--- a/doc/Architecture/spec-al_x-road_audit_log_events_1.7_Y-883-17.docx
+++ b/doc/Architecture/spec-al_x-road_audit_log_events_1.7_Y-883-17.docx
@@ -329,7 +329,7 @@
             </w:r>
             <w:r>
               <w:rPr/>
-              <w:t>23</w:t>
+              <w:t>24</w:t>
             </w:r>
             <w:r>
               <w:rPr/>
@@ -16033,7 +16033,6 @@
                 <w:szCs w:val="18"/>
               </w:rPr>
             </w:pPr>
-            <w:bookmarkStart w:id="49" w:name="__DdeLink__2451_3857123124"/>
             <w:r>
               <w:rPr>
                 <w:rFonts w:ascii="Courier New" w:hAnsi="Courier New"/>
@@ -16049,7 +16048,6 @@
               </w:rPr>
               <w:t xml:space="preserve"> – the identifier of the corresponding management request in the central server</w:t>
             </w:r>
-            <w:bookmarkEnd w:id="49"/>
           </w:p>
           <w:p>
             <w:pPr>
@@ -17072,26 +17070,36 @@
               <w:tabs>
                 <w:tab w:val="left" w:pos="360" w:leader="none"/>
               </w:tabs>
-              <w:rPr>
-                <w:rFonts w:ascii="Courier New" w:hAnsi="Courier New"/>
-                <w:sz w:val="18"/>
-                <w:szCs w:val="18"/>
-              </w:rPr>
-            </w:pPr>
-            <w:r>
-              <w:rPr>
-                <w:rFonts w:ascii="Courier New" w:hAnsi="Courier New"/>
-                <w:sz w:val="18"/>
-                <w:szCs w:val="18"/>
-              </w:rPr>
-              <w:t>wsdls</w:t>
-            </w:r>
-            <w:r>
-              <w:rPr>
-                <w:sz w:val="18"/>
-                <w:szCs w:val="18"/>
-              </w:rPr>
-              <w:t xml:space="preserve"> – the list of the refreshed WSDLs of the selected client. The list item contains of the following data fields:</w:t>
+              <w:rPr/>
+            </w:pPr>
+            <w:r>
+              <w:rPr>
+                <w:rFonts w:ascii="Courier New" w:hAnsi="Courier New"/>
+                <w:sz w:val="18"/>
+                <w:szCs w:val="18"/>
+              </w:rPr>
+              <w:t>wsdl</w:t>
+            </w:r>
+            <w:r>
+              <w:rPr>
+                <w:sz w:val="18"/>
+                <w:szCs w:val="18"/>
+              </w:rPr>
+              <w:t xml:space="preserve"> – the </w:t>
+            </w:r>
+            <w:r>
+              <w:rPr>
+                <w:sz w:val="18"/>
+                <w:szCs w:val="18"/>
+              </w:rPr>
+              <w:t>refreshed</w:t>
+            </w:r>
+            <w:r>
+              <w:rPr>
+                <w:sz w:val="18"/>
+                <w:szCs w:val="18"/>
+              </w:rPr>
+              <w:t xml:space="preserve"> WSDL of the selected client. The value of the field is a structure containing the following data fields:</w:t>
             </w:r>
           </w:p>
           <w:p>
@@ -17206,18 +17214,14 @@
               <w:pStyle w:val="TableContents"/>
               <w:suppressLineNumbers/>
               <w:spacing w:before="0" w:after="113"/>
-              <w:rPr>
-                <w:rFonts w:ascii="Courier New" w:hAnsi="Courier New"/>
-                <w:sz w:val="18"/>
-                <w:szCs w:val="18"/>
-              </w:rPr>
-            </w:pPr>
-            <w:r>
-              <w:rPr>
-                <w:sz w:val="18"/>
-                <w:szCs w:val="18"/>
-              </w:rPr>
-              <w:t>Edit WSDL</w:t>
+              <w:rPr/>
+            </w:pPr>
+            <w:r>
+              <w:rPr>
+                <w:sz w:val="18"/>
+                <w:szCs w:val="18"/>
+              </w:rPr>
+              <w:t>Edit service description</w:t>
             </w:r>
           </w:p>
         </w:tc>
@@ -17243,11 +17247,129 @@
               <w:tabs>
                 <w:tab w:val="left" w:pos="360" w:leader="none"/>
               </w:tabs>
-              <w:rPr>
-                <w:rFonts w:ascii="Courier New" w:hAnsi="Courier New"/>
-                <w:sz w:val="18"/>
-                <w:szCs w:val="18"/>
-              </w:rPr>
+              <w:spacing w:before="0" w:after="113"/>
+              <w:rPr/>
+            </w:pPr>
+            <w:r>
+              <w:rPr>
+                <w:sz w:val="18"/>
+                <w:szCs w:val="18"/>
+              </w:rPr>
+              <w:t>either</w:t>
+            </w:r>
+            <w:r>
+              <w:rPr>
+                <w:sz w:val="18"/>
+                <w:szCs w:val="18"/>
+              </w:rPr>
+              <w:t xml:space="preserve"> </w:t>
+            </w:r>
+            <w:r>
+              <w:rPr>
+                <w:i/>
+                <w:iCs/>
+                <w:sz w:val="18"/>
+                <w:szCs w:val="18"/>
+              </w:rPr>
+              <w:t>Edit wsdl service description</w:t>
+            </w:r>
+            <w:r>
+              <w:rPr>
+                <w:sz w:val="18"/>
+                <w:szCs w:val="18"/>
+              </w:rPr>
+              <w:t xml:space="preserve"> </w:t>
+            </w:r>
+            <w:r>
+              <w:rPr>
+                <w:sz w:val="18"/>
+                <w:szCs w:val="18"/>
+              </w:rPr>
+              <w:t xml:space="preserve">or </w:t>
+            </w:r>
+            <w:r>
+              <w:rPr>
+                <w:i/>
+                <w:iCs/>
+                <w:sz w:val="18"/>
+                <w:szCs w:val="18"/>
+              </w:rPr>
+              <w:t>Edit openapi3 service description</w:t>
+            </w:r>
+            <w:r>
+              <w:rPr>
+                <w:sz w:val="18"/>
+                <w:szCs w:val="18"/>
+              </w:rPr>
+              <w:t xml:space="preserve">, but  a failure before actual service description </w:t>
+            </w:r>
+            <w:r>
+              <w:rPr>
+                <w:sz w:val="18"/>
+                <w:szCs w:val="18"/>
+              </w:rPr>
+              <w:t>type</w:t>
+            </w:r>
+            <w:r>
+              <w:rPr>
+                <w:sz w:val="18"/>
+                <w:szCs w:val="18"/>
+              </w:rPr>
+              <w:t xml:space="preserve"> has been determined</w:t>
+            </w:r>
+          </w:p>
+        </w:tc>
+      </w:tr>
+      <w:tr>
+        <w:trPr/>
+        <w:tc>
+          <w:tcPr>
+            <w:tcW w:w="2942" w:type="dxa"/>
+            <w:tcBorders>
+              <w:left w:val="single" w:sz="8" w:space="0" w:color="000000"/>
+              <w:bottom w:val="single" w:sz="8" w:space="0" w:color="000000"/>
+              <w:insideH w:val="single" w:sz="8" w:space="0" w:color="000000"/>
+            </w:tcBorders>
+            <w:shd w:fill="auto" w:val="clear"/>
+          </w:tcPr>
+          <w:p>
+            <w:pPr>
+              <w:pStyle w:val="TableContents"/>
+              <w:spacing w:before="0" w:after="113"/>
+              <w:rPr/>
+            </w:pPr>
+            <w:r>
+              <w:rPr>
+                <w:sz w:val="18"/>
+                <w:szCs w:val="18"/>
+              </w:rPr>
+              <w:t>Edit wsdl service description</w:t>
+            </w:r>
+          </w:p>
+        </w:tc>
+        <w:tc>
+          <w:tcPr>
+            <w:tcW w:w="6013" w:type="dxa"/>
+            <w:tcBorders>
+              <w:left w:val="single" w:sz="8" w:space="0" w:color="000000"/>
+              <w:bottom w:val="single" w:sz="8" w:space="0" w:color="000000"/>
+              <w:right w:val="single" w:sz="8" w:space="0" w:color="000000"/>
+              <w:insideH w:val="single" w:sz="8" w:space="0" w:color="000000"/>
+              <w:insideV w:val="single" w:sz="8" w:space="0" w:color="000000"/>
+            </w:tcBorders>
+            <w:shd w:fill="auto" w:val="clear"/>
+          </w:tcPr>
+          <w:p>
+            <w:pPr>
+              <w:pStyle w:val="TableContents"/>
+              <w:numPr>
+                <w:ilvl w:val="0"/>
+                <w:numId w:val="4"/>
+              </w:numPr>
+              <w:tabs>
+                <w:tab w:val="left" w:pos="360" w:leader="none"/>
+              </w:tabs>
+              <w:rPr/>
             </w:pPr>
             <w:r>
               <w:rPr>
@@ -17275,11 +17397,7 @@
               <w:tabs>
                 <w:tab w:val="left" w:pos="360" w:leader="none"/>
               </w:tabs>
-              <w:rPr>
-                <w:rFonts w:ascii="Courier New" w:hAnsi="Courier New"/>
-                <w:sz w:val="18"/>
-                <w:szCs w:val="18"/>
-              </w:rPr>
+              <w:rPr/>
             </w:pPr>
             <w:r>
               <w:rPr>
@@ -17307,11 +17425,7 @@
               <w:tabs>
                 <w:tab w:val="left" w:pos="723" w:leader="none"/>
               </w:tabs>
-              <w:rPr>
-                <w:rFonts w:ascii="Courier New" w:hAnsi="Courier New"/>
-                <w:sz w:val="18"/>
-                <w:szCs w:val="18"/>
-              </w:rPr>
+              <w:rPr/>
             </w:pPr>
             <w:r>
               <w:rPr>
@@ -17339,11 +17453,7 @@
               <w:tabs>
                 <w:tab w:val="left" w:pos="723" w:leader="none"/>
               </w:tabs>
-              <w:rPr>
-                <w:rFonts w:ascii="Courier New" w:hAnsi="Courier New"/>
-                <w:sz w:val="18"/>
-                <w:szCs w:val="18"/>
-              </w:rPr>
+              <w:rPr/>
             </w:pPr>
             <w:r>
               <w:rPr>
@@ -17371,11 +17481,7 @@
               <w:tabs>
                 <w:tab w:val="left" w:pos="723" w:leader="none"/>
               </w:tabs>
-              <w:rPr>
-                <w:rFonts w:ascii="Courier New" w:hAnsi="Courier New"/>
-                <w:sz w:val="18"/>
-                <w:szCs w:val="18"/>
-              </w:rPr>
+              <w:rPr/>
             </w:pPr>
             <w:r>
               <w:rPr>
@@ -17420,6 +17526,81 @@
                 <w:szCs w:val="18"/>
               </w:rPr>
               <w:t xml:space="preserve"> – the list of services removed by the new WSDL</w:t>
+            </w:r>
+          </w:p>
+        </w:tc>
+      </w:tr>
+      <w:tr>
+        <w:trPr/>
+        <w:tc>
+          <w:tcPr>
+            <w:tcW w:w="2942" w:type="dxa"/>
+            <w:tcBorders>
+              <w:left w:val="single" w:sz="8" w:space="0" w:color="000000"/>
+              <w:bottom w:val="single" w:sz="8" w:space="0" w:color="000000"/>
+              <w:insideH w:val="single" w:sz="8" w:space="0" w:color="000000"/>
+            </w:tcBorders>
+            <w:shd w:fill="auto" w:val="clear"/>
+          </w:tcPr>
+          <w:p>
+            <w:pPr>
+              <w:pStyle w:val="TableContents"/>
+              <w:spacing w:before="0" w:after="113"/>
+              <w:rPr/>
+            </w:pPr>
+            <w:bookmarkStart w:id="49" w:name="__DdeLink__2463_3857123124"/>
+            <w:r>
+              <w:rPr>
+                <w:sz w:val="18"/>
+                <w:szCs w:val="18"/>
+              </w:rPr>
+              <w:t xml:space="preserve">Edit </w:t>
+            </w:r>
+            <w:r>
+              <w:rPr>
+                <w:sz w:val="18"/>
+                <w:szCs w:val="18"/>
+              </w:rPr>
+              <w:t>openapi3</w:t>
+            </w:r>
+            <w:r>
+              <w:rPr>
+                <w:sz w:val="18"/>
+                <w:szCs w:val="18"/>
+              </w:rPr>
+              <w:t xml:space="preserve"> service description</w:t>
+            </w:r>
+            <w:bookmarkEnd w:id="49"/>
+          </w:p>
+        </w:tc>
+        <w:tc>
+          <w:tcPr>
+            <w:tcW w:w="6013" w:type="dxa"/>
+            <w:tcBorders>
+              <w:left w:val="single" w:sz="8" w:space="0" w:color="000000"/>
+              <w:bottom w:val="single" w:sz="8" w:space="0" w:color="000000"/>
+              <w:right w:val="single" w:sz="8" w:space="0" w:color="000000"/>
+              <w:insideH w:val="single" w:sz="8" w:space="0" w:color="000000"/>
+              <w:insideV w:val="single" w:sz="8" w:space="0" w:color="000000"/>
+            </w:tcBorders>
+            <w:shd w:fill="auto" w:val="clear"/>
+          </w:tcPr>
+          <w:p>
+            <w:pPr>
+              <w:pStyle w:val="TableContents"/>
+              <w:numPr>
+                <w:ilvl w:val="0"/>
+                <w:numId w:val="4"/>
+              </w:numPr>
+              <w:tabs>
+                <w:tab w:val="left" w:pos="360" w:leader="none"/>
+              </w:tabs>
+              <w:spacing w:before="0" w:after="113"/>
+              <w:rPr/>
+            </w:pPr>
+            <w:r>
+              <w:rPr/>
+              <w:t>?</w:t>
             </w:r>
           </w:p>
         </w:tc>
@@ -27105,7 +27286,7 @@
     </w:r>
     <w:r>
       <w:rPr/>
-      <w:t>23</w:t>
+      <w:t>24</w:t>
     </w:r>
     <w:r>
       <w:rPr/>
@@ -27129,7 +27310,7 @@
     </w:r>
     <w:r>
       <w:rPr/>
-      <w:t>23</w:t>
+      <w:t>24</w:t>
     </w:r>
     <w:r>
       <w:rPr/>

--- a/doc/Architecture/spec-al_x-road_audit_log_events_1.7_Y-883-17.docx
+++ b/doc/Architecture/spec-al_x-road_audit_log_events_1.7_Y-883-17.docx
@@ -10,7 +10,7 @@
       <w:r>
         <w:rPr/>
         <w:drawing>
-          <wp:inline distT="0" distB="9525" distL="0" distR="0">
+          <wp:inline distT="0" distB="0" distL="0" distR="0">
             <wp:extent cx="3371850" cy="504825"/>
             <wp:effectExtent l="0" t="0" r="0" b="0"/>
             <wp:docPr id="1" name="Picture 1" descr=""/>
@@ -56,7 +56,7 @@
       <w:r>
         <w:rPr/>
         <w:drawing>
-          <wp:inline distT="0" distB="9525" distL="0" distR="0">
+          <wp:inline distT="0" distB="0" distL="0" distR="0">
             <wp:extent cx="2000250" cy="1114425"/>
             <wp:effectExtent l="0" t="0" r="0" b="0"/>
             <wp:docPr id="2" name="Picture 2" descr=""/>
@@ -441,7 +441,7 @@
         </w:tblBorders>
         <w:tblCellMar>
           <w:top w:w="55" w:type="dxa"/>
-          <w:left w:w="45" w:type="dxa"/>
+          <w:left w:w="44" w:type="dxa"/>
           <w:bottom w:w="55" w:type="dxa"/>
           <w:right w:w="55" w:type="dxa"/>
         </w:tblCellMar>
@@ -581,6 +581,7 @@
           <w:tcPr>
             <w:tcW w:w="1387" w:type="dxa"/>
             <w:tcBorders>
+              <w:top w:val="single" w:sz="8" w:space="0" w:color="000000"/>
               <w:left w:val="single" w:sz="8" w:space="0" w:color="000000"/>
               <w:bottom w:val="single" w:sz="8" w:space="0" w:color="000000"/>
               <w:insideH w:val="single" w:sz="8" w:space="0" w:color="000000"/>
@@ -604,6 +605,7 @@
           <w:tcPr>
             <w:tcW w:w="1054" w:type="dxa"/>
             <w:tcBorders>
+              <w:top w:val="single" w:sz="8" w:space="0" w:color="000000"/>
               <w:left w:val="single" w:sz="8" w:space="0" w:color="000000"/>
               <w:bottom w:val="single" w:sz="8" w:space="0" w:color="000000"/>
               <w:insideH w:val="single" w:sz="8" w:space="0" w:color="000000"/>
@@ -627,6 +629,7 @@
           <w:tcPr>
             <w:tcW w:w="4359" w:type="dxa"/>
             <w:tcBorders>
+              <w:top w:val="single" w:sz="8" w:space="0" w:color="000000"/>
               <w:left w:val="single" w:sz="8" w:space="0" w:color="000000"/>
               <w:bottom w:val="single" w:sz="8" w:space="0" w:color="000000"/>
               <w:insideH w:val="single" w:sz="8" w:space="0" w:color="000000"/>
@@ -650,6 +653,7 @@
           <w:tcPr>
             <w:tcW w:w="2139" w:type="dxa"/>
             <w:tcBorders>
+              <w:top w:val="single" w:sz="8" w:space="0" w:color="000000"/>
               <w:left w:val="single" w:sz="8" w:space="0" w:color="000000"/>
               <w:bottom w:val="single" w:sz="8" w:space="0" w:color="000000"/>
               <w:right w:val="single" w:sz="8" w:space="0" w:color="000000"/>
@@ -678,6 +682,7 @@
           <w:tcPr>
             <w:tcW w:w="1387" w:type="dxa"/>
             <w:tcBorders>
+              <w:top w:val="single" w:sz="8" w:space="0" w:color="000000"/>
               <w:left w:val="single" w:sz="8" w:space="0" w:color="000000"/>
               <w:bottom w:val="single" w:sz="8" w:space="0" w:color="000000"/>
               <w:insideH w:val="single" w:sz="8" w:space="0" w:color="000000"/>
@@ -701,6 +706,7 @@
           <w:tcPr>
             <w:tcW w:w="1054" w:type="dxa"/>
             <w:tcBorders>
+              <w:top w:val="single" w:sz="8" w:space="0" w:color="000000"/>
               <w:left w:val="single" w:sz="8" w:space="0" w:color="000000"/>
               <w:bottom w:val="single" w:sz="8" w:space="0" w:color="000000"/>
               <w:insideH w:val="single" w:sz="8" w:space="0" w:color="000000"/>
@@ -724,6 +730,7 @@
           <w:tcPr>
             <w:tcW w:w="4359" w:type="dxa"/>
             <w:tcBorders>
+              <w:top w:val="single" w:sz="8" w:space="0" w:color="000000"/>
               <w:left w:val="single" w:sz="8" w:space="0" w:color="000000"/>
               <w:bottom w:val="single" w:sz="8" w:space="0" w:color="000000"/>
               <w:insideH w:val="single" w:sz="8" w:space="0" w:color="000000"/>
@@ -747,6 +754,7 @@
           <w:tcPr>
             <w:tcW w:w="2139" w:type="dxa"/>
             <w:tcBorders>
+              <w:top w:val="single" w:sz="8" w:space="0" w:color="000000"/>
               <w:left w:val="single" w:sz="8" w:space="0" w:color="000000"/>
               <w:bottom w:val="single" w:sz="8" w:space="0" w:color="000000"/>
               <w:right w:val="single" w:sz="8" w:space="0" w:color="000000"/>
@@ -775,6 +783,7 @@
           <w:tcPr>
             <w:tcW w:w="1387" w:type="dxa"/>
             <w:tcBorders>
+              <w:top w:val="single" w:sz="8" w:space="0" w:color="000000"/>
               <w:left w:val="single" w:sz="8" w:space="0" w:color="000000"/>
               <w:bottom w:val="single" w:sz="8" w:space="0" w:color="000000"/>
               <w:insideH w:val="single" w:sz="8" w:space="0" w:color="000000"/>
@@ -798,6 +807,7 @@
           <w:tcPr>
             <w:tcW w:w="1054" w:type="dxa"/>
             <w:tcBorders>
+              <w:top w:val="single" w:sz="8" w:space="0" w:color="000000"/>
               <w:left w:val="single" w:sz="8" w:space="0" w:color="000000"/>
               <w:bottom w:val="single" w:sz="8" w:space="0" w:color="000000"/>
               <w:insideH w:val="single" w:sz="8" w:space="0" w:color="000000"/>
@@ -821,6 +831,7 @@
           <w:tcPr>
             <w:tcW w:w="4359" w:type="dxa"/>
             <w:tcBorders>
+              <w:top w:val="single" w:sz="8" w:space="0" w:color="000000"/>
               <w:left w:val="single" w:sz="8" w:space="0" w:color="000000"/>
               <w:bottom w:val="single" w:sz="8" w:space="0" w:color="000000"/>
               <w:insideH w:val="single" w:sz="8" w:space="0" w:color="000000"/>
@@ -844,6 +855,7 @@
           <w:tcPr>
             <w:tcW w:w="2139" w:type="dxa"/>
             <w:tcBorders>
+              <w:top w:val="single" w:sz="8" w:space="0" w:color="000000"/>
               <w:left w:val="single" w:sz="8" w:space="0" w:color="000000"/>
               <w:bottom w:val="single" w:sz="8" w:space="0" w:color="000000"/>
               <w:right w:val="single" w:sz="8" w:space="0" w:color="000000"/>
@@ -872,6 +884,7 @@
           <w:tcPr>
             <w:tcW w:w="1387" w:type="dxa"/>
             <w:tcBorders>
+              <w:top w:val="single" w:sz="8" w:space="0" w:color="000000"/>
               <w:left w:val="single" w:sz="8" w:space="0" w:color="000000"/>
               <w:bottom w:val="single" w:sz="8" w:space="0" w:color="000000"/>
               <w:insideH w:val="single" w:sz="8" w:space="0" w:color="000000"/>
@@ -895,6 +908,7 @@
           <w:tcPr>
             <w:tcW w:w="1054" w:type="dxa"/>
             <w:tcBorders>
+              <w:top w:val="single" w:sz="8" w:space="0" w:color="000000"/>
               <w:left w:val="single" w:sz="8" w:space="0" w:color="000000"/>
               <w:bottom w:val="single" w:sz="8" w:space="0" w:color="000000"/>
               <w:insideH w:val="single" w:sz="8" w:space="0" w:color="000000"/>
@@ -918,6 +932,7 @@
           <w:tcPr>
             <w:tcW w:w="4359" w:type="dxa"/>
             <w:tcBorders>
+              <w:top w:val="single" w:sz="8" w:space="0" w:color="000000"/>
               <w:left w:val="single" w:sz="8" w:space="0" w:color="000000"/>
               <w:bottom w:val="single" w:sz="8" w:space="0" w:color="000000"/>
               <w:insideH w:val="single" w:sz="8" w:space="0" w:color="000000"/>
@@ -941,6 +956,7 @@
           <w:tcPr>
             <w:tcW w:w="2139" w:type="dxa"/>
             <w:tcBorders>
+              <w:top w:val="single" w:sz="8" w:space="0" w:color="000000"/>
               <w:left w:val="single" w:sz="8" w:space="0" w:color="000000"/>
               <w:bottom w:val="single" w:sz="8" w:space="0" w:color="000000"/>
               <w:right w:val="single" w:sz="8" w:space="0" w:color="000000"/>
@@ -969,6 +985,7 @@
           <w:tcPr>
             <w:tcW w:w="1387" w:type="dxa"/>
             <w:tcBorders>
+              <w:top w:val="single" w:sz="8" w:space="0" w:color="000000"/>
               <w:left w:val="single" w:sz="8" w:space="0" w:color="000000"/>
               <w:bottom w:val="single" w:sz="8" w:space="0" w:color="000000"/>
               <w:insideH w:val="single" w:sz="8" w:space="0" w:color="000000"/>
@@ -992,6 +1009,7 @@
           <w:tcPr>
             <w:tcW w:w="1054" w:type="dxa"/>
             <w:tcBorders>
+              <w:top w:val="single" w:sz="8" w:space="0" w:color="000000"/>
               <w:left w:val="single" w:sz="8" w:space="0" w:color="000000"/>
               <w:bottom w:val="single" w:sz="8" w:space="0" w:color="000000"/>
               <w:insideH w:val="single" w:sz="8" w:space="0" w:color="000000"/>
@@ -1015,6 +1033,7 @@
           <w:tcPr>
             <w:tcW w:w="4359" w:type="dxa"/>
             <w:tcBorders>
+              <w:top w:val="single" w:sz="8" w:space="0" w:color="000000"/>
               <w:left w:val="single" w:sz="8" w:space="0" w:color="000000"/>
               <w:bottom w:val="single" w:sz="8" w:space="0" w:color="000000"/>
               <w:insideH w:val="single" w:sz="8" w:space="0" w:color="000000"/>
@@ -1038,6 +1057,7 @@
           <w:tcPr>
             <w:tcW w:w="2139" w:type="dxa"/>
             <w:tcBorders>
+              <w:top w:val="single" w:sz="8" w:space="0" w:color="000000"/>
               <w:left w:val="single" w:sz="8" w:space="0" w:color="000000"/>
               <w:bottom w:val="single" w:sz="8" w:space="0" w:color="000000"/>
               <w:right w:val="single" w:sz="8" w:space="0" w:color="000000"/>
@@ -1066,6 +1086,7 @@
           <w:tcPr>
             <w:tcW w:w="1387" w:type="dxa"/>
             <w:tcBorders>
+              <w:top w:val="single" w:sz="8" w:space="0" w:color="000000"/>
               <w:left w:val="single" w:sz="8" w:space="0" w:color="000000"/>
               <w:bottom w:val="single" w:sz="8" w:space="0" w:color="000000"/>
               <w:insideH w:val="single" w:sz="8" w:space="0" w:color="000000"/>
@@ -1089,6 +1110,7 @@
           <w:tcPr>
             <w:tcW w:w="1054" w:type="dxa"/>
             <w:tcBorders>
+              <w:top w:val="single" w:sz="8" w:space="0" w:color="000000"/>
               <w:left w:val="single" w:sz="8" w:space="0" w:color="000000"/>
               <w:bottom w:val="single" w:sz="8" w:space="0" w:color="000000"/>
               <w:insideH w:val="single" w:sz="8" w:space="0" w:color="000000"/>
@@ -1112,6 +1134,7 @@
           <w:tcPr>
             <w:tcW w:w="4359" w:type="dxa"/>
             <w:tcBorders>
+              <w:top w:val="single" w:sz="8" w:space="0" w:color="000000"/>
               <w:left w:val="single" w:sz="8" w:space="0" w:color="000000"/>
               <w:bottom w:val="single" w:sz="8" w:space="0" w:color="000000"/>
               <w:insideH w:val="single" w:sz="8" w:space="0" w:color="000000"/>
@@ -1161,6 +1184,7 @@
           <w:tcPr>
             <w:tcW w:w="2139" w:type="dxa"/>
             <w:tcBorders>
+              <w:top w:val="single" w:sz="8" w:space="0" w:color="000000"/>
               <w:left w:val="single" w:sz="8" w:space="0" w:color="000000"/>
               <w:bottom w:val="single" w:sz="8" w:space="0" w:color="000000"/>
               <w:right w:val="single" w:sz="8" w:space="0" w:color="000000"/>
@@ -1189,6 +1213,7 @@
           <w:tcPr>
             <w:tcW w:w="1387" w:type="dxa"/>
             <w:tcBorders>
+              <w:top w:val="single" w:sz="8" w:space="0" w:color="000000"/>
               <w:left w:val="single" w:sz="8" w:space="0" w:color="000000"/>
               <w:bottom w:val="single" w:sz="8" w:space="0" w:color="000000"/>
               <w:insideH w:val="single" w:sz="8" w:space="0" w:color="000000"/>
@@ -1212,6 +1237,7 @@
           <w:tcPr>
             <w:tcW w:w="1054" w:type="dxa"/>
             <w:tcBorders>
+              <w:top w:val="single" w:sz="8" w:space="0" w:color="000000"/>
               <w:left w:val="single" w:sz="8" w:space="0" w:color="000000"/>
               <w:bottom w:val="single" w:sz="8" w:space="0" w:color="000000"/>
               <w:insideH w:val="single" w:sz="8" w:space="0" w:color="000000"/>
@@ -1235,6 +1261,7 @@
           <w:tcPr>
             <w:tcW w:w="4359" w:type="dxa"/>
             <w:tcBorders>
+              <w:top w:val="single" w:sz="8" w:space="0" w:color="000000"/>
               <w:left w:val="single" w:sz="8" w:space="0" w:color="000000"/>
               <w:bottom w:val="single" w:sz="8" w:space="0" w:color="000000"/>
               <w:insideH w:val="single" w:sz="8" w:space="0" w:color="000000"/>
@@ -1258,6 +1285,7 @@
           <w:tcPr>
             <w:tcW w:w="2139" w:type="dxa"/>
             <w:tcBorders>
+              <w:top w:val="single" w:sz="8" w:space="0" w:color="000000"/>
               <w:left w:val="single" w:sz="8" w:space="0" w:color="000000"/>
               <w:bottom w:val="single" w:sz="8" w:space="0" w:color="000000"/>
               <w:right w:val="single" w:sz="8" w:space="0" w:color="000000"/>
@@ -1286,6 +1314,7 @@
           <w:tcPr>
             <w:tcW w:w="1387" w:type="dxa"/>
             <w:tcBorders>
+              <w:top w:val="single" w:sz="8" w:space="0" w:color="000000"/>
               <w:left w:val="single" w:sz="8" w:space="0" w:color="000000"/>
               <w:bottom w:val="single" w:sz="8" w:space="0" w:color="000000"/>
               <w:insideH w:val="single" w:sz="8" w:space="0" w:color="000000"/>
@@ -1309,6 +1338,7 @@
           <w:tcPr>
             <w:tcW w:w="1054" w:type="dxa"/>
             <w:tcBorders>
+              <w:top w:val="single" w:sz="8" w:space="0" w:color="000000"/>
               <w:left w:val="single" w:sz="8" w:space="0" w:color="000000"/>
               <w:bottom w:val="single" w:sz="8" w:space="0" w:color="000000"/>
               <w:insideH w:val="single" w:sz="8" w:space="0" w:color="000000"/>
@@ -1332,6 +1362,7 @@
           <w:tcPr>
             <w:tcW w:w="4359" w:type="dxa"/>
             <w:tcBorders>
+              <w:top w:val="single" w:sz="8" w:space="0" w:color="000000"/>
               <w:left w:val="single" w:sz="8" w:space="0" w:color="000000"/>
               <w:bottom w:val="single" w:sz="8" w:space="0" w:color="000000"/>
               <w:insideH w:val="single" w:sz="8" w:space="0" w:color="000000"/>
@@ -1375,6 +1406,7 @@
           <w:tcPr>
             <w:tcW w:w="2139" w:type="dxa"/>
             <w:tcBorders>
+              <w:top w:val="single" w:sz="8" w:space="0" w:color="000000"/>
               <w:left w:val="single" w:sz="8" w:space="0" w:color="000000"/>
               <w:bottom w:val="single" w:sz="8" w:space="0" w:color="000000"/>
               <w:right w:val="single" w:sz="8" w:space="0" w:color="000000"/>
@@ -1730,25 +1762,22 @@
           <w:tcPr>
             <w:tcW w:w="1387" w:type="dxa"/>
             <w:tcBorders>
-              <w:left w:val="single" w:sz="8" w:space="0" w:color="000000"/>
-              <w:bottom w:val="single" w:sz="8" w:space="0" w:color="000000"/>
-              <w:insideH w:val="single" w:sz="8" w:space="0" w:color="000000"/>
-            </w:tcBorders>
-            <w:shd w:fill="auto" w:val="clear"/>
-          </w:tcPr>
-          <w:p>
-            <w:pPr>
-              <w:pStyle w:val="TableContents"/>
-              <w:spacing w:before="0" w:after="113"/>
-              <w:rPr/>
-            </w:pPr>
-            <w:r>
-              <w:rPr/>
-              <w:t>10.05.20</w:t>
-            </w:r>
-            <w:r>
-              <w:rPr/>
-              <w:t>20</w:t>
+              <w:top w:val="single" w:sz="8" w:space="0" w:color="000000"/>
+              <w:left w:val="single" w:sz="8" w:space="0" w:color="000000"/>
+              <w:bottom w:val="single" w:sz="8" w:space="0" w:color="000000"/>
+              <w:insideH w:val="single" w:sz="8" w:space="0" w:color="000000"/>
+            </w:tcBorders>
+            <w:shd w:fill="auto" w:val="clear"/>
+          </w:tcPr>
+          <w:p>
+            <w:pPr>
+              <w:pStyle w:val="TableContents"/>
+              <w:spacing w:before="0" w:after="113"/>
+              <w:rPr/>
+            </w:pPr>
+            <w:r>
+              <w:rPr/>
+              <w:t>10.05.2020</w:t>
             </w:r>
           </w:p>
         </w:tc>
@@ -1756,6 +1785,7 @@
           <w:tcPr>
             <w:tcW w:w="1054" w:type="dxa"/>
             <w:tcBorders>
+              <w:top w:val="single" w:sz="8" w:space="0" w:color="000000"/>
               <w:left w:val="single" w:sz="8" w:space="0" w:color="000000"/>
               <w:bottom w:val="single" w:sz="8" w:space="0" w:color="000000"/>
               <w:insideH w:val="single" w:sz="8" w:space="0" w:color="000000"/>
@@ -1778,6 +1808,7 @@
           <w:tcPr>
             <w:tcW w:w="4359" w:type="dxa"/>
             <w:tcBorders>
+              <w:top w:val="single" w:sz="8" w:space="0" w:color="000000"/>
               <w:left w:val="single" w:sz="8" w:space="0" w:color="000000"/>
               <w:bottom w:val="single" w:sz="8" w:space="0" w:color="000000"/>
               <w:insideH w:val="single" w:sz="8" w:space="0" w:color="000000"/>
@@ -1800,6 +1831,7 @@
           <w:tcPr>
             <w:tcW w:w="2139" w:type="dxa"/>
             <w:tcBorders>
+              <w:top w:val="single" w:sz="8" w:space="0" w:color="000000"/>
               <w:left w:val="single" w:sz="8" w:space="0" w:color="000000"/>
               <w:bottom w:val="single" w:sz="8" w:space="0" w:color="000000"/>
               <w:right w:val="single" w:sz="8" w:space="0" w:color="000000"/>
@@ -1893,6 +1925,7 @@
         <w:rPr>
           <w:webHidden/>
           <w:rStyle w:val="IndexLink"/>
+          <w:vanish w:val="false"/>
         </w:rPr>
         <w:instrText> TOC \z \o "1-3" \u \h</w:instrText>
       </w:r>
@@ -1900,6 +1933,7 @@
         <w:rPr>
           <w:webHidden/>
           <w:rStyle w:val="IndexLink"/>
+          <w:vanish w:val="false"/>
         </w:rPr>
         <w:fldChar w:fldCharType="separate"/>
       </w:r>
@@ -1908,6 +1942,7 @@
           <w:rPr>
             <w:webHidden/>
             <w:rStyle w:val="IndexLink"/>
+            <w:vanish w:val="false"/>
           </w:rPr>
           <w:t>1</w:t>
         </w:r>
@@ -1981,6 +2016,7 @@
           <w:rPr>
             <w:webHidden/>
             <w:rStyle w:val="IndexLink"/>
+            <w:vanish w:val="false"/>
           </w:rPr>
           <w:t>1.1</w:t>
         </w:r>
@@ -2053,6 +2089,7 @@
           <w:rPr>
             <w:webHidden/>
             <w:rStyle w:val="IndexLink"/>
+            <w:vanish w:val="false"/>
           </w:rPr>
           <w:t>1.1.1</w:t>
         </w:r>
@@ -2125,6 +2162,7 @@
           <w:rPr>
             <w:webHidden/>
             <w:rStyle w:val="IndexLink"/>
+            <w:vanish w:val="false"/>
           </w:rPr>
           <w:t>1.2</w:t>
         </w:r>
@@ -2199,6 +2237,7 @@
           <w:rPr>
             <w:webHidden/>
             <w:rStyle w:val="IndexLink"/>
+            <w:vanish w:val="false"/>
           </w:rPr>
           <w:t>2</w:t>
         </w:r>
@@ -2272,6 +2311,7 @@
           <w:rPr>
             <w:webHidden/>
             <w:rStyle w:val="IndexLink"/>
+            <w:vanish w:val="false"/>
           </w:rPr>
           <w:t>2.1</w:t>
         </w:r>
@@ -2344,6 +2384,7 @@
           <w:rPr>
             <w:webHidden/>
             <w:rStyle w:val="IndexLink"/>
+            <w:vanish w:val="false"/>
           </w:rPr>
           <w:t>2.1.1</w:t>
         </w:r>
@@ -2416,6 +2457,7 @@
           <w:rPr>
             <w:webHidden/>
             <w:rStyle w:val="IndexLink"/>
+            <w:vanish w:val="false"/>
           </w:rPr>
           <w:t>2.1.2</w:t>
         </w:r>
@@ -2488,6 +2530,7 @@
           <w:rPr>
             <w:webHidden/>
             <w:rStyle w:val="IndexLink"/>
+            <w:vanish w:val="false"/>
           </w:rPr>
           <w:t>2.1.3</w:t>
         </w:r>
@@ -2560,6 +2603,7 @@
           <w:rPr>
             <w:webHidden/>
             <w:rStyle w:val="IndexLink"/>
+            <w:vanish w:val="false"/>
           </w:rPr>
           <w:t>2.1.4</w:t>
         </w:r>
@@ -2632,6 +2676,7 @@
           <w:rPr>
             <w:webHidden/>
             <w:rStyle w:val="IndexLink"/>
+            <w:vanish w:val="false"/>
           </w:rPr>
           <w:t>2.1.5</w:t>
         </w:r>
@@ -2704,6 +2749,7 @@
           <w:rPr>
             <w:webHidden/>
             <w:rStyle w:val="IndexLink"/>
+            <w:vanish w:val="false"/>
           </w:rPr>
           <w:t>2.1.6</w:t>
         </w:r>
@@ -2776,6 +2822,7 @@
           <w:rPr>
             <w:webHidden/>
             <w:rStyle w:val="IndexLink"/>
+            <w:vanish w:val="false"/>
           </w:rPr>
           <w:t>2.1.7</w:t>
         </w:r>
@@ -2848,6 +2895,7 @@
           <w:rPr>
             <w:webHidden/>
             <w:rStyle w:val="IndexLink"/>
+            <w:vanish w:val="false"/>
           </w:rPr>
           <w:t>2.1.8</w:t>
         </w:r>
@@ -2920,6 +2968,7 @@
           <w:rPr>
             <w:webHidden/>
             <w:rStyle w:val="IndexLink"/>
+            <w:vanish w:val="false"/>
           </w:rPr>
           <w:t>2.1.9</w:t>
         </w:r>
@@ -2992,6 +3041,7 @@
           <w:rPr>
             <w:webHidden/>
             <w:rStyle w:val="IndexLink"/>
+            <w:vanish w:val="false"/>
           </w:rPr>
           <w:t>2.1.10</w:t>
         </w:r>
@@ -3064,6 +3114,7 @@
           <w:rPr>
             <w:webHidden/>
             <w:rStyle w:val="IndexLink"/>
+            <w:vanish w:val="false"/>
           </w:rPr>
           <w:t>2.1.11</w:t>
         </w:r>
@@ -3136,6 +3187,7 @@
           <w:rPr>
             <w:webHidden/>
             <w:rStyle w:val="IndexLink"/>
+            <w:vanish w:val="false"/>
           </w:rPr>
           <w:t>2.2</w:t>
         </w:r>
@@ -3208,6 +3260,7 @@
           <w:rPr>
             <w:webHidden/>
             <w:rStyle w:val="IndexLink"/>
+            <w:vanish w:val="false"/>
           </w:rPr>
           <w:t>2.2.1</w:t>
         </w:r>
@@ -3280,6 +3333,7 @@
           <w:rPr>
             <w:webHidden/>
             <w:rStyle w:val="IndexLink"/>
+            <w:vanish w:val="false"/>
           </w:rPr>
           <w:t>2.2.2</w:t>
         </w:r>
@@ -3352,6 +3406,7 @@
           <w:rPr>
             <w:webHidden/>
             <w:rStyle w:val="IndexLink"/>
+            <w:vanish w:val="false"/>
           </w:rPr>
           <w:t>2.2.3</w:t>
         </w:r>
@@ -3424,6 +3479,7 @@
           <w:rPr>
             <w:webHidden/>
             <w:rStyle w:val="IndexLink"/>
+            <w:vanish w:val="false"/>
           </w:rPr>
           <w:t>2.2.4</w:t>
         </w:r>
@@ -3496,6 +3552,7 @@
           <w:rPr>
             <w:webHidden/>
             <w:rStyle w:val="IndexLink"/>
+            <w:vanish w:val="false"/>
           </w:rPr>
           <w:t>2.2.5</w:t>
         </w:r>
@@ -3568,6 +3625,7 @@
           <w:rPr>
             <w:webHidden/>
             <w:rStyle w:val="IndexLink"/>
+            <w:vanish w:val="false"/>
           </w:rPr>
           <w:t>2.2.6</w:t>
         </w:r>
@@ -3640,6 +3698,7 @@
           <w:rPr>
             <w:webHidden/>
             <w:rStyle w:val="IndexLink"/>
+            <w:vanish w:val="false"/>
           </w:rPr>
           <w:t>2.3</w:t>
         </w:r>
@@ -4450,21 +4509,21 @@
         </w:tblBorders>
         <w:tblCellMar>
           <w:top w:w="55" w:type="dxa"/>
-          <w:left w:w="45" w:type="dxa"/>
+          <w:left w:w="44" w:type="dxa"/>
           <w:bottom w:w="55" w:type="dxa"/>
           <w:right w:w="55" w:type="dxa"/>
         </w:tblCellMar>
         <w:tblLook w:noVBand="0" w:val="0000" w:noHBand="0" w:lastColumn="0" w:firstColumn="0" w:lastRow="0" w:firstRow="0"/>
       </w:tblPr>
       <w:tblGrid>
-        <w:gridCol w:w="2942"/>
-        <w:gridCol w:w="5982"/>
+        <w:gridCol w:w="2941"/>
+        <w:gridCol w:w="5983"/>
       </w:tblGrid>
       <w:tr>
         <w:trPr/>
         <w:tc>
           <w:tcPr>
-            <w:tcW w:w="2942" w:type="dxa"/>
+            <w:tcW w:w="2941" w:type="dxa"/>
             <w:tcBorders>
               <w:top w:val="single" w:sz="8" w:space="0" w:color="000000"/>
               <w:left w:val="single" w:sz="8" w:space="0" w:color="000000"/>
@@ -4499,7 +4558,7 @@
         </w:tc>
         <w:tc>
           <w:tcPr>
-            <w:tcW w:w="5982" w:type="dxa"/>
+            <w:tcW w:w="5983" w:type="dxa"/>
             <w:tcBorders>
               <w:top w:val="single" w:sz="8" w:space="0" w:color="000000"/>
               <w:left w:val="single" w:sz="8" w:space="0" w:color="000000"/>
@@ -4533,8 +4592,9 @@
         <w:trPr/>
         <w:tc>
           <w:tcPr>
-            <w:tcW w:w="2942" w:type="dxa"/>
-            <w:tcBorders>
+            <w:tcW w:w="2941" w:type="dxa"/>
+            <w:tcBorders>
+              <w:top w:val="single" w:sz="8" w:space="0" w:color="000000"/>
               <w:left w:val="single" w:sz="8" w:space="0" w:color="000000"/>
               <w:bottom w:val="single" w:sz="8" w:space="0" w:color="000000"/>
               <w:insideH w:val="single" w:sz="8" w:space="0" w:color="000000"/>
@@ -4562,8 +4622,9 @@
         </w:tc>
         <w:tc>
           <w:tcPr>
-            <w:tcW w:w="5982" w:type="dxa"/>
-            <w:tcBorders>
+            <w:tcW w:w="5983" w:type="dxa"/>
+            <w:tcBorders>
+              <w:top w:val="single" w:sz="8" w:space="0" w:color="000000"/>
               <w:left w:val="single" w:sz="8" w:space="0" w:color="000000"/>
               <w:bottom w:val="single" w:sz="8" w:space="0" w:color="000000"/>
               <w:right w:val="single" w:sz="8" w:space="0" w:color="000000"/>
@@ -4594,8 +4655,9 @@
         <w:trPr/>
         <w:tc>
           <w:tcPr>
-            <w:tcW w:w="2942" w:type="dxa"/>
-            <w:tcBorders>
+            <w:tcW w:w="2941" w:type="dxa"/>
+            <w:tcBorders>
+              <w:top w:val="single" w:sz="8" w:space="0" w:color="000000"/>
               <w:left w:val="single" w:sz="8" w:space="0" w:color="000000"/>
               <w:bottom w:val="single" w:sz="8" w:space="0" w:color="000000"/>
               <w:insideH w:val="single" w:sz="8" w:space="0" w:color="000000"/>
@@ -4623,8 +4685,9 @@
         </w:tc>
         <w:tc>
           <w:tcPr>
-            <w:tcW w:w="5982" w:type="dxa"/>
-            <w:tcBorders>
+            <w:tcW w:w="5983" w:type="dxa"/>
+            <w:tcBorders>
+              <w:top w:val="single" w:sz="8" w:space="0" w:color="000000"/>
               <w:left w:val="single" w:sz="8" w:space="0" w:color="000000"/>
               <w:bottom w:val="single" w:sz="8" w:space="0" w:color="000000"/>
               <w:right w:val="single" w:sz="8" w:space="0" w:color="000000"/>
@@ -4655,8 +4718,9 @@
         <w:trPr/>
         <w:tc>
           <w:tcPr>
-            <w:tcW w:w="2942" w:type="dxa"/>
-            <w:tcBorders>
+            <w:tcW w:w="2941" w:type="dxa"/>
+            <w:tcBorders>
+              <w:top w:val="single" w:sz="8" w:space="0" w:color="000000"/>
               <w:left w:val="single" w:sz="8" w:space="0" w:color="000000"/>
               <w:bottom w:val="single" w:sz="8" w:space="0" w:color="000000"/>
               <w:insideH w:val="single" w:sz="8" w:space="0" w:color="000000"/>
@@ -4685,8 +4749,9 @@
         </w:tc>
         <w:tc>
           <w:tcPr>
-            <w:tcW w:w="5982" w:type="dxa"/>
-            <w:tcBorders>
+            <w:tcW w:w="5983" w:type="dxa"/>
+            <w:tcBorders>
+              <w:top w:val="single" w:sz="8" w:space="0" w:color="000000"/>
               <w:left w:val="single" w:sz="8" w:space="0" w:color="000000"/>
               <w:bottom w:val="single" w:sz="8" w:space="0" w:color="000000"/>
               <w:right w:val="single" w:sz="8" w:space="0" w:color="000000"/>
@@ -4792,21 +4857,21 @@
         </w:tblBorders>
         <w:tblCellMar>
           <w:top w:w="55" w:type="dxa"/>
-          <w:left w:w="45" w:type="dxa"/>
+          <w:left w:w="44" w:type="dxa"/>
           <w:bottom w:w="55" w:type="dxa"/>
           <w:right w:w="55" w:type="dxa"/>
         </w:tblCellMar>
         <w:tblLook w:noVBand="0" w:val="0000" w:noHBand="0" w:lastColumn="0" w:firstColumn="0" w:lastRow="0" w:firstRow="0"/>
       </w:tblPr>
       <w:tblGrid>
-        <w:gridCol w:w="2942"/>
-        <w:gridCol w:w="5982"/>
+        <w:gridCol w:w="2941"/>
+        <w:gridCol w:w="5983"/>
       </w:tblGrid>
       <w:tr>
         <w:trPr/>
         <w:tc>
           <w:tcPr>
-            <w:tcW w:w="2942" w:type="dxa"/>
+            <w:tcW w:w="2941" w:type="dxa"/>
             <w:tcBorders>
               <w:top w:val="single" w:sz="8" w:space="0" w:color="000000"/>
               <w:left w:val="single" w:sz="8" w:space="0" w:color="000000"/>
@@ -4841,7 +4906,7 @@
         </w:tc>
         <w:tc>
           <w:tcPr>
-            <w:tcW w:w="5982" w:type="dxa"/>
+            <w:tcW w:w="5983" w:type="dxa"/>
             <w:tcBorders>
               <w:top w:val="single" w:sz="8" w:space="0" w:color="000000"/>
               <w:left w:val="single" w:sz="8" w:space="0" w:color="000000"/>
@@ -4875,8 +4940,9 @@
         <w:trPr/>
         <w:tc>
           <w:tcPr>
-            <w:tcW w:w="2942" w:type="dxa"/>
-            <w:tcBorders>
+            <w:tcW w:w="2941" w:type="dxa"/>
+            <w:tcBorders>
+              <w:top w:val="single" w:sz="8" w:space="0" w:color="000000"/>
               <w:left w:val="single" w:sz="8" w:space="0" w:color="000000"/>
               <w:bottom w:val="single" w:sz="8" w:space="0" w:color="000000"/>
               <w:insideH w:val="single" w:sz="8" w:space="0" w:color="000000"/>
@@ -4905,8 +4971,9 @@
         </w:tc>
         <w:tc>
           <w:tcPr>
-            <w:tcW w:w="5982" w:type="dxa"/>
-            <w:tcBorders>
+            <w:tcW w:w="5983" w:type="dxa"/>
+            <w:tcBorders>
+              <w:top w:val="single" w:sz="8" w:space="0" w:color="000000"/>
               <w:left w:val="single" w:sz="8" w:space="0" w:color="000000"/>
               <w:bottom w:val="single" w:sz="8" w:space="0" w:color="000000"/>
               <w:right w:val="single" w:sz="8" w:space="0" w:color="000000"/>
@@ -5014,8 +5081,9 @@
         <w:trPr/>
         <w:tc>
           <w:tcPr>
-            <w:tcW w:w="2942" w:type="dxa"/>
-            <w:tcBorders>
+            <w:tcW w:w="2941" w:type="dxa"/>
+            <w:tcBorders>
+              <w:top w:val="single" w:sz="8" w:space="0" w:color="000000"/>
               <w:left w:val="single" w:sz="8" w:space="0" w:color="000000"/>
               <w:bottom w:val="single" w:sz="8" w:space="0" w:color="000000"/>
               <w:insideH w:val="single" w:sz="8" w:space="0" w:color="000000"/>
@@ -5044,8 +5112,9 @@
         </w:tc>
         <w:tc>
           <w:tcPr>
-            <w:tcW w:w="5982" w:type="dxa"/>
-            <w:tcBorders>
+            <w:tcW w:w="5983" w:type="dxa"/>
+            <w:tcBorders>
+              <w:top w:val="single" w:sz="8" w:space="0" w:color="000000"/>
               <w:left w:val="single" w:sz="8" w:space="0" w:color="000000"/>
               <w:bottom w:val="single" w:sz="8" w:space="0" w:color="000000"/>
               <w:right w:val="single" w:sz="8" w:space="0" w:color="000000"/>
@@ -5153,8 +5222,9 @@
         <w:trPr/>
         <w:tc>
           <w:tcPr>
-            <w:tcW w:w="2942" w:type="dxa"/>
-            <w:tcBorders>
+            <w:tcW w:w="2941" w:type="dxa"/>
+            <w:tcBorders>
+              <w:top w:val="single" w:sz="8" w:space="0" w:color="000000"/>
               <w:left w:val="single" w:sz="8" w:space="0" w:color="000000"/>
               <w:bottom w:val="single" w:sz="8" w:space="0" w:color="000000"/>
               <w:insideH w:val="single" w:sz="8" w:space="0" w:color="000000"/>
@@ -5183,8 +5253,9 @@
         </w:tc>
         <w:tc>
           <w:tcPr>
-            <w:tcW w:w="5982" w:type="dxa"/>
-            <w:tcBorders>
+            <w:tcW w:w="5983" w:type="dxa"/>
+            <w:tcBorders>
+              <w:top w:val="single" w:sz="8" w:space="0" w:color="000000"/>
               <w:left w:val="single" w:sz="8" w:space="0" w:color="000000"/>
               <w:bottom w:val="single" w:sz="8" w:space="0" w:color="000000"/>
               <w:right w:val="single" w:sz="8" w:space="0" w:color="000000"/>
@@ -5260,8 +5331,9 @@
         <w:trPr/>
         <w:tc>
           <w:tcPr>
-            <w:tcW w:w="2942" w:type="dxa"/>
-            <w:tcBorders>
+            <w:tcW w:w="2941" w:type="dxa"/>
+            <w:tcBorders>
+              <w:top w:val="single" w:sz="8" w:space="0" w:color="000000"/>
               <w:left w:val="single" w:sz="8" w:space="0" w:color="000000"/>
               <w:bottom w:val="single" w:sz="8" w:space="0" w:color="000000"/>
               <w:insideH w:val="single" w:sz="8" w:space="0" w:color="000000"/>
@@ -5290,8 +5362,9 @@
         </w:tc>
         <w:tc>
           <w:tcPr>
-            <w:tcW w:w="5982" w:type="dxa"/>
-            <w:tcBorders>
+            <w:tcW w:w="5983" w:type="dxa"/>
+            <w:tcBorders>
+              <w:top w:val="single" w:sz="8" w:space="0" w:color="000000"/>
               <w:left w:val="single" w:sz="8" w:space="0" w:color="000000"/>
               <w:bottom w:val="single" w:sz="8" w:space="0" w:color="000000"/>
               <w:right w:val="single" w:sz="8" w:space="0" w:color="000000"/>
@@ -5471,8 +5544,9 @@
         <w:trPr/>
         <w:tc>
           <w:tcPr>
-            <w:tcW w:w="2942" w:type="dxa"/>
-            <w:tcBorders>
+            <w:tcW w:w="2941" w:type="dxa"/>
+            <w:tcBorders>
+              <w:top w:val="single" w:sz="8" w:space="0" w:color="000000"/>
               <w:left w:val="single" w:sz="8" w:space="0" w:color="000000"/>
               <w:bottom w:val="single" w:sz="8" w:space="0" w:color="000000"/>
               <w:insideH w:val="single" w:sz="8" w:space="0" w:color="000000"/>
@@ -5501,8 +5575,9 @@
         </w:tc>
         <w:tc>
           <w:tcPr>
-            <w:tcW w:w="5982" w:type="dxa"/>
-            <w:tcBorders>
+            <w:tcW w:w="5983" w:type="dxa"/>
+            <w:tcBorders>
+              <w:top w:val="single" w:sz="8" w:space="0" w:color="000000"/>
               <w:left w:val="single" w:sz="8" w:space="0" w:color="000000"/>
               <w:bottom w:val="single" w:sz="8" w:space="0" w:color="000000"/>
               <w:right w:val="single" w:sz="8" w:space="0" w:color="000000"/>
@@ -5642,8 +5717,9 @@
         <w:trPr/>
         <w:tc>
           <w:tcPr>
-            <w:tcW w:w="2942" w:type="dxa"/>
-            <w:tcBorders>
+            <w:tcW w:w="2941" w:type="dxa"/>
+            <w:tcBorders>
+              <w:top w:val="single" w:sz="8" w:space="0" w:color="000000"/>
               <w:left w:val="single" w:sz="8" w:space="0" w:color="000000"/>
               <w:bottom w:val="single" w:sz="8" w:space="0" w:color="000000"/>
               <w:insideH w:val="single" w:sz="8" w:space="0" w:color="000000"/>
@@ -5672,8 +5748,9 @@
         </w:tc>
         <w:tc>
           <w:tcPr>
-            <w:tcW w:w="5982" w:type="dxa"/>
-            <w:tcBorders>
+            <w:tcW w:w="5983" w:type="dxa"/>
+            <w:tcBorders>
+              <w:top w:val="single" w:sz="8" w:space="0" w:color="000000"/>
               <w:left w:val="single" w:sz="8" w:space="0" w:color="000000"/>
               <w:bottom w:val="single" w:sz="8" w:space="0" w:color="000000"/>
               <w:right w:val="single" w:sz="8" w:space="0" w:color="000000"/>
@@ -5813,8 +5890,9 @@
         <w:trPr/>
         <w:tc>
           <w:tcPr>
-            <w:tcW w:w="2942" w:type="dxa"/>
-            <w:tcBorders>
+            <w:tcW w:w="2941" w:type="dxa"/>
+            <w:tcBorders>
+              <w:top w:val="single" w:sz="8" w:space="0" w:color="000000"/>
               <w:left w:val="single" w:sz="8" w:space="0" w:color="000000"/>
               <w:bottom w:val="single" w:sz="8" w:space="0" w:color="000000"/>
               <w:insideH w:val="single" w:sz="8" w:space="0" w:color="000000"/>
@@ -5843,8 +5921,9 @@
         </w:tc>
         <w:tc>
           <w:tcPr>
-            <w:tcW w:w="5982" w:type="dxa"/>
-            <w:tcBorders>
+            <w:tcW w:w="5983" w:type="dxa"/>
+            <w:tcBorders>
+              <w:top w:val="single" w:sz="8" w:space="0" w:color="000000"/>
               <w:left w:val="single" w:sz="8" w:space="0" w:color="000000"/>
               <w:bottom w:val="single" w:sz="8" w:space="0" w:color="000000"/>
               <w:right w:val="single" w:sz="8" w:space="0" w:color="000000"/>
@@ -5946,8 +6025,9 @@
         <w:trPr/>
         <w:tc>
           <w:tcPr>
-            <w:tcW w:w="2942" w:type="dxa"/>
-            <w:tcBorders>
+            <w:tcW w:w="2941" w:type="dxa"/>
+            <w:tcBorders>
+              <w:top w:val="single" w:sz="8" w:space="0" w:color="000000"/>
               <w:left w:val="single" w:sz="8" w:space="0" w:color="000000"/>
               <w:bottom w:val="single" w:sz="8" w:space="0" w:color="000000"/>
               <w:insideH w:val="single" w:sz="8" w:space="0" w:color="000000"/>
@@ -5976,8 +6056,9 @@
         </w:tc>
         <w:tc>
           <w:tcPr>
-            <w:tcW w:w="5982" w:type="dxa"/>
-            <w:tcBorders>
+            <w:tcW w:w="5983" w:type="dxa"/>
+            <w:tcBorders>
+              <w:top w:val="single" w:sz="8" w:space="0" w:color="000000"/>
               <w:left w:val="single" w:sz="8" w:space="0" w:color="000000"/>
               <w:bottom w:val="single" w:sz="8" w:space="0" w:color="000000"/>
               <w:right w:val="single" w:sz="8" w:space="0" w:color="000000"/>
@@ -6085,8 +6166,9 @@
         <w:trPr/>
         <w:tc>
           <w:tcPr>
-            <w:tcW w:w="2942" w:type="dxa"/>
-            <w:tcBorders>
+            <w:tcW w:w="2941" w:type="dxa"/>
+            <w:tcBorders>
+              <w:top w:val="single" w:sz="8" w:space="0" w:color="000000"/>
               <w:left w:val="single" w:sz="8" w:space="0" w:color="000000"/>
               <w:bottom w:val="single" w:sz="8" w:space="0" w:color="000000"/>
               <w:insideH w:val="single" w:sz="8" w:space="0" w:color="000000"/>
@@ -6115,8 +6197,9 @@
         </w:tc>
         <w:tc>
           <w:tcPr>
-            <w:tcW w:w="5982" w:type="dxa"/>
-            <w:tcBorders>
+            <w:tcW w:w="5983" w:type="dxa"/>
+            <w:tcBorders>
+              <w:top w:val="single" w:sz="8" w:space="0" w:color="000000"/>
               <w:left w:val="single" w:sz="8" w:space="0" w:color="000000"/>
               <w:bottom w:val="single" w:sz="8" w:space="0" w:color="000000"/>
               <w:right w:val="single" w:sz="8" w:space="0" w:color="000000"/>
@@ -6256,8 +6339,9 @@
         <w:trPr/>
         <w:tc>
           <w:tcPr>
-            <w:tcW w:w="2942" w:type="dxa"/>
-            <w:tcBorders>
+            <w:tcW w:w="2941" w:type="dxa"/>
+            <w:tcBorders>
+              <w:top w:val="single" w:sz="8" w:space="0" w:color="000000"/>
               <w:left w:val="single" w:sz="8" w:space="0" w:color="000000"/>
               <w:bottom w:val="single" w:sz="8" w:space="0" w:color="000000"/>
               <w:insideH w:val="single" w:sz="8" w:space="0" w:color="000000"/>
@@ -6286,8 +6370,9 @@
         </w:tc>
         <w:tc>
           <w:tcPr>
-            <w:tcW w:w="5982" w:type="dxa"/>
-            <w:tcBorders>
+            <w:tcW w:w="5983" w:type="dxa"/>
+            <w:tcBorders>
+              <w:top w:val="single" w:sz="8" w:space="0" w:color="000000"/>
               <w:left w:val="single" w:sz="8" w:space="0" w:color="000000"/>
               <w:bottom w:val="single" w:sz="8" w:space="0" w:color="000000"/>
               <w:right w:val="single" w:sz="8" w:space="0" w:color="000000"/>
@@ -6474,21 +6559,21 @@
         </w:tblBorders>
         <w:tblCellMar>
           <w:top w:w="55" w:type="dxa"/>
-          <w:left w:w="45" w:type="dxa"/>
+          <w:left w:w="44" w:type="dxa"/>
           <w:bottom w:w="55" w:type="dxa"/>
           <w:right w:w="55" w:type="dxa"/>
         </w:tblCellMar>
         <w:tblLook w:noVBand="0" w:val="0000" w:noHBand="0" w:lastColumn="0" w:firstColumn="0" w:lastRow="0" w:firstRow="0"/>
       </w:tblPr>
       <w:tblGrid>
-        <w:gridCol w:w="2942"/>
-        <w:gridCol w:w="5982"/>
+        <w:gridCol w:w="2941"/>
+        <w:gridCol w:w="5983"/>
       </w:tblGrid>
       <w:tr>
         <w:trPr/>
         <w:tc>
           <w:tcPr>
-            <w:tcW w:w="2942" w:type="dxa"/>
+            <w:tcW w:w="2941" w:type="dxa"/>
             <w:tcBorders>
               <w:top w:val="single" w:sz="8" w:space="0" w:color="000000"/>
               <w:left w:val="single" w:sz="8" w:space="0" w:color="000000"/>
@@ -6523,7 +6608,7 @@
         </w:tc>
         <w:tc>
           <w:tcPr>
-            <w:tcW w:w="5982" w:type="dxa"/>
+            <w:tcW w:w="5983" w:type="dxa"/>
             <w:tcBorders>
               <w:top w:val="single" w:sz="8" w:space="0" w:color="000000"/>
               <w:left w:val="single" w:sz="8" w:space="0" w:color="000000"/>
@@ -6557,8 +6642,9 @@
         <w:trPr/>
         <w:tc>
           <w:tcPr>
-            <w:tcW w:w="2942" w:type="dxa"/>
-            <w:tcBorders>
+            <w:tcW w:w="2941" w:type="dxa"/>
+            <w:tcBorders>
+              <w:top w:val="single" w:sz="8" w:space="0" w:color="000000"/>
               <w:left w:val="single" w:sz="8" w:space="0" w:color="000000"/>
               <w:bottom w:val="single" w:sz="8" w:space="0" w:color="000000"/>
               <w:insideH w:val="single" w:sz="8" w:space="0" w:color="000000"/>
@@ -6587,8 +6673,9 @@
         </w:tc>
         <w:tc>
           <w:tcPr>
-            <w:tcW w:w="5982" w:type="dxa"/>
-            <w:tcBorders>
+            <w:tcW w:w="5983" w:type="dxa"/>
+            <w:tcBorders>
+              <w:top w:val="single" w:sz="8" w:space="0" w:color="000000"/>
               <w:left w:val="single" w:sz="8" w:space="0" w:color="000000"/>
               <w:bottom w:val="single" w:sz="8" w:space="0" w:color="000000"/>
               <w:right w:val="single" w:sz="8" w:space="0" w:color="000000"/>
@@ -6728,8 +6815,9 @@
         <w:trPr/>
         <w:tc>
           <w:tcPr>
-            <w:tcW w:w="2942" w:type="dxa"/>
-            <w:tcBorders>
+            <w:tcW w:w="2941" w:type="dxa"/>
+            <w:tcBorders>
+              <w:top w:val="single" w:sz="8" w:space="0" w:color="000000"/>
               <w:left w:val="single" w:sz="8" w:space="0" w:color="000000"/>
               <w:bottom w:val="single" w:sz="8" w:space="0" w:color="000000"/>
               <w:insideH w:val="single" w:sz="8" w:space="0" w:color="000000"/>
@@ -6758,8 +6846,9 @@
         </w:tc>
         <w:tc>
           <w:tcPr>
-            <w:tcW w:w="5982" w:type="dxa"/>
-            <w:tcBorders>
+            <w:tcW w:w="5983" w:type="dxa"/>
+            <w:tcBorders>
+              <w:top w:val="single" w:sz="8" w:space="0" w:color="000000"/>
               <w:left w:val="single" w:sz="8" w:space="0" w:color="000000"/>
               <w:bottom w:val="single" w:sz="8" w:space="0" w:color="000000"/>
               <w:right w:val="single" w:sz="8" w:space="0" w:color="000000"/>
@@ -6867,8 +6956,9 @@
         <w:trPr/>
         <w:tc>
           <w:tcPr>
-            <w:tcW w:w="2942" w:type="dxa"/>
-            <w:tcBorders>
+            <w:tcW w:w="2941" w:type="dxa"/>
+            <w:tcBorders>
+              <w:top w:val="single" w:sz="8" w:space="0" w:color="000000"/>
               <w:left w:val="single" w:sz="8" w:space="0" w:color="000000"/>
               <w:bottom w:val="single" w:sz="8" w:space="0" w:color="000000"/>
               <w:insideH w:val="single" w:sz="8" w:space="0" w:color="000000"/>
@@ -6897,8 +6987,9 @@
         </w:tc>
         <w:tc>
           <w:tcPr>
-            <w:tcW w:w="5982" w:type="dxa"/>
-            <w:tcBorders>
+            <w:tcW w:w="5983" w:type="dxa"/>
+            <w:tcBorders>
+              <w:top w:val="single" w:sz="8" w:space="0" w:color="000000"/>
               <w:left w:val="single" w:sz="8" w:space="0" w:color="000000"/>
               <w:bottom w:val="single" w:sz="8" w:space="0" w:color="000000"/>
               <w:right w:val="single" w:sz="8" w:space="0" w:color="000000"/>
@@ -7078,8 +7169,9 @@
         <w:trPr/>
         <w:tc>
           <w:tcPr>
-            <w:tcW w:w="2942" w:type="dxa"/>
-            <w:tcBorders>
+            <w:tcW w:w="2941" w:type="dxa"/>
+            <w:tcBorders>
+              <w:top w:val="single" w:sz="8" w:space="0" w:color="000000"/>
               <w:left w:val="single" w:sz="8" w:space="0" w:color="000000"/>
               <w:bottom w:val="single" w:sz="8" w:space="0" w:color="000000"/>
               <w:insideH w:val="single" w:sz="8" w:space="0" w:color="000000"/>
@@ -7108,8 +7200,9 @@
         </w:tc>
         <w:tc>
           <w:tcPr>
-            <w:tcW w:w="5982" w:type="dxa"/>
-            <w:tcBorders>
+            <w:tcW w:w="5983" w:type="dxa"/>
+            <w:tcBorders>
+              <w:top w:val="single" w:sz="8" w:space="0" w:color="000000"/>
               <w:left w:val="single" w:sz="8" w:space="0" w:color="000000"/>
               <w:bottom w:val="single" w:sz="8" w:space="0" w:color="000000"/>
               <w:right w:val="single" w:sz="8" w:space="0" w:color="000000"/>
@@ -7342,21 +7435,21 @@
         </w:tblBorders>
         <w:tblCellMar>
           <w:top w:w="55" w:type="dxa"/>
-          <w:left w:w="45" w:type="dxa"/>
+          <w:left w:w="44" w:type="dxa"/>
           <w:bottom w:w="55" w:type="dxa"/>
           <w:right w:w="55" w:type="dxa"/>
         </w:tblCellMar>
         <w:tblLook w:noVBand="0" w:val="0000" w:noHBand="0" w:lastColumn="0" w:firstColumn="0" w:lastRow="0" w:firstRow="0"/>
       </w:tblPr>
       <w:tblGrid>
-        <w:gridCol w:w="2942"/>
-        <w:gridCol w:w="5982"/>
+        <w:gridCol w:w="2941"/>
+        <w:gridCol w:w="5983"/>
       </w:tblGrid>
       <w:tr>
         <w:trPr/>
         <w:tc>
           <w:tcPr>
-            <w:tcW w:w="2942" w:type="dxa"/>
+            <w:tcW w:w="2941" w:type="dxa"/>
             <w:tcBorders>
               <w:top w:val="single" w:sz="8" w:space="0" w:color="000000"/>
               <w:left w:val="single" w:sz="8" w:space="0" w:color="000000"/>
@@ -7391,7 +7484,7 @@
         </w:tc>
         <w:tc>
           <w:tcPr>
-            <w:tcW w:w="5982" w:type="dxa"/>
+            <w:tcW w:w="5983" w:type="dxa"/>
             <w:tcBorders>
               <w:top w:val="single" w:sz="8" w:space="0" w:color="000000"/>
               <w:left w:val="single" w:sz="8" w:space="0" w:color="000000"/>
@@ -7425,8 +7518,9 @@
         <w:trPr/>
         <w:tc>
           <w:tcPr>
-            <w:tcW w:w="2942" w:type="dxa"/>
-            <w:tcBorders>
+            <w:tcW w:w="2941" w:type="dxa"/>
+            <w:tcBorders>
+              <w:top w:val="single" w:sz="8" w:space="0" w:color="000000"/>
               <w:left w:val="single" w:sz="8" w:space="0" w:color="000000"/>
               <w:bottom w:val="single" w:sz="8" w:space="0" w:color="000000"/>
               <w:insideH w:val="single" w:sz="8" w:space="0" w:color="000000"/>
@@ -7455,8 +7549,9 @@
         </w:tc>
         <w:tc>
           <w:tcPr>
-            <w:tcW w:w="5982" w:type="dxa"/>
-            <w:tcBorders>
+            <w:tcW w:w="5983" w:type="dxa"/>
+            <w:tcBorders>
+              <w:top w:val="single" w:sz="8" w:space="0" w:color="000000"/>
               <w:left w:val="single" w:sz="8" w:space="0" w:color="000000"/>
               <w:bottom w:val="single" w:sz="8" w:space="0" w:color="000000"/>
               <w:right w:val="single" w:sz="8" w:space="0" w:color="000000"/>
@@ -7532,8 +7627,9 @@
         <w:trPr/>
         <w:tc>
           <w:tcPr>
-            <w:tcW w:w="2942" w:type="dxa"/>
-            <w:tcBorders>
+            <w:tcW w:w="2941" w:type="dxa"/>
+            <w:tcBorders>
+              <w:top w:val="single" w:sz="8" w:space="0" w:color="000000"/>
               <w:left w:val="single" w:sz="8" w:space="0" w:color="000000"/>
               <w:bottom w:val="single" w:sz="8" w:space="0" w:color="000000"/>
               <w:insideH w:val="single" w:sz="8" w:space="0" w:color="000000"/>
@@ -7562,8 +7658,9 @@
         </w:tc>
         <w:tc>
           <w:tcPr>
-            <w:tcW w:w="5982" w:type="dxa"/>
-            <w:tcBorders>
+            <w:tcW w:w="5983" w:type="dxa"/>
+            <w:tcBorders>
+              <w:top w:val="single" w:sz="8" w:space="0" w:color="000000"/>
               <w:left w:val="single" w:sz="8" w:space="0" w:color="000000"/>
               <w:bottom w:val="single" w:sz="8" w:space="0" w:color="000000"/>
               <w:right w:val="single" w:sz="8" w:space="0" w:color="000000"/>
@@ -7639,8 +7736,9 @@
         <w:trPr/>
         <w:tc>
           <w:tcPr>
-            <w:tcW w:w="2942" w:type="dxa"/>
-            <w:tcBorders>
+            <w:tcW w:w="2941" w:type="dxa"/>
+            <w:tcBorders>
+              <w:top w:val="single" w:sz="8" w:space="0" w:color="000000"/>
               <w:left w:val="single" w:sz="8" w:space="0" w:color="000000"/>
               <w:bottom w:val="single" w:sz="8" w:space="0" w:color="000000"/>
               <w:insideH w:val="single" w:sz="8" w:space="0" w:color="000000"/>
@@ -7669,8 +7767,9 @@
         </w:tc>
         <w:tc>
           <w:tcPr>
-            <w:tcW w:w="5982" w:type="dxa"/>
-            <w:tcBorders>
+            <w:tcW w:w="5983" w:type="dxa"/>
+            <w:tcBorders>
+              <w:top w:val="single" w:sz="8" w:space="0" w:color="000000"/>
               <w:left w:val="single" w:sz="8" w:space="0" w:color="000000"/>
               <w:bottom w:val="single" w:sz="8" w:space="0" w:color="000000"/>
               <w:right w:val="single" w:sz="8" w:space="0" w:color="000000"/>
@@ -7746,8 +7845,9 @@
         <w:trPr/>
         <w:tc>
           <w:tcPr>
-            <w:tcW w:w="2942" w:type="dxa"/>
-            <w:tcBorders>
+            <w:tcW w:w="2941" w:type="dxa"/>
+            <w:tcBorders>
+              <w:top w:val="single" w:sz="8" w:space="0" w:color="000000"/>
               <w:left w:val="single" w:sz="8" w:space="0" w:color="000000"/>
               <w:bottom w:val="single" w:sz="8" w:space="0" w:color="000000"/>
               <w:insideH w:val="single" w:sz="8" w:space="0" w:color="000000"/>
@@ -7776,8 +7876,9 @@
         </w:tc>
         <w:tc>
           <w:tcPr>
-            <w:tcW w:w="5982" w:type="dxa"/>
-            <w:tcBorders>
+            <w:tcW w:w="5983" w:type="dxa"/>
+            <w:tcBorders>
+              <w:top w:val="single" w:sz="8" w:space="0" w:color="000000"/>
               <w:left w:val="single" w:sz="8" w:space="0" w:color="000000"/>
               <w:bottom w:val="single" w:sz="8" w:space="0" w:color="000000"/>
               <w:right w:val="single" w:sz="8" w:space="0" w:color="000000"/>
@@ -7885,8 +7986,9 @@
         <w:trPr/>
         <w:tc>
           <w:tcPr>
-            <w:tcW w:w="2942" w:type="dxa"/>
-            <w:tcBorders>
+            <w:tcW w:w="2941" w:type="dxa"/>
+            <w:tcBorders>
+              <w:top w:val="single" w:sz="8" w:space="0" w:color="000000"/>
               <w:left w:val="single" w:sz="8" w:space="0" w:color="000000"/>
               <w:bottom w:val="single" w:sz="8" w:space="0" w:color="000000"/>
               <w:insideH w:val="single" w:sz="8" w:space="0" w:color="000000"/>
@@ -7915,8 +8017,9 @@
         </w:tc>
         <w:tc>
           <w:tcPr>
-            <w:tcW w:w="5982" w:type="dxa"/>
-            <w:tcBorders>
+            <w:tcW w:w="5983" w:type="dxa"/>
+            <w:tcBorders>
+              <w:top w:val="single" w:sz="8" w:space="0" w:color="000000"/>
               <w:left w:val="single" w:sz="8" w:space="0" w:color="000000"/>
               <w:bottom w:val="single" w:sz="8" w:space="0" w:color="000000"/>
               <w:right w:val="single" w:sz="8" w:space="0" w:color="000000"/>
@@ -8071,21 +8174,21 @@
         </w:tblBorders>
         <w:tblCellMar>
           <w:top w:w="55" w:type="dxa"/>
-          <w:left w:w="45" w:type="dxa"/>
+          <w:left w:w="44" w:type="dxa"/>
           <w:bottom w:w="55" w:type="dxa"/>
           <w:right w:w="55" w:type="dxa"/>
         </w:tblCellMar>
         <w:tblLook w:noVBand="0" w:val="0000" w:noHBand="0" w:lastColumn="0" w:firstColumn="0" w:lastRow="0" w:firstRow="0"/>
       </w:tblPr>
       <w:tblGrid>
-        <w:gridCol w:w="2942"/>
-        <w:gridCol w:w="5982"/>
+        <w:gridCol w:w="2941"/>
+        <w:gridCol w:w="5983"/>
       </w:tblGrid>
       <w:tr>
         <w:trPr/>
         <w:tc>
           <w:tcPr>
-            <w:tcW w:w="2942" w:type="dxa"/>
+            <w:tcW w:w="2941" w:type="dxa"/>
             <w:tcBorders>
               <w:top w:val="single" w:sz="8" w:space="0" w:color="000000"/>
               <w:left w:val="single" w:sz="8" w:space="0" w:color="000000"/>
@@ -8120,7 +8223,7 @@
         </w:tc>
         <w:tc>
           <w:tcPr>
-            <w:tcW w:w="5982" w:type="dxa"/>
+            <w:tcW w:w="5983" w:type="dxa"/>
             <w:tcBorders>
               <w:top w:val="single" w:sz="8" w:space="0" w:color="000000"/>
               <w:left w:val="single" w:sz="8" w:space="0" w:color="000000"/>
@@ -8154,8 +8257,9 @@
         <w:trPr/>
         <w:tc>
           <w:tcPr>
-            <w:tcW w:w="2942" w:type="dxa"/>
-            <w:tcBorders>
+            <w:tcW w:w="2941" w:type="dxa"/>
+            <w:tcBorders>
+              <w:top w:val="single" w:sz="8" w:space="0" w:color="000000"/>
               <w:left w:val="single" w:sz="8" w:space="0" w:color="000000"/>
               <w:bottom w:val="single" w:sz="8" w:space="0" w:color="000000"/>
               <w:insideH w:val="single" w:sz="8" w:space="0" w:color="000000"/>
@@ -8184,8 +8288,9 @@
         </w:tc>
         <w:tc>
           <w:tcPr>
-            <w:tcW w:w="5982" w:type="dxa"/>
-            <w:tcBorders>
+            <w:tcW w:w="5983" w:type="dxa"/>
+            <w:tcBorders>
+              <w:top w:val="single" w:sz="8" w:space="0" w:color="000000"/>
               <w:left w:val="single" w:sz="8" w:space="0" w:color="000000"/>
               <w:bottom w:val="single" w:sz="8" w:space="0" w:color="000000"/>
               <w:right w:val="single" w:sz="8" w:space="0" w:color="000000"/>
@@ -8325,8 +8430,9 @@
         <w:trPr/>
         <w:tc>
           <w:tcPr>
-            <w:tcW w:w="2942" w:type="dxa"/>
-            <w:tcBorders>
+            <w:tcW w:w="2941" w:type="dxa"/>
+            <w:tcBorders>
+              <w:top w:val="single" w:sz="8" w:space="0" w:color="000000"/>
               <w:left w:val="single" w:sz="8" w:space="0" w:color="000000"/>
               <w:bottom w:val="single" w:sz="8" w:space="0" w:color="000000"/>
               <w:insideH w:val="single" w:sz="8" w:space="0" w:color="000000"/>
@@ -8355,8 +8461,9 @@
         </w:tc>
         <w:tc>
           <w:tcPr>
-            <w:tcW w:w="5982" w:type="dxa"/>
-            <w:tcBorders>
+            <w:tcW w:w="5983" w:type="dxa"/>
+            <w:tcBorders>
+              <w:top w:val="single" w:sz="8" w:space="0" w:color="000000"/>
               <w:left w:val="single" w:sz="8" w:space="0" w:color="000000"/>
               <w:bottom w:val="single" w:sz="8" w:space="0" w:color="000000"/>
               <w:right w:val="single" w:sz="8" w:space="0" w:color="000000"/>
@@ -8496,8 +8603,9 @@
         <w:trPr/>
         <w:tc>
           <w:tcPr>
-            <w:tcW w:w="2942" w:type="dxa"/>
-            <w:tcBorders>
+            <w:tcW w:w="2941" w:type="dxa"/>
+            <w:tcBorders>
+              <w:top w:val="single" w:sz="8" w:space="0" w:color="000000"/>
               <w:left w:val="single" w:sz="8" w:space="0" w:color="000000"/>
               <w:bottom w:val="single" w:sz="8" w:space="0" w:color="000000"/>
               <w:insideH w:val="single" w:sz="8" w:space="0" w:color="000000"/>
@@ -8526,8 +8634,9 @@
         </w:tc>
         <w:tc>
           <w:tcPr>
-            <w:tcW w:w="5982" w:type="dxa"/>
-            <w:tcBorders>
+            <w:tcW w:w="5983" w:type="dxa"/>
+            <w:tcBorders>
+              <w:top w:val="single" w:sz="8" w:space="0" w:color="000000"/>
               <w:left w:val="single" w:sz="8" w:space="0" w:color="000000"/>
               <w:bottom w:val="single" w:sz="8" w:space="0" w:color="000000"/>
               <w:right w:val="single" w:sz="8" w:space="0" w:color="000000"/>
@@ -8618,21 +8727,21 @@
         </w:tblBorders>
         <w:tblCellMar>
           <w:top w:w="55" w:type="dxa"/>
-          <w:left w:w="45" w:type="dxa"/>
+          <w:left w:w="44" w:type="dxa"/>
           <w:bottom w:w="55" w:type="dxa"/>
           <w:right w:w="55" w:type="dxa"/>
         </w:tblCellMar>
         <w:tblLook w:noVBand="0" w:val="0000" w:noHBand="0" w:lastColumn="0" w:firstColumn="0" w:lastRow="0" w:firstRow="0"/>
       </w:tblPr>
       <w:tblGrid>
-        <w:gridCol w:w="2942"/>
-        <w:gridCol w:w="5982"/>
+        <w:gridCol w:w="2941"/>
+        <w:gridCol w:w="5983"/>
       </w:tblGrid>
       <w:tr>
         <w:trPr/>
         <w:tc>
           <w:tcPr>
-            <w:tcW w:w="2942" w:type="dxa"/>
+            <w:tcW w:w="2941" w:type="dxa"/>
             <w:tcBorders>
               <w:top w:val="single" w:sz="8" w:space="0" w:color="000000"/>
               <w:left w:val="single" w:sz="8" w:space="0" w:color="000000"/>
@@ -8667,7 +8776,7 @@
         </w:tc>
         <w:tc>
           <w:tcPr>
-            <w:tcW w:w="5982" w:type="dxa"/>
+            <w:tcW w:w="5983" w:type="dxa"/>
             <w:tcBorders>
               <w:top w:val="single" w:sz="8" w:space="0" w:color="000000"/>
               <w:left w:val="single" w:sz="8" w:space="0" w:color="000000"/>
@@ -8701,8 +8810,9 @@
         <w:trPr/>
         <w:tc>
           <w:tcPr>
-            <w:tcW w:w="2942" w:type="dxa"/>
-            <w:tcBorders>
+            <w:tcW w:w="2941" w:type="dxa"/>
+            <w:tcBorders>
+              <w:top w:val="single" w:sz="8" w:space="0" w:color="000000"/>
               <w:left w:val="single" w:sz="8" w:space="0" w:color="000000"/>
               <w:bottom w:val="single" w:sz="8" w:space="0" w:color="000000"/>
               <w:insideH w:val="single" w:sz="8" w:space="0" w:color="000000"/>
@@ -8731,8 +8841,9 @@
         </w:tc>
         <w:tc>
           <w:tcPr>
-            <w:tcW w:w="5982" w:type="dxa"/>
-            <w:tcBorders>
+            <w:tcW w:w="5983" w:type="dxa"/>
+            <w:tcBorders>
+              <w:top w:val="single" w:sz="8" w:space="0" w:color="000000"/>
               <w:left w:val="single" w:sz="8" w:space="0" w:color="000000"/>
               <w:bottom w:val="single" w:sz="8" w:space="0" w:color="000000"/>
               <w:right w:val="single" w:sz="8" w:space="0" w:color="000000"/>
@@ -8927,8 +9038,9 @@
         <w:trPr/>
         <w:tc>
           <w:tcPr>
-            <w:tcW w:w="2942" w:type="dxa"/>
-            <w:tcBorders>
+            <w:tcW w:w="2941" w:type="dxa"/>
+            <w:tcBorders>
+              <w:top w:val="single" w:sz="8" w:space="0" w:color="000000"/>
               <w:left w:val="single" w:sz="8" w:space="0" w:color="000000"/>
               <w:bottom w:val="single" w:sz="8" w:space="0" w:color="000000"/>
               <w:insideH w:val="single" w:sz="8" w:space="0" w:color="000000"/>
@@ -8957,8 +9069,9 @@
         </w:tc>
         <w:tc>
           <w:tcPr>
-            <w:tcW w:w="5982" w:type="dxa"/>
-            <w:tcBorders>
+            <w:tcW w:w="5983" w:type="dxa"/>
+            <w:tcBorders>
+              <w:top w:val="single" w:sz="8" w:space="0" w:color="000000"/>
               <w:left w:val="single" w:sz="8" w:space="0" w:color="000000"/>
               <w:bottom w:val="single" w:sz="8" w:space="0" w:color="000000"/>
               <w:right w:val="single" w:sz="8" w:space="0" w:color="000000"/>
@@ -9081,8 +9194,9 @@
         <w:trPr/>
         <w:tc>
           <w:tcPr>
-            <w:tcW w:w="2942" w:type="dxa"/>
-            <w:tcBorders>
+            <w:tcW w:w="2941" w:type="dxa"/>
+            <w:tcBorders>
+              <w:top w:val="single" w:sz="8" w:space="0" w:color="000000"/>
               <w:left w:val="single" w:sz="8" w:space="0" w:color="000000"/>
               <w:bottom w:val="single" w:sz="8" w:space="0" w:color="000000"/>
               <w:insideH w:val="single" w:sz="8" w:space="0" w:color="000000"/>
@@ -9111,8 +9225,9 @@
         </w:tc>
         <w:tc>
           <w:tcPr>
-            <w:tcW w:w="5982" w:type="dxa"/>
-            <w:tcBorders>
+            <w:tcW w:w="5983" w:type="dxa"/>
+            <w:tcBorders>
+              <w:top w:val="single" w:sz="8" w:space="0" w:color="000000"/>
               <w:left w:val="single" w:sz="8" w:space="0" w:color="000000"/>
               <w:bottom w:val="single" w:sz="8" w:space="0" w:color="000000"/>
               <w:right w:val="single" w:sz="8" w:space="0" w:color="000000"/>
@@ -9156,8 +9271,9 @@
         <w:trPr/>
         <w:tc>
           <w:tcPr>
-            <w:tcW w:w="2942" w:type="dxa"/>
-            <w:tcBorders>
+            <w:tcW w:w="2941" w:type="dxa"/>
+            <w:tcBorders>
+              <w:top w:val="single" w:sz="8" w:space="0" w:color="000000"/>
               <w:left w:val="single" w:sz="8" w:space="0" w:color="000000"/>
               <w:bottom w:val="single" w:sz="8" w:space="0" w:color="000000"/>
               <w:insideH w:val="single" w:sz="8" w:space="0" w:color="000000"/>
@@ -9186,8 +9302,9 @@
         </w:tc>
         <w:tc>
           <w:tcPr>
-            <w:tcW w:w="5982" w:type="dxa"/>
-            <w:tcBorders>
+            <w:tcW w:w="5983" w:type="dxa"/>
+            <w:tcBorders>
+              <w:top w:val="single" w:sz="8" w:space="0" w:color="000000"/>
               <w:left w:val="single" w:sz="8" w:space="0" w:color="000000"/>
               <w:bottom w:val="single" w:sz="8" w:space="0" w:color="000000"/>
               <w:right w:val="single" w:sz="8" w:space="0" w:color="000000"/>
@@ -9335,8 +9452,9 @@
         <w:trPr/>
         <w:tc>
           <w:tcPr>
-            <w:tcW w:w="2942" w:type="dxa"/>
-            <w:tcBorders>
+            <w:tcW w:w="2941" w:type="dxa"/>
+            <w:tcBorders>
+              <w:top w:val="single" w:sz="8" w:space="0" w:color="000000"/>
               <w:left w:val="single" w:sz="8" w:space="0" w:color="000000"/>
               <w:bottom w:val="single" w:sz="8" w:space="0" w:color="000000"/>
               <w:insideH w:val="single" w:sz="8" w:space="0" w:color="000000"/>
@@ -9365,8 +9483,9 @@
         </w:tc>
         <w:tc>
           <w:tcPr>
-            <w:tcW w:w="5982" w:type="dxa"/>
-            <w:tcBorders>
+            <w:tcW w:w="5983" w:type="dxa"/>
+            <w:tcBorders>
+              <w:top w:val="single" w:sz="8" w:space="0" w:color="000000"/>
               <w:left w:val="single" w:sz="8" w:space="0" w:color="000000"/>
               <w:bottom w:val="single" w:sz="8" w:space="0" w:color="000000"/>
               <w:right w:val="single" w:sz="8" w:space="0" w:color="000000"/>
@@ -9410,8 +9529,9 @@
         <w:trPr/>
         <w:tc>
           <w:tcPr>
-            <w:tcW w:w="2942" w:type="dxa"/>
-            <w:tcBorders>
+            <w:tcW w:w="2941" w:type="dxa"/>
+            <w:tcBorders>
+              <w:top w:val="single" w:sz="8" w:space="0" w:color="000000"/>
               <w:left w:val="single" w:sz="8" w:space="0" w:color="000000"/>
               <w:bottom w:val="single" w:sz="8" w:space="0" w:color="000000"/>
               <w:insideH w:val="single" w:sz="8" w:space="0" w:color="000000"/>
@@ -9440,8 +9560,9 @@
         </w:tc>
         <w:tc>
           <w:tcPr>
-            <w:tcW w:w="5982" w:type="dxa"/>
-            <w:tcBorders>
+            <w:tcW w:w="5983" w:type="dxa"/>
+            <w:tcBorders>
+              <w:top w:val="single" w:sz="8" w:space="0" w:color="000000"/>
               <w:left w:val="single" w:sz="8" w:space="0" w:color="000000"/>
               <w:bottom w:val="single" w:sz="8" w:space="0" w:color="000000"/>
               <w:right w:val="single" w:sz="8" w:space="0" w:color="000000"/>
@@ -9621,8 +9742,9 @@
         <w:trPr/>
         <w:tc>
           <w:tcPr>
-            <w:tcW w:w="2942" w:type="dxa"/>
-            <w:tcBorders>
+            <w:tcW w:w="2941" w:type="dxa"/>
+            <w:tcBorders>
+              <w:top w:val="single" w:sz="8" w:space="0" w:color="000000"/>
               <w:left w:val="single" w:sz="8" w:space="0" w:color="000000"/>
               <w:bottom w:val="single" w:sz="8" w:space="0" w:color="000000"/>
               <w:insideH w:val="single" w:sz="8" w:space="0" w:color="000000"/>
@@ -9651,8 +9773,9 @@
         </w:tc>
         <w:tc>
           <w:tcPr>
-            <w:tcW w:w="5982" w:type="dxa"/>
-            <w:tcBorders>
+            <w:tcW w:w="5983" w:type="dxa"/>
+            <w:tcBorders>
+              <w:top w:val="single" w:sz="8" w:space="0" w:color="000000"/>
               <w:left w:val="single" w:sz="8" w:space="0" w:color="000000"/>
               <w:bottom w:val="single" w:sz="8" w:space="0" w:color="000000"/>
               <w:right w:val="single" w:sz="8" w:space="0" w:color="000000"/>
@@ -9832,8 +9955,9 @@
         <w:trPr/>
         <w:tc>
           <w:tcPr>
-            <w:tcW w:w="2942" w:type="dxa"/>
-            <w:tcBorders>
+            <w:tcW w:w="2941" w:type="dxa"/>
+            <w:tcBorders>
+              <w:top w:val="single" w:sz="8" w:space="0" w:color="000000"/>
               <w:left w:val="single" w:sz="8" w:space="0" w:color="000000"/>
               <w:bottom w:val="single" w:sz="8" w:space="0" w:color="000000"/>
               <w:insideH w:val="single" w:sz="8" w:space="0" w:color="000000"/>
@@ -9862,8 +9986,9 @@
         </w:tc>
         <w:tc>
           <w:tcPr>
-            <w:tcW w:w="5982" w:type="dxa"/>
-            <w:tcBorders>
+            <w:tcW w:w="5983" w:type="dxa"/>
+            <w:tcBorders>
+              <w:top w:val="single" w:sz="8" w:space="0" w:color="000000"/>
               <w:left w:val="single" w:sz="8" w:space="0" w:color="000000"/>
               <w:bottom w:val="single" w:sz="8" w:space="0" w:color="000000"/>
               <w:right w:val="single" w:sz="8" w:space="0" w:color="000000"/>
@@ -10011,8 +10136,9 @@
         <w:trPr/>
         <w:tc>
           <w:tcPr>
-            <w:tcW w:w="2942" w:type="dxa"/>
-            <w:tcBorders>
+            <w:tcW w:w="2941" w:type="dxa"/>
+            <w:tcBorders>
+              <w:top w:val="single" w:sz="8" w:space="0" w:color="000000"/>
               <w:left w:val="single" w:sz="8" w:space="0" w:color="000000"/>
               <w:bottom w:val="single" w:sz="8" w:space="0" w:color="000000"/>
               <w:insideH w:val="single" w:sz="8" w:space="0" w:color="000000"/>
@@ -10041,8 +10167,9 @@
         </w:tc>
         <w:tc>
           <w:tcPr>
-            <w:tcW w:w="5982" w:type="dxa"/>
-            <w:tcBorders>
+            <w:tcW w:w="5983" w:type="dxa"/>
+            <w:tcBorders>
+              <w:top w:val="single" w:sz="8" w:space="0" w:color="000000"/>
               <w:left w:val="single" w:sz="8" w:space="0" w:color="000000"/>
               <w:bottom w:val="single" w:sz="8" w:space="0" w:color="000000"/>
               <w:right w:val="single" w:sz="8" w:space="0" w:color="000000"/>
@@ -10133,21 +10260,21 @@
         </w:tblBorders>
         <w:tblCellMar>
           <w:top w:w="55" w:type="dxa"/>
-          <w:left w:w="45" w:type="dxa"/>
+          <w:left w:w="44" w:type="dxa"/>
           <w:bottom w:w="55" w:type="dxa"/>
           <w:right w:w="55" w:type="dxa"/>
         </w:tblCellMar>
         <w:tblLook w:noVBand="0" w:val="0000" w:noHBand="0" w:lastColumn="0" w:firstColumn="0" w:lastRow="0" w:firstRow="0"/>
       </w:tblPr>
       <w:tblGrid>
-        <w:gridCol w:w="2942"/>
-        <w:gridCol w:w="5982"/>
+        <w:gridCol w:w="2941"/>
+        <w:gridCol w:w="5983"/>
       </w:tblGrid>
       <w:tr>
         <w:trPr/>
         <w:tc>
           <w:tcPr>
-            <w:tcW w:w="2942" w:type="dxa"/>
+            <w:tcW w:w="2941" w:type="dxa"/>
             <w:tcBorders>
               <w:top w:val="single" w:sz="8" w:space="0" w:color="000000"/>
               <w:left w:val="single" w:sz="8" w:space="0" w:color="000000"/>
@@ -10182,7 +10309,7 @@
         </w:tc>
         <w:tc>
           <w:tcPr>
-            <w:tcW w:w="5982" w:type="dxa"/>
+            <w:tcW w:w="5983" w:type="dxa"/>
             <w:tcBorders>
               <w:top w:val="single" w:sz="8" w:space="0" w:color="000000"/>
               <w:left w:val="single" w:sz="8" w:space="0" w:color="000000"/>
@@ -10216,8 +10343,9 @@
         <w:trPr/>
         <w:tc>
           <w:tcPr>
-            <w:tcW w:w="2942" w:type="dxa"/>
-            <w:tcBorders>
+            <w:tcW w:w="2941" w:type="dxa"/>
+            <w:tcBorders>
+              <w:top w:val="single" w:sz="8" w:space="0" w:color="000000"/>
               <w:left w:val="single" w:sz="8" w:space="0" w:color="000000"/>
               <w:bottom w:val="single" w:sz="8" w:space="0" w:color="000000"/>
               <w:insideH w:val="single" w:sz="8" w:space="0" w:color="000000"/>
@@ -10246,8 +10374,9 @@
         </w:tc>
         <w:tc>
           <w:tcPr>
-            <w:tcW w:w="5982" w:type="dxa"/>
-            <w:tcBorders>
+            <w:tcW w:w="5983" w:type="dxa"/>
+            <w:tcBorders>
+              <w:top w:val="single" w:sz="8" w:space="0" w:color="000000"/>
               <w:left w:val="single" w:sz="8" w:space="0" w:color="000000"/>
               <w:bottom w:val="single" w:sz="8" w:space="0" w:color="000000"/>
               <w:right w:val="single" w:sz="8" w:space="0" w:color="000000"/>
@@ -10427,8 +10556,9 @@
         <w:trPr/>
         <w:tc>
           <w:tcPr>
-            <w:tcW w:w="2942" w:type="dxa"/>
-            <w:tcBorders>
+            <w:tcW w:w="2941" w:type="dxa"/>
+            <w:tcBorders>
+              <w:top w:val="single" w:sz="8" w:space="0" w:color="000000"/>
               <w:left w:val="single" w:sz="8" w:space="0" w:color="000000"/>
               <w:bottom w:val="single" w:sz="8" w:space="0" w:color="000000"/>
               <w:insideH w:val="single" w:sz="8" w:space="0" w:color="000000"/>
@@ -10457,8 +10587,9 @@
         </w:tc>
         <w:tc>
           <w:tcPr>
-            <w:tcW w:w="5982" w:type="dxa"/>
-            <w:tcBorders>
+            <w:tcW w:w="5983" w:type="dxa"/>
+            <w:tcBorders>
+              <w:top w:val="single" w:sz="8" w:space="0" w:color="000000"/>
               <w:left w:val="single" w:sz="8" w:space="0" w:color="000000"/>
               <w:bottom w:val="single" w:sz="8" w:space="0" w:color="000000"/>
               <w:right w:val="single" w:sz="8" w:space="0" w:color="000000"/>
@@ -10566,8 +10697,9 @@
         <w:trPr/>
         <w:tc>
           <w:tcPr>
-            <w:tcW w:w="2942" w:type="dxa"/>
-            <w:tcBorders>
+            <w:tcW w:w="2941" w:type="dxa"/>
+            <w:tcBorders>
+              <w:top w:val="single" w:sz="8" w:space="0" w:color="000000"/>
               <w:left w:val="single" w:sz="8" w:space="0" w:color="000000"/>
               <w:bottom w:val="single" w:sz="8" w:space="0" w:color="000000"/>
               <w:insideH w:val="single" w:sz="8" w:space="0" w:color="000000"/>
@@ -10596,8 +10728,9 @@
         </w:tc>
         <w:tc>
           <w:tcPr>
-            <w:tcW w:w="5982" w:type="dxa"/>
-            <w:tcBorders>
+            <w:tcW w:w="5983" w:type="dxa"/>
+            <w:tcBorders>
+              <w:top w:val="single" w:sz="8" w:space="0" w:color="000000"/>
               <w:left w:val="single" w:sz="8" w:space="0" w:color="000000"/>
               <w:bottom w:val="single" w:sz="8" w:space="0" w:color="000000"/>
               <w:right w:val="single" w:sz="8" w:space="0" w:color="000000"/>
@@ -10758,21 +10891,21 @@
         </w:tblBorders>
         <w:tblCellMar>
           <w:top w:w="55" w:type="dxa"/>
-          <w:left w:w="45" w:type="dxa"/>
+          <w:left w:w="44" w:type="dxa"/>
           <w:bottom w:w="55" w:type="dxa"/>
           <w:right w:w="55" w:type="dxa"/>
         </w:tblCellMar>
         <w:tblLook w:noVBand="0" w:val="0000" w:noHBand="0" w:lastColumn="0" w:firstColumn="0" w:lastRow="0" w:firstRow="0"/>
       </w:tblPr>
       <w:tblGrid>
-        <w:gridCol w:w="2942"/>
-        <w:gridCol w:w="5982"/>
+        <w:gridCol w:w="2941"/>
+        <w:gridCol w:w="5983"/>
       </w:tblGrid>
       <w:tr>
         <w:trPr/>
         <w:tc>
           <w:tcPr>
-            <w:tcW w:w="2942" w:type="dxa"/>
+            <w:tcW w:w="2941" w:type="dxa"/>
             <w:tcBorders>
               <w:top w:val="single" w:sz="8" w:space="0" w:color="000000"/>
               <w:left w:val="single" w:sz="8" w:space="0" w:color="000000"/>
@@ -10807,7 +10940,7 @@
         </w:tc>
         <w:tc>
           <w:tcPr>
-            <w:tcW w:w="5982" w:type="dxa"/>
+            <w:tcW w:w="5983" w:type="dxa"/>
             <w:tcBorders>
               <w:top w:val="single" w:sz="8" w:space="0" w:color="000000"/>
               <w:left w:val="single" w:sz="8" w:space="0" w:color="000000"/>
@@ -10841,8 +10974,9 @@
         <w:trPr/>
         <w:tc>
           <w:tcPr>
-            <w:tcW w:w="2942" w:type="dxa"/>
-            <w:tcBorders>
+            <w:tcW w:w="2941" w:type="dxa"/>
+            <w:tcBorders>
+              <w:top w:val="single" w:sz="8" w:space="0" w:color="000000"/>
               <w:left w:val="single" w:sz="8" w:space="0" w:color="000000"/>
               <w:bottom w:val="single" w:sz="8" w:space="0" w:color="000000"/>
               <w:insideH w:val="single" w:sz="8" w:space="0" w:color="000000"/>
@@ -10871,8 +11005,9 @@
         </w:tc>
         <w:tc>
           <w:tcPr>
-            <w:tcW w:w="5982" w:type="dxa"/>
-            <w:tcBorders>
+            <w:tcW w:w="5983" w:type="dxa"/>
+            <w:tcBorders>
+              <w:top w:val="single" w:sz="8" w:space="0" w:color="000000"/>
               <w:left w:val="single" w:sz="8" w:space="0" w:color="000000"/>
               <w:bottom w:val="single" w:sz="8" w:space="0" w:color="000000"/>
               <w:right w:val="single" w:sz="8" w:space="0" w:color="000000"/>
@@ -10916,8 +11051,9 @@
         <w:trPr/>
         <w:tc>
           <w:tcPr>
-            <w:tcW w:w="2942" w:type="dxa"/>
-            <w:tcBorders>
+            <w:tcW w:w="2941" w:type="dxa"/>
+            <w:tcBorders>
+              <w:top w:val="single" w:sz="8" w:space="0" w:color="000000"/>
               <w:left w:val="single" w:sz="8" w:space="0" w:color="000000"/>
               <w:bottom w:val="single" w:sz="8" w:space="0" w:color="000000"/>
               <w:insideH w:val="single" w:sz="8" w:space="0" w:color="000000"/>
@@ -10946,8 +11082,9 @@
         </w:tc>
         <w:tc>
           <w:tcPr>
-            <w:tcW w:w="5982" w:type="dxa"/>
-            <w:tcBorders>
+            <w:tcW w:w="5983" w:type="dxa"/>
+            <w:tcBorders>
+              <w:top w:val="single" w:sz="8" w:space="0" w:color="000000"/>
               <w:left w:val="single" w:sz="8" w:space="0" w:color="000000"/>
               <w:bottom w:val="single" w:sz="8" w:space="0" w:color="000000"/>
               <w:right w:val="single" w:sz="8" w:space="0" w:color="000000"/>
@@ -10991,8 +11128,9 @@
         <w:trPr/>
         <w:tc>
           <w:tcPr>
-            <w:tcW w:w="2942" w:type="dxa"/>
-            <w:tcBorders>
+            <w:tcW w:w="2941" w:type="dxa"/>
+            <w:tcBorders>
+              <w:top w:val="single" w:sz="8" w:space="0" w:color="000000"/>
               <w:left w:val="single" w:sz="8" w:space="0" w:color="000000"/>
               <w:bottom w:val="single" w:sz="8" w:space="0" w:color="000000"/>
               <w:insideH w:val="single" w:sz="8" w:space="0" w:color="000000"/>
@@ -11021,8 +11159,9 @@
         </w:tc>
         <w:tc>
           <w:tcPr>
-            <w:tcW w:w="5982" w:type="dxa"/>
-            <w:tcBorders>
+            <w:tcW w:w="5983" w:type="dxa"/>
+            <w:tcBorders>
+              <w:top w:val="single" w:sz="8" w:space="0" w:color="000000"/>
               <w:left w:val="single" w:sz="8" w:space="0" w:color="000000"/>
               <w:bottom w:val="single" w:sz="8" w:space="0" w:color="000000"/>
               <w:right w:val="single" w:sz="8" w:space="0" w:color="000000"/>
@@ -11066,8 +11205,9 @@
         <w:trPr/>
         <w:tc>
           <w:tcPr>
-            <w:tcW w:w="2942" w:type="dxa"/>
-            <w:tcBorders>
+            <w:tcW w:w="2941" w:type="dxa"/>
+            <w:tcBorders>
+              <w:top w:val="single" w:sz="8" w:space="0" w:color="000000"/>
               <w:left w:val="single" w:sz="8" w:space="0" w:color="000000"/>
               <w:bottom w:val="single" w:sz="8" w:space="0" w:color="000000"/>
               <w:insideH w:val="single" w:sz="8" w:space="0" w:color="000000"/>
@@ -11096,8 +11236,9 @@
         </w:tc>
         <w:tc>
           <w:tcPr>
-            <w:tcW w:w="5982" w:type="dxa"/>
-            <w:tcBorders>
+            <w:tcW w:w="5983" w:type="dxa"/>
+            <w:tcBorders>
+              <w:top w:val="single" w:sz="8" w:space="0" w:color="000000"/>
               <w:left w:val="single" w:sz="8" w:space="0" w:color="000000"/>
               <w:bottom w:val="single" w:sz="8" w:space="0" w:color="000000"/>
               <w:right w:val="single" w:sz="8" w:space="0" w:color="000000"/>
@@ -11188,21 +11329,21 @@
         </w:tblBorders>
         <w:tblCellMar>
           <w:top w:w="55" w:type="dxa"/>
-          <w:left w:w="45" w:type="dxa"/>
+          <w:left w:w="44" w:type="dxa"/>
           <w:bottom w:w="55" w:type="dxa"/>
           <w:right w:w="55" w:type="dxa"/>
         </w:tblCellMar>
         <w:tblLook w:noVBand="0" w:val="0000" w:noHBand="0" w:lastColumn="0" w:firstColumn="0" w:lastRow="0" w:firstRow="0"/>
       </w:tblPr>
       <w:tblGrid>
-        <w:gridCol w:w="2942"/>
-        <w:gridCol w:w="5982"/>
+        <w:gridCol w:w="2941"/>
+        <w:gridCol w:w="5983"/>
       </w:tblGrid>
       <w:tr>
         <w:trPr/>
         <w:tc>
           <w:tcPr>
-            <w:tcW w:w="2942" w:type="dxa"/>
+            <w:tcW w:w="2941" w:type="dxa"/>
             <w:tcBorders>
               <w:top w:val="single" w:sz="8" w:space="0" w:color="000000"/>
               <w:left w:val="single" w:sz="8" w:space="0" w:color="000000"/>
@@ -11237,7 +11378,7 @@
         </w:tc>
         <w:tc>
           <w:tcPr>
-            <w:tcW w:w="5982" w:type="dxa"/>
+            <w:tcW w:w="5983" w:type="dxa"/>
             <w:tcBorders>
               <w:top w:val="single" w:sz="8" w:space="0" w:color="000000"/>
               <w:left w:val="single" w:sz="8" w:space="0" w:color="000000"/>
@@ -11271,8 +11412,9 @@
         <w:trPr/>
         <w:tc>
           <w:tcPr>
-            <w:tcW w:w="2942" w:type="dxa"/>
-            <w:tcBorders>
+            <w:tcW w:w="2941" w:type="dxa"/>
+            <w:tcBorders>
+              <w:top w:val="single" w:sz="8" w:space="0" w:color="000000"/>
               <w:left w:val="single" w:sz="8" w:space="0" w:color="000000"/>
               <w:bottom w:val="single" w:sz="8" w:space="0" w:color="000000"/>
               <w:insideH w:val="single" w:sz="8" w:space="0" w:color="000000"/>
@@ -11301,8 +11443,9 @@
         </w:tc>
         <w:tc>
           <w:tcPr>
-            <w:tcW w:w="5982" w:type="dxa"/>
-            <w:tcBorders>
+            <w:tcW w:w="5983" w:type="dxa"/>
+            <w:tcBorders>
+              <w:top w:val="single" w:sz="8" w:space="0" w:color="000000"/>
               <w:left w:val="single" w:sz="8" w:space="0" w:color="000000"/>
               <w:bottom w:val="single" w:sz="8" w:space="0" w:color="000000"/>
               <w:right w:val="single" w:sz="8" w:space="0" w:color="000000"/>
@@ -11386,8 +11529,9 @@
         <w:trPr/>
         <w:tc>
           <w:tcPr>
-            <w:tcW w:w="2942" w:type="dxa"/>
-            <w:tcBorders>
+            <w:tcW w:w="2941" w:type="dxa"/>
+            <w:tcBorders>
+              <w:top w:val="single" w:sz="8" w:space="0" w:color="000000"/>
               <w:left w:val="single" w:sz="8" w:space="0" w:color="000000"/>
               <w:bottom w:val="single" w:sz="8" w:space="0" w:color="000000"/>
               <w:insideH w:val="single" w:sz="8" w:space="0" w:color="000000"/>
@@ -11416,8 +11560,9 @@
         </w:tc>
         <w:tc>
           <w:tcPr>
-            <w:tcW w:w="5982" w:type="dxa"/>
-            <w:tcBorders>
+            <w:tcW w:w="5983" w:type="dxa"/>
+            <w:tcBorders>
+              <w:top w:val="single" w:sz="8" w:space="0" w:color="000000"/>
               <w:left w:val="single" w:sz="8" w:space="0" w:color="000000"/>
               <w:bottom w:val="single" w:sz="8" w:space="0" w:color="000000"/>
               <w:right w:val="single" w:sz="8" w:space="0" w:color="000000"/>
@@ -11661,8 +11806,9 @@
         <w:trPr/>
         <w:tc>
           <w:tcPr>
-            <w:tcW w:w="2942" w:type="dxa"/>
-            <w:tcBorders>
+            <w:tcW w:w="2941" w:type="dxa"/>
+            <w:tcBorders>
+              <w:top w:val="single" w:sz="8" w:space="0" w:color="000000"/>
               <w:left w:val="single" w:sz="8" w:space="0" w:color="000000"/>
               <w:bottom w:val="single" w:sz="8" w:space="0" w:color="000000"/>
               <w:insideH w:val="single" w:sz="8" w:space="0" w:color="000000"/>
@@ -11691,8 +11837,9 @@
         </w:tc>
         <w:tc>
           <w:tcPr>
-            <w:tcW w:w="5982" w:type="dxa"/>
-            <w:tcBorders>
+            <w:tcW w:w="5983" w:type="dxa"/>
+            <w:tcBorders>
+              <w:top w:val="single" w:sz="8" w:space="0" w:color="000000"/>
               <w:left w:val="single" w:sz="8" w:space="0" w:color="000000"/>
               <w:bottom w:val="single" w:sz="8" w:space="0" w:color="000000"/>
               <w:right w:val="single" w:sz="8" w:space="0" w:color="000000"/>
@@ -11832,8 +11979,9 @@
         <w:trPr/>
         <w:tc>
           <w:tcPr>
-            <w:tcW w:w="2942" w:type="dxa"/>
-            <w:tcBorders>
+            <w:tcW w:w="2941" w:type="dxa"/>
+            <w:tcBorders>
+              <w:top w:val="single" w:sz="8" w:space="0" w:color="000000"/>
               <w:left w:val="single" w:sz="8" w:space="0" w:color="000000"/>
               <w:bottom w:val="single" w:sz="8" w:space="0" w:color="000000"/>
               <w:insideH w:val="single" w:sz="8" w:space="0" w:color="000000"/>
@@ -11862,8 +12010,9 @@
         </w:tc>
         <w:tc>
           <w:tcPr>
-            <w:tcW w:w="5982" w:type="dxa"/>
-            <w:tcBorders>
+            <w:tcW w:w="5983" w:type="dxa"/>
+            <w:tcBorders>
+              <w:top w:val="single" w:sz="8" w:space="0" w:color="000000"/>
               <w:left w:val="single" w:sz="8" w:space="0" w:color="000000"/>
               <w:bottom w:val="single" w:sz="8" w:space="0" w:color="000000"/>
               <w:right w:val="single" w:sz="8" w:space="0" w:color="000000"/>
@@ -12003,8 +12152,9 @@
         <w:trPr/>
         <w:tc>
           <w:tcPr>
-            <w:tcW w:w="2942" w:type="dxa"/>
-            <w:tcBorders>
+            <w:tcW w:w="2941" w:type="dxa"/>
+            <w:tcBorders>
+              <w:top w:val="single" w:sz="8" w:space="0" w:color="000000"/>
               <w:left w:val="single" w:sz="8" w:space="0" w:color="000000"/>
               <w:bottom w:val="single" w:sz="8" w:space="0" w:color="000000"/>
               <w:insideH w:val="single" w:sz="8" w:space="0" w:color="000000"/>
@@ -12033,8 +12183,9 @@
         </w:tc>
         <w:tc>
           <w:tcPr>
-            <w:tcW w:w="5982" w:type="dxa"/>
-            <w:tcBorders>
+            <w:tcW w:w="5983" w:type="dxa"/>
+            <w:tcBorders>
+              <w:top w:val="single" w:sz="8" w:space="0" w:color="000000"/>
               <w:left w:val="single" w:sz="8" w:space="0" w:color="000000"/>
               <w:bottom w:val="single" w:sz="8" w:space="0" w:color="000000"/>
               <w:right w:val="single" w:sz="8" w:space="0" w:color="000000"/>
@@ -12118,8 +12269,9 @@
         <w:trPr/>
         <w:tc>
           <w:tcPr>
-            <w:tcW w:w="2942" w:type="dxa"/>
-            <w:tcBorders>
+            <w:tcW w:w="2941" w:type="dxa"/>
+            <w:tcBorders>
+              <w:top w:val="single" w:sz="8" w:space="0" w:color="000000"/>
               <w:left w:val="single" w:sz="8" w:space="0" w:color="000000"/>
               <w:bottom w:val="single" w:sz="8" w:space="0" w:color="000000"/>
               <w:insideH w:val="single" w:sz="8" w:space="0" w:color="000000"/>
@@ -12148,8 +12300,9 @@
         </w:tc>
         <w:tc>
           <w:tcPr>
-            <w:tcW w:w="5982" w:type="dxa"/>
-            <w:tcBorders>
+            <w:tcW w:w="5983" w:type="dxa"/>
+            <w:tcBorders>
+              <w:top w:val="single" w:sz="8" w:space="0" w:color="000000"/>
               <w:left w:val="single" w:sz="8" w:space="0" w:color="000000"/>
               <w:bottom w:val="single" w:sz="8" w:space="0" w:color="000000"/>
               <w:right w:val="single" w:sz="8" w:space="0" w:color="000000"/>
@@ -12363,8 +12516,9 @@
         </w:trPr>
         <w:tc>
           <w:tcPr>
-            <w:tcW w:w="2942" w:type="dxa"/>
-            <w:tcBorders>
+            <w:tcW w:w="2941" w:type="dxa"/>
+            <w:tcBorders>
+              <w:top w:val="single" w:sz="8" w:space="0" w:color="000000"/>
               <w:left w:val="single" w:sz="8" w:space="0" w:color="000000"/>
               <w:bottom w:val="single" w:sz="8" w:space="0" w:color="000000"/>
               <w:insideH w:val="single" w:sz="8" w:space="0" w:color="000000"/>
@@ -12393,8 +12547,9 @@
         </w:tc>
         <w:tc>
           <w:tcPr>
-            <w:tcW w:w="5982" w:type="dxa"/>
-            <w:tcBorders>
+            <w:tcW w:w="5983" w:type="dxa"/>
+            <w:tcBorders>
+              <w:top w:val="single" w:sz="8" w:space="0" w:color="000000"/>
               <w:left w:val="single" w:sz="8" w:space="0" w:color="000000"/>
               <w:bottom w:val="single" w:sz="8" w:space="0" w:color="000000"/>
               <w:right w:val="single" w:sz="8" w:space="0" w:color="000000"/>
@@ -12534,8 +12689,9 @@
         <w:trPr/>
         <w:tc>
           <w:tcPr>
-            <w:tcW w:w="2942" w:type="dxa"/>
-            <w:tcBorders>
+            <w:tcW w:w="2941" w:type="dxa"/>
+            <w:tcBorders>
+              <w:top w:val="single" w:sz="8" w:space="0" w:color="000000"/>
               <w:left w:val="single" w:sz="8" w:space="0" w:color="000000"/>
               <w:bottom w:val="single" w:sz="8" w:space="0" w:color="000000"/>
               <w:insideH w:val="single" w:sz="8" w:space="0" w:color="000000"/>
@@ -12564,8 +12720,9 @@
         </w:tc>
         <w:tc>
           <w:tcPr>
-            <w:tcW w:w="5982" w:type="dxa"/>
-            <w:tcBorders>
+            <w:tcW w:w="5983" w:type="dxa"/>
+            <w:tcBorders>
+              <w:top w:val="single" w:sz="8" w:space="0" w:color="000000"/>
               <w:left w:val="single" w:sz="8" w:space="0" w:color="000000"/>
               <w:bottom w:val="single" w:sz="8" w:space="0" w:color="000000"/>
               <w:right w:val="single" w:sz="8" w:space="0" w:color="000000"/>
@@ -12707,8 +12864,9 @@
         </w:trPr>
         <w:tc>
           <w:tcPr>
-            <w:tcW w:w="2942" w:type="dxa"/>
-            <w:tcBorders>
+            <w:tcW w:w="2941" w:type="dxa"/>
+            <w:tcBorders>
+              <w:top w:val="single" w:sz="8" w:space="0" w:color="000000"/>
               <w:left w:val="single" w:sz="8" w:space="0" w:color="000000"/>
               <w:bottom w:val="single" w:sz="8" w:space="0" w:color="000000"/>
               <w:insideH w:val="single" w:sz="8" w:space="0" w:color="000000"/>
@@ -12737,8 +12895,9 @@
         </w:tc>
         <w:tc>
           <w:tcPr>
-            <w:tcW w:w="5982" w:type="dxa"/>
-            <w:tcBorders>
+            <w:tcW w:w="5983" w:type="dxa"/>
+            <w:tcBorders>
+              <w:top w:val="single" w:sz="8" w:space="0" w:color="000000"/>
               <w:left w:val="single" w:sz="8" w:space="0" w:color="000000"/>
               <w:bottom w:val="single" w:sz="8" w:space="0" w:color="000000"/>
               <w:right w:val="single" w:sz="8" w:space="0" w:color="000000"/>
@@ -12918,8 +13077,9 @@
         <w:trPr/>
         <w:tc>
           <w:tcPr>
-            <w:tcW w:w="2942" w:type="dxa"/>
-            <w:tcBorders>
+            <w:tcW w:w="2941" w:type="dxa"/>
+            <w:tcBorders>
+              <w:top w:val="single" w:sz="8" w:space="0" w:color="000000"/>
               <w:left w:val="single" w:sz="8" w:space="0" w:color="000000"/>
               <w:bottom w:val="single" w:sz="8" w:space="0" w:color="000000"/>
               <w:insideH w:val="single" w:sz="8" w:space="0" w:color="000000"/>
@@ -12948,8 +13108,9 @@
         </w:tc>
         <w:tc>
           <w:tcPr>
-            <w:tcW w:w="5982" w:type="dxa"/>
-            <w:tcBorders>
+            <w:tcW w:w="5983" w:type="dxa"/>
+            <w:tcBorders>
+              <w:top w:val="single" w:sz="8" w:space="0" w:color="000000"/>
               <w:left w:val="single" w:sz="8" w:space="0" w:color="000000"/>
               <w:bottom w:val="single" w:sz="8" w:space="0" w:color="000000"/>
               <w:right w:val="single" w:sz="8" w:space="0" w:color="000000"/>
@@ -13065,8 +13226,9 @@
         <w:trPr/>
         <w:tc>
           <w:tcPr>
-            <w:tcW w:w="2942" w:type="dxa"/>
-            <w:tcBorders>
+            <w:tcW w:w="2941" w:type="dxa"/>
+            <w:tcBorders>
+              <w:top w:val="single" w:sz="8" w:space="0" w:color="000000"/>
               <w:left w:val="single" w:sz="8" w:space="0" w:color="000000"/>
               <w:bottom w:val="single" w:sz="8" w:space="0" w:color="000000"/>
               <w:insideH w:val="single" w:sz="8" w:space="0" w:color="000000"/>
@@ -13095,8 +13257,9 @@
         </w:tc>
         <w:tc>
           <w:tcPr>
-            <w:tcW w:w="5982" w:type="dxa"/>
-            <w:tcBorders>
+            <w:tcW w:w="5983" w:type="dxa"/>
+            <w:tcBorders>
+              <w:top w:val="single" w:sz="8" w:space="0" w:color="000000"/>
               <w:left w:val="single" w:sz="8" w:space="0" w:color="000000"/>
               <w:bottom w:val="single" w:sz="8" w:space="0" w:color="000000"/>
               <w:right w:val="single" w:sz="8" w:space="0" w:color="000000"/>
@@ -13204,8 +13367,9 @@
         <w:trPr/>
         <w:tc>
           <w:tcPr>
-            <w:tcW w:w="2942" w:type="dxa"/>
-            <w:tcBorders>
+            <w:tcW w:w="2941" w:type="dxa"/>
+            <w:tcBorders>
+              <w:top w:val="single" w:sz="8" w:space="0" w:color="000000"/>
               <w:left w:val="single" w:sz="8" w:space="0" w:color="000000"/>
               <w:bottom w:val="single" w:sz="8" w:space="0" w:color="000000"/>
               <w:insideH w:val="single" w:sz="8" w:space="0" w:color="000000"/>
@@ -13234,8 +13398,9 @@
         </w:tc>
         <w:tc>
           <w:tcPr>
-            <w:tcW w:w="5982" w:type="dxa"/>
-            <w:tcBorders>
+            <w:tcW w:w="5983" w:type="dxa"/>
+            <w:tcBorders>
+              <w:top w:val="single" w:sz="8" w:space="0" w:color="000000"/>
               <w:left w:val="single" w:sz="8" w:space="0" w:color="000000"/>
               <w:bottom w:val="single" w:sz="8" w:space="0" w:color="000000"/>
               <w:right w:val="single" w:sz="8" w:space="0" w:color="000000"/>
@@ -13343,8 +13508,9 @@
         <w:trPr/>
         <w:tc>
           <w:tcPr>
-            <w:tcW w:w="2942" w:type="dxa"/>
-            <w:tcBorders>
+            <w:tcW w:w="2941" w:type="dxa"/>
+            <w:tcBorders>
+              <w:top w:val="single" w:sz="8" w:space="0" w:color="000000"/>
               <w:left w:val="single" w:sz="8" w:space="0" w:color="000000"/>
               <w:bottom w:val="single" w:sz="8" w:space="0" w:color="000000"/>
               <w:insideH w:val="single" w:sz="8" w:space="0" w:color="000000"/>
@@ -13373,8 +13539,9 @@
         </w:tc>
         <w:tc>
           <w:tcPr>
-            <w:tcW w:w="5982" w:type="dxa"/>
-            <w:tcBorders>
+            <w:tcW w:w="5983" w:type="dxa"/>
+            <w:tcBorders>
+              <w:top w:val="single" w:sz="8" w:space="0" w:color="000000"/>
               <w:left w:val="single" w:sz="8" w:space="0" w:color="000000"/>
               <w:bottom w:val="single" w:sz="8" w:space="0" w:color="000000"/>
               <w:right w:val="single" w:sz="8" w:space="0" w:color="000000"/>
@@ -13633,21 +13800,21 @@
         </w:tblBorders>
         <w:tblCellMar>
           <w:top w:w="55" w:type="dxa"/>
-          <w:left w:w="45" w:type="dxa"/>
+          <w:left w:w="44" w:type="dxa"/>
           <w:bottom w:w="55" w:type="dxa"/>
           <w:right w:w="55" w:type="dxa"/>
         </w:tblCellMar>
         <w:tblLook w:noVBand="0" w:val="0000" w:noHBand="0" w:lastColumn="0" w:firstColumn="0" w:lastRow="0" w:firstRow="0"/>
       </w:tblPr>
       <w:tblGrid>
-        <w:gridCol w:w="2942"/>
-        <w:gridCol w:w="5982"/>
+        <w:gridCol w:w="2941"/>
+        <w:gridCol w:w="5983"/>
       </w:tblGrid>
       <w:tr>
         <w:trPr/>
         <w:tc>
           <w:tcPr>
-            <w:tcW w:w="2942" w:type="dxa"/>
+            <w:tcW w:w="2941" w:type="dxa"/>
             <w:tcBorders>
               <w:top w:val="single" w:sz="8" w:space="0" w:color="000000"/>
               <w:left w:val="single" w:sz="8" w:space="0" w:color="000000"/>
@@ -13682,7 +13849,7 @@
         </w:tc>
         <w:tc>
           <w:tcPr>
-            <w:tcW w:w="5982" w:type="dxa"/>
+            <w:tcW w:w="5983" w:type="dxa"/>
             <w:tcBorders>
               <w:top w:val="single" w:sz="8" w:space="0" w:color="000000"/>
               <w:left w:val="single" w:sz="8" w:space="0" w:color="000000"/>
@@ -13716,8 +13883,9 @@
         <w:trPr/>
         <w:tc>
           <w:tcPr>
-            <w:tcW w:w="2942" w:type="dxa"/>
-            <w:tcBorders>
+            <w:tcW w:w="2941" w:type="dxa"/>
+            <w:tcBorders>
+              <w:top w:val="single" w:sz="8" w:space="0" w:color="000000"/>
               <w:left w:val="single" w:sz="8" w:space="0" w:color="000000"/>
               <w:bottom w:val="single" w:sz="8" w:space="0" w:color="000000"/>
               <w:insideH w:val="single" w:sz="8" w:space="0" w:color="000000"/>
@@ -13746,8 +13914,9 @@
         </w:tc>
         <w:tc>
           <w:tcPr>
-            <w:tcW w:w="5982" w:type="dxa"/>
-            <w:tcBorders>
+            <w:tcW w:w="5983" w:type="dxa"/>
+            <w:tcBorders>
+              <w:top w:val="single" w:sz="8" w:space="0" w:color="000000"/>
               <w:left w:val="single" w:sz="8" w:space="0" w:color="000000"/>
               <w:bottom w:val="single" w:sz="8" w:space="0" w:color="000000"/>
               <w:right w:val="single" w:sz="8" w:space="0" w:color="000000"/>
@@ -13791,8 +13960,9 @@
         <w:trPr/>
         <w:tc>
           <w:tcPr>
-            <w:tcW w:w="2942" w:type="dxa"/>
-            <w:tcBorders>
+            <w:tcW w:w="2941" w:type="dxa"/>
+            <w:tcBorders>
+              <w:top w:val="single" w:sz="8" w:space="0" w:color="000000"/>
               <w:left w:val="single" w:sz="8" w:space="0" w:color="000000"/>
               <w:bottom w:val="single" w:sz="8" w:space="0" w:color="000000"/>
               <w:insideH w:val="single" w:sz="8" w:space="0" w:color="000000"/>
@@ -13821,8 +13991,9 @@
         </w:tc>
         <w:tc>
           <w:tcPr>
-            <w:tcW w:w="5982" w:type="dxa"/>
-            <w:tcBorders>
+            <w:tcW w:w="5983" w:type="dxa"/>
+            <w:tcBorders>
+              <w:top w:val="single" w:sz="8" w:space="0" w:color="000000"/>
               <w:left w:val="single" w:sz="8" w:space="0" w:color="000000"/>
               <w:bottom w:val="single" w:sz="8" w:space="0" w:color="000000"/>
               <w:right w:val="single" w:sz="8" w:space="0" w:color="000000"/>
@@ -13962,8 +14133,9 @@
         <w:trPr/>
         <w:tc>
           <w:tcPr>
-            <w:tcW w:w="2942" w:type="dxa"/>
-            <w:tcBorders>
+            <w:tcW w:w="2941" w:type="dxa"/>
+            <w:tcBorders>
+              <w:top w:val="single" w:sz="8" w:space="0" w:color="000000"/>
               <w:left w:val="single" w:sz="8" w:space="0" w:color="000000"/>
               <w:bottom w:val="single" w:sz="8" w:space="0" w:color="000000"/>
               <w:insideH w:val="single" w:sz="8" w:space="0" w:color="000000"/>
@@ -13992,8 +14164,9 @@
         </w:tc>
         <w:tc>
           <w:tcPr>
-            <w:tcW w:w="5982" w:type="dxa"/>
-            <w:tcBorders>
+            <w:tcW w:w="5983" w:type="dxa"/>
+            <w:tcBorders>
+              <w:top w:val="single" w:sz="8" w:space="0" w:color="000000"/>
               <w:left w:val="single" w:sz="8" w:space="0" w:color="000000"/>
               <w:bottom w:val="single" w:sz="8" w:space="0" w:color="000000"/>
               <w:right w:val="single" w:sz="8" w:space="0" w:color="000000"/>
@@ -14069,8 +14242,9 @@
         <w:trPr/>
         <w:tc>
           <w:tcPr>
-            <w:tcW w:w="2942" w:type="dxa"/>
-            <w:tcBorders>
+            <w:tcW w:w="2941" w:type="dxa"/>
+            <w:tcBorders>
+              <w:top w:val="single" w:sz="8" w:space="0" w:color="000000"/>
               <w:left w:val="single" w:sz="8" w:space="0" w:color="000000"/>
               <w:bottom w:val="single" w:sz="8" w:space="0" w:color="000000"/>
               <w:insideH w:val="single" w:sz="8" w:space="0" w:color="000000"/>
@@ -14099,8 +14273,9 @@
         </w:tc>
         <w:tc>
           <w:tcPr>
-            <w:tcW w:w="5982" w:type="dxa"/>
-            <w:tcBorders>
+            <w:tcW w:w="5983" w:type="dxa"/>
+            <w:tcBorders>
+              <w:top w:val="single" w:sz="8" w:space="0" w:color="000000"/>
               <w:left w:val="single" w:sz="8" w:space="0" w:color="000000"/>
               <w:bottom w:val="single" w:sz="8" w:space="0" w:color="000000"/>
               <w:right w:val="single" w:sz="8" w:space="0" w:color="000000"/>
@@ -14176,8 +14351,9 @@
         <w:trPr/>
         <w:tc>
           <w:tcPr>
-            <w:tcW w:w="2942" w:type="dxa"/>
-            <w:tcBorders>
+            <w:tcW w:w="2941" w:type="dxa"/>
+            <w:tcBorders>
+              <w:top w:val="single" w:sz="8" w:space="0" w:color="000000"/>
               <w:left w:val="single" w:sz="8" w:space="0" w:color="000000"/>
               <w:bottom w:val="single" w:sz="8" w:space="0" w:color="000000"/>
               <w:insideH w:val="single" w:sz="8" w:space="0" w:color="000000"/>
@@ -14206,8 +14382,9 @@
         </w:tc>
         <w:tc>
           <w:tcPr>
-            <w:tcW w:w="5982" w:type="dxa"/>
-            <w:tcBorders>
+            <w:tcW w:w="5983" w:type="dxa"/>
+            <w:tcBorders>
+              <w:top w:val="single" w:sz="8" w:space="0" w:color="000000"/>
               <w:left w:val="single" w:sz="8" w:space="0" w:color="000000"/>
               <w:bottom w:val="single" w:sz="8" w:space="0" w:color="000000"/>
               <w:right w:val="single" w:sz="8" w:space="0" w:color="000000"/>
@@ -14283,8 +14460,9 @@
         <w:trPr/>
         <w:tc>
           <w:tcPr>
-            <w:tcW w:w="2942" w:type="dxa"/>
-            <w:tcBorders>
+            <w:tcW w:w="2941" w:type="dxa"/>
+            <w:tcBorders>
+              <w:top w:val="single" w:sz="8" w:space="0" w:color="000000"/>
               <w:left w:val="single" w:sz="8" w:space="0" w:color="000000"/>
               <w:bottom w:val="single" w:sz="8" w:space="0" w:color="000000"/>
               <w:insideH w:val="single" w:sz="8" w:space="0" w:color="000000"/>
@@ -14313,8 +14491,9 @@
         </w:tc>
         <w:tc>
           <w:tcPr>
-            <w:tcW w:w="5982" w:type="dxa"/>
-            <w:tcBorders>
+            <w:tcW w:w="5983" w:type="dxa"/>
+            <w:tcBorders>
+              <w:top w:val="single" w:sz="8" w:space="0" w:color="000000"/>
               <w:left w:val="single" w:sz="8" w:space="0" w:color="000000"/>
               <w:bottom w:val="single" w:sz="8" w:space="0" w:color="000000"/>
               <w:right w:val="single" w:sz="8" w:space="0" w:color="000000"/>
@@ -14405,21 +14584,21 @@
         </w:tblBorders>
         <w:tblCellMar>
           <w:top w:w="55" w:type="dxa"/>
-          <w:left w:w="45" w:type="dxa"/>
+          <w:left w:w="44" w:type="dxa"/>
           <w:bottom w:w="55" w:type="dxa"/>
           <w:right w:w="55" w:type="dxa"/>
         </w:tblCellMar>
         <w:tblLook w:noVBand="0" w:val="0000" w:noHBand="0" w:lastColumn="0" w:firstColumn="0" w:lastRow="0" w:firstRow="0"/>
       </w:tblPr>
       <w:tblGrid>
-        <w:gridCol w:w="2942"/>
-        <w:gridCol w:w="5982"/>
+        <w:gridCol w:w="2941"/>
+        <w:gridCol w:w="5983"/>
       </w:tblGrid>
       <w:tr>
         <w:trPr/>
         <w:tc>
           <w:tcPr>
-            <w:tcW w:w="2942" w:type="dxa"/>
+            <w:tcW w:w="2941" w:type="dxa"/>
             <w:tcBorders>
               <w:top w:val="single" w:sz="8" w:space="0" w:color="000000"/>
               <w:left w:val="single" w:sz="8" w:space="0" w:color="000000"/>
@@ -14454,7 +14633,7 @@
         </w:tc>
         <w:tc>
           <w:tcPr>
-            <w:tcW w:w="5982" w:type="dxa"/>
+            <w:tcW w:w="5983" w:type="dxa"/>
             <w:tcBorders>
               <w:top w:val="single" w:sz="8" w:space="0" w:color="000000"/>
               <w:left w:val="single" w:sz="8" w:space="0" w:color="000000"/>
@@ -14488,8 +14667,9 @@
         <w:trPr/>
         <w:tc>
           <w:tcPr>
-            <w:tcW w:w="2942" w:type="dxa"/>
-            <w:tcBorders>
+            <w:tcW w:w="2941" w:type="dxa"/>
+            <w:tcBorders>
+              <w:top w:val="single" w:sz="8" w:space="0" w:color="000000"/>
               <w:left w:val="single" w:sz="8" w:space="0" w:color="000000"/>
               <w:bottom w:val="single" w:sz="8" w:space="0" w:color="000000"/>
               <w:insideH w:val="single" w:sz="8" w:space="0" w:color="000000"/>
@@ -14518,8 +14698,9 @@
         </w:tc>
         <w:tc>
           <w:tcPr>
-            <w:tcW w:w="5982" w:type="dxa"/>
-            <w:tcBorders>
+            <w:tcW w:w="5983" w:type="dxa"/>
+            <w:tcBorders>
+              <w:top w:val="single" w:sz="8" w:space="0" w:color="000000"/>
               <w:left w:val="single" w:sz="8" w:space="0" w:color="000000"/>
               <w:bottom w:val="single" w:sz="8" w:space="0" w:color="000000"/>
               <w:right w:val="single" w:sz="8" w:space="0" w:color="000000"/>
@@ -14563,8 +14744,9 @@
         <w:trPr/>
         <w:tc>
           <w:tcPr>
-            <w:tcW w:w="2942" w:type="dxa"/>
-            <w:tcBorders>
+            <w:tcW w:w="2941" w:type="dxa"/>
+            <w:tcBorders>
+              <w:top w:val="single" w:sz="8" w:space="0" w:color="000000"/>
               <w:left w:val="single" w:sz="8" w:space="0" w:color="000000"/>
               <w:bottom w:val="single" w:sz="8" w:space="0" w:color="000000"/>
               <w:insideH w:val="single" w:sz="8" w:space="0" w:color="000000"/>
@@ -14593,8 +14775,9 @@
         </w:tc>
         <w:tc>
           <w:tcPr>
-            <w:tcW w:w="5982" w:type="dxa"/>
-            <w:tcBorders>
+            <w:tcW w:w="5983" w:type="dxa"/>
+            <w:tcBorders>
+              <w:top w:val="single" w:sz="8" w:space="0" w:color="000000"/>
               <w:left w:val="single" w:sz="8" w:space="0" w:color="000000"/>
               <w:bottom w:val="single" w:sz="8" w:space="0" w:color="000000"/>
               <w:right w:val="single" w:sz="8" w:space="0" w:color="000000"/>
@@ -14638,8 +14821,9 @@
         <w:trPr/>
         <w:tc>
           <w:tcPr>
-            <w:tcW w:w="2942" w:type="dxa"/>
-            <w:tcBorders>
+            <w:tcW w:w="2941" w:type="dxa"/>
+            <w:tcBorders>
+              <w:top w:val="single" w:sz="8" w:space="0" w:color="000000"/>
               <w:left w:val="single" w:sz="8" w:space="0" w:color="000000"/>
               <w:bottom w:val="single" w:sz="8" w:space="0" w:color="000000"/>
               <w:insideH w:val="single" w:sz="8" w:space="0" w:color="000000"/>
@@ -14668,8 +14852,9 @@
         </w:tc>
         <w:tc>
           <w:tcPr>
-            <w:tcW w:w="5982" w:type="dxa"/>
-            <w:tcBorders>
+            <w:tcW w:w="5983" w:type="dxa"/>
+            <w:tcBorders>
+              <w:top w:val="single" w:sz="8" w:space="0" w:color="000000"/>
               <w:left w:val="single" w:sz="8" w:space="0" w:color="000000"/>
               <w:bottom w:val="single" w:sz="8" w:space="0" w:color="000000"/>
               <w:right w:val="single" w:sz="8" w:space="0" w:color="000000"/>
@@ -14713,8 +14898,9 @@
         <w:trPr/>
         <w:tc>
           <w:tcPr>
-            <w:tcW w:w="2942" w:type="dxa"/>
-            <w:tcBorders>
+            <w:tcW w:w="2941" w:type="dxa"/>
+            <w:tcBorders>
+              <w:top w:val="single" w:sz="8" w:space="0" w:color="000000"/>
               <w:left w:val="single" w:sz="8" w:space="0" w:color="000000"/>
               <w:bottom w:val="single" w:sz="8" w:space="0" w:color="000000"/>
               <w:insideH w:val="single" w:sz="8" w:space="0" w:color="000000"/>
@@ -14743,8 +14929,9 @@
         </w:tc>
         <w:tc>
           <w:tcPr>
-            <w:tcW w:w="5982" w:type="dxa"/>
-            <w:tcBorders>
+            <w:tcW w:w="5983" w:type="dxa"/>
+            <w:tcBorders>
+              <w:top w:val="single" w:sz="8" w:space="0" w:color="000000"/>
               <w:left w:val="single" w:sz="8" w:space="0" w:color="000000"/>
               <w:bottom w:val="single" w:sz="8" w:space="0" w:color="000000"/>
               <w:right w:val="single" w:sz="8" w:space="0" w:color="000000"/>
@@ -14856,21 +15043,21 @@
         </w:tblBorders>
         <w:tblCellMar>
           <w:top w:w="55" w:type="dxa"/>
-          <w:left w:w="45" w:type="dxa"/>
+          <w:left w:w="44" w:type="dxa"/>
           <w:bottom w:w="55" w:type="dxa"/>
           <w:right w:w="55" w:type="dxa"/>
         </w:tblCellMar>
         <w:tblLook w:noVBand="0" w:val="0000" w:noHBand="0" w:lastColumn="0" w:firstColumn="0" w:lastRow="0" w:firstRow="0"/>
       </w:tblPr>
       <w:tblGrid>
-        <w:gridCol w:w="2942"/>
-        <w:gridCol w:w="5982"/>
+        <w:gridCol w:w="2941"/>
+        <w:gridCol w:w="5983"/>
       </w:tblGrid>
       <w:tr>
         <w:trPr/>
         <w:tc>
           <w:tcPr>
-            <w:tcW w:w="2942" w:type="dxa"/>
+            <w:tcW w:w="2941" w:type="dxa"/>
             <w:tcBorders>
               <w:top w:val="single" w:sz="8" w:space="0" w:color="000000"/>
               <w:left w:val="single" w:sz="8" w:space="0" w:color="000000"/>
@@ -14905,7 +15092,7 @@
         </w:tc>
         <w:tc>
           <w:tcPr>
-            <w:tcW w:w="5982" w:type="dxa"/>
+            <w:tcW w:w="5983" w:type="dxa"/>
             <w:tcBorders>
               <w:top w:val="single" w:sz="8" w:space="0" w:color="000000"/>
               <w:left w:val="single" w:sz="8" w:space="0" w:color="000000"/>
@@ -14939,8 +15126,9 @@
         <w:trPr/>
         <w:tc>
           <w:tcPr>
-            <w:tcW w:w="2942" w:type="dxa"/>
-            <w:tcBorders>
+            <w:tcW w:w="2941" w:type="dxa"/>
+            <w:tcBorders>
+              <w:top w:val="single" w:sz="8" w:space="0" w:color="000000"/>
               <w:left w:val="single" w:sz="8" w:space="0" w:color="000000"/>
               <w:bottom w:val="single" w:sz="8" w:space="0" w:color="000000"/>
               <w:insideH w:val="single" w:sz="8" w:space="0" w:color="000000"/>
@@ -14968,8 +15156,9 @@
         </w:tc>
         <w:tc>
           <w:tcPr>
-            <w:tcW w:w="5982" w:type="dxa"/>
-            <w:tcBorders>
+            <w:tcW w:w="5983" w:type="dxa"/>
+            <w:tcBorders>
+              <w:top w:val="single" w:sz="8" w:space="0" w:color="000000"/>
               <w:left w:val="single" w:sz="8" w:space="0" w:color="000000"/>
               <w:bottom w:val="single" w:sz="8" w:space="0" w:color="000000"/>
               <w:right w:val="single" w:sz="8" w:space="0" w:color="000000"/>
@@ -15000,8 +15189,9 @@
         <w:trPr/>
         <w:tc>
           <w:tcPr>
-            <w:tcW w:w="2942" w:type="dxa"/>
-            <w:tcBorders>
+            <w:tcW w:w="2941" w:type="dxa"/>
+            <w:tcBorders>
+              <w:top w:val="single" w:sz="8" w:space="0" w:color="000000"/>
               <w:left w:val="single" w:sz="8" w:space="0" w:color="000000"/>
               <w:bottom w:val="single" w:sz="8" w:space="0" w:color="000000"/>
               <w:insideH w:val="single" w:sz="8" w:space="0" w:color="000000"/>
@@ -15029,8 +15219,9 @@
         </w:tc>
         <w:tc>
           <w:tcPr>
-            <w:tcW w:w="5982" w:type="dxa"/>
-            <w:tcBorders>
+            <w:tcW w:w="5983" w:type="dxa"/>
+            <w:tcBorders>
+              <w:top w:val="single" w:sz="8" w:space="0" w:color="000000"/>
               <w:left w:val="single" w:sz="8" w:space="0" w:color="000000"/>
               <w:bottom w:val="single" w:sz="8" w:space="0" w:color="000000"/>
               <w:right w:val="single" w:sz="8" w:space="0" w:color="000000"/>
@@ -15061,8 +15252,9 @@
         <w:trPr/>
         <w:tc>
           <w:tcPr>
-            <w:tcW w:w="2942" w:type="dxa"/>
-            <w:tcBorders>
+            <w:tcW w:w="2941" w:type="dxa"/>
+            <w:tcBorders>
+              <w:top w:val="single" w:sz="8" w:space="0" w:color="000000"/>
               <w:left w:val="single" w:sz="8" w:space="0" w:color="000000"/>
               <w:bottom w:val="single" w:sz="8" w:space="0" w:color="000000"/>
               <w:insideH w:val="single" w:sz="8" w:space="0" w:color="000000"/>
@@ -15091,8 +15283,9 @@
         </w:tc>
         <w:tc>
           <w:tcPr>
-            <w:tcW w:w="5982" w:type="dxa"/>
-            <w:tcBorders>
+            <w:tcW w:w="5983" w:type="dxa"/>
+            <w:tcBorders>
+              <w:top w:val="single" w:sz="8" w:space="0" w:color="000000"/>
               <w:left w:val="single" w:sz="8" w:space="0" w:color="000000"/>
               <w:bottom w:val="single" w:sz="8" w:space="0" w:color="000000"/>
               <w:right w:val="single" w:sz="8" w:space="0" w:color="000000"/>
@@ -15198,21 +15391,21 @@
         </w:tblBorders>
         <w:tblCellMar>
           <w:top w:w="55" w:type="dxa"/>
-          <w:left w:w="45" w:type="dxa"/>
+          <w:left w:w="44" w:type="dxa"/>
           <w:bottom w:w="55" w:type="dxa"/>
           <w:right w:w="55" w:type="dxa"/>
         </w:tblCellMar>
         <w:tblLook w:noVBand="0" w:val="0000" w:noHBand="0" w:lastColumn="0" w:firstColumn="0" w:lastRow="0" w:firstRow="0"/>
       </w:tblPr>
       <w:tblGrid>
-        <w:gridCol w:w="2942"/>
-        <w:gridCol w:w="5982"/>
+        <w:gridCol w:w="2941"/>
+        <w:gridCol w:w="5983"/>
       </w:tblGrid>
       <w:tr>
         <w:trPr/>
         <w:tc>
           <w:tcPr>
-            <w:tcW w:w="2942" w:type="dxa"/>
+            <w:tcW w:w="2941" w:type="dxa"/>
             <w:tcBorders>
               <w:top w:val="single" w:sz="8" w:space="0" w:color="000000"/>
               <w:left w:val="single" w:sz="8" w:space="0" w:color="000000"/>
@@ -15247,7 +15440,7 @@
         </w:tc>
         <w:tc>
           <w:tcPr>
-            <w:tcW w:w="5982" w:type="dxa"/>
+            <w:tcW w:w="5983" w:type="dxa"/>
             <w:tcBorders>
               <w:top w:val="single" w:sz="8" w:space="0" w:color="000000"/>
               <w:left w:val="single" w:sz="8" w:space="0" w:color="000000"/>
@@ -15281,8 +15474,9 @@
         <w:trPr/>
         <w:tc>
           <w:tcPr>
-            <w:tcW w:w="2942" w:type="dxa"/>
-            <w:tcBorders>
+            <w:tcW w:w="2941" w:type="dxa"/>
+            <w:tcBorders>
+              <w:top w:val="single" w:sz="8" w:space="0" w:color="000000"/>
               <w:left w:val="single" w:sz="8" w:space="0" w:color="000000"/>
               <w:bottom w:val="single" w:sz="8" w:space="0" w:color="000000"/>
               <w:insideH w:val="single" w:sz="8" w:space="0" w:color="000000"/>
@@ -15311,8 +15505,9 @@
         </w:tc>
         <w:tc>
           <w:tcPr>
-            <w:tcW w:w="5982" w:type="dxa"/>
-            <w:tcBorders>
+            <w:tcW w:w="5983" w:type="dxa"/>
+            <w:tcBorders>
+              <w:top w:val="single" w:sz="8" w:space="0" w:color="000000"/>
               <w:left w:val="single" w:sz="8" w:space="0" w:color="000000"/>
               <w:bottom w:val="single" w:sz="8" w:space="0" w:color="000000"/>
               <w:right w:val="single" w:sz="8" w:space="0" w:color="000000"/>
@@ -15430,8 +15625,9 @@
         <w:trPr/>
         <w:tc>
           <w:tcPr>
-            <w:tcW w:w="2942" w:type="dxa"/>
-            <w:tcBorders>
+            <w:tcW w:w="2941" w:type="dxa"/>
+            <w:tcBorders>
+              <w:top w:val="single" w:sz="8" w:space="0" w:color="000000"/>
               <w:left w:val="single" w:sz="8" w:space="0" w:color="000000"/>
               <w:bottom w:val="single" w:sz="8" w:space="0" w:color="000000"/>
               <w:insideH w:val="single" w:sz="8" w:space="0" w:color="000000"/>
@@ -15460,8 +15656,9 @@
         </w:tc>
         <w:tc>
           <w:tcPr>
-            <w:tcW w:w="5982" w:type="dxa"/>
-            <w:tcBorders>
+            <w:tcW w:w="5983" w:type="dxa"/>
+            <w:tcBorders>
+              <w:top w:val="single" w:sz="8" w:space="0" w:color="000000"/>
               <w:left w:val="single" w:sz="8" w:space="0" w:color="000000"/>
               <w:bottom w:val="single" w:sz="8" w:space="0" w:color="000000"/>
               <w:right w:val="single" w:sz="8" w:space="0" w:color="000000"/>
@@ -15584,7 +15781,7 @@
         </w:tblBorders>
         <w:tblCellMar>
           <w:top w:w="55" w:type="dxa"/>
-          <w:left w:w="45" w:type="dxa"/>
+          <w:left w:w="44" w:type="dxa"/>
           <w:bottom w:w="55" w:type="dxa"/>
           <w:right w:w="55" w:type="dxa"/>
         </w:tblCellMar>
@@ -15669,6 +15866,7 @@
           <w:tcPr>
             <w:tcW w:w="2942" w:type="dxa"/>
             <w:tcBorders>
+              <w:top w:val="single" w:sz="8" w:space="0" w:color="000000"/>
               <w:left w:val="single" w:sz="8" w:space="0" w:color="000000"/>
               <w:bottom w:val="single" w:sz="8" w:space="0" w:color="000000"/>
               <w:insideH w:val="single" w:sz="8" w:space="0" w:color="000000"/>
@@ -15699,6 +15897,7 @@
           <w:tcPr>
             <w:tcW w:w="6013" w:type="dxa"/>
             <w:tcBorders>
+              <w:top w:val="single" w:sz="8" w:space="0" w:color="000000"/>
               <w:left w:val="single" w:sz="8" w:space="0" w:color="000000"/>
               <w:bottom w:val="single" w:sz="8" w:space="0" w:color="000000"/>
               <w:right w:val="single" w:sz="8" w:space="0" w:color="000000"/>
@@ -15808,6 +16007,7 @@
           <w:tcPr>
             <w:tcW w:w="2942" w:type="dxa"/>
             <w:tcBorders>
+              <w:top w:val="single" w:sz="8" w:space="0" w:color="000000"/>
               <w:left w:val="single" w:sz="8" w:space="0" w:color="000000"/>
               <w:bottom w:val="single" w:sz="8" w:space="0" w:color="000000"/>
               <w:insideH w:val="single" w:sz="8" w:space="0" w:color="000000"/>
@@ -15838,6 +16038,7 @@
           <w:tcPr>
             <w:tcW w:w="6013" w:type="dxa"/>
             <w:tcBorders>
+              <w:top w:val="single" w:sz="8" w:space="0" w:color="000000"/>
               <w:left w:val="single" w:sz="8" w:space="0" w:color="000000"/>
               <w:bottom w:val="single" w:sz="8" w:space="0" w:color="000000"/>
               <w:right w:val="single" w:sz="8" w:space="0" w:color="000000"/>
@@ -15947,6 +16148,7 @@
           <w:tcPr>
             <w:tcW w:w="2942" w:type="dxa"/>
             <w:tcBorders>
+              <w:top w:val="single" w:sz="8" w:space="0" w:color="000000"/>
               <w:left w:val="single" w:sz="8" w:space="0" w:color="000000"/>
               <w:bottom w:val="single" w:sz="8" w:space="0" w:color="000000"/>
               <w:insideH w:val="single" w:sz="8" w:space="0" w:color="000000"/>
@@ -15977,6 +16179,7 @@
           <w:tcPr>
             <w:tcW w:w="6013" w:type="dxa"/>
             <w:tcBorders>
+              <w:top w:val="single" w:sz="8" w:space="0" w:color="000000"/>
               <w:left w:val="single" w:sz="8" w:space="0" w:color="000000"/>
               <w:bottom w:val="single" w:sz="8" w:space="0" w:color="000000"/>
               <w:right w:val="single" w:sz="8" w:space="0" w:color="000000"/>
@@ -16086,6 +16289,7 @@
           <w:tcPr>
             <w:tcW w:w="2942" w:type="dxa"/>
             <w:tcBorders>
+              <w:top w:val="single" w:sz="8" w:space="0" w:color="000000"/>
               <w:left w:val="single" w:sz="8" w:space="0" w:color="000000"/>
               <w:bottom w:val="single" w:sz="8" w:space="0" w:color="000000"/>
               <w:insideH w:val="single" w:sz="8" w:space="0" w:color="000000"/>
@@ -16116,6 +16320,7 @@
           <w:tcPr>
             <w:tcW w:w="6013" w:type="dxa"/>
             <w:tcBorders>
+              <w:top w:val="single" w:sz="8" w:space="0" w:color="000000"/>
               <w:left w:val="single" w:sz="8" w:space="0" w:color="000000"/>
               <w:bottom w:val="single" w:sz="8" w:space="0" w:color="000000"/>
               <w:right w:val="single" w:sz="8" w:space="0" w:color="000000"/>
@@ -16161,6 +16366,7 @@
           <w:tcPr>
             <w:tcW w:w="2942" w:type="dxa"/>
             <w:tcBorders>
+              <w:top w:val="single" w:sz="8" w:space="0" w:color="000000"/>
               <w:left w:val="single" w:sz="8" w:space="0" w:color="000000"/>
               <w:bottom w:val="single" w:sz="8" w:space="0" w:color="000000"/>
               <w:insideH w:val="single" w:sz="8" w:space="0" w:color="000000"/>
@@ -16191,6 +16397,7 @@
           <w:tcPr>
             <w:tcW w:w="6013" w:type="dxa"/>
             <w:tcBorders>
+              <w:top w:val="single" w:sz="8" w:space="0" w:color="000000"/>
               <w:left w:val="single" w:sz="8" w:space="0" w:color="000000"/>
               <w:bottom w:val="single" w:sz="8" w:space="0" w:color="000000"/>
               <w:right w:val="single" w:sz="8" w:space="0" w:color="000000"/>
@@ -16340,6 +16547,7 @@
           <w:tcPr>
             <w:tcW w:w="2942" w:type="dxa"/>
             <w:tcBorders>
+              <w:top w:val="single" w:sz="8" w:space="0" w:color="000000"/>
               <w:left w:val="single" w:sz="8" w:space="0" w:color="000000"/>
               <w:bottom w:val="single" w:sz="8" w:space="0" w:color="000000"/>
               <w:insideH w:val="single" w:sz="8" w:space="0" w:color="000000"/>
@@ -16365,6 +16573,7 @@
           <w:tcPr>
             <w:tcW w:w="6013" w:type="dxa"/>
             <w:tcBorders>
+              <w:top w:val="single" w:sz="8" w:space="0" w:color="000000"/>
               <w:left w:val="single" w:sz="8" w:space="0" w:color="000000"/>
               <w:bottom w:val="single" w:sz="8" w:space="0" w:color="000000"/>
               <w:right w:val="single" w:sz="8" w:space="0" w:color="000000"/>
@@ -16466,6 +16675,7 @@
           <w:tcPr>
             <w:tcW w:w="2942" w:type="dxa"/>
             <w:tcBorders>
+              <w:top w:val="single" w:sz="8" w:space="0" w:color="000000"/>
               <w:left w:val="single" w:sz="8" w:space="0" w:color="000000"/>
               <w:bottom w:val="single" w:sz="8" w:space="0" w:color="000000"/>
               <w:insideH w:val="single" w:sz="8" w:space="0" w:color="000000"/>
@@ -16496,6 +16706,7 @@
           <w:tcPr>
             <w:tcW w:w="6013" w:type="dxa"/>
             <w:tcBorders>
+              <w:top w:val="single" w:sz="8" w:space="0" w:color="000000"/>
               <w:left w:val="single" w:sz="8" w:space="0" w:color="000000"/>
               <w:bottom w:val="single" w:sz="8" w:space="0" w:color="000000"/>
               <w:right w:val="single" w:sz="8" w:space="0" w:color="000000"/>
@@ -16637,6 +16848,7 @@
           <w:tcPr>
             <w:tcW w:w="2942" w:type="dxa"/>
             <w:tcBorders>
+              <w:top w:val="single" w:sz="8" w:space="0" w:color="000000"/>
               <w:left w:val="single" w:sz="8" w:space="0" w:color="000000"/>
               <w:bottom w:val="single" w:sz="8" w:space="0" w:color="000000"/>
               <w:insideH w:val="single" w:sz="8" w:space="0" w:color="000000"/>
@@ -16667,6 +16879,7 @@
           <w:tcPr>
             <w:tcW w:w="6013" w:type="dxa"/>
             <w:tcBorders>
+              <w:top w:val="single" w:sz="8" w:space="0" w:color="000000"/>
               <w:left w:val="single" w:sz="8" w:space="0" w:color="000000"/>
               <w:bottom w:val="single" w:sz="8" w:space="0" w:color="000000"/>
               <w:right w:val="single" w:sz="8" w:space="0" w:color="000000"/>
@@ -16744,6 +16957,7 @@
           <w:tcPr>
             <w:tcW w:w="2942" w:type="dxa"/>
             <w:tcBorders>
+              <w:top w:val="single" w:sz="8" w:space="0" w:color="000000"/>
               <w:left w:val="single" w:sz="8" w:space="0" w:color="000000"/>
               <w:bottom w:val="single" w:sz="8" w:space="0" w:color="000000"/>
               <w:insideH w:val="single" w:sz="8" w:space="0" w:color="000000"/>
@@ -16774,6 +16988,7 @@
           <w:tcPr>
             <w:tcW w:w="6013" w:type="dxa"/>
             <w:tcBorders>
+              <w:top w:val="single" w:sz="8" w:space="0" w:color="000000"/>
               <w:left w:val="single" w:sz="8" w:space="0" w:color="000000"/>
               <w:bottom w:val="single" w:sz="8" w:space="0" w:color="000000"/>
               <w:right w:val="single" w:sz="8" w:space="0" w:color="000000"/>
@@ -16883,6 +17098,7 @@
           <w:tcPr>
             <w:tcW w:w="2942" w:type="dxa"/>
             <w:tcBorders>
+              <w:top w:val="single" w:sz="8" w:space="0" w:color="000000"/>
               <w:left w:val="single" w:sz="8" w:space="0" w:color="000000"/>
               <w:bottom w:val="single" w:sz="8" w:space="0" w:color="000000"/>
               <w:insideH w:val="single" w:sz="8" w:space="0" w:color="000000"/>
@@ -16913,6 +17129,7 @@
           <w:tcPr>
             <w:tcW w:w="6013" w:type="dxa"/>
             <w:tcBorders>
+              <w:top w:val="single" w:sz="8" w:space="0" w:color="000000"/>
               <w:left w:val="single" w:sz="8" w:space="0" w:color="000000"/>
               <w:bottom w:val="single" w:sz="8" w:space="0" w:color="000000"/>
               <w:right w:val="single" w:sz="8" w:space="0" w:color="000000"/>
@@ -16990,6 +17207,7 @@
           <w:tcPr>
             <w:tcW w:w="2942" w:type="dxa"/>
             <w:tcBorders>
+              <w:top w:val="single" w:sz="8" w:space="0" w:color="000000"/>
               <w:left w:val="single" w:sz="8" w:space="0" w:color="000000"/>
               <w:bottom w:val="single" w:sz="8" w:space="0" w:color="000000"/>
               <w:insideH w:val="single" w:sz="8" w:space="0" w:color="000000"/>
@@ -17020,6 +17238,7 @@
           <w:tcPr>
             <w:tcW w:w="6013" w:type="dxa"/>
             <w:tcBorders>
+              <w:top w:val="single" w:sz="8" w:space="0" w:color="000000"/>
               <w:left w:val="single" w:sz="8" w:space="0" w:color="000000"/>
               <w:bottom w:val="single" w:sz="8" w:space="0" w:color="000000"/>
               <w:right w:val="single" w:sz="8" w:space="0" w:color="000000"/>
@@ -17085,21 +17304,7 @@
                 <w:sz w:val="18"/>
                 <w:szCs w:val="18"/>
               </w:rPr>
-              <w:t xml:space="preserve"> – the </w:t>
-            </w:r>
-            <w:r>
-              <w:rPr>
-                <w:sz w:val="18"/>
-                <w:szCs w:val="18"/>
-              </w:rPr>
-              <w:t>refreshed</w:t>
-            </w:r>
-            <w:r>
-              <w:rPr>
-                <w:sz w:val="18"/>
-                <w:szCs w:val="18"/>
-              </w:rPr>
-              <w:t xml:space="preserve"> WSDL of the selected client. The value of the field is a structure containing the following data fields:</w:t>
+              <w:t xml:space="preserve"> – the refreshed WSDL of the selected client. The value of the field is a structure containing the following data fields:</w:t>
             </w:r>
           </w:p>
           <w:p>
@@ -17203,6 +17408,7 @@
           <w:tcPr>
             <w:tcW w:w="2942" w:type="dxa"/>
             <w:tcBorders>
+              <w:top w:val="single" w:sz="8" w:space="0" w:color="000000"/>
               <w:left w:val="single" w:sz="8" w:space="0" w:color="000000"/>
               <w:bottom w:val="single" w:sz="8" w:space="0" w:color="000000"/>
               <w:insideH w:val="single" w:sz="8" w:space="0" w:color="000000"/>
@@ -17229,6 +17435,7 @@
           <w:tcPr>
             <w:tcW w:w="6013" w:type="dxa"/>
             <w:tcBorders>
+              <w:top w:val="single" w:sz="8" w:space="0" w:color="000000"/>
               <w:left w:val="single" w:sz="8" w:space="0" w:color="000000"/>
               <w:bottom w:val="single" w:sz="8" w:space="0" w:color="000000"/>
               <w:right w:val="single" w:sz="8" w:space="0" w:color="000000"/>
@@ -17255,14 +17462,7 @@
                 <w:sz w:val="18"/>
                 <w:szCs w:val="18"/>
               </w:rPr>
-              <w:t>either</w:t>
-            </w:r>
-            <w:r>
-              <w:rPr>
-                <w:sz w:val="18"/>
-                <w:szCs w:val="18"/>
-              </w:rPr>
-              <w:t xml:space="preserve"> </w:t>
+              <w:t xml:space="preserve">either </w:t>
             </w:r>
             <w:r>
               <w:rPr>
@@ -17278,14 +17478,7 @@
                 <w:sz w:val="18"/>
                 <w:szCs w:val="18"/>
               </w:rPr>
-              <w:t xml:space="preserve"> </w:t>
-            </w:r>
-            <w:r>
-              <w:rPr>
-                <w:sz w:val="18"/>
-                <w:szCs w:val="18"/>
-              </w:rPr>
-              <w:t xml:space="preserve">or </w:t>
+              <w:t xml:space="preserve"> or </w:t>
             </w:r>
             <w:r>
               <w:rPr>
@@ -17301,21 +17494,7 @@
                 <w:sz w:val="18"/>
                 <w:szCs w:val="18"/>
               </w:rPr>
-              <w:t xml:space="preserve">, but  a failure before actual service description </w:t>
-            </w:r>
-            <w:r>
-              <w:rPr>
-                <w:sz w:val="18"/>
-                <w:szCs w:val="18"/>
-              </w:rPr>
-              <w:t>type</w:t>
-            </w:r>
-            <w:r>
-              <w:rPr>
-                <w:sz w:val="18"/>
-                <w:szCs w:val="18"/>
-              </w:rPr>
-              <w:t xml:space="preserve"> has been determined</w:t>
+              <w:t>, but  a failure before actual service description type has been determined</w:t>
             </w:r>
           </w:p>
         </w:tc>
@@ -17326,6 +17505,7 @@
           <w:tcPr>
             <w:tcW w:w="2942" w:type="dxa"/>
             <w:tcBorders>
+              <w:top w:val="single" w:sz="8" w:space="0" w:color="000000"/>
               <w:left w:val="single" w:sz="8" w:space="0" w:color="000000"/>
               <w:bottom w:val="single" w:sz="8" w:space="0" w:color="000000"/>
               <w:insideH w:val="single" w:sz="8" w:space="0" w:color="000000"/>
@@ -17351,6 +17531,7 @@
           <w:tcPr>
             <w:tcW w:w="6013" w:type="dxa"/>
             <w:tcBorders>
+              <w:top w:val="single" w:sz="8" w:space="0" w:color="000000"/>
               <w:left w:val="single" w:sz="8" w:space="0" w:color="000000"/>
               <w:bottom w:val="single" w:sz="8" w:space="0" w:color="000000"/>
               <w:right w:val="single" w:sz="8" w:space="0" w:color="000000"/>
@@ -17536,6 +17717,7 @@
           <w:tcPr>
             <w:tcW w:w="2942" w:type="dxa"/>
             <w:tcBorders>
+              <w:top w:val="single" w:sz="8" w:space="0" w:color="000000"/>
               <w:left w:val="single" w:sz="8" w:space="0" w:color="000000"/>
               <w:bottom w:val="single" w:sz="8" w:space="0" w:color="000000"/>
               <w:insideH w:val="single" w:sz="8" w:space="0" w:color="000000"/>
@@ -17554,21 +17736,7 @@
                 <w:sz w:val="18"/>
                 <w:szCs w:val="18"/>
               </w:rPr>
-              <w:t xml:space="preserve">Edit </w:t>
-            </w:r>
-            <w:r>
-              <w:rPr>
-                <w:sz w:val="18"/>
-                <w:szCs w:val="18"/>
-              </w:rPr>
-              <w:t>openapi3</w:t>
-            </w:r>
-            <w:r>
-              <w:rPr>
-                <w:sz w:val="18"/>
-                <w:szCs w:val="18"/>
-              </w:rPr>
-              <w:t xml:space="preserve"> service description</w:t>
+              <w:t>Edit openapi3 service description</w:t>
             </w:r>
             <w:bookmarkEnd w:id="49"/>
           </w:p>
@@ -17577,6 +17745,7 @@
           <w:tcPr>
             <w:tcW w:w="6013" w:type="dxa"/>
             <w:tcBorders>
+              <w:top w:val="single" w:sz="8" w:space="0" w:color="000000"/>
               <w:left w:val="single" w:sz="8" w:space="0" w:color="000000"/>
               <w:bottom w:val="single" w:sz="8" w:space="0" w:color="000000"/>
               <w:right w:val="single" w:sz="8" w:space="0" w:color="000000"/>
@@ -17611,6 +17780,7 @@
           <w:tcPr>
             <w:tcW w:w="2942" w:type="dxa"/>
             <w:tcBorders>
+              <w:top w:val="single" w:sz="8" w:space="0" w:color="000000"/>
               <w:left w:val="single" w:sz="8" w:space="0" w:color="000000"/>
               <w:bottom w:val="single" w:sz="8" w:space="0" w:color="000000"/>
               <w:insideH w:val="single" w:sz="8" w:space="0" w:color="000000"/>
@@ -17641,6 +17811,7 @@
           <w:tcPr>
             <w:tcW w:w="6013" w:type="dxa"/>
             <w:tcBorders>
+              <w:top w:val="single" w:sz="8" w:space="0" w:color="000000"/>
               <w:left w:val="single" w:sz="8" w:space="0" w:color="000000"/>
               <w:bottom w:val="single" w:sz="8" w:space="0" w:color="000000"/>
               <w:right w:val="single" w:sz="8" w:space="0" w:color="000000"/>
@@ -17878,6 +18049,7 @@
           <w:tcPr>
             <w:tcW w:w="2942" w:type="dxa"/>
             <w:tcBorders>
+              <w:top w:val="single" w:sz="8" w:space="0" w:color="000000"/>
               <w:left w:val="single" w:sz="8" w:space="0" w:color="000000"/>
               <w:bottom w:val="single" w:sz="8" w:space="0" w:color="000000"/>
               <w:insideH w:val="single" w:sz="8" w:space="0" w:color="000000"/>
@@ -17908,6 +18080,7 @@
           <w:tcPr>
             <w:tcW w:w="6013" w:type="dxa"/>
             <w:tcBorders>
+              <w:top w:val="single" w:sz="8" w:space="0" w:color="000000"/>
               <w:left w:val="single" w:sz="8" w:space="0" w:color="000000"/>
               <w:bottom w:val="single" w:sz="8" w:space="0" w:color="000000"/>
               <w:right w:val="single" w:sz="8" w:space="0" w:color="000000"/>
@@ -18017,6 +18190,7 @@
           <w:tcPr>
             <w:tcW w:w="2942" w:type="dxa"/>
             <w:tcBorders>
+              <w:top w:val="single" w:sz="8" w:space="0" w:color="000000"/>
               <w:left w:val="single" w:sz="8" w:space="0" w:color="000000"/>
               <w:bottom w:val="single" w:sz="8" w:space="0" w:color="000000"/>
               <w:insideH w:val="single" w:sz="8" w:space="0" w:color="000000"/>
@@ -18047,6 +18221,7 @@
           <w:tcPr>
             <w:tcW w:w="6013" w:type="dxa"/>
             <w:tcBorders>
+              <w:top w:val="single" w:sz="8" w:space="0" w:color="000000"/>
               <w:left w:val="single" w:sz="8" w:space="0" w:color="000000"/>
               <w:bottom w:val="single" w:sz="8" w:space="0" w:color="000000"/>
               <w:right w:val="single" w:sz="8" w:space="0" w:color="000000"/>
@@ -18156,6 +18331,7 @@
           <w:tcPr>
             <w:tcW w:w="2942" w:type="dxa"/>
             <w:tcBorders>
+              <w:top w:val="single" w:sz="8" w:space="0" w:color="000000"/>
               <w:left w:val="single" w:sz="8" w:space="0" w:color="000000"/>
               <w:bottom w:val="single" w:sz="8" w:space="0" w:color="000000"/>
               <w:insideH w:val="single" w:sz="8" w:space="0" w:color="000000"/>
@@ -18186,6 +18362,7 @@
           <w:tcPr>
             <w:tcW w:w="6013" w:type="dxa"/>
             <w:tcBorders>
+              <w:top w:val="single" w:sz="8" w:space="0" w:color="000000"/>
               <w:left w:val="single" w:sz="8" w:space="0" w:color="000000"/>
               <w:bottom w:val="single" w:sz="8" w:space="0" w:color="000000"/>
               <w:right w:val="single" w:sz="8" w:space="0" w:color="000000"/>
@@ -18295,6 +18472,7 @@
           <w:tcPr>
             <w:tcW w:w="2942" w:type="dxa"/>
             <w:tcBorders>
+              <w:top w:val="single" w:sz="8" w:space="0" w:color="000000"/>
               <w:left w:val="single" w:sz="8" w:space="0" w:color="000000"/>
               <w:bottom w:val="single" w:sz="8" w:space="0" w:color="000000"/>
               <w:insideH w:val="single" w:sz="8" w:space="0" w:color="000000"/>
@@ -18325,6 +18503,7 @@
           <w:tcPr>
             <w:tcW w:w="6013" w:type="dxa"/>
             <w:tcBorders>
+              <w:top w:val="single" w:sz="8" w:space="0" w:color="000000"/>
               <w:left w:val="single" w:sz="8" w:space="0" w:color="000000"/>
               <w:bottom w:val="single" w:sz="8" w:space="0" w:color="000000"/>
               <w:right w:val="single" w:sz="8" w:space="0" w:color="000000"/>
@@ -18434,6 +18613,7 @@
           <w:tcPr>
             <w:tcW w:w="2942" w:type="dxa"/>
             <w:tcBorders>
+              <w:top w:val="single" w:sz="8" w:space="0" w:color="000000"/>
               <w:left w:val="single" w:sz="8" w:space="0" w:color="000000"/>
               <w:bottom w:val="single" w:sz="8" w:space="0" w:color="000000"/>
               <w:insideH w:val="single" w:sz="8" w:space="0" w:color="000000"/>
@@ -18464,6 +18644,7 @@
           <w:tcPr>
             <w:tcW w:w="6013" w:type="dxa"/>
             <w:tcBorders>
+              <w:top w:val="single" w:sz="8" w:space="0" w:color="000000"/>
               <w:left w:val="single" w:sz="8" w:space="0" w:color="000000"/>
               <w:bottom w:val="single" w:sz="8" w:space="0" w:color="000000"/>
               <w:right w:val="single" w:sz="8" w:space="0" w:color="000000"/>
@@ -18541,6 +18722,7 @@
           <w:tcPr>
             <w:tcW w:w="2942" w:type="dxa"/>
             <w:tcBorders>
+              <w:top w:val="single" w:sz="8" w:space="0" w:color="000000"/>
               <w:left w:val="single" w:sz="8" w:space="0" w:color="000000"/>
               <w:bottom w:val="single" w:sz="8" w:space="0" w:color="000000"/>
               <w:insideH w:val="single" w:sz="8" w:space="0" w:color="000000"/>
@@ -18571,6 +18753,7 @@
           <w:tcPr>
             <w:tcW w:w="6013" w:type="dxa"/>
             <w:tcBorders>
+              <w:top w:val="single" w:sz="8" w:space="0" w:color="000000"/>
               <w:left w:val="single" w:sz="8" w:space="0" w:color="000000"/>
               <w:bottom w:val="single" w:sz="8" w:space="0" w:color="000000"/>
               <w:right w:val="single" w:sz="8" w:space="0" w:color="000000"/>
@@ -18720,6 +18903,7 @@
           <w:tcPr>
             <w:tcW w:w="2942" w:type="dxa"/>
             <w:tcBorders>
+              <w:top w:val="single" w:sz="8" w:space="0" w:color="000000"/>
               <w:left w:val="single" w:sz="8" w:space="0" w:color="000000"/>
               <w:bottom w:val="single" w:sz="8" w:space="0" w:color="000000"/>
               <w:insideH w:val="single" w:sz="8" w:space="0" w:color="000000"/>
@@ -18750,6 +18934,7 @@
           <w:tcPr>
             <w:tcW w:w="6013" w:type="dxa"/>
             <w:tcBorders>
+              <w:top w:val="single" w:sz="8" w:space="0" w:color="000000"/>
               <w:left w:val="single" w:sz="8" w:space="0" w:color="000000"/>
               <w:bottom w:val="single" w:sz="8" w:space="0" w:color="000000"/>
               <w:right w:val="single" w:sz="8" w:space="0" w:color="000000"/>
@@ -18867,6 +19052,7 @@
           <w:tcPr>
             <w:tcW w:w="2942" w:type="dxa"/>
             <w:tcBorders>
+              <w:top w:val="single" w:sz="8" w:space="0" w:color="000000"/>
               <w:left w:val="single" w:sz="8" w:space="0" w:color="000000"/>
               <w:bottom w:val="single" w:sz="8" w:space="0" w:color="000000"/>
               <w:insideH w:val="single" w:sz="8" w:space="0" w:color="000000"/>
@@ -18897,6 +19083,7 @@
           <w:tcPr>
             <w:tcW w:w="6013" w:type="dxa"/>
             <w:tcBorders>
+              <w:top w:val="single" w:sz="8" w:space="0" w:color="000000"/>
               <w:left w:val="single" w:sz="8" w:space="0" w:color="000000"/>
               <w:bottom w:val="single" w:sz="8" w:space="0" w:color="000000"/>
               <w:right w:val="single" w:sz="8" w:space="0" w:color="000000"/>
@@ -19006,6 +19193,7 @@
           <w:tcPr>
             <w:tcW w:w="2942" w:type="dxa"/>
             <w:tcBorders>
+              <w:top w:val="single" w:sz="8" w:space="0" w:color="000000"/>
               <w:left w:val="single" w:sz="8" w:space="0" w:color="000000"/>
               <w:bottom w:val="single" w:sz="8" w:space="0" w:color="000000"/>
               <w:insideH w:val="single" w:sz="8" w:space="0" w:color="000000"/>
@@ -19036,6 +19224,7 @@
           <w:tcPr>
             <w:tcW w:w="6013" w:type="dxa"/>
             <w:tcBorders>
+              <w:top w:val="single" w:sz="8" w:space="0" w:color="000000"/>
               <w:left w:val="single" w:sz="8" w:space="0" w:color="000000"/>
               <w:bottom w:val="single" w:sz="8" w:space="0" w:color="000000"/>
               <w:right w:val="single" w:sz="8" w:space="0" w:color="000000"/>
@@ -19145,6 +19334,7 @@
           <w:tcPr>
             <w:tcW w:w="2942" w:type="dxa"/>
             <w:tcBorders>
+              <w:top w:val="single" w:sz="8" w:space="0" w:color="000000"/>
               <w:left w:val="single" w:sz="8" w:space="0" w:color="000000"/>
               <w:bottom w:val="single" w:sz="8" w:space="0" w:color="000000"/>
               <w:insideH w:val="single" w:sz="8" w:space="0" w:color="000000"/>
@@ -19175,6 +19365,7 @@
           <w:tcPr>
             <w:tcW w:w="6013" w:type="dxa"/>
             <w:tcBorders>
+              <w:top w:val="single" w:sz="8" w:space="0" w:color="000000"/>
               <w:left w:val="single" w:sz="8" w:space="0" w:color="000000"/>
               <w:bottom w:val="single" w:sz="8" w:space="0" w:color="000000"/>
               <w:right w:val="single" w:sz="8" w:space="0" w:color="000000"/>
@@ -19284,6 +19475,7 @@
           <w:tcPr>
             <w:tcW w:w="2942" w:type="dxa"/>
             <w:tcBorders>
+              <w:top w:val="single" w:sz="8" w:space="0" w:color="000000"/>
               <w:left w:val="single" w:sz="8" w:space="0" w:color="000000"/>
               <w:bottom w:val="single" w:sz="8" w:space="0" w:color="000000"/>
               <w:insideH w:val="single" w:sz="8" w:space="0" w:color="000000"/>
@@ -19314,6 +19506,7 @@
           <w:tcPr>
             <w:tcW w:w="6013" w:type="dxa"/>
             <w:tcBorders>
+              <w:top w:val="single" w:sz="8" w:space="0" w:color="000000"/>
               <w:left w:val="single" w:sz="8" w:space="0" w:color="000000"/>
               <w:bottom w:val="single" w:sz="8" w:space="0" w:color="000000"/>
               <w:right w:val="single" w:sz="8" w:space="0" w:color="000000"/>
@@ -19423,6 +19616,7 @@
           <w:tcPr>
             <w:tcW w:w="2942" w:type="dxa"/>
             <w:tcBorders>
+              <w:top w:val="single" w:sz="8" w:space="0" w:color="000000"/>
               <w:left w:val="single" w:sz="8" w:space="0" w:color="000000"/>
               <w:bottom w:val="single" w:sz="8" w:space="0" w:color="000000"/>
               <w:insideH w:val="single" w:sz="8" w:space="0" w:color="000000"/>
@@ -19453,6 +19647,7 @@
           <w:tcPr>
             <w:tcW w:w="6013" w:type="dxa"/>
             <w:tcBorders>
+              <w:top w:val="single" w:sz="8" w:space="0" w:color="000000"/>
               <w:left w:val="single" w:sz="8" w:space="0" w:color="000000"/>
               <w:bottom w:val="single" w:sz="8" w:space="0" w:color="000000"/>
               <w:right w:val="single" w:sz="8" w:space="0" w:color="000000"/>
@@ -19607,21 +19802,21 @@
         </w:tblBorders>
         <w:tblCellMar>
           <w:top w:w="55" w:type="dxa"/>
-          <w:left w:w="45" w:type="dxa"/>
+          <w:left w:w="44" w:type="dxa"/>
           <w:bottom w:w="55" w:type="dxa"/>
           <w:right w:w="55" w:type="dxa"/>
         </w:tblCellMar>
         <w:tblLook w:noVBand="0" w:val="0000" w:noHBand="0" w:lastColumn="0" w:firstColumn="0" w:lastRow="0" w:firstRow="0"/>
       </w:tblPr>
       <w:tblGrid>
-        <w:gridCol w:w="2942"/>
-        <w:gridCol w:w="5982"/>
+        <w:gridCol w:w="2941"/>
+        <w:gridCol w:w="5983"/>
       </w:tblGrid>
       <w:tr>
         <w:trPr/>
         <w:tc>
           <w:tcPr>
-            <w:tcW w:w="2942" w:type="dxa"/>
+            <w:tcW w:w="2941" w:type="dxa"/>
             <w:tcBorders>
               <w:top w:val="single" w:sz="8" w:space="0" w:color="000000"/>
               <w:left w:val="single" w:sz="8" w:space="0" w:color="000000"/>
@@ -19656,7 +19851,7 @@
         </w:tc>
         <w:tc>
           <w:tcPr>
-            <w:tcW w:w="5982" w:type="dxa"/>
+            <w:tcW w:w="5983" w:type="dxa"/>
             <w:tcBorders>
               <w:top w:val="single" w:sz="8" w:space="0" w:color="000000"/>
               <w:left w:val="single" w:sz="8" w:space="0" w:color="000000"/>
@@ -19690,7 +19885,7 @@
         <w:trPr/>
         <w:tc>
           <w:tcPr>
-            <w:tcW w:w="2942" w:type="dxa"/>
+            <w:tcW w:w="2941" w:type="dxa"/>
             <w:tcBorders>
               <w:top w:val="single" w:sz="8" w:space="0" w:color="000000"/>
               <w:left w:val="single" w:sz="8" w:space="0" w:color="000000"/>
@@ -19722,7 +19917,7 @@
         </w:tc>
         <w:tc>
           <w:tcPr>
-            <w:tcW w:w="5982" w:type="dxa"/>
+            <w:tcW w:w="5983" w:type="dxa"/>
             <w:tcBorders>
               <w:top w:val="single" w:sz="8" w:space="0" w:color="000000"/>
               <w:left w:val="single" w:sz="8" w:space="0" w:color="000000"/>
@@ -19771,7 +19966,7 @@
         <w:trPr/>
         <w:tc>
           <w:tcPr>
-            <w:tcW w:w="2942" w:type="dxa"/>
+            <w:tcW w:w="2941" w:type="dxa"/>
             <w:tcBorders>
               <w:top w:val="single" w:sz="8" w:space="0" w:color="000000"/>
               <w:left w:val="single" w:sz="8" w:space="0" w:color="000000"/>
@@ -19803,7 +19998,7 @@
         </w:tc>
         <w:tc>
           <w:tcPr>
-            <w:tcW w:w="5982" w:type="dxa"/>
+            <w:tcW w:w="5983" w:type="dxa"/>
             <w:tcBorders>
               <w:top w:val="single" w:sz="8" w:space="0" w:color="000000"/>
               <w:left w:val="single" w:sz="8" w:space="0" w:color="000000"/>
@@ -19889,8 +20084,9 @@
         <w:trPr/>
         <w:tc>
           <w:tcPr>
-            <w:tcW w:w="2942" w:type="dxa"/>
-            <w:tcBorders>
+            <w:tcW w:w="2941" w:type="dxa"/>
+            <w:tcBorders>
+              <w:top w:val="single" w:sz="8" w:space="0" w:color="000000"/>
               <w:left w:val="single" w:sz="8" w:space="0" w:color="000000"/>
               <w:bottom w:val="single" w:sz="8" w:space="0" w:color="000000"/>
               <w:insideH w:val="single" w:sz="8" w:space="0" w:color="000000"/>
@@ -19919,8 +20115,9 @@
         </w:tc>
         <w:tc>
           <w:tcPr>
-            <w:tcW w:w="5982" w:type="dxa"/>
-            <w:tcBorders>
+            <w:tcW w:w="5983" w:type="dxa"/>
+            <w:tcBorders>
+              <w:top w:val="single" w:sz="8" w:space="0" w:color="000000"/>
               <w:left w:val="single" w:sz="8" w:space="0" w:color="000000"/>
               <w:bottom w:val="single" w:sz="8" w:space="0" w:color="000000"/>
               <w:right w:val="single" w:sz="8" w:space="0" w:color="000000"/>
@@ -20036,8 +20233,9 @@
         <w:trPr/>
         <w:tc>
           <w:tcPr>
-            <w:tcW w:w="2942" w:type="dxa"/>
-            <w:tcBorders>
+            <w:tcW w:w="2941" w:type="dxa"/>
+            <w:tcBorders>
+              <w:top w:val="single" w:sz="8" w:space="0" w:color="000000"/>
               <w:left w:val="single" w:sz="8" w:space="0" w:color="000000"/>
               <w:bottom w:val="single" w:sz="8" w:space="0" w:color="000000"/>
               <w:insideH w:val="single" w:sz="8" w:space="0" w:color="000000"/>
@@ -20066,8 +20264,9 @@
         </w:tc>
         <w:tc>
           <w:tcPr>
-            <w:tcW w:w="5982" w:type="dxa"/>
-            <w:tcBorders>
+            <w:tcW w:w="5983" w:type="dxa"/>
+            <w:tcBorders>
+              <w:top w:val="single" w:sz="8" w:space="0" w:color="000000"/>
               <w:left w:val="single" w:sz="8" w:space="0" w:color="000000"/>
               <w:bottom w:val="single" w:sz="8" w:space="0" w:color="000000"/>
               <w:right w:val="single" w:sz="8" w:space="0" w:color="000000"/>
@@ -20143,8 +20342,9 @@
         <w:trPr/>
         <w:tc>
           <w:tcPr>
-            <w:tcW w:w="2942" w:type="dxa"/>
-            <w:tcBorders>
+            <w:tcW w:w="2941" w:type="dxa"/>
+            <w:tcBorders>
+              <w:top w:val="single" w:sz="8" w:space="0" w:color="000000"/>
               <w:left w:val="single" w:sz="8" w:space="0" w:color="000000"/>
               <w:bottom w:val="single" w:sz="8" w:space="0" w:color="000000"/>
               <w:insideH w:val="single" w:sz="8" w:space="0" w:color="000000"/>
@@ -20173,8 +20373,9 @@
         </w:tc>
         <w:tc>
           <w:tcPr>
-            <w:tcW w:w="5982" w:type="dxa"/>
-            <w:tcBorders>
+            <w:tcW w:w="5983" w:type="dxa"/>
+            <w:tcBorders>
+              <w:top w:val="single" w:sz="8" w:space="0" w:color="000000"/>
               <w:left w:val="single" w:sz="8" w:space="0" w:color="000000"/>
               <w:bottom w:val="single" w:sz="8" w:space="0" w:color="000000"/>
               <w:right w:val="single" w:sz="8" w:space="0" w:color="000000"/>
@@ -20250,8 +20451,9 @@
         <w:trPr/>
         <w:tc>
           <w:tcPr>
-            <w:tcW w:w="2942" w:type="dxa"/>
-            <w:tcBorders>
+            <w:tcW w:w="2941" w:type="dxa"/>
+            <w:tcBorders>
+              <w:top w:val="single" w:sz="8" w:space="0" w:color="000000"/>
               <w:left w:val="single" w:sz="8" w:space="0" w:color="000000"/>
               <w:bottom w:val="single" w:sz="8" w:space="0" w:color="000000"/>
               <w:insideH w:val="single" w:sz="8" w:space="0" w:color="000000"/>
@@ -20280,8 +20482,9 @@
         </w:tc>
         <w:tc>
           <w:tcPr>
-            <w:tcW w:w="5982" w:type="dxa"/>
-            <w:tcBorders>
+            <w:tcW w:w="5983" w:type="dxa"/>
+            <w:tcBorders>
+              <w:top w:val="single" w:sz="8" w:space="0" w:color="000000"/>
               <w:left w:val="single" w:sz="8" w:space="0" w:color="000000"/>
               <w:bottom w:val="single" w:sz="8" w:space="0" w:color="000000"/>
               <w:right w:val="single" w:sz="8" w:space="0" w:color="000000"/>
@@ -20439,7 +20642,7 @@
         </w:tblBorders>
         <w:tblCellMar>
           <w:top w:w="55" w:type="dxa"/>
-          <w:left w:w="45" w:type="dxa"/>
+          <w:left w:w="44" w:type="dxa"/>
           <w:bottom w:w="55" w:type="dxa"/>
           <w:right w:w="55" w:type="dxa"/>
         </w:tblCellMar>
@@ -20524,6 +20727,7 @@
           <w:tcPr>
             <w:tcW w:w="2943" w:type="dxa"/>
             <w:tcBorders>
+              <w:top w:val="single" w:sz="8" w:space="0" w:color="000000"/>
               <w:left w:val="single" w:sz="8" w:space="0" w:color="000000"/>
               <w:bottom w:val="single" w:sz="8" w:space="0" w:color="000000"/>
               <w:insideH w:val="single" w:sz="8" w:space="0" w:color="000000"/>
@@ -20554,6 +20758,7 @@
           <w:tcPr>
             <w:tcW w:w="6017" w:type="dxa"/>
             <w:tcBorders>
+              <w:top w:val="single" w:sz="8" w:space="0" w:color="000000"/>
               <w:left w:val="single" w:sz="8" w:space="0" w:color="000000"/>
               <w:bottom w:val="single" w:sz="8" w:space="0" w:color="000000"/>
               <w:right w:val="single" w:sz="8" w:space="0" w:color="000000"/>
@@ -20663,6 +20868,7 @@
           <w:tcPr>
             <w:tcW w:w="2943" w:type="dxa"/>
             <w:tcBorders>
+              <w:top w:val="single" w:sz="8" w:space="0" w:color="000000"/>
               <w:left w:val="single" w:sz="8" w:space="0" w:color="000000"/>
               <w:bottom w:val="single" w:sz="8" w:space="0" w:color="000000"/>
               <w:insideH w:val="single" w:sz="8" w:space="0" w:color="000000"/>
@@ -20693,6 +20899,7 @@
           <w:tcPr>
             <w:tcW w:w="6017" w:type="dxa"/>
             <w:tcBorders>
+              <w:top w:val="single" w:sz="8" w:space="0" w:color="000000"/>
               <w:left w:val="single" w:sz="8" w:space="0" w:color="000000"/>
               <w:bottom w:val="single" w:sz="8" w:space="0" w:color="000000"/>
               <w:right w:val="single" w:sz="8" w:space="0" w:color="000000"/>
@@ -20802,6 +21009,7 @@
           <w:tcPr>
             <w:tcW w:w="2943" w:type="dxa"/>
             <w:tcBorders>
+              <w:top w:val="single" w:sz="8" w:space="0" w:color="000000"/>
               <w:left w:val="single" w:sz="8" w:space="0" w:color="000000"/>
               <w:bottom w:val="single" w:sz="8" w:space="0" w:color="000000"/>
               <w:insideH w:val="single" w:sz="8" w:space="0" w:color="000000"/>
@@ -20832,6 +21040,7 @@
           <w:tcPr>
             <w:tcW w:w="6017" w:type="dxa"/>
             <w:tcBorders>
+              <w:top w:val="single" w:sz="8" w:space="0" w:color="000000"/>
               <w:left w:val="single" w:sz="8" w:space="0" w:color="000000"/>
               <w:bottom w:val="single" w:sz="8" w:space="0" w:color="000000"/>
               <w:right w:val="single" w:sz="8" w:space="0" w:color="000000"/>
@@ -21037,29 +21246,55 @@
           <w:tcPr>
             <w:tcW w:w="2943" w:type="dxa"/>
             <w:tcBorders>
-              <w:left w:val="single" w:sz="8" w:space="0" w:color="000000"/>
-              <w:bottom w:val="single" w:sz="8" w:space="0" w:color="000000"/>
-              <w:insideH w:val="single" w:sz="8" w:space="0" w:color="000000"/>
-            </w:tcBorders>
-            <w:shd w:fill="auto" w:val="clear"/>
-          </w:tcPr>
+              <w:top w:val="single" w:sz="8" w:space="0" w:color="000000"/>
+              <w:left w:val="single" w:sz="8" w:space="0" w:color="000000"/>
+              <w:bottom w:val="single" w:sz="8" w:space="0" w:color="000000"/>
+              <w:insideH w:val="single" w:sz="8" w:space="0" w:color="000000"/>
+            </w:tcBorders>
+            <w:shd w:fill="auto" w:val="clear"/>
+          </w:tcPr>
+          <w:p>
+            <w:pPr>
+              <w:pStyle w:val="TableContents"/>
+              <w:rPr/>
+            </w:pPr>
+            <w:r>
+              <w:rPr>
+                <w:sz w:val="18"/>
+                <w:szCs w:val="18"/>
+              </w:rPr>
+              <w:t>Delete key</w:t>
+            </w:r>
+          </w:p>
           <w:p>
             <w:pPr>
               <w:pStyle w:val="TableContents"/>
               <w:suppressLineNumbers/>
               <w:spacing w:before="0" w:after="113"/>
-              <w:rPr>
-                <w:rFonts w:ascii="Courier New" w:hAnsi="Courier New"/>
-                <w:sz w:val="18"/>
-                <w:szCs w:val="18"/>
-              </w:rPr>
-            </w:pPr>
-            <w:r>
-              <w:rPr>
-                <w:sz w:val="18"/>
-                <w:szCs w:val="18"/>
-              </w:rPr>
-              <w:t>Delete key from configuration</w:t>
+              <w:rPr/>
+            </w:pPr>
+            <w:r>
+              <w:rPr>
+                <w:sz w:val="18"/>
+                <w:szCs w:val="18"/>
+              </w:rPr>
+              <w:t xml:space="preserve">Event name is used if event fails before </w:t>
+            </w:r>
+            <w:r>
+              <w:rPr>
+                <w:i/>
+                <w:iCs/>
+                <w:sz w:val="18"/>
+                <w:szCs w:val="18"/>
+              </w:rPr>
+              <w:t>Delete key from token and configuration part</w:t>
+            </w:r>
+            <w:r>
+              <w:rPr>
+                <w:sz w:val="18"/>
+                <w:szCs w:val="18"/>
+              </w:rPr>
+              <w:t xml:space="preserve"> is reached</w:t>
             </w:r>
           </w:p>
         </w:tc>
@@ -21067,6 +21302,7 @@
           <w:tcPr>
             <w:tcW w:w="6017" w:type="dxa"/>
             <w:tcBorders>
+              <w:top w:val="single" w:sz="8" w:space="0" w:color="000000"/>
               <w:left w:val="single" w:sz="8" w:space="0" w:color="000000"/>
               <w:bottom w:val="single" w:sz="8" w:space="0" w:color="000000"/>
               <w:right w:val="single" w:sz="8" w:space="0" w:color="000000"/>
@@ -21272,6 +21508,7 @@
           <w:tcPr>
             <w:tcW w:w="2943" w:type="dxa"/>
             <w:tcBorders>
+              <w:top w:val="single" w:sz="8" w:space="0" w:color="000000"/>
               <w:left w:val="single" w:sz="8" w:space="0" w:color="000000"/>
               <w:bottom w:val="single" w:sz="8" w:space="0" w:color="000000"/>
               <w:insideH w:val="single" w:sz="8" w:space="0" w:color="000000"/>
@@ -21294,7 +21531,7 @@
                 <w:sz w:val="18"/>
                 <w:szCs w:val="18"/>
               </w:rPr>
-              <w:t>Delete key from token</w:t>
+              <w:t>Delete key from token and configuration</w:t>
             </w:r>
           </w:p>
         </w:tc>
@@ -21302,6 +21539,7 @@
           <w:tcPr>
             <w:tcW w:w="6017" w:type="dxa"/>
             <w:tcBorders>
+              <w:top w:val="single" w:sz="8" w:space="0" w:color="000000"/>
               <w:left w:val="single" w:sz="8" w:space="0" w:color="000000"/>
               <w:bottom w:val="single" w:sz="8" w:space="0" w:color="000000"/>
               <w:right w:val="single" w:sz="8" w:space="0" w:color="000000"/>
@@ -21507,6 +21745,7 @@
           <w:tcPr>
             <w:tcW w:w="2943" w:type="dxa"/>
             <w:tcBorders>
+              <w:top w:val="single" w:sz="8" w:space="0" w:color="000000"/>
               <w:left w:val="single" w:sz="8" w:space="0" w:color="000000"/>
               <w:bottom w:val="single" w:sz="8" w:space="0" w:color="000000"/>
               <w:insideH w:val="single" w:sz="8" w:space="0" w:color="000000"/>
@@ -21537,6 +21776,7 @@
           <w:tcPr>
             <w:tcW w:w="6017" w:type="dxa"/>
             <w:tcBorders>
+              <w:top w:val="single" w:sz="8" w:space="0" w:color="000000"/>
               <w:left w:val="single" w:sz="8" w:space="0" w:color="000000"/>
               <w:bottom w:val="single" w:sz="8" w:space="0" w:color="000000"/>
               <w:right w:val="single" w:sz="8" w:space="0" w:color="000000"/>
@@ -21721,6 +21961,7 @@
                 <w:szCs w:val="18"/>
               </w:rPr>
             </w:pPr>
+            <w:bookmarkStart w:id="54" w:name="__DdeLink__2516_453579613"/>
             <w:r>
               <w:rPr>
                 <w:rFonts w:ascii="Courier New" w:hAnsi="Courier New"/>
@@ -21768,6 +22009,7 @@
               </w:rPr>
               <w:t xml:space="preserve"> – the client identifier of the client which certificate request was generated</w:t>
             </w:r>
+            <w:bookmarkEnd w:id="54"/>
           </w:p>
           <w:p>
             <w:pPr>
@@ -21870,6 +22112,7 @@
           <w:tcPr>
             <w:tcW w:w="2943" w:type="dxa"/>
             <w:tcBorders>
+              <w:top w:val="single" w:sz="8" w:space="0" w:color="000000"/>
               <w:left w:val="single" w:sz="8" w:space="0" w:color="000000"/>
               <w:bottom w:val="single" w:sz="8" w:space="0" w:color="000000"/>
               <w:insideH w:val="single" w:sz="8" w:space="0" w:color="000000"/>
@@ -21900,6 +22143,7 @@
           <w:tcPr>
             <w:tcW w:w="6017" w:type="dxa"/>
             <w:tcBorders>
+              <w:top w:val="single" w:sz="8" w:space="0" w:color="000000"/>
               <w:left w:val="single" w:sz="8" w:space="0" w:color="000000"/>
               <w:bottom w:val="single" w:sz="8" w:space="0" w:color="000000"/>
               <w:right w:val="single" w:sz="8" w:space="0" w:color="000000"/>
@@ -21924,7 +22168,7 @@
                 <w:szCs w:val="18"/>
               </w:rPr>
             </w:pPr>
-            <w:bookmarkStart w:id="54" w:name="__DdeLink__6280_15607676"/>
+            <w:bookmarkStart w:id="55" w:name="__DdeLink__6280_15607676"/>
             <w:r>
               <w:rPr>
                 <w:rFonts w:ascii="Courier New" w:hAnsi="Courier New"/>
@@ -22129,7 +22373,7 @@
               </w:rPr>
               <w:t xml:space="preserve"> – the identifier of the deleted certificate request</w:t>
             </w:r>
-            <w:bookmarkEnd w:id="54"/>
+            <w:bookmarkEnd w:id="55"/>
           </w:p>
         </w:tc>
       </w:tr>
@@ -22139,6 +22383,7 @@
           <w:tcPr>
             <w:tcW w:w="2943" w:type="dxa"/>
             <w:tcBorders>
+              <w:top w:val="single" w:sz="8" w:space="0" w:color="000000"/>
               <w:left w:val="single" w:sz="8" w:space="0" w:color="000000"/>
               <w:bottom w:val="single" w:sz="8" w:space="0" w:color="000000"/>
               <w:insideH w:val="single" w:sz="8" w:space="0" w:color="000000"/>
@@ -22150,18 +22395,14 @@
               <w:pStyle w:val="TableContents"/>
               <w:suppressLineNumbers/>
               <w:spacing w:before="0" w:after="113"/>
-              <w:rPr>
-                <w:rFonts w:ascii="Courier New" w:hAnsi="Courier New"/>
-                <w:sz w:val="18"/>
-                <w:szCs w:val="18"/>
-              </w:rPr>
-            </w:pPr>
-            <w:r>
-              <w:rPr>
-                <w:sz w:val="18"/>
-                <w:szCs w:val="18"/>
-              </w:rPr>
-              <w:t>Import certificate from file</w:t>
+              <w:rPr/>
+            </w:pPr>
+            <w:r>
+              <w:rPr>
+                <w:sz w:val="18"/>
+                <w:szCs w:val="18"/>
+              </w:rPr>
+              <w:t>Generate key and CSR</w:t>
             </w:r>
           </w:p>
         </w:tc>
@@ -22169,6 +22410,7 @@
           <w:tcPr>
             <w:tcW w:w="6017" w:type="dxa"/>
             <w:tcBorders>
+              <w:top w:val="single" w:sz="8" w:space="0" w:color="000000"/>
               <w:left w:val="single" w:sz="8" w:space="0" w:color="000000"/>
               <w:bottom w:val="single" w:sz="8" w:space="0" w:color="000000"/>
               <w:right w:val="single" w:sz="8" w:space="0" w:color="000000"/>
@@ -22187,124 +22429,176 @@
               <w:tabs>
                 <w:tab w:val="left" w:pos="360" w:leader="none"/>
               </w:tabs>
-              <w:rPr>
-                <w:rFonts w:ascii="Courier New" w:hAnsi="Courier New"/>
-                <w:sz w:val="18"/>
-                <w:szCs w:val="18"/>
-              </w:rPr>
-            </w:pPr>
-            <w:r>
-              <w:rPr>
-                <w:rFonts w:ascii="Courier New" w:hAnsi="Courier New"/>
-                <w:sz w:val="18"/>
-                <w:szCs w:val="18"/>
-              </w:rPr>
-              <w:t>certFileName</w:t>
-            </w:r>
-            <w:r>
-              <w:rPr>
-                <w:sz w:val="18"/>
-                <w:szCs w:val="18"/>
-              </w:rPr>
-              <w:t xml:space="preserve"> – the name of the imported certificate file</w:t>
-            </w:r>
-          </w:p>
-          <w:p>
-            <w:pPr>
-              <w:pStyle w:val="TableContents"/>
-              <w:numPr>
-                <w:ilvl w:val="0"/>
-                <w:numId w:val="4"/>
-              </w:numPr>
-              <w:tabs>
-                <w:tab w:val="left" w:pos="360" w:leader="none"/>
-              </w:tabs>
-              <w:rPr>
-                <w:rFonts w:ascii="Courier New" w:hAnsi="Courier New"/>
-                <w:sz w:val="18"/>
-                <w:szCs w:val="18"/>
-              </w:rPr>
-            </w:pPr>
-            <w:r>
-              <w:rPr>
-                <w:rFonts w:ascii="Courier New" w:hAnsi="Courier New"/>
-                <w:sz w:val="18"/>
-                <w:szCs w:val="18"/>
-              </w:rPr>
-              <w:t>certHash</w:t>
-            </w:r>
-            <w:r>
-              <w:rPr>
-                <w:sz w:val="18"/>
-                <w:szCs w:val="18"/>
-              </w:rPr>
-              <w:t xml:space="preserve"> – the hash of the imported certificate file</w:t>
-            </w:r>
-          </w:p>
-          <w:p>
-            <w:pPr>
-              <w:pStyle w:val="TableContents"/>
-              <w:numPr>
-                <w:ilvl w:val="0"/>
-                <w:numId w:val="4"/>
-              </w:numPr>
-              <w:tabs>
-                <w:tab w:val="left" w:pos="360" w:leader="none"/>
-              </w:tabs>
-              <w:rPr>
-                <w:rFonts w:ascii="Courier New" w:hAnsi="Courier New"/>
-                <w:sz w:val="18"/>
-                <w:szCs w:val="18"/>
-              </w:rPr>
-            </w:pPr>
-            <w:r>
-              <w:rPr>
-                <w:rFonts w:ascii="Courier New" w:hAnsi="Courier New"/>
-                <w:sz w:val="18"/>
-                <w:szCs w:val="18"/>
-              </w:rPr>
-              <w:t>certHashAlgorithm</w:t>
-            </w:r>
-            <w:r>
-              <w:rPr>
-                <w:sz w:val="18"/>
-                <w:szCs w:val="18"/>
-              </w:rPr>
-              <w:t xml:space="preserve"> – the </w:t>
-            </w:r>
-            <w:bookmarkStart w:id="55" w:name="__DdeLink__27498_6223366833"/>
-            <w:r>
-              <w:rPr>
-                <w:sz w:val="18"/>
-                <w:szCs w:val="18"/>
-              </w:rPr>
-              <w:t xml:space="preserve">hash algorithm used to calculate value of the field </w:t>
-            </w:r>
-            <w:r>
-              <w:rPr>
-                <w:rFonts w:ascii="Courier New" w:hAnsi="Courier New"/>
-                <w:sz w:val="18"/>
-                <w:szCs w:val="18"/>
-              </w:rPr>
-              <w:t>certHash</w:t>
-            </w:r>
-            <w:bookmarkEnd w:id="55"/>
-          </w:p>
-          <w:p>
-            <w:pPr>
-              <w:pStyle w:val="TableContents"/>
-              <w:numPr>
-                <w:ilvl w:val="0"/>
-                <w:numId w:val="4"/>
-              </w:numPr>
-              <w:tabs>
-                <w:tab w:val="left" w:pos="360" w:leader="none"/>
-              </w:tabs>
-              <w:rPr>
-                <w:rFonts w:ascii="Courier New" w:hAnsi="Courier New"/>
-                <w:sz w:val="18"/>
-                <w:szCs w:val="18"/>
-              </w:rPr>
+              <w:rPr/>
+            </w:pPr>
+            <w:r>
+              <w:rPr>
+                <w:rFonts w:ascii="Courier New" w:hAnsi="Courier New"/>
+                <w:sz w:val="18"/>
+                <w:szCs w:val="18"/>
+              </w:rPr>
+              <w:t>tokenId</w:t>
+            </w:r>
+            <w:r>
+              <w:rPr>
+                <w:sz w:val="18"/>
+                <w:szCs w:val="18"/>
+              </w:rPr>
+              <w:t xml:space="preserve"> – the identifier of the token used to generate the key</w:t>
+            </w:r>
+          </w:p>
+          <w:p>
+            <w:pPr>
+              <w:pStyle w:val="TableContents"/>
+              <w:numPr>
+                <w:ilvl w:val="0"/>
+                <w:numId w:val="4"/>
+              </w:numPr>
+              <w:tabs>
+                <w:tab w:val="left" w:pos="360" w:leader="none"/>
+              </w:tabs>
+              <w:rPr/>
+            </w:pPr>
+            <w:r>
+              <w:rPr>
+                <w:rFonts w:ascii="Courier New" w:hAnsi="Courier New"/>
+                <w:sz w:val="18"/>
+                <w:szCs w:val="18"/>
+              </w:rPr>
+              <w:t>tokenSerialNumber</w:t>
+            </w:r>
+            <w:r>
+              <w:rPr>
+                <w:sz w:val="18"/>
+                <w:szCs w:val="18"/>
+              </w:rPr>
+              <w:t xml:space="preserve"> – the serial number of the token</w:t>
+            </w:r>
+          </w:p>
+          <w:p>
+            <w:pPr>
+              <w:pStyle w:val="TableContents"/>
+              <w:numPr>
+                <w:ilvl w:val="0"/>
+                <w:numId w:val="4"/>
+              </w:numPr>
+              <w:tabs>
+                <w:tab w:val="left" w:pos="360" w:leader="none"/>
+              </w:tabs>
+              <w:rPr/>
+            </w:pPr>
+            <w:r>
+              <w:rPr>
+                <w:rFonts w:ascii="Courier New" w:hAnsi="Courier New"/>
+                <w:sz w:val="18"/>
+                <w:szCs w:val="18"/>
+              </w:rPr>
+              <w:t>tokenFriendlyName</w:t>
+            </w:r>
+            <w:r>
+              <w:rPr>
+                <w:sz w:val="18"/>
+                <w:szCs w:val="18"/>
+              </w:rPr>
+              <w:t xml:space="preserve"> – the friendly name of the token</w:t>
+            </w:r>
+          </w:p>
+          <w:p>
+            <w:pPr>
+              <w:pStyle w:val="TableContents"/>
+              <w:numPr>
+                <w:ilvl w:val="0"/>
+                <w:numId w:val="4"/>
+              </w:numPr>
+              <w:tabs>
+                <w:tab w:val="left" w:pos="360" w:leader="none"/>
+              </w:tabs>
+              <w:rPr/>
+            </w:pPr>
+            <w:r>
+              <w:rPr>
+                <w:rFonts w:ascii="Courier New" w:hAnsi="Courier New"/>
+                <w:sz w:val="18"/>
+                <w:szCs w:val="18"/>
+              </w:rPr>
+              <w:t>keyId</w:t>
+            </w:r>
+            <w:r>
+              <w:rPr>
+                <w:sz w:val="18"/>
+                <w:szCs w:val="18"/>
+              </w:rPr>
+              <w:t xml:space="preserve"> – the identifier of the generated key</w:t>
+            </w:r>
+          </w:p>
+          <w:p>
+            <w:pPr>
+              <w:pStyle w:val="TableContents"/>
+              <w:numPr>
+                <w:ilvl w:val="0"/>
+                <w:numId w:val="4"/>
+              </w:numPr>
+              <w:tabs>
+                <w:tab w:val="left" w:pos="360" w:leader="none"/>
+              </w:tabs>
+              <w:rPr/>
+            </w:pPr>
+            <w:r>
+              <w:rPr>
+                <w:rFonts w:ascii="Courier New" w:hAnsi="Courier New"/>
+                <w:sz w:val="18"/>
+                <w:szCs w:val="18"/>
+              </w:rPr>
+              <w:t>keyLabel</w:t>
+            </w:r>
+            <w:r>
+              <w:rPr>
+                <w:sz w:val="18"/>
+                <w:szCs w:val="18"/>
+              </w:rPr>
+              <w:t xml:space="preserve"> – the label of the generated key</w:t>
+            </w:r>
+          </w:p>
+          <w:p>
+            <w:pPr>
+              <w:pStyle w:val="TableContents"/>
+              <w:numPr>
+                <w:ilvl w:val="0"/>
+                <w:numId w:val="4"/>
+              </w:numPr>
+              <w:tabs>
+                <w:tab w:val="left" w:pos="360" w:leader="none"/>
+              </w:tabs>
+              <w:spacing w:before="0" w:after="113"/>
+              <w:rPr/>
+            </w:pPr>
+            <w:r>
+              <w:rPr>
+                <w:rFonts w:ascii="Courier New" w:hAnsi="Courier New"/>
+                <w:sz w:val="18"/>
+                <w:szCs w:val="18"/>
+              </w:rPr>
+              <w:t>keyFriendlyName</w:t>
+            </w:r>
+            <w:r>
+              <w:rPr>
+                <w:sz w:val="18"/>
+                <w:szCs w:val="18"/>
+              </w:rPr>
+              <w:t xml:space="preserve"> – the friendly name of the generated key</w:t>
+            </w:r>
+          </w:p>
+          <w:p>
+            <w:pPr>
+              <w:pStyle w:val="TableContents"/>
+              <w:numPr>
+                <w:ilvl w:val="0"/>
+                <w:numId w:val="4"/>
+              </w:numPr>
+              <w:tabs>
+                <w:tab w:val="left" w:pos="360" w:leader="none"/>
+              </w:tabs>
+              <w:rPr/>
             </w:pPr>
             <w:r>
               <w:rPr>
@@ -22319,20 +22613,19 @@
                 <w:sz w:val="18"/>
                 <w:szCs w:val="18"/>
               </w:rPr>
-              <w:t xml:space="preserve"> – the key usage of the imported certificate</w:t>
-            </w:r>
-          </w:p>
-          <w:p>
-            <w:pPr>
-              <w:pStyle w:val="TableContents"/>
-              <w:numPr>
-                <w:ilvl w:val="0"/>
-                <w:numId w:val="4"/>
-              </w:numPr>
-              <w:tabs>
-                <w:tab w:val="left" w:pos="360" w:leader="none"/>
-              </w:tabs>
-              <w:spacing w:before="0" w:after="113"/>
+              <w:t xml:space="preserve"> – the key usage</w:t>
+            </w:r>
+          </w:p>
+          <w:p>
+            <w:pPr>
+              <w:pStyle w:val="TableContents"/>
+              <w:numPr>
+                <w:ilvl w:val="0"/>
+                <w:numId w:val="4"/>
+              </w:numPr>
+              <w:tabs>
+                <w:tab w:val="left" w:pos="360" w:leader="none"/>
+              </w:tabs>
               <w:rPr/>
             </w:pPr>
             <w:r>
@@ -22348,7 +22641,92 @@
                 <w:sz w:val="18"/>
                 <w:szCs w:val="18"/>
               </w:rPr>
-              <w:t xml:space="preserve"> – the client identifier of the member constructed  from signing certificate</w:t>
+              <w:t xml:space="preserve"> – the client identifier of the client which certificate request was generated</w:t>
+            </w:r>
+          </w:p>
+          <w:p>
+            <w:pPr>
+              <w:pStyle w:val="TableContents"/>
+              <w:numPr>
+                <w:ilvl w:val="0"/>
+                <w:numId w:val="4"/>
+              </w:numPr>
+              <w:tabs>
+                <w:tab w:val="left" w:pos="360" w:leader="none"/>
+              </w:tabs>
+              <w:rPr/>
+            </w:pPr>
+            <w:r>
+              <w:rPr>
+                <w:rFonts w:ascii="Courier New" w:hAnsi="Courier New"/>
+                <w:sz w:val="18"/>
+                <w:szCs w:val="18"/>
+              </w:rPr>
+              <w:t>subjectName</w:t>
+            </w:r>
+            <w:r>
+              <w:rPr>
+                <w:sz w:val="18"/>
+                <w:szCs w:val="18"/>
+              </w:rPr>
+              <w:t xml:space="preserve"> – the subject name of the generated certificate request</w:t>
+            </w:r>
+          </w:p>
+          <w:p>
+            <w:pPr>
+              <w:pStyle w:val="TableContents"/>
+              <w:numPr>
+                <w:ilvl w:val="0"/>
+                <w:numId w:val="4"/>
+              </w:numPr>
+              <w:tabs>
+                <w:tab w:val="left" w:pos="360" w:leader="none"/>
+              </w:tabs>
+              <w:rPr/>
+            </w:pPr>
+            <w:r>
+              <w:rPr>
+                <w:rFonts w:ascii="Courier New" w:hAnsi="Courier New"/>
+                <w:sz w:val="18"/>
+                <w:szCs w:val="18"/>
+              </w:rPr>
+              <w:t>certificationServiceName</w:t>
+            </w:r>
+            <w:r>
+              <w:rPr>
+                <w:sz w:val="18"/>
+                <w:szCs w:val="18"/>
+              </w:rPr>
+              <w:t xml:space="preserve"> - the name of the approved certification service for which the CSR was generated</w:t>
+            </w:r>
+          </w:p>
+          <w:p>
+            <w:pPr>
+              <w:pStyle w:val="TableContents"/>
+              <w:numPr>
+                <w:ilvl w:val="0"/>
+                <w:numId w:val="4"/>
+              </w:numPr>
+              <w:tabs>
+                <w:tab w:val="left" w:pos="360" w:leader="none"/>
+              </w:tabs>
+              <w:spacing w:before="0" w:after="113"/>
+              <w:rPr/>
+            </w:pPr>
+            <w:r>
+              <w:rPr>
+                <w:rFonts w:ascii="Courier New" w:hAnsi="Courier New"/>
+                <w:sz w:val="18"/>
+                <w:szCs w:val="18"/>
+              </w:rPr>
+              <w:t>csrFormat</w:t>
+            </w:r>
+            <w:r>
+              <w:rPr>
+                <w:sz w:val="18"/>
+                <w:szCs w:val="18"/>
+              </w:rPr>
+              <w:t xml:space="preserve"> – the format (PEM / DER) of the generated CSR file</w:t>
             </w:r>
           </w:p>
         </w:tc>
@@ -22359,6 +22737,7 @@
           <w:tcPr>
             <w:tcW w:w="2943" w:type="dxa"/>
             <w:tcBorders>
+              <w:top w:val="single" w:sz="8" w:space="0" w:color="000000"/>
               <w:left w:val="single" w:sz="8" w:space="0" w:color="000000"/>
               <w:bottom w:val="single" w:sz="8" w:space="0" w:color="000000"/>
               <w:insideH w:val="single" w:sz="8" w:space="0" w:color="000000"/>
@@ -22381,7 +22760,7 @@
                 <w:sz w:val="18"/>
                 <w:szCs w:val="18"/>
               </w:rPr>
-              <w:t>Import certificate from token</w:t>
+              <w:t>Import certificate from file</w:t>
             </w:r>
           </w:p>
         </w:tc>
@@ -22389,6 +22768,7 @@
           <w:tcPr>
             <w:tcW w:w="6017" w:type="dxa"/>
             <w:tcBorders>
+              <w:top w:val="single" w:sz="8" w:space="0" w:color="000000"/>
               <w:left w:val="single" w:sz="8" w:space="0" w:color="000000"/>
               <w:bottom w:val="single" w:sz="8" w:space="0" w:color="000000"/>
               <w:right w:val="single" w:sz="8" w:space="0" w:color="000000"/>
@@ -22419,143 +22799,96 @@
                 <w:sz w:val="18"/>
                 <w:szCs w:val="18"/>
               </w:rPr>
-              <w:t>tokenId</w:t>
-            </w:r>
-            <w:r>
-              <w:rPr>
-                <w:sz w:val="18"/>
-                <w:szCs w:val="18"/>
-              </w:rPr>
-              <w:t xml:space="preserve"> – identifier of the token where imported certificate located</w:t>
-            </w:r>
-          </w:p>
-          <w:p>
-            <w:pPr>
-              <w:pStyle w:val="TableContents"/>
-              <w:numPr>
-                <w:ilvl w:val="0"/>
-                <w:numId w:val="4"/>
-              </w:numPr>
-              <w:tabs>
-                <w:tab w:val="left" w:pos="360" w:leader="none"/>
-              </w:tabs>
-              <w:rPr>
-                <w:rFonts w:ascii="Courier New" w:hAnsi="Courier New"/>
-                <w:sz w:val="18"/>
-                <w:szCs w:val="18"/>
-              </w:rPr>
-            </w:pPr>
-            <w:r>
-              <w:rPr>
-                <w:rFonts w:ascii="Courier New" w:hAnsi="Courier New"/>
-                <w:sz w:val="18"/>
-                <w:szCs w:val="18"/>
-              </w:rPr>
-              <w:t>tokenSerialNumber</w:t>
-            </w:r>
-            <w:r>
-              <w:rPr>
-                <w:sz w:val="18"/>
-                <w:szCs w:val="18"/>
-              </w:rPr>
-              <w:t xml:space="preserve"> – the serial number of the token</w:t>
-            </w:r>
-          </w:p>
-          <w:p>
-            <w:pPr>
-              <w:pStyle w:val="TableContents"/>
-              <w:numPr>
-                <w:ilvl w:val="0"/>
-                <w:numId w:val="4"/>
-              </w:numPr>
-              <w:tabs>
-                <w:tab w:val="left" w:pos="360" w:leader="none"/>
-              </w:tabs>
-              <w:rPr>
-                <w:rFonts w:ascii="Courier New" w:hAnsi="Courier New"/>
-                <w:sz w:val="18"/>
-                <w:szCs w:val="18"/>
-              </w:rPr>
-            </w:pPr>
-            <w:r>
-              <w:rPr>
-                <w:rFonts w:ascii="Courier New" w:hAnsi="Courier New"/>
-                <w:sz w:val="18"/>
-                <w:szCs w:val="18"/>
-              </w:rPr>
-              <w:t>tokenFriendlyName</w:t>
-            </w:r>
-            <w:r>
-              <w:rPr>
-                <w:sz w:val="18"/>
-                <w:szCs w:val="18"/>
-              </w:rPr>
-              <w:t xml:space="preserve"> – the friendly name of the token</w:t>
-            </w:r>
-          </w:p>
-          <w:p>
-            <w:pPr>
-              <w:pStyle w:val="TableContents"/>
-              <w:numPr>
-                <w:ilvl w:val="0"/>
-                <w:numId w:val="4"/>
-              </w:numPr>
-              <w:tabs>
-                <w:tab w:val="left" w:pos="360" w:leader="none"/>
-              </w:tabs>
-              <w:rPr>
-                <w:rFonts w:ascii="Courier New" w:hAnsi="Courier New"/>
-                <w:sz w:val="18"/>
-                <w:szCs w:val="18"/>
-              </w:rPr>
-            </w:pPr>
-            <w:r>
-              <w:rPr>
-                <w:rFonts w:ascii="Courier New" w:hAnsi="Courier New"/>
-                <w:sz w:val="18"/>
-                <w:szCs w:val="18"/>
-              </w:rPr>
-              <w:t>keyId</w:t>
-            </w:r>
-            <w:r>
-              <w:rPr>
-                <w:sz w:val="18"/>
-                <w:szCs w:val="18"/>
-              </w:rPr>
-              <w:t xml:space="preserve"> – the identifier of the key related to the imported certificate</w:t>
-            </w:r>
-          </w:p>
-          <w:p>
-            <w:pPr>
-              <w:pStyle w:val="TableContents"/>
-              <w:numPr>
-                <w:ilvl w:val="0"/>
-                <w:numId w:val="4"/>
-              </w:numPr>
-              <w:tabs>
-                <w:tab w:val="left" w:pos="360" w:leader="none"/>
-              </w:tabs>
-              <w:rPr>
-                <w:rFonts w:ascii="Courier New" w:hAnsi="Courier New"/>
-                <w:sz w:val="18"/>
-                <w:szCs w:val="18"/>
-              </w:rPr>
-            </w:pPr>
-            <w:r>
-              <w:rPr>
-                <w:rFonts w:ascii="Courier New" w:hAnsi="Courier New"/>
-                <w:sz w:val="18"/>
-                <w:szCs w:val="18"/>
-              </w:rPr>
-              <w:t>keyFriendlyName</w:t>
-            </w:r>
-            <w:r>
-              <w:rPr>
-                <w:sz w:val="18"/>
-                <w:szCs w:val="18"/>
-              </w:rPr>
-              <w:t xml:space="preserve"> – the friendly name of the key</w:t>
-            </w:r>
+              <w:t>certFileName</w:t>
+            </w:r>
+            <w:r>
+              <w:rPr>
+                <w:sz w:val="18"/>
+                <w:szCs w:val="18"/>
+              </w:rPr>
+              <w:t xml:space="preserve"> – the name of the imported certificate file</w:t>
+            </w:r>
+          </w:p>
+          <w:p>
+            <w:pPr>
+              <w:pStyle w:val="TableContents"/>
+              <w:numPr>
+                <w:ilvl w:val="0"/>
+                <w:numId w:val="4"/>
+              </w:numPr>
+              <w:tabs>
+                <w:tab w:val="left" w:pos="360" w:leader="none"/>
+              </w:tabs>
+              <w:rPr>
+                <w:rFonts w:ascii="Courier New" w:hAnsi="Courier New"/>
+                <w:sz w:val="18"/>
+                <w:szCs w:val="18"/>
+              </w:rPr>
+            </w:pPr>
+            <w:r>
+              <w:rPr>
+                <w:rFonts w:ascii="Courier New" w:hAnsi="Courier New"/>
+                <w:sz w:val="18"/>
+                <w:szCs w:val="18"/>
+              </w:rPr>
+              <w:t>certHash</w:t>
+            </w:r>
+            <w:r>
+              <w:rPr>
+                <w:sz w:val="18"/>
+                <w:szCs w:val="18"/>
+              </w:rPr>
+              <w:t xml:space="preserve"> – the hash of the imported certificate file</w:t>
+            </w:r>
+          </w:p>
+          <w:p>
+            <w:pPr>
+              <w:pStyle w:val="TableContents"/>
+              <w:numPr>
+                <w:ilvl w:val="0"/>
+                <w:numId w:val="4"/>
+              </w:numPr>
+              <w:tabs>
+                <w:tab w:val="left" w:pos="360" w:leader="none"/>
+              </w:tabs>
+              <w:rPr>
+                <w:rFonts w:ascii="Courier New" w:hAnsi="Courier New"/>
+                <w:sz w:val="18"/>
+                <w:szCs w:val="18"/>
+              </w:rPr>
+            </w:pPr>
+            <w:r>
+              <w:rPr>
+                <w:rFonts w:ascii="Courier New" w:hAnsi="Courier New"/>
+                <w:sz w:val="18"/>
+                <w:szCs w:val="18"/>
+              </w:rPr>
+              <w:t>certHashAlgorithm</w:t>
+            </w:r>
+            <w:r>
+              <w:rPr>
+                <w:sz w:val="18"/>
+                <w:szCs w:val="18"/>
+              </w:rPr>
+              <w:t xml:space="preserve"> – the </w:t>
+            </w:r>
+            <w:bookmarkStart w:id="56" w:name="__DdeLink__27498_6223366833"/>
+            <w:r>
+              <w:rPr>
+                <w:sz w:val="18"/>
+                <w:szCs w:val="18"/>
+              </w:rPr>
+              <w:t xml:space="preserve">hash algorithm used to calculate value of the field </w:t>
+            </w:r>
+            <w:r>
+              <w:rPr>
+                <w:rFonts w:ascii="Courier New" w:hAnsi="Courier New"/>
+                <w:sz w:val="18"/>
+                <w:szCs w:val="18"/>
+              </w:rPr>
+              <w:t>certHash</w:t>
+            </w:r>
+            <w:bookmarkEnd w:id="56"/>
           </w:p>
           <w:p>
             <w:pPr>
@@ -22586,111 +22919,7 @@
                 <w:sz w:val="18"/>
                 <w:szCs w:val="18"/>
               </w:rPr>
-              <w:t xml:space="preserve"> – the key usage</w:t>
-            </w:r>
-          </w:p>
-          <w:p>
-            <w:pPr>
-              <w:pStyle w:val="TableContents"/>
-              <w:numPr>
-                <w:ilvl w:val="0"/>
-                <w:numId w:val="4"/>
-              </w:numPr>
-              <w:tabs>
-                <w:tab w:val="left" w:pos="360" w:leader="none"/>
-              </w:tabs>
-              <w:rPr>
-                <w:rFonts w:ascii="Courier New" w:hAnsi="Courier New"/>
-                <w:sz w:val="18"/>
-                <w:szCs w:val="18"/>
-              </w:rPr>
-            </w:pPr>
-            <w:r>
-              <w:rPr>
-                <w:rFonts w:ascii="Courier New" w:hAnsi="Courier New"/>
-                <w:sz w:val="18"/>
-                <w:szCs w:val="18"/>
-              </w:rPr>
-              <w:t>certId</w:t>
-            </w:r>
-            <w:r>
-              <w:rPr>
-                <w:sz w:val="18"/>
-                <w:szCs w:val="18"/>
-              </w:rPr>
-              <w:t xml:space="preserve"> – the identifier of the imported certificate</w:t>
-            </w:r>
-          </w:p>
-          <w:p>
-            <w:pPr>
-              <w:pStyle w:val="TableContents"/>
-              <w:numPr>
-                <w:ilvl w:val="0"/>
-                <w:numId w:val="4"/>
-              </w:numPr>
-              <w:tabs>
-                <w:tab w:val="left" w:pos="360" w:leader="none"/>
-              </w:tabs>
-              <w:rPr>
-                <w:rFonts w:ascii="Courier New" w:hAnsi="Courier New"/>
-                <w:sz w:val="18"/>
-                <w:szCs w:val="18"/>
-              </w:rPr>
-            </w:pPr>
-            <w:r>
-              <w:rPr>
-                <w:rFonts w:ascii="Courier New" w:hAnsi="Courier New"/>
-                <w:sz w:val="18"/>
-                <w:szCs w:val="18"/>
-              </w:rPr>
-              <w:t>certHash</w:t>
-            </w:r>
-            <w:r>
-              <w:rPr>
-                <w:sz w:val="18"/>
-                <w:szCs w:val="18"/>
-              </w:rPr>
-              <w:t xml:space="preserve"> – the hash of the imported certificate</w:t>
-            </w:r>
-          </w:p>
-          <w:p>
-            <w:pPr>
-              <w:pStyle w:val="TableContents"/>
-              <w:numPr>
-                <w:ilvl w:val="0"/>
-                <w:numId w:val="4"/>
-              </w:numPr>
-              <w:tabs>
-                <w:tab w:val="left" w:pos="360" w:leader="none"/>
-              </w:tabs>
-              <w:rPr>
-                <w:rFonts w:ascii="Courier New" w:hAnsi="Courier New"/>
-                <w:sz w:val="18"/>
-                <w:szCs w:val="18"/>
-              </w:rPr>
-            </w:pPr>
-            <w:r>
-              <w:rPr>
-                <w:rFonts w:ascii="Courier New" w:hAnsi="Courier New"/>
-                <w:sz w:val="18"/>
-                <w:szCs w:val="18"/>
-              </w:rPr>
-              <w:t>certHashAlgorithm</w:t>
-            </w:r>
-            <w:r>
-              <w:rPr>
-                <w:sz w:val="18"/>
-                <w:szCs w:val="18"/>
-              </w:rPr>
-              <w:t xml:space="preserve"> – the hash algorithm used to calculate value of the field </w:t>
-            </w:r>
-            <w:r>
-              <w:rPr>
-                <w:rFonts w:ascii="Courier New" w:hAnsi="Courier New"/>
-                <w:sz w:val="18"/>
-                <w:szCs w:val="18"/>
-              </w:rPr>
-              <w:t>certHash</w:t>
+              <w:t xml:space="preserve"> – the key usage of the imported certificate</w:t>
             </w:r>
           </w:p>
           <w:p>
@@ -22730,6 +22959,7 @@
           <w:tcPr>
             <w:tcW w:w="2943" w:type="dxa"/>
             <w:tcBorders>
+              <w:top w:val="single" w:sz="8" w:space="0" w:color="000000"/>
               <w:left w:val="single" w:sz="8" w:space="0" w:color="000000"/>
               <w:bottom w:val="single" w:sz="8" w:space="0" w:color="000000"/>
               <w:insideH w:val="single" w:sz="8" w:space="0" w:color="000000"/>
@@ -22752,7 +22982,7 @@
                 <w:sz w:val="18"/>
                 <w:szCs w:val="18"/>
               </w:rPr>
-              <w:t>Delete certificate from configuration</w:t>
+              <w:t>Import certificate from token</w:t>
             </w:r>
           </w:p>
         </w:tc>
@@ -22760,6 +22990,7 @@
           <w:tcPr>
             <w:tcW w:w="6017" w:type="dxa"/>
             <w:tcBorders>
+              <w:top w:val="single" w:sz="8" w:space="0" w:color="000000"/>
               <w:left w:val="single" w:sz="8" w:space="0" w:color="000000"/>
               <w:bottom w:val="single" w:sz="8" w:space="0" w:color="000000"/>
               <w:right w:val="single" w:sz="8" w:space="0" w:color="000000"/>
@@ -22797,7 +23028,7 @@
                 <w:sz w:val="18"/>
                 <w:szCs w:val="18"/>
               </w:rPr>
-              <w:t xml:space="preserve"> – the identifier of token where the key of the deleted certificate located</w:t>
+              <w:t xml:space="preserve"> – identifier of the token where imported certificate located</w:t>
             </w:r>
           </w:p>
           <w:p>
@@ -22829,7 +23060,7 @@
                 <w:sz w:val="18"/>
                 <w:szCs w:val="18"/>
               </w:rPr>
-              <w:t xml:space="preserve"> – the serial number of the token </w:t>
+              <w:t xml:space="preserve"> – the serial number of the token</w:t>
             </w:r>
           </w:p>
           <w:p>
@@ -22893,7 +23124,7 @@
                 <w:sz w:val="18"/>
                 <w:szCs w:val="18"/>
               </w:rPr>
-              <w:t xml:space="preserve"> – the identifier of the key of the deleted certificate </w:t>
+              <w:t xml:space="preserve"> – the identifier of the key related to the imported certificate</w:t>
             </w:r>
           </w:p>
           <w:p>
@@ -22989,7 +23220,7 @@
                 <w:sz w:val="18"/>
                 <w:szCs w:val="18"/>
               </w:rPr>
-              <w:t xml:space="preserve"> – the identifier of the deleted certificate</w:t>
+              <w:t xml:space="preserve"> – the identifier of the imported certificate</w:t>
             </w:r>
           </w:p>
           <w:p>
@@ -23021,21 +23252,24 @@
                 <w:sz w:val="18"/>
                 <w:szCs w:val="18"/>
               </w:rPr>
-              <w:t xml:space="preserve"> – the hash of the deleted certificate</w:t>
-            </w:r>
-          </w:p>
-          <w:p>
-            <w:pPr>
-              <w:pStyle w:val="TableContents"/>
-              <w:numPr>
-                <w:ilvl w:val="0"/>
-                <w:numId w:val="4"/>
-              </w:numPr>
-              <w:tabs>
-                <w:tab w:val="left" w:pos="360" w:leader="none"/>
-              </w:tabs>
-              <w:spacing w:before="0" w:after="113"/>
-              <w:rPr/>
+              <w:t xml:space="preserve"> – the hash of the imported certificate</w:t>
+            </w:r>
+          </w:p>
+          <w:p>
+            <w:pPr>
+              <w:pStyle w:val="TableContents"/>
+              <w:numPr>
+                <w:ilvl w:val="0"/>
+                <w:numId w:val="4"/>
+              </w:numPr>
+              <w:tabs>
+                <w:tab w:val="left" w:pos="360" w:leader="none"/>
+              </w:tabs>
+              <w:rPr>
+                <w:rFonts w:ascii="Courier New" w:hAnsi="Courier New"/>
+                <w:sz w:val="18"/>
+                <w:szCs w:val="18"/>
+              </w:rPr>
             </w:pPr>
             <w:r>
               <w:rPr>
@@ -23050,15 +23284,7 @@
                 <w:sz w:val="18"/>
                 <w:szCs w:val="18"/>
               </w:rPr>
-              <w:t xml:space="preserve"> – the </w:t>
-            </w:r>
-            <w:bookmarkStart w:id="56" w:name="__DdeLink__27498_62233668"/>
-            <w:r>
-              <w:rPr>
-                <w:sz w:val="18"/>
-                <w:szCs w:val="18"/>
-              </w:rPr>
-              <w:t xml:space="preserve">hash algorithm used to calculate value of the field </w:t>
+              <w:t xml:space="preserve"> – the hash algorithm used to calculate value of the field </w:t>
             </w:r>
             <w:r>
               <w:rPr>
@@ -23068,7 +23294,35 @@
               </w:rPr>
               <w:t>certHash</w:t>
             </w:r>
-            <w:bookmarkEnd w:id="56"/>
+          </w:p>
+          <w:p>
+            <w:pPr>
+              <w:pStyle w:val="TableContents"/>
+              <w:numPr>
+                <w:ilvl w:val="0"/>
+                <w:numId w:val="4"/>
+              </w:numPr>
+              <w:tabs>
+                <w:tab w:val="left" w:pos="360" w:leader="none"/>
+              </w:tabs>
+              <w:spacing w:before="0" w:after="113"/>
+              <w:rPr/>
+            </w:pPr>
+            <w:r>
+              <w:rPr>
+                <w:rFonts w:ascii="Courier New" w:hAnsi="Courier New"/>
+                <w:sz w:val="18"/>
+                <w:szCs w:val="18"/>
+              </w:rPr>
+              <w:t>clientIdentifier</w:t>
+            </w:r>
+            <w:r>
+              <w:rPr>
+                <w:sz w:val="18"/>
+                <w:szCs w:val="18"/>
+              </w:rPr>
+              <w:t xml:space="preserve"> – the client identifier of the member constructed  from signing certificate</w:t>
+            </w:r>
           </w:p>
         </w:tc>
       </w:tr>
@@ -23078,6 +23332,7 @@
           <w:tcPr>
             <w:tcW w:w="2943" w:type="dxa"/>
             <w:tcBorders>
+              <w:top w:val="single" w:sz="8" w:space="0" w:color="000000"/>
               <w:left w:val="single" w:sz="8" w:space="0" w:color="000000"/>
               <w:bottom w:val="single" w:sz="8" w:space="0" w:color="000000"/>
               <w:insideH w:val="single" w:sz="8" w:space="0" w:color="000000"/>
@@ -23100,7 +23355,7 @@
                 <w:sz w:val="18"/>
                 <w:szCs w:val="18"/>
               </w:rPr>
-              <w:t>Delete certificate from foken</w:t>
+              <w:t>Delete certificate from configuration</w:t>
             </w:r>
           </w:p>
         </w:tc>
@@ -23108,6 +23363,7 @@
           <w:tcPr>
             <w:tcW w:w="6017" w:type="dxa"/>
             <w:tcBorders>
+              <w:top w:val="single" w:sz="8" w:space="0" w:color="000000"/>
               <w:left w:val="single" w:sz="8" w:space="0" w:color="000000"/>
               <w:bottom w:val="single" w:sz="8" w:space="0" w:color="000000"/>
               <w:right w:val="single" w:sz="8" w:space="0" w:color="000000"/>
@@ -23400,7 +23656,7 @@
               </w:rPr>
               <w:t xml:space="preserve"> – the </w:t>
             </w:r>
-            <w:bookmarkStart w:id="57" w:name="__DdeLink__27498_6223366835"/>
+            <w:bookmarkStart w:id="57" w:name="__DdeLink__27498_62233668"/>
             <w:r>
               <w:rPr>
                 <w:sz w:val="18"/>
@@ -23426,6 +23682,7 @@
           <w:tcPr>
             <w:tcW w:w="2943" w:type="dxa"/>
             <w:tcBorders>
+              <w:top w:val="single" w:sz="8" w:space="0" w:color="000000"/>
               <w:left w:val="single" w:sz="8" w:space="0" w:color="000000"/>
               <w:bottom w:val="single" w:sz="8" w:space="0" w:color="000000"/>
               <w:insideH w:val="single" w:sz="8" w:space="0" w:color="000000"/>
@@ -23448,7 +23705,7 @@
                 <w:sz w:val="18"/>
                 <w:szCs w:val="18"/>
               </w:rPr>
-              <w:t>Enable certificate</w:t>
+              <w:t>Delete certificate from foken</w:t>
             </w:r>
           </w:p>
         </w:tc>
@@ -23456,6 +23713,7 @@
           <w:tcPr>
             <w:tcW w:w="6017" w:type="dxa"/>
             <w:tcBorders>
+              <w:top w:val="single" w:sz="8" w:space="0" w:color="000000"/>
               <w:left w:val="single" w:sz="8" w:space="0" w:color="000000"/>
               <w:bottom w:val="single" w:sz="8" w:space="0" w:color="000000"/>
               <w:right w:val="single" w:sz="8" w:space="0" w:color="000000"/>
@@ -23493,7 +23751,7 @@
                 <w:sz w:val="18"/>
                 <w:szCs w:val="18"/>
               </w:rPr>
-              <w:t xml:space="preserve"> – the identifier of token where the key of the enabled certificate located</w:t>
+              <w:t xml:space="preserve"> – the identifier of token where the key of the deleted certificate located</w:t>
             </w:r>
           </w:p>
           <w:p>
@@ -23589,7 +23847,7 @@
                 <w:sz w:val="18"/>
                 <w:szCs w:val="18"/>
               </w:rPr>
-              <w:t xml:space="preserve"> – the identifier of the key of the enabled certificate</w:t>
+              <w:t xml:space="preserve"> – the identifier of the key of the deleted certificate </w:t>
             </w:r>
           </w:p>
           <w:p>
@@ -23685,7 +23943,7 @@
                 <w:sz w:val="18"/>
                 <w:szCs w:val="18"/>
               </w:rPr>
-              <w:t xml:space="preserve"> – the identifier of the enabled certificate</w:t>
+              <w:t xml:space="preserve"> – the identifier of the deleted certificate</w:t>
             </w:r>
           </w:p>
           <w:p>
@@ -23717,7 +23975,7 @@
                 <w:sz w:val="18"/>
                 <w:szCs w:val="18"/>
               </w:rPr>
-              <w:t xml:space="preserve"> – the hash of the enabled certificate</w:t>
+              <w:t xml:space="preserve"> – the hash of the deleted certificate</w:t>
             </w:r>
           </w:p>
           <w:p>
@@ -23746,7 +24004,15 @@
                 <w:sz w:val="18"/>
                 <w:szCs w:val="18"/>
               </w:rPr>
-              <w:t xml:space="preserve"> – the hash algorithm used to calculate value of the field </w:t>
+              <w:t xml:space="preserve"> – the </w:t>
+            </w:r>
+            <w:bookmarkStart w:id="58" w:name="__DdeLink__27498_6223366835"/>
+            <w:r>
+              <w:rPr>
+                <w:sz w:val="18"/>
+                <w:szCs w:val="18"/>
+              </w:rPr>
+              <w:t xml:space="preserve">hash algorithm used to calculate value of the field </w:t>
             </w:r>
             <w:r>
               <w:rPr>
@@ -23756,6 +24022,7 @@
               </w:rPr>
               <w:t>certHash</w:t>
             </w:r>
+            <w:bookmarkEnd w:id="58"/>
           </w:p>
         </w:tc>
       </w:tr>
@@ -23765,6 +24032,7 @@
           <w:tcPr>
             <w:tcW w:w="2943" w:type="dxa"/>
             <w:tcBorders>
+              <w:top w:val="single" w:sz="8" w:space="0" w:color="000000"/>
               <w:left w:val="single" w:sz="8" w:space="0" w:color="000000"/>
               <w:bottom w:val="single" w:sz="8" w:space="0" w:color="000000"/>
               <w:insideH w:val="single" w:sz="8" w:space="0" w:color="000000"/>
@@ -23787,7 +24055,7 @@
                 <w:sz w:val="18"/>
                 <w:szCs w:val="18"/>
               </w:rPr>
-              <w:t>Disable certificate</w:t>
+              <w:t>Enable certificate</w:t>
             </w:r>
           </w:p>
         </w:tc>
@@ -23795,6 +24063,7 @@
           <w:tcPr>
             <w:tcW w:w="6017" w:type="dxa"/>
             <w:tcBorders>
+              <w:top w:val="single" w:sz="8" w:space="0" w:color="000000"/>
               <w:left w:val="single" w:sz="8" w:space="0" w:color="000000"/>
               <w:bottom w:val="single" w:sz="8" w:space="0" w:color="000000"/>
               <w:right w:val="single" w:sz="8" w:space="0" w:color="000000"/>
@@ -23832,7 +24101,7 @@
                 <w:sz w:val="18"/>
                 <w:szCs w:val="18"/>
               </w:rPr>
-              <w:t xml:space="preserve"> – the identifier of the token where the key of the disabled certificate located</w:t>
+              <w:t xml:space="preserve"> – the identifier of token where the key of the enabled certificate located</w:t>
             </w:r>
           </w:p>
           <w:p>
@@ -23864,7 +24133,7 @@
                 <w:sz w:val="18"/>
                 <w:szCs w:val="18"/>
               </w:rPr>
-              <w:t xml:space="preserve"> – the serial number of the token</w:t>
+              <w:t xml:space="preserve"> – the serial number of the token </w:t>
             </w:r>
           </w:p>
           <w:p>
@@ -23928,7 +24197,7 @@
                 <w:sz w:val="18"/>
                 <w:szCs w:val="18"/>
               </w:rPr>
-              <w:t xml:space="preserve"> – the identifier of the key of the disabled certificate</w:t>
+              <w:t xml:space="preserve"> – the identifier of the key of the enabled certificate</w:t>
             </w:r>
           </w:p>
           <w:p>
@@ -24024,7 +24293,7 @@
                 <w:sz w:val="18"/>
                 <w:szCs w:val="18"/>
               </w:rPr>
-              <w:t xml:space="preserve"> – the identifier of the disabled certificate</w:t>
+              <w:t xml:space="preserve"> – the identifier of the enabled certificate</w:t>
             </w:r>
           </w:p>
           <w:p>
@@ -24056,7 +24325,7 @@
                 <w:sz w:val="18"/>
                 <w:szCs w:val="18"/>
               </w:rPr>
-              <w:t xml:space="preserve"> – the hash of the disabled certificate</w:t>
+              <w:t xml:space="preserve"> – the hash of the enabled certificate</w:t>
             </w:r>
           </w:p>
           <w:p>
@@ -24104,6 +24373,7 @@
           <w:tcPr>
             <w:tcW w:w="2943" w:type="dxa"/>
             <w:tcBorders>
+              <w:top w:val="single" w:sz="8" w:space="0" w:color="000000"/>
               <w:left w:val="single" w:sz="8" w:space="0" w:color="000000"/>
               <w:bottom w:val="single" w:sz="8" w:space="0" w:color="000000"/>
               <w:insideH w:val="single" w:sz="8" w:space="0" w:color="000000"/>
@@ -24126,7 +24396,7 @@
                 <w:sz w:val="18"/>
                 <w:szCs w:val="18"/>
               </w:rPr>
-              <w:t xml:space="preserve">Register authentication certificate </w:t>
+              <w:t>Disable certificate</w:t>
             </w:r>
           </w:p>
         </w:tc>
@@ -24134,6 +24404,7 @@
           <w:tcPr>
             <w:tcW w:w="6017" w:type="dxa"/>
             <w:tcBorders>
+              <w:top w:val="single" w:sz="8" w:space="0" w:color="000000"/>
               <w:left w:val="single" w:sz="8" w:space="0" w:color="000000"/>
               <w:bottom w:val="single" w:sz="8" w:space="0" w:color="000000"/>
               <w:right w:val="single" w:sz="8" w:space="0" w:color="000000"/>
@@ -24171,7 +24442,7 @@
                 <w:sz w:val="18"/>
                 <w:szCs w:val="18"/>
               </w:rPr>
-              <w:t xml:space="preserve"> – the identifier of token where key of authentication certificate locates</w:t>
+              <w:t xml:space="preserve"> – the identifier of the token where the key of the disabled certificate located</w:t>
             </w:r>
           </w:p>
           <w:p>
@@ -24203,7 +24474,7 @@
                 <w:sz w:val="18"/>
                 <w:szCs w:val="18"/>
               </w:rPr>
-              <w:t xml:space="preserve"> – the serial number of token where key of authentication certificate locates</w:t>
+              <w:t xml:space="preserve"> – the serial number of the token</w:t>
             </w:r>
           </w:p>
           <w:p>
@@ -24235,7 +24506,7 @@
                 <w:sz w:val="18"/>
                 <w:szCs w:val="18"/>
               </w:rPr>
-              <w:t xml:space="preserve"> – the friendly name of token where key of authentication certificate locates</w:t>
+              <w:t xml:space="preserve"> – the friendly name of the token</w:t>
             </w:r>
           </w:p>
           <w:p>
@@ -24267,7 +24538,71 @@
                 <w:sz w:val="18"/>
                 <w:szCs w:val="18"/>
               </w:rPr>
-              <w:t xml:space="preserve"> – the identifier of key of registered authentication certificate</w:t>
+              <w:t xml:space="preserve"> – the identifier of the key of the disabled certificate</w:t>
+            </w:r>
+          </w:p>
+          <w:p>
+            <w:pPr>
+              <w:pStyle w:val="TableContents"/>
+              <w:numPr>
+                <w:ilvl w:val="0"/>
+                <w:numId w:val="4"/>
+              </w:numPr>
+              <w:tabs>
+                <w:tab w:val="left" w:pos="360" w:leader="none"/>
+              </w:tabs>
+              <w:rPr>
+                <w:rFonts w:ascii="Courier New" w:hAnsi="Courier New"/>
+                <w:sz w:val="18"/>
+                <w:szCs w:val="18"/>
+              </w:rPr>
+            </w:pPr>
+            <w:r>
+              <w:rPr>
+                <w:rFonts w:ascii="Courier New" w:hAnsi="Courier New"/>
+                <w:sz w:val="18"/>
+                <w:szCs w:val="18"/>
+              </w:rPr>
+              <w:t>keyFriendlyName</w:t>
+            </w:r>
+            <w:r>
+              <w:rPr>
+                <w:sz w:val="18"/>
+                <w:szCs w:val="18"/>
+              </w:rPr>
+              <w:t xml:space="preserve"> – the friendly name of the key</w:t>
+            </w:r>
+          </w:p>
+          <w:p>
+            <w:pPr>
+              <w:pStyle w:val="TableContents"/>
+              <w:numPr>
+                <w:ilvl w:val="0"/>
+                <w:numId w:val="4"/>
+              </w:numPr>
+              <w:tabs>
+                <w:tab w:val="left" w:pos="360" w:leader="none"/>
+              </w:tabs>
+              <w:rPr>
+                <w:rFonts w:ascii="Courier New" w:hAnsi="Courier New"/>
+                <w:sz w:val="18"/>
+                <w:szCs w:val="18"/>
+              </w:rPr>
+            </w:pPr>
+            <w:r>
+              <w:rPr>
+                <w:rFonts w:ascii="Courier New" w:hAnsi="Courier New"/>
+                <w:sz w:val="18"/>
+                <w:szCs w:val="18"/>
+              </w:rPr>
+              <w:t>keyUsage</w:t>
+            </w:r>
+            <w:r>
+              <w:rPr>
+                <w:sz w:val="18"/>
+                <w:szCs w:val="18"/>
+              </w:rPr>
+              <w:t xml:space="preserve"> – the key usage</w:t>
             </w:r>
           </w:p>
           <w:p>
@@ -24299,7 +24634,7 @@
                 <w:sz w:val="18"/>
                 <w:szCs w:val="18"/>
               </w:rPr>
-              <w:t xml:space="preserve"> – the identifier of registered authentication certificate</w:t>
+              <w:t xml:space="preserve"> – the identifier of the disabled certificate</w:t>
             </w:r>
           </w:p>
           <w:p>
@@ -24331,24 +24666,21 @@
                 <w:sz w:val="18"/>
                 <w:szCs w:val="18"/>
               </w:rPr>
-              <w:t xml:space="preserve"> – the hash of registered authentication certificate</w:t>
-            </w:r>
-          </w:p>
-          <w:p>
-            <w:pPr>
-              <w:pStyle w:val="TableContents"/>
-              <w:numPr>
-                <w:ilvl w:val="0"/>
-                <w:numId w:val="4"/>
-              </w:numPr>
-              <w:tabs>
-                <w:tab w:val="left" w:pos="360" w:leader="none"/>
-              </w:tabs>
-              <w:rPr>
-                <w:rFonts w:ascii="Courier New" w:hAnsi="Courier New"/>
-                <w:sz w:val="18"/>
-                <w:szCs w:val="18"/>
-              </w:rPr>
+              <w:t xml:space="preserve"> – the hash of the disabled certificate</w:t>
+            </w:r>
+          </w:p>
+          <w:p>
+            <w:pPr>
+              <w:pStyle w:val="TableContents"/>
+              <w:numPr>
+                <w:ilvl w:val="0"/>
+                <w:numId w:val="4"/>
+              </w:numPr>
+              <w:tabs>
+                <w:tab w:val="left" w:pos="360" w:leader="none"/>
+              </w:tabs>
+              <w:spacing w:before="0" w:after="113"/>
+              <w:rPr/>
             </w:pPr>
             <w:r>
               <w:rPr>
@@ -24363,7 +24695,7 @@
                 <w:sz w:val="18"/>
                 <w:szCs w:val="18"/>
               </w:rPr>
-              <w:t xml:space="preserve"> – the hash algorithm used to calculate value of field </w:t>
+              <w:t xml:space="preserve"> – the hash algorithm used to calculate value of the field </w:t>
             </w:r>
             <w:r>
               <w:rPr>
@@ -24372,101 +24704,6 @@
                 <w:szCs w:val="18"/>
               </w:rPr>
               <w:t>certHash</w:t>
-            </w:r>
-          </w:p>
-          <w:p>
-            <w:pPr>
-              <w:pStyle w:val="TableContents"/>
-              <w:numPr>
-                <w:ilvl w:val="0"/>
-                <w:numId w:val="4"/>
-              </w:numPr>
-              <w:tabs>
-                <w:tab w:val="left" w:pos="360" w:leader="none"/>
-              </w:tabs>
-              <w:rPr>
-                <w:rFonts w:ascii="Courier New" w:hAnsi="Courier New"/>
-                <w:sz w:val="18"/>
-                <w:szCs w:val="18"/>
-              </w:rPr>
-            </w:pPr>
-            <w:r>
-              <w:rPr>
-                <w:rFonts w:ascii="Courier New" w:hAnsi="Courier New"/>
-                <w:sz w:val="18"/>
-                <w:szCs w:val="18"/>
-              </w:rPr>
-              <w:t>address</w:t>
-            </w:r>
-            <w:r>
-              <w:rPr>
-                <w:sz w:val="18"/>
-                <w:szCs w:val="18"/>
-              </w:rPr>
-              <w:t xml:space="preserve"> – the address of security server which authentication certificate was registered</w:t>
-            </w:r>
-          </w:p>
-          <w:p>
-            <w:pPr>
-              <w:pStyle w:val="TableContents"/>
-              <w:numPr>
-                <w:ilvl w:val="0"/>
-                <w:numId w:val="4"/>
-              </w:numPr>
-              <w:tabs>
-                <w:tab w:val="left" w:pos="360" w:leader="none"/>
-              </w:tabs>
-              <w:rPr>
-                <w:rFonts w:ascii="Courier New" w:hAnsi="Courier New"/>
-                <w:sz w:val="18"/>
-                <w:szCs w:val="18"/>
-              </w:rPr>
-            </w:pPr>
-            <w:bookmarkStart w:id="58" w:name="__DdeLink__7133_830610518"/>
-            <w:r>
-              <w:rPr>
-                <w:rFonts w:ascii="Courier New" w:hAnsi="Courier New"/>
-                <w:sz w:val="18"/>
-                <w:szCs w:val="18"/>
-              </w:rPr>
-              <w:t>managementRequestId</w:t>
-            </w:r>
-            <w:r>
-              <w:rPr>
-                <w:sz w:val="18"/>
-                <w:szCs w:val="18"/>
-              </w:rPr>
-              <w:t xml:space="preserve"> – the identifier of the corresponding management request in the central server</w:t>
-            </w:r>
-            <w:bookmarkEnd w:id="58"/>
-          </w:p>
-          <w:p>
-            <w:pPr>
-              <w:pStyle w:val="TableContents"/>
-              <w:numPr>
-                <w:ilvl w:val="0"/>
-                <w:numId w:val="4"/>
-              </w:numPr>
-              <w:tabs>
-                <w:tab w:val="left" w:pos="360" w:leader="none"/>
-              </w:tabs>
-              <w:spacing w:before="0" w:after="113"/>
-              <w:rPr/>
-            </w:pPr>
-            <w:r>
-              <w:rPr>
-                <w:rFonts w:ascii="Courier New" w:hAnsi="Courier New"/>
-                <w:sz w:val="18"/>
-                <w:szCs w:val="18"/>
-              </w:rPr>
-              <w:t>certStatus</w:t>
-            </w:r>
-            <w:r>
-              <w:rPr>
-                <w:sz w:val="18"/>
-                <w:szCs w:val="18"/>
-              </w:rPr>
-              <w:t xml:space="preserve"> – the status of registered certificate</w:t>
             </w:r>
           </w:p>
         </w:tc>
@@ -24477,6 +24714,7 @@
           <w:tcPr>
             <w:tcW w:w="2943" w:type="dxa"/>
             <w:tcBorders>
+              <w:top w:val="single" w:sz="8" w:space="0" w:color="000000"/>
               <w:left w:val="single" w:sz="8" w:space="0" w:color="000000"/>
               <w:bottom w:val="single" w:sz="8" w:space="0" w:color="000000"/>
               <w:insideH w:val="single" w:sz="8" w:space="0" w:color="000000"/>
@@ -24499,7 +24737,7 @@
                 <w:sz w:val="18"/>
                 <w:szCs w:val="18"/>
               </w:rPr>
-              <w:t>Unregister authentication certificate</w:t>
+              <w:t xml:space="preserve">Register authentication certificate </w:t>
             </w:r>
           </w:p>
         </w:tc>
@@ -24507,6 +24745,7 @@
           <w:tcPr>
             <w:tcW w:w="6017" w:type="dxa"/>
             <w:tcBorders>
+              <w:top w:val="single" w:sz="8" w:space="0" w:color="000000"/>
               <w:left w:val="single" w:sz="8" w:space="0" w:color="000000"/>
               <w:bottom w:val="single" w:sz="8" w:space="0" w:color="000000"/>
               <w:right w:val="single" w:sz="8" w:space="0" w:color="000000"/>
@@ -24544,7 +24783,7 @@
                 <w:sz w:val="18"/>
                 <w:szCs w:val="18"/>
               </w:rPr>
-              <w:t xml:space="preserve"> – the identifier of the token where the key of the authentication certificate located</w:t>
+              <w:t xml:space="preserve"> – the identifier of token where key of authentication certificate locates</w:t>
             </w:r>
           </w:p>
           <w:p>
@@ -24576,7 +24815,7 @@
                 <w:sz w:val="18"/>
                 <w:szCs w:val="18"/>
               </w:rPr>
-              <w:t xml:space="preserve"> – the serial number of the token </w:t>
+              <w:t xml:space="preserve"> – the serial number of token where key of authentication certificate locates</w:t>
             </w:r>
           </w:p>
           <w:p>
@@ -24608,7 +24847,7 @@
                 <w:sz w:val="18"/>
                 <w:szCs w:val="18"/>
               </w:rPr>
-              <w:t xml:space="preserve"> – the friendly name of the token</w:t>
+              <w:t xml:space="preserve"> – the friendly name of token where key of authentication certificate locates</w:t>
             </w:r>
           </w:p>
           <w:p>
@@ -24640,7 +24879,7 @@
                 <w:sz w:val="18"/>
                 <w:szCs w:val="18"/>
               </w:rPr>
-              <w:t xml:space="preserve"> – the identifier of the key of the unregistered authentication certificate</w:t>
+              <w:t xml:space="preserve"> – the identifier of key of registered authentication certificate</w:t>
             </w:r>
           </w:p>
           <w:p>
@@ -24672,7 +24911,7 @@
                 <w:sz w:val="18"/>
                 <w:szCs w:val="18"/>
               </w:rPr>
-              <w:t xml:space="preserve"> – the identifier of the unregistered authentication certificate</w:t>
+              <w:t xml:space="preserve"> – the identifier of registered authentication certificate</w:t>
             </w:r>
           </w:p>
           <w:p>
@@ -24704,7 +24943,7 @@
                 <w:sz w:val="18"/>
                 <w:szCs w:val="18"/>
               </w:rPr>
-              <w:t xml:space="preserve"> – the hash of the unregistered authentication certificate</w:t>
+              <w:t xml:space="preserve"> – the hash of registered authentication certificate</w:t>
             </w:r>
           </w:p>
           <w:p>
@@ -24736,7 +24975,7 @@
                 <w:sz w:val="18"/>
                 <w:szCs w:val="18"/>
               </w:rPr>
-              <w:t xml:space="preserve"> – the hash algorithm used to calculate value of the field </w:t>
+              <w:t xml:space="preserve"> – the hash algorithm used to calculate value of field </w:t>
             </w:r>
             <w:r>
               <w:rPr>
@@ -24769,6 +25008,39 @@
                 <w:sz w:val="18"/>
                 <w:szCs w:val="18"/>
               </w:rPr>
+              <w:t>address</w:t>
+            </w:r>
+            <w:r>
+              <w:rPr>
+                <w:sz w:val="18"/>
+                <w:szCs w:val="18"/>
+              </w:rPr>
+              <w:t xml:space="preserve"> – the address of security server which authentication certificate was registered</w:t>
+            </w:r>
+          </w:p>
+          <w:p>
+            <w:pPr>
+              <w:pStyle w:val="TableContents"/>
+              <w:numPr>
+                <w:ilvl w:val="0"/>
+                <w:numId w:val="4"/>
+              </w:numPr>
+              <w:tabs>
+                <w:tab w:val="left" w:pos="360" w:leader="none"/>
+              </w:tabs>
+              <w:rPr>
+                <w:rFonts w:ascii="Courier New" w:hAnsi="Courier New"/>
+                <w:sz w:val="18"/>
+                <w:szCs w:val="18"/>
+              </w:rPr>
+            </w:pPr>
+            <w:bookmarkStart w:id="59" w:name="__DdeLink__7133_830610518"/>
+            <w:r>
+              <w:rPr>
+                <w:rFonts w:ascii="Courier New" w:hAnsi="Courier New"/>
+                <w:sz w:val="18"/>
+                <w:szCs w:val="18"/>
+              </w:rPr>
               <w:t>managementRequestId</w:t>
             </w:r>
             <w:r>
@@ -24778,6 +25050,7 @@
               </w:rPr>
               <w:t xml:space="preserve"> – the identifier of the corresponding management request in the central server</w:t>
             </w:r>
+            <w:bookmarkEnd w:id="59"/>
           </w:p>
           <w:p>
             <w:pPr>
@@ -24805,7 +25078,7 @@
                 <w:sz w:val="18"/>
                 <w:szCs w:val="18"/>
               </w:rPr>
-              <w:t xml:space="preserve"> – the status of the unregistered certificate</w:t>
+              <w:t xml:space="preserve"> – the status of registered certificate</w:t>
             </w:r>
           </w:p>
         </w:tc>
@@ -24816,6 +25089,7 @@
           <w:tcPr>
             <w:tcW w:w="2943" w:type="dxa"/>
             <w:tcBorders>
+              <w:top w:val="single" w:sz="8" w:space="0" w:color="000000"/>
               <w:left w:val="single" w:sz="8" w:space="0" w:color="000000"/>
               <w:bottom w:val="single" w:sz="8" w:space="0" w:color="000000"/>
               <w:insideH w:val="single" w:sz="8" w:space="0" w:color="000000"/>
@@ -24827,14 +25101,18 @@
               <w:pStyle w:val="TableContents"/>
               <w:suppressLineNumbers/>
               <w:spacing w:before="0" w:after="113"/>
-              <w:rPr/>
-            </w:pPr>
-            <w:r>
-              <w:rPr>
-                <w:sz w:val="18"/>
-                <w:szCs w:val="18"/>
-              </w:rPr>
-              <w:t>Skip unregistration of authentication certificate</w:t>
+              <w:rPr>
+                <w:rFonts w:ascii="Courier New" w:hAnsi="Courier New"/>
+                <w:sz w:val="18"/>
+                <w:szCs w:val="18"/>
+              </w:rPr>
+            </w:pPr>
+            <w:r>
+              <w:rPr>
+                <w:sz w:val="18"/>
+                <w:szCs w:val="18"/>
+              </w:rPr>
+              <w:t>Unregister authentication certificate</w:t>
             </w:r>
           </w:p>
         </w:tc>
@@ -24842,6 +25120,7 @@
           <w:tcPr>
             <w:tcW w:w="6017" w:type="dxa"/>
             <w:tcBorders>
+              <w:top w:val="single" w:sz="8" w:space="0" w:color="000000"/>
               <w:left w:val="single" w:sz="8" w:space="0" w:color="000000"/>
               <w:bottom w:val="single" w:sz="8" w:space="0" w:color="000000"/>
               <w:right w:val="single" w:sz="8" w:space="0" w:color="000000"/>
@@ -25080,6 +25359,38 @@
                 <w:szCs w:val="18"/>
               </w:rPr>
               <w:t>certHash</w:t>
+            </w:r>
+          </w:p>
+          <w:p>
+            <w:pPr>
+              <w:pStyle w:val="TableContents"/>
+              <w:numPr>
+                <w:ilvl w:val="0"/>
+                <w:numId w:val="4"/>
+              </w:numPr>
+              <w:tabs>
+                <w:tab w:val="left" w:pos="360" w:leader="none"/>
+              </w:tabs>
+              <w:rPr>
+                <w:rFonts w:ascii="Courier New" w:hAnsi="Courier New"/>
+                <w:sz w:val="18"/>
+                <w:szCs w:val="18"/>
+              </w:rPr>
+            </w:pPr>
+            <w:r>
+              <w:rPr>
+                <w:rFonts w:ascii="Courier New" w:hAnsi="Courier New"/>
+                <w:sz w:val="18"/>
+                <w:szCs w:val="18"/>
+              </w:rPr>
+              <w:t>managementRequestId</w:t>
+            </w:r>
+            <w:r>
+              <w:rPr>
+                <w:sz w:val="18"/>
+                <w:szCs w:val="18"/>
+              </w:rPr>
+              <w:t xml:space="preserve"> – the identifier of the corresponding management request in the central server</w:t>
             </w:r>
           </w:p>
           <w:p>
@@ -25119,6 +25430,7 @@
           <w:tcPr>
             <w:tcW w:w="2943" w:type="dxa"/>
             <w:tcBorders>
+              <w:top w:val="single" w:sz="8" w:space="0" w:color="000000"/>
               <w:left w:val="single" w:sz="8" w:space="0" w:color="000000"/>
               <w:bottom w:val="single" w:sz="8" w:space="0" w:color="000000"/>
               <w:insideH w:val="single" w:sz="8" w:space="0" w:color="000000"/>
@@ -25130,18 +25442,14 @@
               <w:pStyle w:val="TableContents"/>
               <w:suppressLineNumbers/>
               <w:spacing w:before="0" w:after="113"/>
-              <w:rPr>
-                <w:rFonts w:ascii="Courier New" w:hAnsi="Courier New"/>
-                <w:sz w:val="18"/>
-                <w:szCs w:val="18"/>
-              </w:rPr>
-            </w:pPr>
-            <w:r>
-              <w:rPr>
-                <w:sz w:val="18"/>
-                <w:szCs w:val="18"/>
-              </w:rPr>
-              <w:t xml:space="preserve">Set friendly name to token </w:t>
+              <w:rPr/>
+            </w:pPr>
+            <w:r>
+              <w:rPr>
+                <w:sz w:val="18"/>
+                <w:szCs w:val="18"/>
+              </w:rPr>
+              <w:t>Skip unregistration of authentication certificate</w:t>
             </w:r>
           </w:p>
         </w:tc>
@@ -25149,6 +25457,7 @@
           <w:tcPr>
             <w:tcW w:w="6017" w:type="dxa"/>
             <w:tcBorders>
+              <w:top w:val="single" w:sz="8" w:space="0" w:color="000000"/>
               <w:left w:val="single" w:sz="8" w:space="0" w:color="000000"/>
               <w:bottom w:val="single" w:sz="8" w:space="0" w:color="000000"/>
               <w:right w:val="single" w:sz="8" w:space="0" w:color="000000"/>
@@ -25186,7 +25495,7 @@
                 <w:sz w:val="18"/>
                 <w:szCs w:val="18"/>
               </w:rPr>
-              <w:t xml:space="preserve"> – the identifier of the selected token</w:t>
+              <w:t xml:space="preserve"> – the identifier of the token where the key of the authentication certificate located</w:t>
             </w:r>
           </w:p>
           <w:p>
@@ -25218,21 +25527,24 @@
                 <w:sz w:val="18"/>
                 <w:szCs w:val="18"/>
               </w:rPr>
-              <w:t xml:space="preserve"> – the serial number of the selected token</w:t>
-            </w:r>
-          </w:p>
-          <w:p>
-            <w:pPr>
-              <w:pStyle w:val="TableContents"/>
-              <w:numPr>
-                <w:ilvl w:val="0"/>
-                <w:numId w:val="4"/>
-              </w:numPr>
-              <w:tabs>
-                <w:tab w:val="left" w:pos="360" w:leader="none"/>
-              </w:tabs>
-              <w:spacing w:before="0" w:after="113"/>
-              <w:rPr/>
+              <w:t xml:space="preserve"> – the serial number of the token </w:t>
+            </w:r>
+          </w:p>
+          <w:p>
+            <w:pPr>
+              <w:pStyle w:val="TableContents"/>
+              <w:numPr>
+                <w:ilvl w:val="0"/>
+                <w:numId w:val="4"/>
+              </w:numPr>
+              <w:tabs>
+                <w:tab w:val="left" w:pos="360" w:leader="none"/>
+              </w:tabs>
+              <w:rPr>
+                <w:rFonts w:ascii="Courier New" w:hAnsi="Courier New"/>
+                <w:sz w:val="18"/>
+                <w:szCs w:val="18"/>
+              </w:rPr>
             </w:pPr>
             <w:r>
               <w:rPr>
@@ -25247,7 +25559,172 @@
                 <w:sz w:val="18"/>
                 <w:szCs w:val="18"/>
               </w:rPr>
-              <w:t xml:space="preserve"> – the new friendly name of the selected token</w:t>
+              <w:t xml:space="preserve"> – the friendly name of the token</w:t>
+            </w:r>
+          </w:p>
+          <w:p>
+            <w:pPr>
+              <w:pStyle w:val="TableContents"/>
+              <w:numPr>
+                <w:ilvl w:val="0"/>
+                <w:numId w:val="4"/>
+              </w:numPr>
+              <w:tabs>
+                <w:tab w:val="left" w:pos="360" w:leader="none"/>
+              </w:tabs>
+              <w:rPr>
+                <w:rFonts w:ascii="Courier New" w:hAnsi="Courier New"/>
+                <w:sz w:val="18"/>
+                <w:szCs w:val="18"/>
+              </w:rPr>
+            </w:pPr>
+            <w:r>
+              <w:rPr>
+                <w:rFonts w:ascii="Courier New" w:hAnsi="Courier New"/>
+                <w:sz w:val="18"/>
+                <w:szCs w:val="18"/>
+              </w:rPr>
+              <w:t>keyId</w:t>
+            </w:r>
+            <w:r>
+              <w:rPr>
+                <w:sz w:val="18"/>
+                <w:szCs w:val="18"/>
+              </w:rPr>
+              <w:t xml:space="preserve"> – the identifier of the key of the unregistered authentication certificate</w:t>
+            </w:r>
+          </w:p>
+          <w:p>
+            <w:pPr>
+              <w:pStyle w:val="TableContents"/>
+              <w:numPr>
+                <w:ilvl w:val="0"/>
+                <w:numId w:val="4"/>
+              </w:numPr>
+              <w:tabs>
+                <w:tab w:val="left" w:pos="360" w:leader="none"/>
+              </w:tabs>
+              <w:rPr>
+                <w:rFonts w:ascii="Courier New" w:hAnsi="Courier New"/>
+                <w:sz w:val="18"/>
+                <w:szCs w:val="18"/>
+              </w:rPr>
+            </w:pPr>
+            <w:r>
+              <w:rPr>
+                <w:rFonts w:ascii="Courier New" w:hAnsi="Courier New"/>
+                <w:sz w:val="18"/>
+                <w:szCs w:val="18"/>
+              </w:rPr>
+              <w:t>certId</w:t>
+            </w:r>
+            <w:r>
+              <w:rPr>
+                <w:sz w:val="18"/>
+                <w:szCs w:val="18"/>
+              </w:rPr>
+              <w:t xml:space="preserve"> – the identifier of the unregistered authentication certificate</w:t>
+            </w:r>
+          </w:p>
+          <w:p>
+            <w:pPr>
+              <w:pStyle w:val="TableContents"/>
+              <w:numPr>
+                <w:ilvl w:val="0"/>
+                <w:numId w:val="4"/>
+              </w:numPr>
+              <w:tabs>
+                <w:tab w:val="left" w:pos="360" w:leader="none"/>
+              </w:tabs>
+              <w:rPr>
+                <w:rFonts w:ascii="Courier New" w:hAnsi="Courier New"/>
+                <w:sz w:val="18"/>
+                <w:szCs w:val="18"/>
+              </w:rPr>
+            </w:pPr>
+            <w:r>
+              <w:rPr>
+                <w:rFonts w:ascii="Courier New" w:hAnsi="Courier New"/>
+                <w:sz w:val="18"/>
+                <w:szCs w:val="18"/>
+              </w:rPr>
+              <w:t>certHash</w:t>
+            </w:r>
+            <w:r>
+              <w:rPr>
+                <w:sz w:val="18"/>
+                <w:szCs w:val="18"/>
+              </w:rPr>
+              <w:t xml:space="preserve"> – the hash of the unregistered authentication certificate</w:t>
+            </w:r>
+          </w:p>
+          <w:p>
+            <w:pPr>
+              <w:pStyle w:val="TableContents"/>
+              <w:numPr>
+                <w:ilvl w:val="0"/>
+                <w:numId w:val="4"/>
+              </w:numPr>
+              <w:tabs>
+                <w:tab w:val="left" w:pos="360" w:leader="none"/>
+              </w:tabs>
+              <w:rPr>
+                <w:rFonts w:ascii="Courier New" w:hAnsi="Courier New"/>
+                <w:sz w:val="18"/>
+                <w:szCs w:val="18"/>
+              </w:rPr>
+            </w:pPr>
+            <w:r>
+              <w:rPr>
+                <w:rFonts w:ascii="Courier New" w:hAnsi="Courier New"/>
+                <w:sz w:val="18"/>
+                <w:szCs w:val="18"/>
+              </w:rPr>
+              <w:t>certHashAlgorithm</w:t>
+            </w:r>
+            <w:r>
+              <w:rPr>
+                <w:sz w:val="18"/>
+                <w:szCs w:val="18"/>
+              </w:rPr>
+              <w:t xml:space="preserve"> – the hash algorithm used to calculate value of the field </w:t>
+            </w:r>
+            <w:r>
+              <w:rPr>
+                <w:rFonts w:ascii="Courier New" w:hAnsi="Courier New"/>
+                <w:sz w:val="18"/>
+                <w:szCs w:val="18"/>
+              </w:rPr>
+              <w:t>certHash</w:t>
+            </w:r>
+          </w:p>
+          <w:p>
+            <w:pPr>
+              <w:pStyle w:val="TableContents"/>
+              <w:numPr>
+                <w:ilvl w:val="0"/>
+                <w:numId w:val="4"/>
+              </w:numPr>
+              <w:tabs>
+                <w:tab w:val="left" w:pos="360" w:leader="none"/>
+              </w:tabs>
+              <w:spacing w:before="0" w:after="113"/>
+              <w:rPr/>
+            </w:pPr>
+            <w:r>
+              <w:rPr>
+                <w:rFonts w:ascii="Courier New" w:hAnsi="Courier New"/>
+                <w:sz w:val="18"/>
+                <w:szCs w:val="18"/>
+              </w:rPr>
+              <w:t>certStatus</w:t>
+            </w:r>
+            <w:r>
+              <w:rPr>
+                <w:sz w:val="18"/>
+                <w:szCs w:val="18"/>
+              </w:rPr>
+              <w:t xml:space="preserve"> – the status of the unregistered certificate</w:t>
             </w:r>
           </w:p>
         </w:tc>
@@ -25258,6 +25735,7 @@
           <w:tcPr>
             <w:tcW w:w="2943" w:type="dxa"/>
             <w:tcBorders>
+              <w:top w:val="single" w:sz="8" w:space="0" w:color="000000"/>
               <w:left w:val="single" w:sz="8" w:space="0" w:color="000000"/>
               <w:bottom w:val="single" w:sz="8" w:space="0" w:color="000000"/>
               <w:insideH w:val="single" w:sz="8" w:space="0" w:color="000000"/>
@@ -25280,6 +25758,147 @@
                 <w:sz w:val="18"/>
                 <w:szCs w:val="18"/>
               </w:rPr>
+              <w:t xml:space="preserve">Set friendly name to token </w:t>
+            </w:r>
+          </w:p>
+        </w:tc>
+        <w:tc>
+          <w:tcPr>
+            <w:tcW w:w="6017" w:type="dxa"/>
+            <w:tcBorders>
+              <w:top w:val="single" w:sz="8" w:space="0" w:color="000000"/>
+              <w:left w:val="single" w:sz="8" w:space="0" w:color="000000"/>
+              <w:bottom w:val="single" w:sz="8" w:space="0" w:color="000000"/>
+              <w:right w:val="single" w:sz="8" w:space="0" w:color="000000"/>
+              <w:insideH w:val="single" w:sz="8" w:space="0" w:color="000000"/>
+              <w:insideV w:val="single" w:sz="8" w:space="0" w:color="000000"/>
+            </w:tcBorders>
+            <w:shd w:fill="auto" w:val="clear"/>
+          </w:tcPr>
+          <w:p>
+            <w:pPr>
+              <w:pStyle w:val="TableContents"/>
+              <w:numPr>
+                <w:ilvl w:val="0"/>
+                <w:numId w:val="4"/>
+              </w:numPr>
+              <w:tabs>
+                <w:tab w:val="left" w:pos="360" w:leader="none"/>
+              </w:tabs>
+              <w:rPr>
+                <w:rFonts w:ascii="Courier New" w:hAnsi="Courier New"/>
+                <w:sz w:val="18"/>
+                <w:szCs w:val="18"/>
+              </w:rPr>
+            </w:pPr>
+            <w:r>
+              <w:rPr>
+                <w:rFonts w:ascii="Courier New" w:hAnsi="Courier New"/>
+                <w:sz w:val="18"/>
+                <w:szCs w:val="18"/>
+              </w:rPr>
+              <w:t>tokenId</w:t>
+            </w:r>
+            <w:r>
+              <w:rPr>
+                <w:sz w:val="18"/>
+                <w:szCs w:val="18"/>
+              </w:rPr>
+              <w:t xml:space="preserve"> – the identifier of the selected token</w:t>
+            </w:r>
+          </w:p>
+          <w:p>
+            <w:pPr>
+              <w:pStyle w:val="TableContents"/>
+              <w:numPr>
+                <w:ilvl w:val="0"/>
+                <w:numId w:val="4"/>
+              </w:numPr>
+              <w:tabs>
+                <w:tab w:val="left" w:pos="360" w:leader="none"/>
+              </w:tabs>
+              <w:rPr>
+                <w:rFonts w:ascii="Courier New" w:hAnsi="Courier New"/>
+                <w:sz w:val="18"/>
+                <w:szCs w:val="18"/>
+              </w:rPr>
+            </w:pPr>
+            <w:r>
+              <w:rPr>
+                <w:rFonts w:ascii="Courier New" w:hAnsi="Courier New"/>
+                <w:sz w:val="18"/>
+                <w:szCs w:val="18"/>
+              </w:rPr>
+              <w:t>tokenSerialNumber</w:t>
+            </w:r>
+            <w:r>
+              <w:rPr>
+                <w:sz w:val="18"/>
+                <w:szCs w:val="18"/>
+              </w:rPr>
+              <w:t xml:space="preserve"> – the serial number of the selected token</w:t>
+            </w:r>
+          </w:p>
+          <w:p>
+            <w:pPr>
+              <w:pStyle w:val="TableContents"/>
+              <w:numPr>
+                <w:ilvl w:val="0"/>
+                <w:numId w:val="4"/>
+              </w:numPr>
+              <w:tabs>
+                <w:tab w:val="left" w:pos="360" w:leader="none"/>
+              </w:tabs>
+              <w:spacing w:before="0" w:after="113"/>
+              <w:rPr/>
+            </w:pPr>
+            <w:r>
+              <w:rPr>
+                <w:rFonts w:ascii="Courier New" w:hAnsi="Courier New"/>
+                <w:sz w:val="18"/>
+                <w:szCs w:val="18"/>
+              </w:rPr>
+              <w:t>tokenFriendlyName</w:t>
+            </w:r>
+            <w:r>
+              <w:rPr>
+                <w:sz w:val="18"/>
+                <w:szCs w:val="18"/>
+              </w:rPr>
+              <w:t xml:space="preserve"> – the new friendly name of the selected token</w:t>
+            </w:r>
+          </w:p>
+        </w:tc>
+      </w:tr>
+      <w:tr>
+        <w:trPr/>
+        <w:tc>
+          <w:tcPr>
+            <w:tcW w:w="2943" w:type="dxa"/>
+            <w:tcBorders>
+              <w:top w:val="single" w:sz="8" w:space="0" w:color="000000"/>
+              <w:left w:val="single" w:sz="8" w:space="0" w:color="000000"/>
+              <w:bottom w:val="single" w:sz="8" w:space="0" w:color="000000"/>
+              <w:insideH w:val="single" w:sz="8" w:space="0" w:color="000000"/>
+            </w:tcBorders>
+            <w:shd w:fill="auto" w:val="clear"/>
+          </w:tcPr>
+          <w:p>
+            <w:pPr>
+              <w:pStyle w:val="TableContents"/>
+              <w:suppressLineNumbers/>
+              <w:spacing w:before="0" w:after="113"/>
+              <w:rPr>
+                <w:rFonts w:ascii="Courier New" w:hAnsi="Courier New"/>
+                <w:sz w:val="18"/>
+                <w:szCs w:val="18"/>
+              </w:rPr>
+            </w:pPr>
+            <w:r>
+              <w:rPr>
+                <w:sz w:val="18"/>
+                <w:szCs w:val="18"/>
+              </w:rPr>
               <w:t>Set friendly name to key</w:t>
             </w:r>
           </w:p>
@@ -25288,6 +25907,7 @@
           <w:tcPr>
             <w:tcW w:w="6017" w:type="dxa"/>
             <w:tcBorders>
+              <w:top w:val="single" w:sz="8" w:space="0" w:color="000000"/>
               <w:left w:val="single" w:sz="8" w:space="0" w:color="000000"/>
               <w:bottom w:val="single" w:sz="8" w:space="0" w:color="000000"/>
               <w:right w:val="single" w:sz="8" w:space="0" w:color="000000"/>
@@ -25372,14 +25992,14 @@
         </w:tabs>
         <w:rPr/>
       </w:pPr>
-      <w:bookmarkStart w:id="59" w:name="__RefHeading___Toc51381_1846539990"/>
-      <w:bookmarkStart w:id="60" w:name="_Toc435003099"/>
-      <w:bookmarkEnd w:id="59"/>
+      <w:bookmarkStart w:id="60" w:name="__RefHeading___Toc51381_1846539990"/>
+      <w:bookmarkStart w:id="61" w:name="_Toc435003099"/>
+      <w:bookmarkEnd w:id="60"/>
       <w:r>
         <w:rPr/>
         <w:t>Backup and Restore Events</w:t>
       </w:r>
-      <w:bookmarkEnd w:id="60"/>
+      <w:bookmarkEnd w:id="61"/>
     </w:p>
     <w:p>
       <w:pPr>
@@ -25410,21 +26030,21 @@
         </w:tblBorders>
         <w:tblCellMar>
           <w:top w:w="55" w:type="dxa"/>
-          <w:left w:w="45" w:type="dxa"/>
+          <w:left w:w="44" w:type="dxa"/>
           <w:bottom w:w="55" w:type="dxa"/>
           <w:right w:w="55" w:type="dxa"/>
         </w:tblCellMar>
         <w:tblLook w:noVBand="0" w:val="0000" w:noHBand="0" w:lastColumn="0" w:firstColumn="0" w:lastRow="0" w:firstRow="0"/>
       </w:tblPr>
       <w:tblGrid>
-        <w:gridCol w:w="2942"/>
-        <w:gridCol w:w="5982"/>
+        <w:gridCol w:w="2941"/>
+        <w:gridCol w:w="5983"/>
       </w:tblGrid>
       <w:tr>
         <w:trPr/>
         <w:tc>
           <w:tcPr>
-            <w:tcW w:w="2942" w:type="dxa"/>
+            <w:tcW w:w="2941" w:type="dxa"/>
             <w:tcBorders>
               <w:top w:val="single" w:sz="8" w:space="0" w:color="000000"/>
               <w:left w:val="single" w:sz="8" w:space="0" w:color="000000"/>
@@ -25459,7 +26079,7 @@
         </w:tc>
         <w:tc>
           <w:tcPr>
-            <w:tcW w:w="5982" w:type="dxa"/>
+            <w:tcW w:w="5983" w:type="dxa"/>
             <w:tcBorders>
               <w:top w:val="single" w:sz="8" w:space="0" w:color="000000"/>
               <w:left w:val="single" w:sz="8" w:space="0" w:color="000000"/>
@@ -25493,8 +26113,9 @@
         <w:trPr/>
         <w:tc>
           <w:tcPr>
-            <w:tcW w:w="2942" w:type="dxa"/>
-            <w:tcBorders>
+            <w:tcW w:w="2941" w:type="dxa"/>
+            <w:tcBorders>
+              <w:top w:val="single" w:sz="8" w:space="0" w:color="000000"/>
               <w:left w:val="single" w:sz="8" w:space="0" w:color="000000"/>
               <w:bottom w:val="single" w:sz="8" w:space="0" w:color="000000"/>
               <w:insideH w:val="single" w:sz="8" w:space="0" w:color="000000"/>
@@ -25523,8 +26144,9 @@
         </w:tc>
         <w:tc>
           <w:tcPr>
-            <w:tcW w:w="5982" w:type="dxa"/>
-            <w:tcBorders>
+            <w:tcW w:w="5983" w:type="dxa"/>
+            <w:tcBorders>
+              <w:top w:val="single" w:sz="8" w:space="0" w:color="000000"/>
               <w:left w:val="single" w:sz="8" w:space="0" w:color="000000"/>
               <w:bottom w:val="single" w:sz="8" w:space="0" w:color="000000"/>
               <w:right w:val="single" w:sz="8" w:space="0" w:color="000000"/>
@@ -25568,8 +26190,9 @@
         <w:trPr/>
         <w:tc>
           <w:tcPr>
-            <w:tcW w:w="2942" w:type="dxa"/>
-            <w:tcBorders>
+            <w:tcW w:w="2941" w:type="dxa"/>
+            <w:tcBorders>
+              <w:top w:val="single" w:sz="8" w:space="0" w:color="000000"/>
               <w:left w:val="single" w:sz="8" w:space="0" w:color="000000"/>
               <w:bottom w:val="single" w:sz="8" w:space="0" w:color="000000"/>
               <w:insideH w:val="single" w:sz="8" w:space="0" w:color="000000"/>
@@ -25598,8 +26221,9 @@
         </w:tc>
         <w:tc>
           <w:tcPr>
-            <w:tcW w:w="5982" w:type="dxa"/>
-            <w:tcBorders>
+            <w:tcW w:w="5983" w:type="dxa"/>
+            <w:tcBorders>
+              <w:top w:val="single" w:sz="8" w:space="0" w:color="000000"/>
               <w:left w:val="single" w:sz="8" w:space="0" w:color="000000"/>
               <w:bottom w:val="single" w:sz="8" w:space="0" w:color="000000"/>
               <w:right w:val="single" w:sz="8" w:space="0" w:color="000000"/>
@@ -25643,8 +26267,9 @@
         <w:trPr/>
         <w:tc>
           <w:tcPr>
-            <w:tcW w:w="2942" w:type="dxa"/>
-            <w:tcBorders>
+            <w:tcW w:w="2941" w:type="dxa"/>
+            <w:tcBorders>
+              <w:top w:val="single" w:sz="8" w:space="0" w:color="000000"/>
               <w:left w:val="single" w:sz="8" w:space="0" w:color="000000"/>
               <w:bottom w:val="single" w:sz="8" w:space="0" w:color="000000"/>
               <w:insideH w:val="single" w:sz="8" w:space="0" w:color="000000"/>
@@ -25673,8 +26298,9 @@
         </w:tc>
         <w:tc>
           <w:tcPr>
-            <w:tcW w:w="5982" w:type="dxa"/>
-            <w:tcBorders>
+            <w:tcW w:w="5983" w:type="dxa"/>
+            <w:tcBorders>
+              <w:top w:val="single" w:sz="8" w:space="0" w:color="000000"/>
               <w:left w:val="single" w:sz="8" w:space="0" w:color="000000"/>
               <w:bottom w:val="single" w:sz="8" w:space="0" w:color="000000"/>
               <w:right w:val="single" w:sz="8" w:space="0" w:color="000000"/>
@@ -25718,8 +26344,9 @@
         <w:trPr/>
         <w:tc>
           <w:tcPr>
-            <w:tcW w:w="2942" w:type="dxa"/>
-            <w:tcBorders>
+            <w:tcW w:w="2941" w:type="dxa"/>
+            <w:tcBorders>
+              <w:top w:val="single" w:sz="8" w:space="0" w:color="000000"/>
               <w:left w:val="single" w:sz="8" w:space="0" w:color="000000"/>
               <w:bottom w:val="single" w:sz="8" w:space="0" w:color="000000"/>
               <w:insideH w:val="single" w:sz="8" w:space="0" w:color="000000"/>
@@ -25748,8 +26375,9 @@
         </w:tc>
         <w:tc>
           <w:tcPr>
-            <w:tcW w:w="5982" w:type="dxa"/>
-            <w:tcBorders>
+            <w:tcW w:w="5983" w:type="dxa"/>
+            <w:tcBorders>
+              <w:top w:val="single" w:sz="8" w:space="0" w:color="000000"/>
               <w:left w:val="single" w:sz="8" w:space="0" w:color="000000"/>
               <w:bottom w:val="single" w:sz="8" w:space="0" w:color="000000"/>
               <w:right w:val="single" w:sz="8" w:space="0" w:color="000000"/>
@@ -25802,14 +26430,14 @@
         </w:tabs>
         <w:rPr/>
       </w:pPr>
-      <w:bookmarkStart w:id="61" w:name="__RefHeading___Toc49483_1846539990"/>
-      <w:bookmarkStart w:id="62" w:name="_Toc435003100"/>
-      <w:bookmarkEnd w:id="61"/>
+      <w:bookmarkStart w:id="62" w:name="__RefHeading___Toc49483_1846539990"/>
+      <w:bookmarkStart w:id="63" w:name="_Toc435003100"/>
+      <w:bookmarkEnd w:id="62"/>
       <w:r>
         <w:rPr/>
         <w:t>Utility signer-console</w:t>
       </w:r>
-      <w:bookmarkEnd w:id="62"/>
+      <w:bookmarkEnd w:id="63"/>
     </w:p>
     <w:p>
       <w:pPr>
@@ -25840,21 +26468,21 @@
         </w:tblBorders>
         <w:tblCellMar>
           <w:top w:w="55" w:type="dxa"/>
-          <w:left w:w="45" w:type="dxa"/>
+          <w:left w:w="44" w:type="dxa"/>
           <w:bottom w:w="55" w:type="dxa"/>
           <w:right w:w="55" w:type="dxa"/>
         </w:tblCellMar>
         <w:tblLook w:noVBand="0" w:val="0000" w:noHBand="0" w:lastColumn="0" w:firstColumn="0" w:lastRow="0" w:firstRow="0"/>
       </w:tblPr>
       <w:tblGrid>
-        <w:gridCol w:w="2942"/>
-        <w:gridCol w:w="5982"/>
+        <w:gridCol w:w="2941"/>
+        <w:gridCol w:w="5983"/>
       </w:tblGrid>
       <w:tr>
         <w:trPr/>
         <w:tc>
           <w:tcPr>
-            <w:tcW w:w="2942" w:type="dxa"/>
+            <w:tcW w:w="2941" w:type="dxa"/>
             <w:tcBorders>
               <w:top w:val="single" w:sz="8" w:space="0" w:color="000000"/>
               <w:left w:val="single" w:sz="8" w:space="0" w:color="000000"/>
@@ -25889,7 +26517,7 @@
         </w:tc>
         <w:tc>
           <w:tcPr>
-            <w:tcW w:w="5982" w:type="dxa"/>
+            <w:tcW w:w="5983" w:type="dxa"/>
             <w:tcBorders>
               <w:top w:val="single" w:sz="8" w:space="0" w:color="000000"/>
               <w:left w:val="single" w:sz="8" w:space="0" w:color="000000"/>
@@ -25923,8 +26551,9 @@
         <w:trPr/>
         <w:tc>
           <w:tcPr>
-            <w:tcW w:w="2942" w:type="dxa"/>
-            <w:tcBorders>
+            <w:tcW w:w="2941" w:type="dxa"/>
+            <w:tcBorders>
+              <w:top w:val="single" w:sz="8" w:space="0" w:color="000000"/>
               <w:left w:val="single" w:sz="8" w:space="0" w:color="000000"/>
               <w:bottom w:val="single" w:sz="8" w:space="0" w:color="000000"/>
               <w:insideH w:val="single" w:sz="8" w:space="0" w:color="000000"/>
@@ -25953,8 +26582,9 @@
         </w:tc>
         <w:tc>
           <w:tcPr>
-            <w:tcW w:w="5982" w:type="dxa"/>
-            <w:tcBorders>
+            <w:tcW w:w="5983" w:type="dxa"/>
+            <w:tcBorders>
+              <w:top w:val="single" w:sz="8" w:space="0" w:color="000000"/>
               <w:left w:val="single" w:sz="8" w:space="0" w:color="000000"/>
               <w:bottom w:val="single" w:sz="8" w:space="0" w:color="000000"/>
               <w:right w:val="single" w:sz="8" w:space="0" w:color="000000"/>
@@ -26030,8 +26660,9 @@
         <w:trPr/>
         <w:tc>
           <w:tcPr>
-            <w:tcW w:w="2942" w:type="dxa"/>
-            <w:tcBorders>
+            <w:tcW w:w="2941" w:type="dxa"/>
+            <w:tcBorders>
+              <w:top w:val="single" w:sz="8" w:space="0" w:color="000000"/>
               <w:left w:val="single" w:sz="8" w:space="0" w:color="000000"/>
               <w:bottom w:val="single" w:sz="8" w:space="0" w:color="000000"/>
               <w:insideH w:val="single" w:sz="8" w:space="0" w:color="000000"/>
@@ -26060,8 +26691,9 @@
         </w:tc>
         <w:tc>
           <w:tcPr>
-            <w:tcW w:w="5982" w:type="dxa"/>
-            <w:tcBorders>
+            <w:tcW w:w="5983" w:type="dxa"/>
+            <w:tcBorders>
+              <w:top w:val="single" w:sz="8" w:space="0" w:color="000000"/>
               <w:left w:val="single" w:sz="8" w:space="0" w:color="000000"/>
               <w:bottom w:val="single" w:sz="8" w:space="0" w:color="000000"/>
               <w:right w:val="single" w:sz="8" w:space="0" w:color="000000"/>
@@ -26137,8 +26769,9 @@
         <w:trPr/>
         <w:tc>
           <w:tcPr>
-            <w:tcW w:w="2942" w:type="dxa"/>
-            <w:tcBorders>
+            <w:tcW w:w="2941" w:type="dxa"/>
+            <w:tcBorders>
+              <w:top w:val="single" w:sz="8" w:space="0" w:color="000000"/>
               <w:left w:val="single" w:sz="8" w:space="0" w:color="000000"/>
               <w:bottom w:val="single" w:sz="8" w:space="0" w:color="000000"/>
               <w:insideH w:val="single" w:sz="8" w:space="0" w:color="000000"/>
@@ -26167,8 +26800,9 @@
         </w:tc>
         <w:tc>
           <w:tcPr>
-            <w:tcW w:w="5982" w:type="dxa"/>
-            <w:tcBorders>
+            <w:tcW w:w="5983" w:type="dxa"/>
+            <w:tcBorders>
+              <w:top w:val="single" w:sz="8" w:space="0" w:color="000000"/>
               <w:left w:val="single" w:sz="8" w:space="0" w:color="000000"/>
               <w:bottom w:val="single" w:sz="8" w:space="0" w:color="000000"/>
               <w:right w:val="single" w:sz="8" w:space="0" w:color="000000"/>
@@ -26212,8 +26846,9 @@
         <w:trPr/>
         <w:tc>
           <w:tcPr>
-            <w:tcW w:w="2942" w:type="dxa"/>
-            <w:tcBorders>
+            <w:tcW w:w="2941" w:type="dxa"/>
+            <w:tcBorders>
+              <w:top w:val="single" w:sz="8" w:space="0" w:color="000000"/>
               <w:left w:val="single" w:sz="8" w:space="0" w:color="000000"/>
               <w:bottom w:val="single" w:sz="8" w:space="0" w:color="000000"/>
               <w:insideH w:val="single" w:sz="8" w:space="0" w:color="000000"/>
@@ -26242,8 +26877,9 @@
         </w:tc>
         <w:tc>
           <w:tcPr>
-            <w:tcW w:w="5982" w:type="dxa"/>
-            <w:tcBorders>
+            <w:tcW w:w="5983" w:type="dxa"/>
+            <w:tcBorders>
+              <w:top w:val="single" w:sz="8" w:space="0" w:color="000000"/>
               <w:left w:val="single" w:sz="8" w:space="0" w:color="000000"/>
               <w:bottom w:val="single" w:sz="8" w:space="0" w:color="000000"/>
               <w:right w:val="single" w:sz="8" w:space="0" w:color="000000"/>
@@ -26287,8 +26923,9 @@
         <w:trPr/>
         <w:tc>
           <w:tcPr>
-            <w:tcW w:w="2942" w:type="dxa"/>
-            <w:tcBorders>
+            <w:tcW w:w="2941" w:type="dxa"/>
+            <w:tcBorders>
+              <w:top w:val="single" w:sz="8" w:space="0" w:color="000000"/>
               <w:left w:val="single" w:sz="8" w:space="0" w:color="000000"/>
               <w:bottom w:val="single" w:sz="8" w:space="0" w:color="000000"/>
               <w:insideH w:val="single" w:sz="8" w:space="0" w:color="000000"/>
@@ -26317,8 +26954,9 @@
         </w:tc>
         <w:tc>
           <w:tcPr>
-            <w:tcW w:w="5982" w:type="dxa"/>
-            <w:tcBorders>
+            <w:tcW w:w="5983" w:type="dxa"/>
+            <w:tcBorders>
+              <w:top w:val="single" w:sz="8" w:space="0" w:color="000000"/>
               <w:left w:val="single" w:sz="8" w:space="0" w:color="000000"/>
               <w:bottom w:val="single" w:sz="8" w:space="0" w:color="000000"/>
               <w:right w:val="single" w:sz="8" w:space="0" w:color="000000"/>
@@ -26362,8 +27000,9 @@
         <w:trPr/>
         <w:tc>
           <w:tcPr>
-            <w:tcW w:w="2942" w:type="dxa"/>
-            <w:tcBorders>
+            <w:tcW w:w="2941" w:type="dxa"/>
+            <w:tcBorders>
+              <w:top w:val="single" w:sz="8" w:space="0" w:color="000000"/>
               <w:left w:val="single" w:sz="8" w:space="0" w:color="000000"/>
               <w:bottom w:val="single" w:sz="8" w:space="0" w:color="000000"/>
               <w:insideH w:val="single" w:sz="8" w:space="0" w:color="000000"/>
@@ -26392,8 +27031,9 @@
         </w:tc>
         <w:tc>
           <w:tcPr>
-            <w:tcW w:w="5982" w:type="dxa"/>
-            <w:tcBorders>
+            <w:tcW w:w="5983" w:type="dxa"/>
+            <w:tcBorders>
+              <w:top w:val="single" w:sz="8" w:space="0" w:color="000000"/>
               <w:left w:val="single" w:sz="8" w:space="0" w:color="000000"/>
               <w:bottom w:val="single" w:sz="8" w:space="0" w:color="000000"/>
               <w:right w:val="single" w:sz="8" w:space="0" w:color="000000"/>
@@ -26437,8 +27077,9 @@
         <w:trPr/>
         <w:tc>
           <w:tcPr>
-            <w:tcW w:w="2942" w:type="dxa"/>
-            <w:tcBorders>
+            <w:tcW w:w="2941" w:type="dxa"/>
+            <w:tcBorders>
+              <w:top w:val="single" w:sz="8" w:space="0" w:color="000000"/>
               <w:left w:val="single" w:sz="8" w:space="0" w:color="000000"/>
               <w:bottom w:val="single" w:sz="8" w:space="0" w:color="000000"/>
               <w:insideH w:val="single" w:sz="8" w:space="0" w:color="000000"/>
@@ -26467,8 +27108,9 @@
         </w:tc>
         <w:tc>
           <w:tcPr>
-            <w:tcW w:w="5982" w:type="dxa"/>
-            <w:tcBorders>
+            <w:tcW w:w="5983" w:type="dxa"/>
+            <w:tcBorders>
+              <w:top w:val="single" w:sz="8" w:space="0" w:color="000000"/>
               <w:left w:val="single" w:sz="8" w:space="0" w:color="000000"/>
               <w:bottom w:val="single" w:sz="8" w:space="0" w:color="000000"/>
               <w:right w:val="single" w:sz="8" w:space="0" w:color="000000"/>
@@ -26512,8 +27154,9 @@
         <w:trPr/>
         <w:tc>
           <w:tcPr>
-            <w:tcW w:w="2942" w:type="dxa"/>
-            <w:tcBorders>
+            <w:tcW w:w="2941" w:type="dxa"/>
+            <w:tcBorders>
+              <w:top w:val="single" w:sz="8" w:space="0" w:color="000000"/>
               <w:left w:val="single" w:sz="8" w:space="0" w:color="000000"/>
               <w:bottom w:val="single" w:sz="8" w:space="0" w:color="000000"/>
               <w:insideH w:val="single" w:sz="8" w:space="0" w:color="000000"/>
@@ -26542,8 +27185,9 @@
         </w:tc>
         <w:tc>
           <w:tcPr>
-            <w:tcW w:w="5982" w:type="dxa"/>
-            <w:tcBorders>
+            <w:tcW w:w="5983" w:type="dxa"/>
+            <w:tcBorders>
+              <w:top w:val="single" w:sz="8" w:space="0" w:color="000000"/>
               <w:left w:val="single" w:sz="8" w:space="0" w:color="000000"/>
               <w:bottom w:val="single" w:sz="8" w:space="0" w:color="000000"/>
               <w:right w:val="single" w:sz="8" w:space="0" w:color="000000"/>
@@ -26651,8 +27295,9 @@
         <w:trPr/>
         <w:tc>
           <w:tcPr>
-            <w:tcW w:w="2942" w:type="dxa"/>
-            <w:tcBorders>
+            <w:tcW w:w="2941" w:type="dxa"/>
+            <w:tcBorders>
+              <w:top w:val="single" w:sz="8" w:space="0" w:color="000000"/>
               <w:left w:val="single" w:sz="8" w:space="0" w:color="000000"/>
               <w:bottom w:val="single" w:sz="8" w:space="0" w:color="000000"/>
               <w:insideH w:val="single" w:sz="8" w:space="0" w:color="000000"/>
@@ -26681,8 +27326,9 @@
         </w:tc>
         <w:tc>
           <w:tcPr>
-            <w:tcW w:w="5982" w:type="dxa"/>
-            <w:tcBorders>
+            <w:tcW w:w="5983" w:type="dxa"/>
+            <w:tcBorders>
+              <w:top w:val="single" w:sz="8" w:space="0" w:color="000000"/>
               <w:left w:val="single" w:sz="8" w:space="0" w:color="000000"/>
               <w:bottom w:val="single" w:sz="8" w:space="0" w:color="000000"/>
               <w:right w:val="single" w:sz="8" w:space="0" w:color="000000"/>
@@ -26726,8 +27372,9 @@
         <w:trPr/>
         <w:tc>
           <w:tcPr>
-            <w:tcW w:w="2942" w:type="dxa"/>
-            <w:tcBorders>
+            <w:tcW w:w="2941" w:type="dxa"/>
+            <w:tcBorders>
+              <w:top w:val="single" w:sz="8" w:space="0" w:color="000000"/>
               <w:left w:val="single" w:sz="8" w:space="0" w:color="000000"/>
               <w:bottom w:val="single" w:sz="8" w:space="0" w:color="000000"/>
               <w:insideH w:val="single" w:sz="8" w:space="0" w:color="000000"/>
@@ -26756,8 +27403,9 @@
         </w:tc>
         <w:tc>
           <w:tcPr>
-            <w:tcW w:w="5982" w:type="dxa"/>
-            <w:tcBorders>
+            <w:tcW w:w="5983" w:type="dxa"/>
+            <w:tcBorders>
+              <w:top w:val="single" w:sz="8" w:space="0" w:color="000000"/>
               <w:left w:val="single" w:sz="8" w:space="0" w:color="000000"/>
               <w:bottom w:val="single" w:sz="8" w:space="0" w:color="000000"/>
               <w:right w:val="single" w:sz="8" w:space="0" w:color="000000"/>
@@ -26801,8 +27449,9 @@
         <w:trPr/>
         <w:tc>
           <w:tcPr>
-            <w:tcW w:w="2942" w:type="dxa"/>
-            <w:tcBorders>
+            <w:tcW w:w="2941" w:type="dxa"/>
+            <w:tcBorders>
+              <w:top w:val="single" w:sz="8" w:space="0" w:color="000000"/>
               <w:left w:val="single" w:sz="8" w:space="0" w:color="000000"/>
               <w:bottom w:val="single" w:sz="8" w:space="0" w:color="000000"/>
               <w:insideH w:val="single" w:sz="8" w:space="0" w:color="000000"/>
@@ -26831,8 +27480,9 @@
         </w:tc>
         <w:tc>
           <w:tcPr>
-            <w:tcW w:w="5982" w:type="dxa"/>
-            <w:tcBorders>
+            <w:tcW w:w="5983" w:type="dxa"/>
+            <w:tcBorders>
+              <w:top w:val="single" w:sz="8" w:space="0" w:color="000000"/>
               <w:left w:val="single" w:sz="8" w:space="0" w:color="000000"/>
               <w:bottom w:val="single" w:sz="8" w:space="0" w:color="000000"/>
               <w:right w:val="single" w:sz="8" w:space="0" w:color="000000"/>
@@ -26940,8 +27590,9 @@
         <w:trPr/>
         <w:tc>
           <w:tcPr>
-            <w:tcW w:w="2942" w:type="dxa"/>
-            <w:tcBorders>
+            <w:tcW w:w="2941" w:type="dxa"/>
+            <w:tcBorders>
+              <w:top w:val="single" w:sz="8" w:space="0" w:color="000000"/>
               <w:left w:val="single" w:sz="8" w:space="0" w:color="000000"/>
               <w:bottom w:val="single" w:sz="8" w:space="0" w:color="000000"/>
               <w:insideH w:val="single" w:sz="8" w:space="0" w:color="000000"/>
@@ -26970,8 +27621,9 @@
         </w:tc>
         <w:tc>
           <w:tcPr>
-            <w:tcW w:w="5982" w:type="dxa"/>
-            <w:tcBorders>
+            <w:tcW w:w="5983" w:type="dxa"/>
+            <w:tcBorders>
+              <w:top w:val="single" w:sz="8" w:space="0" w:color="000000"/>
               <w:left w:val="single" w:sz="8" w:space="0" w:color="000000"/>
               <w:bottom w:val="single" w:sz="8" w:space="0" w:color="000000"/>
               <w:right w:val="single" w:sz="8" w:space="0" w:color="000000"/>
@@ -27175,7 +27827,9 @@
     <w:pPr>
       <w:pStyle w:val="Footer"/>
       <w:tabs>
+        <w:tab w:val="center" w:pos="4818" w:leader="none"/>
         <w:tab w:val="right" w:pos="8901" w:leader="none"/>
+        <w:tab w:val="right" w:pos="9637" w:leader="none"/>
       </w:tabs>
       <w:rPr/>
     </w:pPr>
@@ -27243,7 +27897,9 @@
     <w:pPr>
       <w:pStyle w:val="Footer"/>
       <w:tabs>
+        <w:tab w:val="center" w:pos="4818" w:leader="none"/>
         <w:tab w:val="right" w:pos="8901" w:leader="none"/>
+        <w:tab w:val="right" w:pos="9637" w:leader="none"/>
       </w:tabs>
       <w:spacing w:before="0" w:after="113"/>
       <w:rPr/>
@@ -27885,6 +28541,9 @@
       </w:pPr>
       <w:rPr>
         <w:rFonts w:ascii="Symbol" w:hAnsi="Symbol" w:cs="Symbol" w:hint="default"/>
+        <w:sz w:val="18"/>
+        <w:b/>
+        <w:rFonts w:cs="Symbol"/>
       </w:rPr>
     </w:lvl>
     <w:lvl w:ilvl="1">
@@ -27910,6 +28569,7 @@
       </w:pPr>
       <w:rPr>
         <w:rFonts w:ascii="Wingdings" w:hAnsi="Wingdings" w:cs="Wingdings" w:hint="default"/>
+        <w:rFonts w:cs="Wingdings"/>
       </w:rPr>
     </w:lvl>
     <w:lvl w:ilvl="3">
@@ -27922,6 +28582,7 @@
       </w:pPr>
       <w:rPr>
         <w:rFonts w:ascii="Symbol" w:hAnsi="Symbol" w:cs="Symbol" w:hint="default"/>
+        <w:rFonts w:cs="Symbol"/>
       </w:rPr>
     </w:lvl>
     <w:lvl w:ilvl="4">
@@ -27947,6 +28608,7 @@
       </w:pPr>
       <w:rPr>
         <w:rFonts w:ascii="Wingdings" w:hAnsi="Wingdings" w:cs="Wingdings" w:hint="default"/>
+        <w:rFonts w:cs="Wingdings"/>
       </w:rPr>
     </w:lvl>
     <w:lvl w:ilvl="6">
@@ -27959,6 +28621,7 @@
       </w:pPr>
       <w:rPr>
         <w:rFonts w:ascii="Symbol" w:hAnsi="Symbol" w:cs="Symbol" w:hint="default"/>
+        <w:rFonts w:cs="Symbol"/>
       </w:rPr>
     </w:lvl>
     <w:lvl w:ilvl="7">
@@ -27984,6 +28647,7 @@
       </w:pPr>
       <w:rPr>
         <w:rFonts w:ascii="Wingdings" w:hAnsi="Wingdings" w:cs="Wingdings" w:hint="default"/>
+        <w:rFonts w:cs="Wingdings"/>
       </w:rPr>
     </w:lvl>
   </w:abstractNum>
@@ -28717,6 +29381,633 @@
       <w:rFonts w:cs="Courier New"/>
     </w:rPr>
   </w:style>
+  <w:style w:type="character" w:styleId="ListLabel20">
+    <w:name w:val="ListLabel 20"/>
+    <w:qFormat/>
+    <w:rPr>
+      <w:rFonts w:cs="StarSymbol"/>
+      <w:sz w:val="18"/>
+      <w:szCs w:val="18"/>
+    </w:rPr>
+  </w:style>
+  <w:style w:type="character" w:styleId="ListLabel21">
+    <w:name w:val="ListLabel 21"/>
+    <w:qFormat/>
+    <w:rPr>
+      <w:rFonts w:cs="StarSymbol"/>
+      <w:sz w:val="18"/>
+      <w:szCs w:val="18"/>
+    </w:rPr>
+  </w:style>
+  <w:style w:type="character" w:styleId="ListLabel22">
+    <w:name w:val="ListLabel 22"/>
+    <w:qFormat/>
+    <w:rPr>
+      <w:rFonts w:cs="StarSymbol"/>
+      <w:sz w:val="18"/>
+      <w:szCs w:val="18"/>
+    </w:rPr>
+  </w:style>
+  <w:style w:type="character" w:styleId="ListLabel23">
+    <w:name w:val="ListLabel 23"/>
+    <w:qFormat/>
+    <w:rPr>
+      <w:rFonts w:cs="StarSymbol"/>
+      <w:sz w:val="18"/>
+      <w:szCs w:val="18"/>
+    </w:rPr>
+  </w:style>
+  <w:style w:type="character" w:styleId="ListLabel24">
+    <w:name w:val="ListLabel 24"/>
+    <w:qFormat/>
+    <w:rPr>
+      <w:rFonts w:cs="StarSymbol"/>
+      <w:sz w:val="18"/>
+      <w:szCs w:val="18"/>
+    </w:rPr>
+  </w:style>
+  <w:style w:type="character" w:styleId="ListLabel25">
+    <w:name w:val="ListLabel 25"/>
+    <w:qFormat/>
+    <w:rPr>
+      <w:rFonts w:cs="StarSymbol"/>
+      <w:sz w:val="18"/>
+      <w:szCs w:val="18"/>
+    </w:rPr>
+  </w:style>
+  <w:style w:type="character" w:styleId="ListLabel26">
+    <w:name w:val="ListLabel 26"/>
+    <w:qFormat/>
+    <w:rPr>
+      <w:rFonts w:cs="StarSymbol"/>
+      <w:sz w:val="18"/>
+      <w:szCs w:val="18"/>
+    </w:rPr>
+  </w:style>
+  <w:style w:type="character" w:styleId="ListLabel27">
+    <w:name w:val="ListLabel 27"/>
+    <w:qFormat/>
+    <w:rPr>
+      <w:rFonts w:ascii="Courier New" w:hAnsi="Courier New" w:cs="StarSymbol"/>
+      <w:sz w:val="18"/>
+      <w:szCs w:val="18"/>
+    </w:rPr>
+  </w:style>
+  <w:style w:type="character" w:styleId="ListLabel28">
+    <w:name w:val="ListLabel 28"/>
+    <w:qFormat/>
+    <w:rPr>
+      <w:rFonts w:ascii="Courier New" w:hAnsi="Courier New" w:cs="StarSymbol"/>
+      <w:sz w:val="18"/>
+      <w:szCs w:val="18"/>
+    </w:rPr>
+  </w:style>
+  <w:style w:type="character" w:styleId="ListLabel29">
+    <w:name w:val="ListLabel 29"/>
+    <w:qFormat/>
+    <w:rPr>
+      <w:rFonts w:cs="StarSymbol"/>
+      <w:sz w:val="18"/>
+      <w:szCs w:val="18"/>
+    </w:rPr>
+  </w:style>
+  <w:style w:type="character" w:styleId="ListLabel30">
+    <w:name w:val="ListLabel 30"/>
+    <w:qFormat/>
+    <w:rPr>
+      <w:rFonts w:cs="StarSymbol"/>
+      <w:sz w:val="18"/>
+      <w:szCs w:val="18"/>
+    </w:rPr>
+  </w:style>
+  <w:style w:type="character" w:styleId="ListLabel31">
+    <w:name w:val="ListLabel 31"/>
+    <w:qFormat/>
+    <w:rPr>
+      <w:rFonts w:cs="StarSymbol"/>
+      <w:sz w:val="18"/>
+      <w:szCs w:val="18"/>
+    </w:rPr>
+  </w:style>
+  <w:style w:type="character" w:styleId="ListLabel32">
+    <w:name w:val="ListLabel 32"/>
+    <w:qFormat/>
+    <w:rPr>
+      <w:rFonts w:cs="StarSymbol"/>
+      <w:sz w:val="18"/>
+      <w:szCs w:val="18"/>
+    </w:rPr>
+  </w:style>
+  <w:style w:type="character" w:styleId="ListLabel33">
+    <w:name w:val="ListLabel 33"/>
+    <w:qFormat/>
+    <w:rPr>
+      <w:rFonts w:cs="StarSymbol"/>
+      <w:sz w:val="18"/>
+      <w:szCs w:val="18"/>
+    </w:rPr>
+  </w:style>
+  <w:style w:type="character" w:styleId="ListLabel34">
+    <w:name w:val="ListLabel 34"/>
+    <w:qFormat/>
+    <w:rPr>
+      <w:rFonts w:cs="StarSymbol"/>
+      <w:sz w:val="18"/>
+      <w:szCs w:val="18"/>
+    </w:rPr>
+  </w:style>
+  <w:style w:type="character" w:styleId="ListLabel35">
+    <w:name w:val="ListLabel 35"/>
+    <w:qFormat/>
+    <w:rPr>
+      <w:rFonts w:cs="StarSymbol"/>
+      <w:sz w:val="18"/>
+      <w:szCs w:val="18"/>
+    </w:rPr>
+  </w:style>
+  <w:style w:type="character" w:styleId="ListLabel36">
+    <w:name w:val="ListLabel 36"/>
+    <w:qFormat/>
+    <w:rPr>
+      <w:rFonts w:cs="Symbol"/>
+      <w:b/>
+      <w:sz w:val="18"/>
+    </w:rPr>
+  </w:style>
+  <w:style w:type="character" w:styleId="ListLabel37">
+    <w:name w:val="ListLabel 37"/>
+    <w:qFormat/>
+    <w:rPr>
+      <w:rFonts w:cs="Courier New"/>
+    </w:rPr>
+  </w:style>
+  <w:style w:type="character" w:styleId="ListLabel38">
+    <w:name w:val="ListLabel 38"/>
+    <w:qFormat/>
+    <w:rPr>
+      <w:rFonts w:cs="Wingdings"/>
+    </w:rPr>
+  </w:style>
+  <w:style w:type="character" w:styleId="ListLabel39">
+    <w:name w:val="ListLabel 39"/>
+    <w:qFormat/>
+    <w:rPr>
+      <w:rFonts w:cs="Symbol"/>
+    </w:rPr>
+  </w:style>
+  <w:style w:type="character" w:styleId="ListLabel40">
+    <w:name w:val="ListLabel 40"/>
+    <w:qFormat/>
+    <w:rPr>
+      <w:rFonts w:cs="Courier New"/>
+    </w:rPr>
+  </w:style>
+  <w:style w:type="character" w:styleId="ListLabel41">
+    <w:name w:val="ListLabel 41"/>
+    <w:qFormat/>
+    <w:rPr>
+      <w:rFonts w:cs="Wingdings"/>
+    </w:rPr>
+  </w:style>
+  <w:style w:type="character" w:styleId="ListLabel42">
+    <w:name w:val="ListLabel 42"/>
+    <w:qFormat/>
+    <w:rPr>
+      <w:rFonts w:cs="Symbol"/>
+    </w:rPr>
+  </w:style>
+  <w:style w:type="character" w:styleId="ListLabel43">
+    <w:name w:val="ListLabel 43"/>
+    <w:qFormat/>
+    <w:rPr>
+      <w:rFonts w:cs="Courier New"/>
+    </w:rPr>
+  </w:style>
+  <w:style w:type="character" w:styleId="ListLabel44">
+    <w:name w:val="ListLabel 44"/>
+    <w:qFormat/>
+    <w:rPr>
+      <w:rFonts w:cs="Wingdings"/>
+    </w:rPr>
+  </w:style>
+  <w:style w:type="character" w:styleId="ListLabel45">
+    <w:name w:val="ListLabel 45"/>
+    <w:qFormat/>
+    <w:rPr>
+      <w:rFonts w:cs="StarSymbol"/>
+      <w:sz w:val="18"/>
+      <w:szCs w:val="18"/>
+    </w:rPr>
+  </w:style>
+  <w:style w:type="character" w:styleId="ListLabel46">
+    <w:name w:val="ListLabel 46"/>
+    <w:qFormat/>
+    <w:rPr>
+      <w:rFonts w:cs="StarSymbol"/>
+      <w:sz w:val="18"/>
+      <w:szCs w:val="18"/>
+    </w:rPr>
+  </w:style>
+  <w:style w:type="character" w:styleId="ListLabel47">
+    <w:name w:val="ListLabel 47"/>
+    <w:qFormat/>
+    <w:rPr>
+      <w:rFonts w:cs="StarSymbol"/>
+      <w:sz w:val="18"/>
+      <w:szCs w:val="18"/>
+    </w:rPr>
+  </w:style>
+  <w:style w:type="character" w:styleId="ListLabel48">
+    <w:name w:val="ListLabel 48"/>
+    <w:qFormat/>
+    <w:rPr>
+      <w:rFonts w:cs="StarSymbol"/>
+      <w:sz w:val="18"/>
+      <w:szCs w:val="18"/>
+    </w:rPr>
+  </w:style>
+  <w:style w:type="character" w:styleId="ListLabel49">
+    <w:name w:val="ListLabel 49"/>
+    <w:qFormat/>
+    <w:rPr>
+      <w:rFonts w:cs="StarSymbol"/>
+      <w:sz w:val="18"/>
+      <w:szCs w:val="18"/>
+    </w:rPr>
+  </w:style>
+  <w:style w:type="character" w:styleId="ListLabel50">
+    <w:name w:val="ListLabel 50"/>
+    <w:qFormat/>
+    <w:rPr>
+      <w:rFonts w:cs="StarSymbol"/>
+      <w:sz w:val="18"/>
+      <w:szCs w:val="18"/>
+    </w:rPr>
+  </w:style>
+  <w:style w:type="character" w:styleId="ListLabel51">
+    <w:name w:val="ListLabel 51"/>
+    <w:qFormat/>
+    <w:rPr>
+      <w:rFonts w:cs="StarSymbol"/>
+      <w:sz w:val="18"/>
+      <w:szCs w:val="18"/>
+    </w:rPr>
+  </w:style>
+  <w:style w:type="character" w:styleId="ListLabel52">
+    <w:name w:val="ListLabel 52"/>
+    <w:qFormat/>
+    <w:rPr>
+      <w:rFonts w:ascii="Courier New" w:hAnsi="Courier New" w:cs="StarSymbol"/>
+      <w:sz w:val="18"/>
+      <w:szCs w:val="18"/>
+    </w:rPr>
+  </w:style>
+  <w:style w:type="character" w:styleId="ListLabel53">
+    <w:name w:val="ListLabel 53"/>
+    <w:qFormat/>
+    <w:rPr>
+      <w:rFonts w:ascii="Courier New" w:hAnsi="Courier New" w:cs="StarSymbol"/>
+      <w:sz w:val="18"/>
+      <w:szCs w:val="18"/>
+    </w:rPr>
+  </w:style>
+  <w:style w:type="character" w:styleId="ListLabel54">
+    <w:name w:val="ListLabel 54"/>
+    <w:qFormat/>
+    <w:rPr>
+      <w:rFonts w:cs="StarSymbol"/>
+      <w:sz w:val="18"/>
+      <w:szCs w:val="18"/>
+    </w:rPr>
+  </w:style>
+  <w:style w:type="character" w:styleId="ListLabel55">
+    <w:name w:val="ListLabel 55"/>
+    <w:qFormat/>
+    <w:rPr>
+      <w:rFonts w:cs="StarSymbol"/>
+      <w:sz w:val="18"/>
+      <w:szCs w:val="18"/>
+    </w:rPr>
+  </w:style>
+  <w:style w:type="character" w:styleId="ListLabel56">
+    <w:name w:val="ListLabel 56"/>
+    <w:qFormat/>
+    <w:rPr>
+      <w:rFonts w:cs="StarSymbol"/>
+      <w:sz w:val="18"/>
+      <w:szCs w:val="18"/>
+    </w:rPr>
+  </w:style>
+  <w:style w:type="character" w:styleId="ListLabel57">
+    <w:name w:val="ListLabel 57"/>
+    <w:qFormat/>
+    <w:rPr>
+      <w:rFonts w:cs="StarSymbol"/>
+      <w:sz w:val="18"/>
+      <w:szCs w:val="18"/>
+    </w:rPr>
+  </w:style>
+  <w:style w:type="character" w:styleId="ListLabel58">
+    <w:name w:val="ListLabel 58"/>
+    <w:qFormat/>
+    <w:rPr>
+      <w:rFonts w:cs="StarSymbol"/>
+      <w:sz w:val="18"/>
+      <w:szCs w:val="18"/>
+    </w:rPr>
+  </w:style>
+  <w:style w:type="character" w:styleId="ListLabel59">
+    <w:name w:val="ListLabel 59"/>
+    <w:qFormat/>
+    <w:rPr>
+      <w:rFonts w:cs="StarSymbol"/>
+      <w:sz w:val="18"/>
+      <w:szCs w:val="18"/>
+    </w:rPr>
+  </w:style>
+  <w:style w:type="character" w:styleId="ListLabel60">
+    <w:name w:val="ListLabel 60"/>
+    <w:qFormat/>
+    <w:rPr>
+      <w:rFonts w:cs="StarSymbol"/>
+      <w:sz w:val="18"/>
+      <w:szCs w:val="18"/>
+    </w:rPr>
+  </w:style>
+  <w:style w:type="character" w:styleId="ListLabel61">
+    <w:name w:val="ListLabel 61"/>
+    <w:qFormat/>
+    <w:rPr>
+      <w:rFonts w:cs="Symbol"/>
+      <w:b/>
+      <w:sz w:val="18"/>
+    </w:rPr>
+  </w:style>
+  <w:style w:type="character" w:styleId="ListLabel62">
+    <w:name w:val="ListLabel 62"/>
+    <w:qFormat/>
+    <w:rPr>
+      <w:rFonts w:cs="Courier New"/>
+    </w:rPr>
+  </w:style>
+  <w:style w:type="character" w:styleId="ListLabel63">
+    <w:name w:val="ListLabel 63"/>
+    <w:qFormat/>
+    <w:rPr>
+      <w:rFonts w:cs="Wingdings"/>
+    </w:rPr>
+  </w:style>
+  <w:style w:type="character" w:styleId="ListLabel64">
+    <w:name w:val="ListLabel 64"/>
+    <w:qFormat/>
+    <w:rPr>
+      <w:rFonts w:cs="Symbol"/>
+    </w:rPr>
+  </w:style>
+  <w:style w:type="character" w:styleId="ListLabel65">
+    <w:name w:val="ListLabel 65"/>
+    <w:qFormat/>
+    <w:rPr>
+      <w:rFonts w:cs="Courier New"/>
+    </w:rPr>
+  </w:style>
+  <w:style w:type="character" w:styleId="ListLabel66">
+    <w:name w:val="ListLabel 66"/>
+    <w:qFormat/>
+    <w:rPr>
+      <w:rFonts w:cs="Wingdings"/>
+    </w:rPr>
+  </w:style>
+  <w:style w:type="character" w:styleId="ListLabel67">
+    <w:name w:val="ListLabel 67"/>
+    <w:qFormat/>
+    <w:rPr>
+      <w:rFonts w:cs="Symbol"/>
+    </w:rPr>
+  </w:style>
+  <w:style w:type="character" w:styleId="ListLabel68">
+    <w:name w:val="ListLabel 68"/>
+    <w:qFormat/>
+    <w:rPr>
+      <w:rFonts w:cs="Courier New"/>
+    </w:rPr>
+  </w:style>
+  <w:style w:type="character" w:styleId="ListLabel69">
+    <w:name w:val="ListLabel 69"/>
+    <w:qFormat/>
+    <w:rPr>
+      <w:rFonts w:cs="Wingdings"/>
+    </w:rPr>
+  </w:style>
+  <w:style w:type="character" w:styleId="ListLabel70">
+    <w:name w:val="ListLabel 70"/>
+    <w:qFormat/>
+    <w:rPr>
+      <w:rFonts w:cs="StarSymbol"/>
+      <w:sz w:val="18"/>
+      <w:szCs w:val="18"/>
+    </w:rPr>
+  </w:style>
+  <w:style w:type="character" w:styleId="ListLabel71">
+    <w:name w:val="ListLabel 71"/>
+    <w:qFormat/>
+    <w:rPr>
+      <w:rFonts w:cs="StarSymbol"/>
+      <w:sz w:val="18"/>
+      <w:szCs w:val="18"/>
+    </w:rPr>
+  </w:style>
+  <w:style w:type="character" w:styleId="ListLabel72">
+    <w:name w:val="ListLabel 72"/>
+    <w:qFormat/>
+    <w:rPr>
+      <w:rFonts w:cs="StarSymbol"/>
+      <w:sz w:val="18"/>
+      <w:szCs w:val="18"/>
+    </w:rPr>
+  </w:style>
+  <w:style w:type="character" w:styleId="ListLabel73">
+    <w:name w:val="ListLabel 73"/>
+    <w:qFormat/>
+    <w:rPr>
+      <w:rFonts w:cs="StarSymbol"/>
+      <w:sz w:val="18"/>
+      <w:szCs w:val="18"/>
+    </w:rPr>
+  </w:style>
+  <w:style w:type="character" w:styleId="ListLabel74">
+    <w:name w:val="ListLabel 74"/>
+    <w:qFormat/>
+    <w:rPr>
+      <w:rFonts w:cs="StarSymbol"/>
+      <w:sz w:val="18"/>
+      <w:szCs w:val="18"/>
+    </w:rPr>
+  </w:style>
+  <w:style w:type="character" w:styleId="ListLabel75">
+    <w:name w:val="ListLabel 75"/>
+    <w:qFormat/>
+    <w:rPr>
+      <w:rFonts w:cs="StarSymbol"/>
+      <w:sz w:val="18"/>
+      <w:szCs w:val="18"/>
+    </w:rPr>
+  </w:style>
+  <w:style w:type="character" w:styleId="ListLabel76">
+    <w:name w:val="ListLabel 76"/>
+    <w:qFormat/>
+    <w:rPr>
+      <w:rFonts w:cs="StarSymbol"/>
+      <w:sz w:val="18"/>
+      <w:szCs w:val="18"/>
+    </w:rPr>
+  </w:style>
+  <w:style w:type="character" w:styleId="ListLabel77">
+    <w:name w:val="ListLabel 77"/>
+    <w:qFormat/>
+    <w:rPr>
+      <w:rFonts w:ascii="Courier New" w:hAnsi="Courier New" w:cs="StarSymbol"/>
+      <w:sz w:val="18"/>
+      <w:szCs w:val="18"/>
+    </w:rPr>
+  </w:style>
+  <w:style w:type="character" w:styleId="ListLabel78">
+    <w:name w:val="ListLabel 78"/>
+    <w:qFormat/>
+    <w:rPr>
+      <w:rFonts w:ascii="Courier New" w:hAnsi="Courier New" w:cs="StarSymbol"/>
+      <w:sz w:val="18"/>
+      <w:szCs w:val="18"/>
+    </w:rPr>
+  </w:style>
+  <w:style w:type="character" w:styleId="ListLabel79">
+    <w:name w:val="ListLabel 79"/>
+    <w:qFormat/>
+    <w:rPr>
+      <w:rFonts w:cs="StarSymbol"/>
+      <w:sz w:val="18"/>
+      <w:szCs w:val="18"/>
+    </w:rPr>
+  </w:style>
+  <w:style w:type="character" w:styleId="ListLabel80">
+    <w:name w:val="ListLabel 80"/>
+    <w:qFormat/>
+    <w:rPr>
+      <w:rFonts w:cs="StarSymbol"/>
+      <w:sz w:val="18"/>
+      <w:szCs w:val="18"/>
+    </w:rPr>
+  </w:style>
+  <w:style w:type="character" w:styleId="ListLabel81">
+    <w:name w:val="ListLabel 81"/>
+    <w:qFormat/>
+    <w:rPr>
+      <w:rFonts w:cs="StarSymbol"/>
+      <w:sz w:val="18"/>
+      <w:szCs w:val="18"/>
+    </w:rPr>
+  </w:style>
+  <w:style w:type="character" w:styleId="ListLabel82">
+    <w:name w:val="ListLabel 82"/>
+    <w:qFormat/>
+    <w:rPr>
+      <w:rFonts w:cs="StarSymbol"/>
+      <w:sz w:val="18"/>
+      <w:szCs w:val="18"/>
+    </w:rPr>
+  </w:style>
+  <w:style w:type="character" w:styleId="ListLabel83">
+    <w:name w:val="ListLabel 83"/>
+    <w:qFormat/>
+    <w:rPr>
+      <w:rFonts w:cs="StarSymbol"/>
+      <w:sz w:val="18"/>
+      <w:szCs w:val="18"/>
+    </w:rPr>
+  </w:style>
+  <w:style w:type="character" w:styleId="ListLabel84">
+    <w:name w:val="ListLabel 84"/>
+    <w:qFormat/>
+    <w:rPr>
+      <w:rFonts w:cs="StarSymbol"/>
+      <w:sz w:val="18"/>
+      <w:szCs w:val="18"/>
+    </w:rPr>
+  </w:style>
+  <w:style w:type="character" w:styleId="ListLabel85">
+    <w:name w:val="ListLabel 85"/>
+    <w:qFormat/>
+    <w:rPr>
+      <w:rFonts w:cs="StarSymbol"/>
+      <w:sz w:val="18"/>
+      <w:szCs w:val="18"/>
+    </w:rPr>
+  </w:style>
+  <w:style w:type="character" w:styleId="ListLabel86">
+    <w:name w:val="ListLabel 86"/>
+    <w:qFormat/>
+    <w:rPr>
+      <w:rFonts w:cs="Symbol"/>
+      <w:b/>
+      <w:sz w:val="18"/>
+    </w:rPr>
+  </w:style>
+  <w:style w:type="character" w:styleId="ListLabel87">
+    <w:name w:val="ListLabel 87"/>
+    <w:qFormat/>
+    <w:rPr>
+      <w:rFonts w:cs="Courier New"/>
+    </w:rPr>
+  </w:style>
+  <w:style w:type="character" w:styleId="ListLabel88">
+    <w:name w:val="ListLabel 88"/>
+    <w:qFormat/>
+    <w:rPr>
+      <w:rFonts w:cs="Wingdings"/>
+    </w:rPr>
+  </w:style>
+  <w:style w:type="character" w:styleId="ListLabel89">
+    <w:name w:val="ListLabel 89"/>
+    <w:qFormat/>
+    <w:rPr>
+      <w:rFonts w:cs="Symbol"/>
+    </w:rPr>
+  </w:style>
+  <w:style w:type="character" w:styleId="ListLabel90">
+    <w:name w:val="ListLabel 90"/>
+    <w:qFormat/>
+    <w:rPr>
+      <w:rFonts w:cs="Courier New"/>
+    </w:rPr>
+  </w:style>
+  <w:style w:type="character" w:styleId="ListLabel91">
+    <w:name w:val="ListLabel 91"/>
+    <w:qFormat/>
+    <w:rPr>
+      <w:rFonts w:cs="Wingdings"/>
+    </w:rPr>
+  </w:style>
+  <w:style w:type="character" w:styleId="ListLabel92">
+    <w:name w:val="ListLabel 92"/>
+    <w:qFormat/>
+    <w:rPr>
+      <w:rFonts w:cs="Symbol"/>
+    </w:rPr>
+  </w:style>
+  <w:style w:type="character" w:styleId="ListLabel93">
+    <w:name w:val="ListLabel 93"/>
+    <w:qFormat/>
+    <w:rPr>
+      <w:rFonts w:cs="Courier New"/>
+    </w:rPr>
+  </w:style>
+  <w:style w:type="character" w:styleId="ListLabel94">
+    <w:name w:val="ListLabel 94"/>
+    <w:qFormat/>
+    <w:rPr>
+      <w:rFonts w:cs="Wingdings"/>
+    </w:rPr>
+  </w:style>
   <w:style w:type="paragraph" w:styleId="Heading" w:customStyle="1">
     <w:name w:val="Heading"/>
     <w:basedOn w:val="Normal"/>
@@ -28798,7 +30089,6 @@
     <w:basedOn w:val="Normal"/>
     <w:pPr>
       <w:suppressLineNumbers/>
-      <w:pBdr/>
       <w:tabs>
         <w:tab w:val="center" w:pos="4818" w:leader="none"/>
         <w:tab w:val="right" w:pos="9637" w:leader="none"/>
@@ -28814,7 +30104,6 @@
     <w:qFormat/>
     <w:pPr>
       <w:suppressLineNumbers/>
-      <w:pBdr/>
       <w:tabs>
         <w:tab w:val="center" w:pos="4819" w:leader="none"/>
         <w:tab w:val="right" w:pos="9638" w:leader="none"/>
@@ -28828,7 +30117,6 @@
     <w:qFormat/>
     <w:pPr>
       <w:suppressLineNumbers/>
-      <w:pBdr/>
       <w:tabs>
         <w:tab w:val="center" w:pos="4819" w:leader="none"/>
         <w:tab w:val="right" w:pos="9638" w:leader="none"/>
@@ -28844,7 +30132,6 @@
     <w:basedOn w:val="Normal"/>
     <w:pPr>
       <w:suppressLineNumbers/>
-      <w:pBdr/>
       <w:tabs>
         <w:tab w:val="center" w:pos="4818" w:leader="none"/>
         <w:tab w:val="right" w:pos="9637" w:leader="none"/>

--- a/doc/Architecture/spec-al_x-road_audit_log_events_1.7_Y-883-17.docx
+++ b/doc/Architecture/spec-al_x-road_audit_log_events_1.7_Y-883-17.docx
@@ -21273,6 +21273,7 @@
               <w:spacing w:before="0" w:after="113"/>
               <w:rPr/>
             </w:pPr>
+            <w:bookmarkStart w:id="54" w:name="__DdeLink__2526_1008938026"/>
             <w:r>
               <w:rPr>
                 <w:sz w:val="18"/>
@@ -21296,6 +21297,7 @@
               </w:rPr>
               <w:t xml:space="preserve"> is reached</w:t>
             </w:r>
+            <w:bookmarkEnd w:id="54"/>
           </w:p>
         </w:tc>
         <w:tc>
@@ -21961,7 +21963,7 @@
                 <w:szCs w:val="18"/>
               </w:rPr>
             </w:pPr>
-            <w:bookmarkStart w:id="54" w:name="__DdeLink__2516_453579613"/>
+            <w:bookmarkStart w:id="55" w:name="__DdeLink__2516_453579613"/>
             <w:r>
               <w:rPr>
                 <w:rFonts w:ascii="Courier New" w:hAnsi="Courier New"/>
@@ -22009,7 +22011,7 @@
               </w:rPr>
               <w:t xml:space="preserve"> – the client identifier of the client which certificate request was generated</w:t>
             </w:r>
-            <w:bookmarkEnd w:id="54"/>
+            <w:bookmarkEnd w:id="55"/>
           </w:p>
           <w:p>
             <w:pPr>
@@ -22168,7 +22170,7 @@
                 <w:szCs w:val="18"/>
               </w:rPr>
             </w:pPr>
-            <w:bookmarkStart w:id="55" w:name="__DdeLink__6280_15607676"/>
+            <w:bookmarkStart w:id="56" w:name="__DdeLink__6280_15607676"/>
             <w:r>
               <w:rPr>
                 <w:rFonts w:ascii="Courier New" w:hAnsi="Courier New"/>
@@ -22373,7 +22375,7 @@
               </w:rPr>
               <w:t xml:space="preserve"> – the identifier of the deleted certificate request</w:t>
             </w:r>
-            <w:bookmarkEnd w:id="55"/>
+            <w:bookmarkEnd w:id="56"/>
           </w:p>
         </w:tc>
       </w:tr>
@@ -22872,7 +22874,7 @@
               </w:rPr>
               <w:t xml:space="preserve"> – the </w:t>
             </w:r>
-            <w:bookmarkStart w:id="56" w:name="__DdeLink__27498_6223366833"/>
+            <w:bookmarkStart w:id="57" w:name="__DdeLink__27498_6223366833"/>
             <w:r>
               <w:rPr>
                 <w:sz w:val="18"/>
@@ -22888,7 +22890,7 @@
               </w:rPr>
               <w:t>certHash</w:t>
             </w:r>
-            <w:bookmarkEnd w:id="56"/>
+            <w:bookmarkEnd w:id="57"/>
           </w:p>
           <w:p>
             <w:pPr>
@@ -23344,18 +23346,36 @@
               <w:pStyle w:val="TableContents"/>
               <w:suppressLineNumbers/>
               <w:spacing w:before="0" w:after="113"/>
-              <w:rPr>
-                <w:rFonts w:ascii="Courier New" w:hAnsi="Courier New"/>
-                <w:sz w:val="18"/>
-                <w:szCs w:val="18"/>
-              </w:rPr>
-            </w:pPr>
-            <w:r>
-              <w:rPr>
-                <w:sz w:val="18"/>
-                <w:szCs w:val="18"/>
-              </w:rPr>
-              <w:t>Delete certificate from configuration</w:t>
+              <w:rPr/>
+            </w:pPr>
+            <w:r>
+              <w:rPr>
+                <w:sz w:val="18"/>
+                <w:szCs w:val="18"/>
+              </w:rPr>
+              <w:t>Delete certificate</w:t>
+            </w:r>
+          </w:p>
+          <w:p>
+            <w:pPr>
+              <w:pStyle w:val="TableContents"/>
+              <w:suppressLineNumbers/>
+              <w:spacing w:before="0" w:after="113"/>
+              <w:rPr/>
+            </w:pPr>
+            <w:r>
+              <w:rPr>
+                <w:sz w:val="18"/>
+                <w:szCs w:val="18"/>
+              </w:rPr>
+              <w:t xml:space="preserve">Event name is used if event fails before </w:t>
+            </w:r>
+            <w:r>
+              <w:rPr>
+                <w:sz w:val="18"/>
+                <w:szCs w:val="18"/>
+              </w:rPr>
+              <w:t>it is known where certificate is delete from (configuration or token)</w:t>
             </w:r>
           </w:p>
         </w:tc>
@@ -23382,297 +23402,12 @@
               <w:tabs>
                 <w:tab w:val="left" w:pos="360" w:leader="none"/>
               </w:tabs>
-              <w:rPr>
-                <w:rFonts w:ascii="Courier New" w:hAnsi="Courier New"/>
-                <w:sz w:val="18"/>
-                <w:szCs w:val="18"/>
-              </w:rPr>
-            </w:pPr>
-            <w:r>
-              <w:rPr>
-                <w:rFonts w:ascii="Courier New" w:hAnsi="Courier New"/>
-                <w:sz w:val="18"/>
-                <w:szCs w:val="18"/>
-              </w:rPr>
-              <w:t>tokenId</w:t>
-            </w:r>
-            <w:r>
-              <w:rPr>
-                <w:sz w:val="18"/>
-                <w:szCs w:val="18"/>
-              </w:rPr>
-              <w:t xml:space="preserve"> – the identifier of token where the key of the deleted certificate located</w:t>
-            </w:r>
-          </w:p>
-          <w:p>
-            <w:pPr>
-              <w:pStyle w:val="TableContents"/>
-              <w:numPr>
-                <w:ilvl w:val="0"/>
-                <w:numId w:val="4"/>
-              </w:numPr>
-              <w:tabs>
-                <w:tab w:val="left" w:pos="360" w:leader="none"/>
-              </w:tabs>
-              <w:rPr>
-                <w:rFonts w:ascii="Courier New" w:hAnsi="Courier New"/>
-                <w:sz w:val="18"/>
-                <w:szCs w:val="18"/>
-              </w:rPr>
-            </w:pPr>
-            <w:r>
-              <w:rPr>
-                <w:rFonts w:ascii="Courier New" w:hAnsi="Courier New"/>
-                <w:sz w:val="18"/>
-                <w:szCs w:val="18"/>
-              </w:rPr>
-              <w:t>tokenSerialNumber</w:t>
-            </w:r>
-            <w:r>
-              <w:rPr>
-                <w:sz w:val="18"/>
-                <w:szCs w:val="18"/>
-              </w:rPr>
-              <w:t xml:space="preserve"> – the serial number of the token </w:t>
-            </w:r>
-          </w:p>
-          <w:p>
-            <w:pPr>
-              <w:pStyle w:val="TableContents"/>
-              <w:numPr>
-                <w:ilvl w:val="0"/>
-                <w:numId w:val="4"/>
-              </w:numPr>
-              <w:tabs>
-                <w:tab w:val="left" w:pos="360" w:leader="none"/>
-              </w:tabs>
-              <w:rPr>
-                <w:rFonts w:ascii="Courier New" w:hAnsi="Courier New"/>
-                <w:sz w:val="18"/>
-                <w:szCs w:val="18"/>
-              </w:rPr>
-            </w:pPr>
-            <w:r>
-              <w:rPr>
-                <w:rFonts w:ascii="Courier New" w:hAnsi="Courier New"/>
-                <w:sz w:val="18"/>
-                <w:szCs w:val="18"/>
-              </w:rPr>
-              <w:t>tokenFriendlyName</w:t>
-            </w:r>
-            <w:r>
-              <w:rPr>
-                <w:sz w:val="18"/>
-                <w:szCs w:val="18"/>
-              </w:rPr>
-              <w:t xml:space="preserve"> – the friendly name of the token</w:t>
-            </w:r>
-          </w:p>
-          <w:p>
-            <w:pPr>
-              <w:pStyle w:val="TableContents"/>
-              <w:numPr>
-                <w:ilvl w:val="0"/>
-                <w:numId w:val="4"/>
-              </w:numPr>
-              <w:tabs>
-                <w:tab w:val="left" w:pos="360" w:leader="none"/>
-              </w:tabs>
-              <w:rPr>
-                <w:rFonts w:ascii="Courier New" w:hAnsi="Courier New"/>
-                <w:sz w:val="18"/>
-                <w:szCs w:val="18"/>
-              </w:rPr>
-            </w:pPr>
-            <w:r>
-              <w:rPr>
-                <w:rFonts w:ascii="Courier New" w:hAnsi="Courier New"/>
-                <w:sz w:val="18"/>
-                <w:szCs w:val="18"/>
-              </w:rPr>
-              <w:t>keyId</w:t>
-            </w:r>
-            <w:r>
-              <w:rPr>
-                <w:sz w:val="18"/>
-                <w:szCs w:val="18"/>
-              </w:rPr>
-              <w:t xml:space="preserve"> – the identifier of the key of the deleted certificate </w:t>
-            </w:r>
-          </w:p>
-          <w:p>
-            <w:pPr>
-              <w:pStyle w:val="TableContents"/>
-              <w:numPr>
-                <w:ilvl w:val="0"/>
-                <w:numId w:val="4"/>
-              </w:numPr>
-              <w:tabs>
-                <w:tab w:val="left" w:pos="360" w:leader="none"/>
-              </w:tabs>
-              <w:rPr>
-                <w:rFonts w:ascii="Courier New" w:hAnsi="Courier New"/>
-                <w:sz w:val="18"/>
-                <w:szCs w:val="18"/>
-              </w:rPr>
-            </w:pPr>
-            <w:r>
-              <w:rPr>
-                <w:rFonts w:ascii="Courier New" w:hAnsi="Courier New"/>
-                <w:sz w:val="18"/>
-                <w:szCs w:val="18"/>
-              </w:rPr>
-              <w:t>keyFriendlyName</w:t>
-            </w:r>
-            <w:r>
-              <w:rPr>
-                <w:sz w:val="18"/>
-                <w:szCs w:val="18"/>
-              </w:rPr>
-              <w:t xml:space="preserve"> – the friendly name of the key</w:t>
-            </w:r>
-          </w:p>
-          <w:p>
-            <w:pPr>
-              <w:pStyle w:val="TableContents"/>
-              <w:numPr>
-                <w:ilvl w:val="0"/>
-                <w:numId w:val="4"/>
-              </w:numPr>
-              <w:tabs>
-                <w:tab w:val="left" w:pos="360" w:leader="none"/>
-              </w:tabs>
-              <w:rPr>
-                <w:rFonts w:ascii="Courier New" w:hAnsi="Courier New"/>
-                <w:sz w:val="18"/>
-                <w:szCs w:val="18"/>
-              </w:rPr>
-            </w:pPr>
-            <w:r>
-              <w:rPr>
-                <w:rFonts w:ascii="Courier New" w:hAnsi="Courier New"/>
-                <w:sz w:val="18"/>
-                <w:szCs w:val="18"/>
-              </w:rPr>
-              <w:t>keyUsage</w:t>
-            </w:r>
-            <w:r>
-              <w:rPr>
-                <w:sz w:val="18"/>
-                <w:szCs w:val="18"/>
-              </w:rPr>
-              <w:t xml:space="preserve"> – the key usage</w:t>
-            </w:r>
-          </w:p>
-          <w:p>
-            <w:pPr>
-              <w:pStyle w:val="TableContents"/>
-              <w:numPr>
-                <w:ilvl w:val="0"/>
-                <w:numId w:val="4"/>
-              </w:numPr>
-              <w:tabs>
-                <w:tab w:val="left" w:pos="360" w:leader="none"/>
-              </w:tabs>
-              <w:rPr>
-                <w:rFonts w:ascii="Courier New" w:hAnsi="Courier New"/>
-                <w:sz w:val="18"/>
-                <w:szCs w:val="18"/>
-              </w:rPr>
-            </w:pPr>
-            <w:r>
-              <w:rPr>
-                <w:rFonts w:ascii="Courier New" w:hAnsi="Courier New"/>
-                <w:sz w:val="18"/>
-                <w:szCs w:val="18"/>
-              </w:rPr>
-              <w:t>certId</w:t>
-            </w:r>
-            <w:r>
-              <w:rPr>
-                <w:sz w:val="18"/>
-                <w:szCs w:val="18"/>
-              </w:rPr>
-              <w:t xml:space="preserve"> – the identifier of the deleted certificate</w:t>
-            </w:r>
-          </w:p>
-          <w:p>
-            <w:pPr>
-              <w:pStyle w:val="TableContents"/>
-              <w:numPr>
-                <w:ilvl w:val="0"/>
-                <w:numId w:val="4"/>
-              </w:numPr>
-              <w:tabs>
-                <w:tab w:val="left" w:pos="360" w:leader="none"/>
-              </w:tabs>
-              <w:rPr>
-                <w:rFonts w:ascii="Courier New" w:hAnsi="Courier New"/>
-                <w:sz w:val="18"/>
-                <w:szCs w:val="18"/>
-              </w:rPr>
-            </w:pPr>
-            <w:r>
-              <w:rPr>
-                <w:rFonts w:ascii="Courier New" w:hAnsi="Courier New"/>
-                <w:sz w:val="18"/>
-                <w:szCs w:val="18"/>
-              </w:rPr>
-              <w:t>certHash</w:t>
-            </w:r>
-            <w:r>
-              <w:rPr>
-                <w:sz w:val="18"/>
-                <w:szCs w:val="18"/>
-              </w:rPr>
-              <w:t xml:space="preserve"> – the hash of the deleted certificate</w:t>
-            </w:r>
-          </w:p>
-          <w:p>
-            <w:pPr>
-              <w:pStyle w:val="TableContents"/>
-              <w:numPr>
-                <w:ilvl w:val="0"/>
-                <w:numId w:val="4"/>
-              </w:numPr>
-              <w:tabs>
-                <w:tab w:val="left" w:pos="360" w:leader="none"/>
-              </w:tabs>
-              <w:spacing w:before="0" w:after="113"/>
-              <w:rPr/>
-            </w:pPr>
-            <w:r>
-              <w:rPr>
-                <w:rFonts w:ascii="Courier New" w:hAnsi="Courier New"/>
-                <w:sz w:val="18"/>
-                <w:szCs w:val="18"/>
-              </w:rPr>
-              <w:t>certHashAlgorithm</w:t>
-            </w:r>
-            <w:r>
-              <w:rPr>
-                <w:sz w:val="18"/>
-                <w:szCs w:val="18"/>
-              </w:rPr>
-              <w:t xml:space="preserve"> – the </w:t>
-            </w:r>
-            <w:bookmarkStart w:id="57" w:name="__DdeLink__27498_62233668"/>
-            <w:r>
-              <w:rPr>
-                <w:sz w:val="18"/>
-                <w:szCs w:val="18"/>
-              </w:rPr>
-              <w:t xml:space="preserve">hash algorithm used to calculate value of the field </w:t>
-            </w:r>
-            <w:r>
-              <w:rPr>
-                <w:rFonts w:ascii="Courier New" w:hAnsi="Courier New"/>
-                <w:sz w:val="18"/>
-                <w:szCs w:val="18"/>
-              </w:rPr>
-              <w:t>certHash</w:t>
-            </w:r>
-            <w:bookmarkEnd w:id="57"/>
+              <w:spacing w:before="0" w:after="113"/>
+              <w:rPr/>
+            </w:pPr>
+            <w:r>
+              <w:rPr/>
+            </w:r>
           </w:p>
         </w:tc>
       </w:tr>
@@ -23682,7 +23417,6 @@
           <w:tcPr>
             <w:tcW w:w="2943" w:type="dxa"/>
             <w:tcBorders>
-              <w:top w:val="single" w:sz="8" w:space="0" w:color="000000"/>
               <w:left w:val="single" w:sz="8" w:space="0" w:color="000000"/>
               <w:bottom w:val="single" w:sz="8" w:space="0" w:color="000000"/>
               <w:insideH w:val="single" w:sz="8" w:space="0" w:color="000000"/>
@@ -23705,7 +23439,7 @@
                 <w:sz w:val="18"/>
                 <w:szCs w:val="18"/>
               </w:rPr>
-              <w:t>Delete certificate from foken</w:t>
+              <w:t>Delete certificate from configuration</w:t>
             </w:r>
           </w:p>
         </w:tc>
@@ -23713,7 +23447,6 @@
           <w:tcPr>
             <w:tcW w:w="6017" w:type="dxa"/>
             <w:tcBorders>
-              <w:top w:val="single" w:sz="8" w:space="0" w:color="000000"/>
               <w:left w:val="single" w:sz="8" w:space="0" w:color="000000"/>
               <w:bottom w:val="single" w:sz="8" w:space="0" w:color="000000"/>
               <w:right w:val="single" w:sz="8" w:space="0" w:color="000000"/>
@@ -24006,7 +23739,7 @@
               </w:rPr>
               <w:t xml:space="preserve"> – the </w:t>
             </w:r>
-            <w:bookmarkStart w:id="58" w:name="__DdeLink__27498_6223366835"/>
+            <w:bookmarkStart w:id="58" w:name="__DdeLink__27498_62233668"/>
             <w:r>
               <w:rPr>
                 <w:sz w:val="18"/>
@@ -24055,7 +23788,7 @@
                 <w:sz w:val="18"/>
                 <w:szCs w:val="18"/>
               </w:rPr>
-              <w:t>Enable certificate</w:t>
+              <w:t>Delete certificate from foken</w:t>
             </w:r>
           </w:p>
         </w:tc>
@@ -24101,7 +23834,7 @@
                 <w:sz w:val="18"/>
                 <w:szCs w:val="18"/>
               </w:rPr>
-              <w:t xml:space="preserve"> – the identifier of token where the key of the enabled certificate located</w:t>
+              <w:t xml:space="preserve"> – the identifier of token where the key of the deleted certificate located</w:t>
             </w:r>
           </w:p>
           <w:p>
@@ -24197,7 +23930,7 @@
                 <w:sz w:val="18"/>
                 <w:szCs w:val="18"/>
               </w:rPr>
-              <w:t xml:space="preserve"> – the identifier of the key of the enabled certificate</w:t>
+              <w:t xml:space="preserve"> – the identifier of the key of the deleted certificate </w:t>
             </w:r>
           </w:p>
           <w:p>
@@ -24293,7 +24026,7 @@
                 <w:sz w:val="18"/>
                 <w:szCs w:val="18"/>
               </w:rPr>
-              <w:t xml:space="preserve"> – the identifier of the enabled certificate</w:t>
+              <w:t xml:space="preserve"> – the identifier of the deleted certificate</w:t>
             </w:r>
           </w:p>
           <w:p>
@@ -24325,7 +24058,7 @@
                 <w:sz w:val="18"/>
                 <w:szCs w:val="18"/>
               </w:rPr>
-              <w:t xml:space="preserve"> – the hash of the enabled certificate</w:t>
+              <w:t xml:space="preserve"> – the hash of the deleted certificate</w:t>
             </w:r>
           </w:p>
           <w:p>
@@ -24354,7 +24087,15 @@
                 <w:sz w:val="18"/>
                 <w:szCs w:val="18"/>
               </w:rPr>
-              <w:t xml:space="preserve"> – the hash algorithm used to calculate value of the field </w:t>
+              <w:t xml:space="preserve"> – the </w:t>
+            </w:r>
+            <w:bookmarkStart w:id="59" w:name="__DdeLink__27498_6223366835"/>
+            <w:r>
+              <w:rPr>
+                <w:sz w:val="18"/>
+                <w:szCs w:val="18"/>
+              </w:rPr>
+              <w:t xml:space="preserve">hash algorithm used to calculate value of the field </w:t>
             </w:r>
             <w:r>
               <w:rPr>
@@ -24364,6 +24105,7 @@
               </w:rPr>
               <w:t>certHash</w:t>
             </w:r>
+            <w:bookmarkEnd w:id="59"/>
           </w:p>
         </w:tc>
       </w:tr>
@@ -24396,7 +24138,7 @@
                 <w:sz w:val="18"/>
                 <w:szCs w:val="18"/>
               </w:rPr>
-              <w:t>Disable certificate</w:t>
+              <w:t>Enable certificate</w:t>
             </w:r>
           </w:p>
         </w:tc>
@@ -24442,7 +24184,7 @@
                 <w:sz w:val="18"/>
                 <w:szCs w:val="18"/>
               </w:rPr>
-              <w:t xml:space="preserve"> – the identifier of the token where the key of the disabled certificate located</w:t>
+              <w:t xml:space="preserve"> – the identifier of token where the key of the enabled certificate located</w:t>
             </w:r>
           </w:p>
           <w:p>
@@ -24474,7 +24216,7 @@
                 <w:sz w:val="18"/>
                 <w:szCs w:val="18"/>
               </w:rPr>
-              <w:t xml:space="preserve"> – the serial number of the token</w:t>
+              <w:t xml:space="preserve"> – the serial number of the token </w:t>
             </w:r>
           </w:p>
           <w:p>
@@ -24538,7 +24280,7 @@
                 <w:sz w:val="18"/>
                 <w:szCs w:val="18"/>
               </w:rPr>
-              <w:t xml:space="preserve"> – the identifier of the key of the disabled certificate</w:t>
+              <w:t xml:space="preserve"> – the identifier of the key of the enabled certificate</w:t>
             </w:r>
           </w:p>
           <w:p>
@@ -24634,7 +24376,7 @@
                 <w:sz w:val="18"/>
                 <w:szCs w:val="18"/>
               </w:rPr>
-              <w:t xml:space="preserve"> – the identifier of the disabled certificate</w:t>
+              <w:t xml:space="preserve"> – the identifier of the enabled certificate</w:t>
             </w:r>
           </w:p>
           <w:p>
@@ -24666,7 +24408,7 @@
                 <w:sz w:val="18"/>
                 <w:szCs w:val="18"/>
               </w:rPr>
-              <w:t xml:space="preserve"> – the hash of the disabled certificate</w:t>
+              <w:t xml:space="preserve"> – the hash of the enabled certificate</w:t>
             </w:r>
           </w:p>
           <w:p>
@@ -24737,6 +24479,347 @@
                 <w:sz w:val="18"/>
                 <w:szCs w:val="18"/>
               </w:rPr>
+              <w:t>Disable certificate</w:t>
+            </w:r>
+          </w:p>
+        </w:tc>
+        <w:tc>
+          <w:tcPr>
+            <w:tcW w:w="6017" w:type="dxa"/>
+            <w:tcBorders>
+              <w:top w:val="single" w:sz="8" w:space="0" w:color="000000"/>
+              <w:left w:val="single" w:sz="8" w:space="0" w:color="000000"/>
+              <w:bottom w:val="single" w:sz="8" w:space="0" w:color="000000"/>
+              <w:right w:val="single" w:sz="8" w:space="0" w:color="000000"/>
+              <w:insideH w:val="single" w:sz="8" w:space="0" w:color="000000"/>
+              <w:insideV w:val="single" w:sz="8" w:space="0" w:color="000000"/>
+            </w:tcBorders>
+            <w:shd w:fill="auto" w:val="clear"/>
+          </w:tcPr>
+          <w:p>
+            <w:pPr>
+              <w:pStyle w:val="TableContents"/>
+              <w:numPr>
+                <w:ilvl w:val="0"/>
+                <w:numId w:val="4"/>
+              </w:numPr>
+              <w:tabs>
+                <w:tab w:val="left" w:pos="360" w:leader="none"/>
+              </w:tabs>
+              <w:rPr>
+                <w:rFonts w:ascii="Courier New" w:hAnsi="Courier New"/>
+                <w:sz w:val="18"/>
+                <w:szCs w:val="18"/>
+              </w:rPr>
+            </w:pPr>
+            <w:r>
+              <w:rPr>
+                <w:rFonts w:ascii="Courier New" w:hAnsi="Courier New"/>
+                <w:sz w:val="18"/>
+                <w:szCs w:val="18"/>
+              </w:rPr>
+              <w:t>tokenId</w:t>
+            </w:r>
+            <w:r>
+              <w:rPr>
+                <w:sz w:val="18"/>
+                <w:szCs w:val="18"/>
+              </w:rPr>
+              <w:t xml:space="preserve"> – the identifier of the token where the key of the disabled certificate located</w:t>
+            </w:r>
+          </w:p>
+          <w:p>
+            <w:pPr>
+              <w:pStyle w:val="TableContents"/>
+              <w:numPr>
+                <w:ilvl w:val="0"/>
+                <w:numId w:val="4"/>
+              </w:numPr>
+              <w:tabs>
+                <w:tab w:val="left" w:pos="360" w:leader="none"/>
+              </w:tabs>
+              <w:rPr>
+                <w:rFonts w:ascii="Courier New" w:hAnsi="Courier New"/>
+                <w:sz w:val="18"/>
+                <w:szCs w:val="18"/>
+              </w:rPr>
+            </w:pPr>
+            <w:r>
+              <w:rPr>
+                <w:rFonts w:ascii="Courier New" w:hAnsi="Courier New"/>
+                <w:sz w:val="18"/>
+                <w:szCs w:val="18"/>
+              </w:rPr>
+              <w:t>tokenSerialNumber</w:t>
+            </w:r>
+            <w:r>
+              <w:rPr>
+                <w:sz w:val="18"/>
+                <w:szCs w:val="18"/>
+              </w:rPr>
+              <w:t xml:space="preserve"> – the serial number of the token</w:t>
+            </w:r>
+          </w:p>
+          <w:p>
+            <w:pPr>
+              <w:pStyle w:val="TableContents"/>
+              <w:numPr>
+                <w:ilvl w:val="0"/>
+                <w:numId w:val="4"/>
+              </w:numPr>
+              <w:tabs>
+                <w:tab w:val="left" w:pos="360" w:leader="none"/>
+              </w:tabs>
+              <w:rPr>
+                <w:rFonts w:ascii="Courier New" w:hAnsi="Courier New"/>
+                <w:sz w:val="18"/>
+                <w:szCs w:val="18"/>
+              </w:rPr>
+            </w:pPr>
+            <w:r>
+              <w:rPr>
+                <w:rFonts w:ascii="Courier New" w:hAnsi="Courier New"/>
+                <w:sz w:val="18"/>
+                <w:szCs w:val="18"/>
+              </w:rPr>
+              <w:t>tokenFriendlyName</w:t>
+            </w:r>
+            <w:r>
+              <w:rPr>
+                <w:sz w:val="18"/>
+                <w:szCs w:val="18"/>
+              </w:rPr>
+              <w:t xml:space="preserve"> – the friendly name of the token</w:t>
+            </w:r>
+          </w:p>
+          <w:p>
+            <w:pPr>
+              <w:pStyle w:val="TableContents"/>
+              <w:numPr>
+                <w:ilvl w:val="0"/>
+                <w:numId w:val="4"/>
+              </w:numPr>
+              <w:tabs>
+                <w:tab w:val="left" w:pos="360" w:leader="none"/>
+              </w:tabs>
+              <w:rPr>
+                <w:rFonts w:ascii="Courier New" w:hAnsi="Courier New"/>
+                <w:sz w:val="18"/>
+                <w:szCs w:val="18"/>
+              </w:rPr>
+            </w:pPr>
+            <w:r>
+              <w:rPr>
+                <w:rFonts w:ascii="Courier New" w:hAnsi="Courier New"/>
+                <w:sz w:val="18"/>
+                <w:szCs w:val="18"/>
+              </w:rPr>
+              <w:t>keyId</w:t>
+            </w:r>
+            <w:r>
+              <w:rPr>
+                <w:sz w:val="18"/>
+                <w:szCs w:val="18"/>
+              </w:rPr>
+              <w:t xml:space="preserve"> – the identifier of the key of the disabled certificate</w:t>
+            </w:r>
+          </w:p>
+          <w:p>
+            <w:pPr>
+              <w:pStyle w:val="TableContents"/>
+              <w:numPr>
+                <w:ilvl w:val="0"/>
+                <w:numId w:val="4"/>
+              </w:numPr>
+              <w:tabs>
+                <w:tab w:val="left" w:pos="360" w:leader="none"/>
+              </w:tabs>
+              <w:rPr>
+                <w:rFonts w:ascii="Courier New" w:hAnsi="Courier New"/>
+                <w:sz w:val="18"/>
+                <w:szCs w:val="18"/>
+              </w:rPr>
+            </w:pPr>
+            <w:r>
+              <w:rPr>
+                <w:rFonts w:ascii="Courier New" w:hAnsi="Courier New"/>
+                <w:sz w:val="18"/>
+                <w:szCs w:val="18"/>
+              </w:rPr>
+              <w:t>keyFriendlyName</w:t>
+            </w:r>
+            <w:r>
+              <w:rPr>
+                <w:sz w:val="18"/>
+                <w:szCs w:val="18"/>
+              </w:rPr>
+              <w:t xml:space="preserve"> – the friendly name of the key</w:t>
+            </w:r>
+          </w:p>
+          <w:p>
+            <w:pPr>
+              <w:pStyle w:val="TableContents"/>
+              <w:numPr>
+                <w:ilvl w:val="0"/>
+                <w:numId w:val="4"/>
+              </w:numPr>
+              <w:tabs>
+                <w:tab w:val="left" w:pos="360" w:leader="none"/>
+              </w:tabs>
+              <w:rPr>
+                <w:rFonts w:ascii="Courier New" w:hAnsi="Courier New"/>
+                <w:sz w:val="18"/>
+                <w:szCs w:val="18"/>
+              </w:rPr>
+            </w:pPr>
+            <w:r>
+              <w:rPr>
+                <w:rFonts w:ascii="Courier New" w:hAnsi="Courier New"/>
+                <w:sz w:val="18"/>
+                <w:szCs w:val="18"/>
+              </w:rPr>
+              <w:t>keyUsage</w:t>
+            </w:r>
+            <w:r>
+              <w:rPr>
+                <w:sz w:val="18"/>
+                <w:szCs w:val="18"/>
+              </w:rPr>
+              <w:t xml:space="preserve"> – the key usage</w:t>
+            </w:r>
+          </w:p>
+          <w:p>
+            <w:pPr>
+              <w:pStyle w:val="TableContents"/>
+              <w:numPr>
+                <w:ilvl w:val="0"/>
+                <w:numId w:val="4"/>
+              </w:numPr>
+              <w:tabs>
+                <w:tab w:val="left" w:pos="360" w:leader="none"/>
+              </w:tabs>
+              <w:rPr>
+                <w:rFonts w:ascii="Courier New" w:hAnsi="Courier New"/>
+                <w:sz w:val="18"/>
+                <w:szCs w:val="18"/>
+              </w:rPr>
+            </w:pPr>
+            <w:r>
+              <w:rPr>
+                <w:rFonts w:ascii="Courier New" w:hAnsi="Courier New"/>
+                <w:sz w:val="18"/>
+                <w:szCs w:val="18"/>
+              </w:rPr>
+              <w:t>certId</w:t>
+            </w:r>
+            <w:r>
+              <w:rPr>
+                <w:sz w:val="18"/>
+                <w:szCs w:val="18"/>
+              </w:rPr>
+              <w:t xml:space="preserve"> – the identifier of the disabled certificate</w:t>
+            </w:r>
+          </w:p>
+          <w:p>
+            <w:pPr>
+              <w:pStyle w:val="TableContents"/>
+              <w:numPr>
+                <w:ilvl w:val="0"/>
+                <w:numId w:val="4"/>
+              </w:numPr>
+              <w:tabs>
+                <w:tab w:val="left" w:pos="360" w:leader="none"/>
+              </w:tabs>
+              <w:rPr>
+                <w:rFonts w:ascii="Courier New" w:hAnsi="Courier New"/>
+                <w:sz w:val="18"/>
+                <w:szCs w:val="18"/>
+              </w:rPr>
+            </w:pPr>
+            <w:r>
+              <w:rPr>
+                <w:rFonts w:ascii="Courier New" w:hAnsi="Courier New"/>
+                <w:sz w:val="18"/>
+                <w:szCs w:val="18"/>
+              </w:rPr>
+              <w:t>certHash</w:t>
+            </w:r>
+            <w:r>
+              <w:rPr>
+                <w:sz w:val="18"/>
+                <w:szCs w:val="18"/>
+              </w:rPr>
+              <w:t xml:space="preserve"> – the hash of the disabled certificate</w:t>
+            </w:r>
+          </w:p>
+          <w:p>
+            <w:pPr>
+              <w:pStyle w:val="TableContents"/>
+              <w:numPr>
+                <w:ilvl w:val="0"/>
+                <w:numId w:val="4"/>
+              </w:numPr>
+              <w:tabs>
+                <w:tab w:val="left" w:pos="360" w:leader="none"/>
+              </w:tabs>
+              <w:spacing w:before="0" w:after="113"/>
+              <w:rPr/>
+            </w:pPr>
+            <w:r>
+              <w:rPr>
+                <w:rFonts w:ascii="Courier New" w:hAnsi="Courier New"/>
+                <w:sz w:val="18"/>
+                <w:szCs w:val="18"/>
+              </w:rPr>
+              <w:t>certHashAlgorithm</w:t>
+            </w:r>
+            <w:r>
+              <w:rPr>
+                <w:sz w:val="18"/>
+                <w:szCs w:val="18"/>
+              </w:rPr>
+              <w:t xml:space="preserve"> – the hash algorithm used to calculate value of the field </w:t>
+            </w:r>
+            <w:r>
+              <w:rPr>
+                <w:rFonts w:ascii="Courier New" w:hAnsi="Courier New"/>
+                <w:sz w:val="18"/>
+                <w:szCs w:val="18"/>
+              </w:rPr>
+              <w:t>certHash</w:t>
+            </w:r>
+          </w:p>
+        </w:tc>
+      </w:tr>
+      <w:tr>
+        <w:trPr/>
+        <w:tc>
+          <w:tcPr>
+            <w:tcW w:w="2943" w:type="dxa"/>
+            <w:tcBorders>
+              <w:top w:val="single" w:sz="8" w:space="0" w:color="000000"/>
+              <w:left w:val="single" w:sz="8" w:space="0" w:color="000000"/>
+              <w:bottom w:val="single" w:sz="8" w:space="0" w:color="000000"/>
+              <w:insideH w:val="single" w:sz="8" w:space="0" w:color="000000"/>
+            </w:tcBorders>
+            <w:shd w:fill="auto" w:val="clear"/>
+          </w:tcPr>
+          <w:p>
+            <w:pPr>
+              <w:pStyle w:val="TableContents"/>
+              <w:suppressLineNumbers/>
+              <w:spacing w:before="0" w:after="113"/>
+              <w:rPr>
+                <w:rFonts w:ascii="Courier New" w:hAnsi="Courier New"/>
+                <w:sz w:val="18"/>
+                <w:szCs w:val="18"/>
+              </w:rPr>
+            </w:pPr>
+            <w:r>
+              <w:rPr>
+                <w:sz w:val="18"/>
+                <w:szCs w:val="18"/>
+              </w:rPr>
               <w:t xml:space="preserve">Register authentication certificate </w:t>
             </w:r>
           </w:p>
@@ -25034,7 +25117,7 @@
                 <w:szCs w:val="18"/>
               </w:rPr>
             </w:pPr>
-            <w:bookmarkStart w:id="59" w:name="__DdeLink__7133_830610518"/>
+            <w:bookmarkStart w:id="60" w:name="__DdeLink__7133_830610518"/>
             <w:r>
               <w:rPr>
                 <w:rFonts w:ascii="Courier New" w:hAnsi="Courier New"/>
@@ -25050,7 +25133,7 @@
               </w:rPr>
               <w:t xml:space="preserve"> – the identifier of the corresponding management request in the central server</w:t>
             </w:r>
-            <w:bookmarkEnd w:id="59"/>
+            <w:bookmarkEnd w:id="60"/>
           </w:p>
           <w:p>
             <w:pPr>
@@ -25992,14 +26075,14 @@
         </w:tabs>
         <w:rPr/>
       </w:pPr>
-      <w:bookmarkStart w:id="60" w:name="__RefHeading___Toc51381_1846539990"/>
-      <w:bookmarkStart w:id="61" w:name="_Toc435003099"/>
-      <w:bookmarkEnd w:id="60"/>
+      <w:bookmarkStart w:id="61" w:name="__RefHeading___Toc51381_1846539990"/>
+      <w:bookmarkStart w:id="62" w:name="_Toc435003099"/>
+      <w:bookmarkEnd w:id="61"/>
       <w:r>
         <w:rPr/>
         <w:t>Backup and Restore Events</w:t>
       </w:r>
-      <w:bookmarkEnd w:id="61"/>
+      <w:bookmarkEnd w:id="62"/>
     </w:p>
     <w:p>
       <w:pPr>
@@ -26430,14 +26513,14 @@
         </w:tabs>
         <w:rPr/>
       </w:pPr>
-      <w:bookmarkStart w:id="62" w:name="__RefHeading___Toc49483_1846539990"/>
-      <w:bookmarkStart w:id="63" w:name="_Toc435003100"/>
-      <w:bookmarkEnd w:id="62"/>
+      <w:bookmarkStart w:id="63" w:name="__RefHeading___Toc49483_1846539990"/>
+      <w:bookmarkStart w:id="64" w:name="_Toc435003100"/>
+      <w:bookmarkEnd w:id="63"/>
       <w:r>
         <w:rPr/>
         <w:t>Utility signer-console</w:t>
       </w:r>
-      <w:bookmarkEnd w:id="63"/>
+      <w:bookmarkEnd w:id="64"/>
     </w:p>
     <w:p>
       <w:pPr>
@@ -30008,6 +30091,215 @@
       <w:rFonts w:cs="Wingdings"/>
     </w:rPr>
   </w:style>
+  <w:style w:type="character" w:styleId="ListLabel95">
+    <w:name w:val="ListLabel 95"/>
+    <w:qFormat/>
+    <w:rPr>
+      <w:rFonts w:cs="StarSymbol"/>
+      <w:sz w:val="18"/>
+      <w:szCs w:val="18"/>
+    </w:rPr>
+  </w:style>
+  <w:style w:type="character" w:styleId="ListLabel96">
+    <w:name w:val="ListLabel 96"/>
+    <w:qFormat/>
+    <w:rPr>
+      <w:rFonts w:cs="StarSymbol"/>
+      <w:sz w:val="18"/>
+      <w:szCs w:val="18"/>
+    </w:rPr>
+  </w:style>
+  <w:style w:type="character" w:styleId="ListLabel97">
+    <w:name w:val="ListLabel 97"/>
+    <w:qFormat/>
+    <w:rPr>
+      <w:rFonts w:cs="StarSymbol"/>
+      <w:sz w:val="18"/>
+      <w:szCs w:val="18"/>
+    </w:rPr>
+  </w:style>
+  <w:style w:type="character" w:styleId="ListLabel98">
+    <w:name w:val="ListLabel 98"/>
+    <w:qFormat/>
+    <w:rPr>
+      <w:rFonts w:cs="StarSymbol"/>
+      <w:sz w:val="18"/>
+      <w:szCs w:val="18"/>
+    </w:rPr>
+  </w:style>
+  <w:style w:type="character" w:styleId="ListLabel99">
+    <w:name w:val="ListLabel 99"/>
+    <w:qFormat/>
+    <w:rPr>
+      <w:rFonts w:cs="StarSymbol"/>
+      <w:sz w:val="18"/>
+      <w:szCs w:val="18"/>
+    </w:rPr>
+  </w:style>
+  <w:style w:type="character" w:styleId="ListLabel100">
+    <w:name w:val="ListLabel 100"/>
+    <w:qFormat/>
+    <w:rPr>
+      <w:rFonts w:cs="StarSymbol"/>
+      <w:sz w:val="18"/>
+      <w:szCs w:val="18"/>
+    </w:rPr>
+  </w:style>
+  <w:style w:type="character" w:styleId="ListLabel101">
+    <w:name w:val="ListLabel 101"/>
+    <w:qFormat/>
+    <w:rPr>
+      <w:rFonts w:cs="StarSymbol"/>
+      <w:sz w:val="18"/>
+      <w:szCs w:val="18"/>
+    </w:rPr>
+  </w:style>
+  <w:style w:type="character" w:styleId="ListLabel102">
+    <w:name w:val="ListLabel 102"/>
+    <w:qFormat/>
+    <w:rPr>
+      <w:rFonts w:ascii="Courier New" w:hAnsi="Courier New" w:cs="StarSymbol"/>
+      <w:sz w:val="18"/>
+      <w:szCs w:val="18"/>
+    </w:rPr>
+  </w:style>
+  <w:style w:type="character" w:styleId="ListLabel103">
+    <w:name w:val="ListLabel 103"/>
+    <w:qFormat/>
+    <w:rPr>
+      <w:rFonts w:ascii="Courier New" w:hAnsi="Courier New" w:cs="StarSymbol"/>
+      <w:sz w:val="18"/>
+      <w:szCs w:val="18"/>
+    </w:rPr>
+  </w:style>
+  <w:style w:type="character" w:styleId="ListLabel104">
+    <w:name w:val="ListLabel 104"/>
+    <w:qFormat/>
+    <w:rPr>
+      <w:rFonts w:cs="StarSymbol"/>
+      <w:sz w:val="18"/>
+      <w:szCs w:val="18"/>
+    </w:rPr>
+  </w:style>
+  <w:style w:type="character" w:styleId="ListLabel105">
+    <w:name w:val="ListLabel 105"/>
+    <w:qFormat/>
+    <w:rPr>
+      <w:rFonts w:cs="StarSymbol"/>
+      <w:sz w:val="18"/>
+      <w:szCs w:val="18"/>
+    </w:rPr>
+  </w:style>
+  <w:style w:type="character" w:styleId="ListLabel106">
+    <w:name w:val="ListLabel 106"/>
+    <w:qFormat/>
+    <w:rPr>
+      <w:rFonts w:cs="StarSymbol"/>
+      <w:sz w:val="18"/>
+      <w:szCs w:val="18"/>
+    </w:rPr>
+  </w:style>
+  <w:style w:type="character" w:styleId="ListLabel107">
+    <w:name w:val="ListLabel 107"/>
+    <w:qFormat/>
+    <w:rPr>
+      <w:rFonts w:cs="StarSymbol"/>
+      <w:sz w:val="18"/>
+      <w:szCs w:val="18"/>
+    </w:rPr>
+  </w:style>
+  <w:style w:type="character" w:styleId="ListLabel108">
+    <w:name w:val="ListLabel 108"/>
+    <w:qFormat/>
+    <w:rPr>
+      <w:rFonts w:cs="StarSymbol"/>
+      <w:sz w:val="18"/>
+      <w:szCs w:val="18"/>
+    </w:rPr>
+  </w:style>
+  <w:style w:type="character" w:styleId="ListLabel109">
+    <w:name w:val="ListLabel 109"/>
+    <w:qFormat/>
+    <w:rPr>
+      <w:rFonts w:cs="StarSymbol"/>
+      <w:sz w:val="18"/>
+      <w:szCs w:val="18"/>
+    </w:rPr>
+  </w:style>
+  <w:style w:type="character" w:styleId="ListLabel110">
+    <w:name w:val="ListLabel 110"/>
+    <w:qFormat/>
+    <w:rPr>
+      <w:rFonts w:cs="StarSymbol"/>
+      <w:sz w:val="18"/>
+      <w:szCs w:val="18"/>
+    </w:rPr>
+  </w:style>
+  <w:style w:type="character" w:styleId="ListLabel111">
+    <w:name w:val="ListLabel 111"/>
+    <w:qFormat/>
+    <w:rPr>
+      <w:rFonts w:cs="Symbol"/>
+      <w:b/>
+      <w:sz w:val="18"/>
+    </w:rPr>
+  </w:style>
+  <w:style w:type="character" w:styleId="ListLabel112">
+    <w:name w:val="ListLabel 112"/>
+    <w:qFormat/>
+    <w:rPr>
+      <w:rFonts w:cs="Courier New"/>
+    </w:rPr>
+  </w:style>
+  <w:style w:type="character" w:styleId="ListLabel113">
+    <w:name w:val="ListLabel 113"/>
+    <w:qFormat/>
+    <w:rPr>
+      <w:rFonts w:cs="Wingdings"/>
+    </w:rPr>
+  </w:style>
+  <w:style w:type="character" w:styleId="ListLabel114">
+    <w:name w:val="ListLabel 114"/>
+    <w:qFormat/>
+    <w:rPr>
+      <w:rFonts w:cs="Symbol"/>
+    </w:rPr>
+  </w:style>
+  <w:style w:type="character" w:styleId="ListLabel115">
+    <w:name w:val="ListLabel 115"/>
+    <w:qFormat/>
+    <w:rPr>
+      <w:rFonts w:cs="Courier New"/>
+    </w:rPr>
+  </w:style>
+  <w:style w:type="character" w:styleId="ListLabel116">
+    <w:name w:val="ListLabel 116"/>
+    <w:qFormat/>
+    <w:rPr>
+      <w:rFonts w:cs="Wingdings"/>
+    </w:rPr>
+  </w:style>
+  <w:style w:type="character" w:styleId="ListLabel117">
+    <w:name w:val="ListLabel 117"/>
+    <w:qFormat/>
+    <w:rPr>
+      <w:rFonts w:cs="Symbol"/>
+    </w:rPr>
+  </w:style>
+  <w:style w:type="character" w:styleId="ListLabel118">
+    <w:name w:val="ListLabel 118"/>
+    <w:qFormat/>
+    <w:rPr>
+      <w:rFonts w:cs="Courier New"/>
+    </w:rPr>
+  </w:style>
+  <w:style w:type="character" w:styleId="ListLabel119">
+    <w:name w:val="ListLabel 119"/>
+    <w:qFormat/>
+    <w:rPr>
+      <w:rFonts w:cs="Wingdings"/>
+    </w:rPr>
+  </w:style>
   <w:style w:type="paragraph" w:styleId="Heading" w:customStyle="1">
     <w:name w:val="Heading"/>
     <w:basedOn w:val="Normal"/>

--- a/doc/Architecture/spec-al_x-road_audit_log_events_1.7_Y-883-17.docx
+++ b/doc/Architecture/spec-al_x-road_audit_log_events_1.7_Y-883-17.docx
@@ -15248,98 +15248,6 @@
           </w:p>
         </w:tc>
       </w:tr>
-      <w:tr>
-        <w:trPr/>
-        <w:tc>
-          <w:tcPr>
-            <w:tcW w:w="2941" w:type="dxa"/>
-            <w:tcBorders>
-              <w:top w:val="single" w:sz="8" w:space="0" w:color="000000"/>
-              <w:left w:val="single" w:sz="8" w:space="0" w:color="000000"/>
-              <w:bottom w:val="single" w:sz="8" w:space="0" w:color="000000"/>
-              <w:insideH w:val="single" w:sz="8" w:space="0" w:color="000000"/>
-            </w:tcBorders>
-            <w:shd w:fill="auto" w:val="clear"/>
-          </w:tcPr>
-          <w:p>
-            <w:pPr>
-              <w:pStyle w:val="TableContents"/>
-              <w:suppressLineNumbers/>
-              <w:spacing w:before="0" w:after="113"/>
-              <w:rPr>
-                <w:rFonts w:ascii="Courier New" w:hAnsi="Courier New"/>
-                <w:sz w:val="18"/>
-                <w:szCs w:val="18"/>
-              </w:rPr>
-            </w:pPr>
-            <w:r>
-              <w:rPr>
-                <w:sz w:val="18"/>
-                <w:szCs w:val="18"/>
-              </w:rPr>
-              <w:t>Set UI language</w:t>
-            </w:r>
-          </w:p>
-        </w:tc>
-        <w:tc>
-          <w:tcPr>
-            <w:tcW w:w="5983" w:type="dxa"/>
-            <w:tcBorders>
-              <w:top w:val="single" w:sz="8" w:space="0" w:color="000000"/>
-              <w:left w:val="single" w:sz="8" w:space="0" w:color="000000"/>
-              <w:bottom w:val="single" w:sz="8" w:space="0" w:color="000000"/>
-              <w:right w:val="single" w:sz="8" w:space="0" w:color="000000"/>
-              <w:insideH w:val="single" w:sz="8" w:space="0" w:color="000000"/>
-              <w:insideV w:val="single" w:sz="8" w:space="0" w:color="000000"/>
-            </w:tcBorders>
-            <w:shd w:fill="auto" w:val="clear"/>
-          </w:tcPr>
-          <w:p>
-            <w:pPr>
-              <w:pStyle w:val="TableContents"/>
-              <w:numPr>
-                <w:ilvl w:val="0"/>
-                <w:numId w:val="4"/>
-              </w:numPr>
-              <w:tabs>
-                <w:tab w:val="left" w:pos="360" w:leader="none"/>
-              </w:tabs>
-              <w:spacing w:before="0" w:after="113"/>
-              <w:rPr/>
-            </w:pPr>
-            <w:r>
-              <w:rPr>
-                <w:rFonts w:ascii="Courier New" w:hAnsi="Courier New"/>
-                <w:sz w:val="18"/>
-                <w:szCs w:val="18"/>
-              </w:rPr>
-              <w:t>locale</w:t>
-            </w:r>
-            <w:r>
-              <w:rPr>
-                <w:sz w:val="18"/>
-                <w:szCs w:val="18"/>
-              </w:rPr>
-              <w:t xml:space="preserve"> – the selected UI locale (e.g </w:t>
-            </w:r>
-            <w:r>
-              <w:rPr>
-                <w:rFonts w:ascii="Courier New" w:hAnsi="Courier New"/>
-                <w:sz w:val="18"/>
-                <w:szCs w:val="18"/>
-              </w:rPr>
-              <w:t>en</w:t>
-            </w:r>
-            <w:r>
-              <w:rPr>
-                <w:sz w:val="18"/>
-                <w:szCs w:val="18"/>
-              </w:rPr>
-              <w:t>)</w:t>
-            </w:r>
-          </w:p>
-        </w:tc>
-      </w:tr>
     </w:tbl>
     <w:p>
       <w:pPr>
@@ -17768,8 +17676,19 @@
               <w:rPr/>
             </w:pPr>
             <w:r>
-              <w:rPr/>
-              <w:t>?</w:t>
+              <w:rPr>
+                <w:rFonts w:ascii="Courier New" w:hAnsi="Courier New"/>
+                <w:sz w:val="18"/>
+                <w:szCs w:val="18"/>
+              </w:rPr>
+              <w:t>clientIdentifier</w:t>
+            </w:r>
+            <w:r>
+              <w:rPr>
+                <w:sz w:val="18"/>
+                <w:szCs w:val="18"/>
+              </w:rPr>
+              <w:t xml:space="preserve"> – the client identifier of the selected client</w:t>
             </w:r>
           </w:p>
         </w:tc>
@@ -23368,14 +23287,7 @@
                 <w:sz w:val="18"/>
                 <w:szCs w:val="18"/>
               </w:rPr>
-              <w:t xml:space="preserve">Event name is used if event fails before </w:t>
-            </w:r>
-            <w:r>
-              <w:rPr>
-                <w:sz w:val="18"/>
-                <w:szCs w:val="18"/>
-              </w:rPr>
-              <w:t>it is known where certificate is delete from (configuration or token)</w:t>
+              <w:t>Event name is used if event fails before it is known where certificate is delete from (configuration or token)</w:t>
             </w:r>
           </w:p>
         </w:tc>
@@ -23417,6 +23329,7 @@
           <w:tcPr>
             <w:tcW w:w="2943" w:type="dxa"/>
             <w:tcBorders>
+              <w:top w:val="single" w:sz="8" w:space="0" w:color="000000"/>
               <w:left w:val="single" w:sz="8" w:space="0" w:color="000000"/>
               <w:bottom w:val="single" w:sz="8" w:space="0" w:color="000000"/>
               <w:insideH w:val="single" w:sz="8" w:space="0" w:color="000000"/>
@@ -23447,6 +23360,7 @@
           <w:tcPr>
             <w:tcW w:w="6017" w:type="dxa"/>
             <w:tcBorders>
+              <w:top w:val="single" w:sz="8" w:space="0" w:color="000000"/>
               <w:left w:val="single" w:sz="8" w:space="0" w:color="000000"/>
               <w:bottom w:val="single" w:sz="8" w:space="0" w:color="000000"/>
               <w:right w:val="single" w:sz="8" w:space="0" w:color="000000"/>
@@ -30300,6 +30214,424 @@
       <w:rFonts w:cs="Wingdings"/>
     </w:rPr>
   </w:style>
+  <w:style w:type="character" w:styleId="ListLabel120">
+    <w:name w:val="ListLabel 120"/>
+    <w:qFormat/>
+    <w:rPr>
+      <w:rFonts w:cs="StarSymbol"/>
+      <w:sz w:val="18"/>
+      <w:szCs w:val="18"/>
+    </w:rPr>
+  </w:style>
+  <w:style w:type="character" w:styleId="ListLabel121">
+    <w:name w:val="ListLabel 121"/>
+    <w:qFormat/>
+    <w:rPr>
+      <w:rFonts w:cs="StarSymbol"/>
+      <w:sz w:val="18"/>
+      <w:szCs w:val="18"/>
+    </w:rPr>
+  </w:style>
+  <w:style w:type="character" w:styleId="ListLabel122">
+    <w:name w:val="ListLabel 122"/>
+    <w:qFormat/>
+    <w:rPr>
+      <w:rFonts w:cs="StarSymbol"/>
+      <w:sz w:val="18"/>
+      <w:szCs w:val="18"/>
+    </w:rPr>
+  </w:style>
+  <w:style w:type="character" w:styleId="ListLabel123">
+    <w:name w:val="ListLabel 123"/>
+    <w:qFormat/>
+    <w:rPr>
+      <w:rFonts w:cs="StarSymbol"/>
+      <w:sz w:val="18"/>
+      <w:szCs w:val="18"/>
+    </w:rPr>
+  </w:style>
+  <w:style w:type="character" w:styleId="ListLabel124">
+    <w:name w:val="ListLabel 124"/>
+    <w:qFormat/>
+    <w:rPr>
+      <w:rFonts w:cs="StarSymbol"/>
+      <w:sz w:val="18"/>
+      <w:szCs w:val="18"/>
+    </w:rPr>
+  </w:style>
+  <w:style w:type="character" w:styleId="ListLabel125">
+    <w:name w:val="ListLabel 125"/>
+    <w:qFormat/>
+    <w:rPr>
+      <w:rFonts w:cs="StarSymbol"/>
+      <w:sz w:val="18"/>
+      <w:szCs w:val="18"/>
+    </w:rPr>
+  </w:style>
+  <w:style w:type="character" w:styleId="ListLabel126">
+    <w:name w:val="ListLabel 126"/>
+    <w:qFormat/>
+    <w:rPr>
+      <w:rFonts w:cs="StarSymbol"/>
+      <w:sz w:val="18"/>
+      <w:szCs w:val="18"/>
+    </w:rPr>
+  </w:style>
+  <w:style w:type="character" w:styleId="ListLabel127">
+    <w:name w:val="ListLabel 127"/>
+    <w:qFormat/>
+    <w:rPr>
+      <w:rFonts w:ascii="Courier New" w:hAnsi="Courier New" w:cs="StarSymbol"/>
+      <w:sz w:val="18"/>
+      <w:szCs w:val="18"/>
+    </w:rPr>
+  </w:style>
+  <w:style w:type="character" w:styleId="ListLabel128">
+    <w:name w:val="ListLabel 128"/>
+    <w:qFormat/>
+    <w:rPr>
+      <w:rFonts w:ascii="Courier New" w:hAnsi="Courier New" w:cs="StarSymbol"/>
+      <w:sz w:val="18"/>
+      <w:szCs w:val="18"/>
+    </w:rPr>
+  </w:style>
+  <w:style w:type="character" w:styleId="ListLabel129">
+    <w:name w:val="ListLabel 129"/>
+    <w:qFormat/>
+    <w:rPr>
+      <w:rFonts w:cs="StarSymbol"/>
+      <w:sz w:val="18"/>
+      <w:szCs w:val="18"/>
+    </w:rPr>
+  </w:style>
+  <w:style w:type="character" w:styleId="ListLabel130">
+    <w:name w:val="ListLabel 130"/>
+    <w:qFormat/>
+    <w:rPr>
+      <w:rFonts w:cs="StarSymbol"/>
+      <w:sz w:val="18"/>
+      <w:szCs w:val="18"/>
+    </w:rPr>
+  </w:style>
+  <w:style w:type="character" w:styleId="ListLabel131">
+    <w:name w:val="ListLabel 131"/>
+    <w:qFormat/>
+    <w:rPr>
+      <w:rFonts w:cs="StarSymbol"/>
+      <w:sz w:val="18"/>
+      <w:szCs w:val="18"/>
+    </w:rPr>
+  </w:style>
+  <w:style w:type="character" w:styleId="ListLabel132">
+    <w:name w:val="ListLabel 132"/>
+    <w:qFormat/>
+    <w:rPr>
+      <w:rFonts w:cs="StarSymbol"/>
+      <w:sz w:val="18"/>
+      <w:szCs w:val="18"/>
+    </w:rPr>
+  </w:style>
+  <w:style w:type="character" w:styleId="ListLabel133">
+    <w:name w:val="ListLabel 133"/>
+    <w:qFormat/>
+    <w:rPr>
+      <w:rFonts w:cs="StarSymbol"/>
+      <w:sz w:val="18"/>
+      <w:szCs w:val="18"/>
+    </w:rPr>
+  </w:style>
+  <w:style w:type="character" w:styleId="ListLabel134">
+    <w:name w:val="ListLabel 134"/>
+    <w:qFormat/>
+    <w:rPr>
+      <w:rFonts w:cs="StarSymbol"/>
+      <w:sz w:val="18"/>
+      <w:szCs w:val="18"/>
+    </w:rPr>
+  </w:style>
+  <w:style w:type="character" w:styleId="ListLabel135">
+    <w:name w:val="ListLabel 135"/>
+    <w:qFormat/>
+    <w:rPr>
+      <w:rFonts w:cs="StarSymbol"/>
+      <w:sz w:val="18"/>
+      <w:szCs w:val="18"/>
+    </w:rPr>
+  </w:style>
+  <w:style w:type="character" w:styleId="ListLabel136">
+    <w:name w:val="ListLabel 136"/>
+    <w:qFormat/>
+    <w:rPr>
+      <w:rFonts w:cs="Symbol"/>
+      <w:b/>
+      <w:sz w:val="18"/>
+    </w:rPr>
+  </w:style>
+  <w:style w:type="character" w:styleId="ListLabel137">
+    <w:name w:val="ListLabel 137"/>
+    <w:qFormat/>
+    <w:rPr>
+      <w:rFonts w:cs="Courier New"/>
+    </w:rPr>
+  </w:style>
+  <w:style w:type="character" w:styleId="ListLabel138">
+    <w:name w:val="ListLabel 138"/>
+    <w:qFormat/>
+    <w:rPr>
+      <w:rFonts w:cs="Wingdings"/>
+    </w:rPr>
+  </w:style>
+  <w:style w:type="character" w:styleId="ListLabel139">
+    <w:name w:val="ListLabel 139"/>
+    <w:qFormat/>
+    <w:rPr>
+      <w:rFonts w:cs="Symbol"/>
+    </w:rPr>
+  </w:style>
+  <w:style w:type="character" w:styleId="ListLabel140">
+    <w:name w:val="ListLabel 140"/>
+    <w:qFormat/>
+    <w:rPr>
+      <w:rFonts w:cs="Courier New"/>
+    </w:rPr>
+  </w:style>
+  <w:style w:type="character" w:styleId="ListLabel141">
+    <w:name w:val="ListLabel 141"/>
+    <w:qFormat/>
+    <w:rPr>
+      <w:rFonts w:cs="Wingdings"/>
+    </w:rPr>
+  </w:style>
+  <w:style w:type="character" w:styleId="ListLabel142">
+    <w:name w:val="ListLabel 142"/>
+    <w:qFormat/>
+    <w:rPr>
+      <w:rFonts w:cs="Symbol"/>
+    </w:rPr>
+  </w:style>
+  <w:style w:type="character" w:styleId="ListLabel143">
+    <w:name w:val="ListLabel 143"/>
+    <w:qFormat/>
+    <w:rPr>
+      <w:rFonts w:cs="Courier New"/>
+    </w:rPr>
+  </w:style>
+  <w:style w:type="character" w:styleId="ListLabel144">
+    <w:name w:val="ListLabel 144"/>
+    <w:qFormat/>
+    <w:rPr>
+      <w:rFonts w:cs="Wingdings"/>
+    </w:rPr>
+  </w:style>
+  <w:style w:type="character" w:styleId="ListLabel145">
+    <w:name w:val="ListLabel 145"/>
+    <w:qFormat/>
+    <w:rPr>
+      <w:rFonts w:cs="StarSymbol"/>
+      <w:sz w:val="18"/>
+      <w:szCs w:val="18"/>
+    </w:rPr>
+  </w:style>
+  <w:style w:type="character" w:styleId="ListLabel146">
+    <w:name w:val="ListLabel 146"/>
+    <w:qFormat/>
+    <w:rPr>
+      <w:rFonts w:cs="StarSymbol"/>
+      <w:sz w:val="18"/>
+      <w:szCs w:val="18"/>
+    </w:rPr>
+  </w:style>
+  <w:style w:type="character" w:styleId="ListLabel147">
+    <w:name w:val="ListLabel 147"/>
+    <w:qFormat/>
+    <w:rPr>
+      <w:rFonts w:cs="StarSymbol"/>
+      <w:sz w:val="18"/>
+      <w:szCs w:val="18"/>
+    </w:rPr>
+  </w:style>
+  <w:style w:type="character" w:styleId="ListLabel148">
+    <w:name w:val="ListLabel 148"/>
+    <w:qFormat/>
+    <w:rPr>
+      <w:rFonts w:cs="StarSymbol"/>
+      <w:sz w:val="18"/>
+      <w:szCs w:val="18"/>
+    </w:rPr>
+  </w:style>
+  <w:style w:type="character" w:styleId="ListLabel149">
+    <w:name w:val="ListLabel 149"/>
+    <w:qFormat/>
+    <w:rPr>
+      <w:rFonts w:cs="StarSymbol"/>
+      <w:sz w:val="18"/>
+      <w:szCs w:val="18"/>
+    </w:rPr>
+  </w:style>
+  <w:style w:type="character" w:styleId="ListLabel150">
+    <w:name w:val="ListLabel 150"/>
+    <w:qFormat/>
+    <w:rPr>
+      <w:rFonts w:cs="StarSymbol"/>
+      <w:sz w:val="18"/>
+      <w:szCs w:val="18"/>
+    </w:rPr>
+  </w:style>
+  <w:style w:type="character" w:styleId="ListLabel151">
+    <w:name w:val="ListLabel 151"/>
+    <w:qFormat/>
+    <w:rPr>
+      <w:rFonts w:cs="StarSymbol"/>
+      <w:sz w:val="18"/>
+      <w:szCs w:val="18"/>
+    </w:rPr>
+  </w:style>
+  <w:style w:type="character" w:styleId="ListLabel152">
+    <w:name w:val="ListLabel 152"/>
+    <w:qFormat/>
+    <w:rPr>
+      <w:rFonts w:ascii="Courier New" w:hAnsi="Courier New" w:cs="StarSymbol"/>
+      <w:sz w:val="18"/>
+      <w:szCs w:val="18"/>
+    </w:rPr>
+  </w:style>
+  <w:style w:type="character" w:styleId="ListLabel153">
+    <w:name w:val="ListLabel 153"/>
+    <w:qFormat/>
+    <w:rPr>
+      <w:rFonts w:ascii="Courier New" w:hAnsi="Courier New" w:cs="StarSymbol"/>
+      <w:sz w:val="18"/>
+      <w:szCs w:val="18"/>
+    </w:rPr>
+  </w:style>
+  <w:style w:type="character" w:styleId="ListLabel154">
+    <w:name w:val="ListLabel 154"/>
+    <w:qFormat/>
+    <w:rPr>
+      <w:rFonts w:cs="StarSymbol"/>
+      <w:sz w:val="18"/>
+      <w:szCs w:val="18"/>
+    </w:rPr>
+  </w:style>
+  <w:style w:type="character" w:styleId="ListLabel155">
+    <w:name w:val="ListLabel 155"/>
+    <w:qFormat/>
+    <w:rPr>
+      <w:rFonts w:cs="StarSymbol"/>
+      <w:sz w:val="18"/>
+      <w:szCs w:val="18"/>
+    </w:rPr>
+  </w:style>
+  <w:style w:type="character" w:styleId="ListLabel156">
+    <w:name w:val="ListLabel 156"/>
+    <w:qFormat/>
+    <w:rPr>
+      <w:rFonts w:cs="StarSymbol"/>
+      <w:sz w:val="18"/>
+      <w:szCs w:val="18"/>
+    </w:rPr>
+  </w:style>
+  <w:style w:type="character" w:styleId="ListLabel157">
+    <w:name w:val="ListLabel 157"/>
+    <w:qFormat/>
+    <w:rPr>
+      <w:rFonts w:cs="StarSymbol"/>
+      <w:sz w:val="18"/>
+      <w:szCs w:val="18"/>
+    </w:rPr>
+  </w:style>
+  <w:style w:type="character" w:styleId="ListLabel158">
+    <w:name w:val="ListLabel 158"/>
+    <w:qFormat/>
+    <w:rPr>
+      <w:rFonts w:cs="StarSymbol"/>
+      <w:sz w:val="18"/>
+      <w:szCs w:val="18"/>
+    </w:rPr>
+  </w:style>
+  <w:style w:type="character" w:styleId="ListLabel159">
+    <w:name w:val="ListLabel 159"/>
+    <w:qFormat/>
+    <w:rPr>
+      <w:rFonts w:cs="StarSymbol"/>
+      <w:sz w:val="18"/>
+      <w:szCs w:val="18"/>
+    </w:rPr>
+  </w:style>
+  <w:style w:type="character" w:styleId="ListLabel160">
+    <w:name w:val="ListLabel 160"/>
+    <w:qFormat/>
+    <w:rPr>
+      <w:rFonts w:cs="StarSymbol"/>
+      <w:sz w:val="18"/>
+      <w:szCs w:val="18"/>
+    </w:rPr>
+  </w:style>
+  <w:style w:type="character" w:styleId="ListLabel161">
+    <w:name w:val="ListLabel 161"/>
+    <w:qFormat/>
+    <w:rPr>
+      <w:rFonts w:cs="Symbol"/>
+      <w:b/>
+      <w:sz w:val="18"/>
+    </w:rPr>
+  </w:style>
+  <w:style w:type="character" w:styleId="ListLabel162">
+    <w:name w:val="ListLabel 162"/>
+    <w:qFormat/>
+    <w:rPr>
+      <w:rFonts w:cs="Courier New"/>
+    </w:rPr>
+  </w:style>
+  <w:style w:type="character" w:styleId="ListLabel163">
+    <w:name w:val="ListLabel 163"/>
+    <w:qFormat/>
+    <w:rPr>
+      <w:rFonts w:cs="Wingdings"/>
+    </w:rPr>
+  </w:style>
+  <w:style w:type="character" w:styleId="ListLabel164">
+    <w:name w:val="ListLabel 164"/>
+    <w:qFormat/>
+    <w:rPr>
+      <w:rFonts w:cs="Symbol"/>
+    </w:rPr>
+  </w:style>
+  <w:style w:type="character" w:styleId="ListLabel165">
+    <w:name w:val="ListLabel 165"/>
+    <w:qFormat/>
+    <w:rPr>
+      <w:rFonts w:cs="Courier New"/>
+    </w:rPr>
+  </w:style>
+  <w:style w:type="character" w:styleId="ListLabel166">
+    <w:name w:val="ListLabel 166"/>
+    <w:qFormat/>
+    <w:rPr>
+      <w:rFonts w:cs="Wingdings"/>
+    </w:rPr>
+  </w:style>
+  <w:style w:type="character" w:styleId="ListLabel167">
+    <w:name w:val="ListLabel 167"/>
+    <w:qFormat/>
+    <w:rPr>
+      <w:rFonts w:cs="Symbol"/>
+    </w:rPr>
+  </w:style>
+  <w:style w:type="character" w:styleId="ListLabel168">
+    <w:name w:val="ListLabel 168"/>
+    <w:qFormat/>
+    <w:rPr>
+      <w:rFonts w:cs="Courier New"/>
+    </w:rPr>
+  </w:style>
+  <w:style w:type="character" w:styleId="ListLabel169">
+    <w:name w:val="ListLabel 169"/>
+    <w:qFormat/>
+    <w:rPr>
+      <w:rFonts w:cs="Wingdings"/>
+    </w:rPr>
+  </w:style>
   <w:style w:type="paragraph" w:styleId="Heading" w:customStyle="1">
     <w:name w:val="Heading"/>
     <w:basedOn w:val="Normal"/>

--- a/doc/Architecture/spec-al_x-road_audit_log_events_1.7_Y-883-17.docx
+++ b/doc/Architecture/spec-al_x-road_audit_log_events_1.7_Y-883-17.docx
@@ -16286,18 +16286,14 @@
               <w:pStyle w:val="TableContents"/>
               <w:suppressLineNumbers/>
               <w:spacing w:before="0" w:after="113"/>
-              <w:rPr>
-                <w:rFonts w:ascii="Courier New" w:hAnsi="Courier New"/>
-                <w:sz w:val="18"/>
-                <w:szCs w:val="18"/>
-              </w:rPr>
-            </w:pPr>
-            <w:r>
-              <w:rPr>
-                <w:sz w:val="18"/>
-                <w:szCs w:val="18"/>
-              </w:rPr>
-              <w:t xml:space="preserve">Delete client certificates </w:t>
+              <w:rPr/>
+            </w:pPr>
+            <w:r>
+              <w:rPr>
+                <w:sz w:val="18"/>
+                <w:szCs w:val="18"/>
+              </w:rPr>
+              <w:t xml:space="preserve">Delete orphaned client keys, certs and certificates </w:t>
             </w:r>
           </w:p>
         </w:tc>
@@ -16314,6 +16310,176 @@
             </w:tcBorders>
             <w:shd w:fill="auto" w:val="clear"/>
           </w:tcPr>
+          <w:p>
+            <w:pPr>
+              <w:pStyle w:val="TableContents"/>
+              <w:numPr>
+                <w:ilvl w:val="0"/>
+                <w:numId w:val="4"/>
+              </w:numPr>
+              <w:tabs>
+                <w:tab w:val="left" w:pos="360" w:leader="none"/>
+              </w:tabs>
+              <w:rPr/>
+            </w:pPr>
+            <w:r>
+              <w:rPr>
+                <w:rFonts w:ascii="Courier New" w:hAnsi="Courier New"/>
+                <w:sz w:val="18"/>
+                <w:szCs w:val="18"/>
+              </w:rPr>
+              <w:t>tokenId</w:t>
+            </w:r>
+            <w:r>
+              <w:rPr>
+                <w:sz w:val="18"/>
+                <w:szCs w:val="18"/>
+              </w:rPr>
+              <w:t xml:space="preserve"> – the identifier of the token where the deleted key located</w:t>
+            </w:r>
+          </w:p>
+          <w:p>
+            <w:pPr>
+              <w:pStyle w:val="TableContents"/>
+              <w:numPr>
+                <w:ilvl w:val="0"/>
+                <w:numId w:val="4"/>
+              </w:numPr>
+              <w:tabs>
+                <w:tab w:val="left" w:pos="360" w:leader="none"/>
+              </w:tabs>
+              <w:rPr/>
+            </w:pPr>
+            <w:r>
+              <w:rPr>
+                <w:rFonts w:ascii="Courier New" w:hAnsi="Courier New"/>
+                <w:sz w:val="18"/>
+                <w:szCs w:val="18"/>
+              </w:rPr>
+              <w:t>tokenSerialNumber</w:t>
+            </w:r>
+            <w:r>
+              <w:rPr>
+                <w:sz w:val="18"/>
+                <w:szCs w:val="18"/>
+              </w:rPr>
+              <w:t xml:space="preserve"> – the serial number of the token</w:t>
+            </w:r>
+          </w:p>
+          <w:p>
+            <w:pPr>
+              <w:pStyle w:val="TableContents"/>
+              <w:numPr>
+                <w:ilvl w:val="0"/>
+                <w:numId w:val="4"/>
+              </w:numPr>
+              <w:tabs>
+                <w:tab w:val="left" w:pos="360" w:leader="none"/>
+              </w:tabs>
+              <w:rPr/>
+            </w:pPr>
+            <w:r>
+              <w:rPr>
+                <w:rFonts w:ascii="Courier New" w:hAnsi="Courier New"/>
+                <w:sz w:val="18"/>
+                <w:szCs w:val="18"/>
+              </w:rPr>
+              <w:t>tokenFriendlyName</w:t>
+            </w:r>
+            <w:r>
+              <w:rPr>
+                <w:sz w:val="18"/>
+                <w:szCs w:val="18"/>
+              </w:rPr>
+              <w:t xml:space="preserve"> – the friendly name of the token</w:t>
+            </w:r>
+          </w:p>
+          <w:p>
+            <w:pPr>
+              <w:pStyle w:val="TableContents"/>
+              <w:numPr>
+                <w:ilvl w:val="0"/>
+                <w:numId w:val="4"/>
+              </w:numPr>
+              <w:tabs>
+                <w:tab w:val="left" w:pos="360" w:leader="none"/>
+              </w:tabs>
+              <w:rPr/>
+            </w:pPr>
+            <w:r>
+              <w:rPr>
+                <w:rFonts w:ascii="Courier New" w:hAnsi="Courier New"/>
+                <w:sz w:val="18"/>
+                <w:szCs w:val="18"/>
+              </w:rPr>
+              <w:t>keyId</w:t>
+            </w:r>
+            <w:r>
+              <w:rPr>
+                <w:sz w:val="18"/>
+                <w:szCs w:val="18"/>
+              </w:rPr>
+              <w:t xml:space="preserve"> – the identifier of the deleted key</w:t>
+            </w:r>
+          </w:p>
+          <w:p>
+            <w:pPr>
+              <w:pStyle w:val="TableContents"/>
+              <w:numPr>
+                <w:ilvl w:val="0"/>
+                <w:numId w:val="4"/>
+              </w:numPr>
+              <w:tabs>
+                <w:tab w:val="left" w:pos="360" w:leader="none"/>
+              </w:tabs>
+              <w:rPr/>
+            </w:pPr>
+            <w:r>
+              <w:rPr>
+                <w:rFonts w:ascii="Courier New" w:hAnsi="Courier New"/>
+                <w:sz w:val="18"/>
+                <w:szCs w:val="18"/>
+              </w:rPr>
+              <w:t>keyFriendlyName</w:t>
+            </w:r>
+            <w:r>
+              <w:rPr>
+                <w:sz w:val="18"/>
+                <w:szCs w:val="18"/>
+              </w:rPr>
+              <w:t xml:space="preserve"> – the friendly name of the deleted key</w:t>
+            </w:r>
+          </w:p>
+          <w:p>
+            <w:pPr>
+              <w:pStyle w:val="TableContents"/>
+              <w:numPr>
+                <w:ilvl w:val="0"/>
+                <w:numId w:val="4"/>
+              </w:numPr>
+              <w:tabs>
+                <w:tab w:val="left" w:pos="360" w:leader="none"/>
+              </w:tabs>
+              <w:spacing w:before="0" w:after="113"/>
+              <w:rPr/>
+            </w:pPr>
+            <w:r>
+              <w:rPr>
+                <w:rFonts w:ascii="Courier New" w:hAnsi="Courier New"/>
+                <w:sz w:val="18"/>
+                <w:szCs w:val="18"/>
+              </w:rPr>
+              <w:t xml:space="preserve">keyUsage – </w:t>
+            </w:r>
+            <w:r>
+              <w:rPr>
+                <w:rFonts w:ascii="Arial" w:hAnsi="Arial"/>
+                <w:sz w:val="18"/>
+                <w:szCs w:val="18"/>
+              </w:rPr>
+              <w:t>the key usage of the deleted key</w:t>
+            </w:r>
+          </w:p>
           <w:p>
             <w:pPr>
               <w:pStyle w:val="TableContents"/>
@@ -21485,6 +21651,7 @@
                 <w:szCs w:val="18"/>
               </w:rPr>
             </w:pPr>
+            <w:bookmarkStart w:id="55" w:name="__DdeLink__2526_3983816725"/>
             <w:r>
               <w:rPr>
                 <w:rFonts w:ascii="Courier New" w:hAnsi="Courier New"/>
@@ -21657,6 +21824,7 @@
               </w:rPr>
               <w:t xml:space="preserve"> – the key usage of the deleted key</w:t>
             </w:r>
+            <w:bookmarkEnd w:id="55"/>
           </w:p>
         </w:tc>
       </w:tr>
@@ -21882,7 +22050,7 @@
                 <w:szCs w:val="18"/>
               </w:rPr>
             </w:pPr>
-            <w:bookmarkStart w:id="55" w:name="__DdeLink__2516_453579613"/>
+            <w:bookmarkStart w:id="56" w:name="__DdeLink__2516_453579613"/>
             <w:r>
               <w:rPr>
                 <w:rFonts w:ascii="Courier New" w:hAnsi="Courier New"/>
@@ -21930,7 +22098,7 @@
               </w:rPr>
               <w:t xml:space="preserve"> – the client identifier of the client which certificate request was generated</w:t>
             </w:r>
-            <w:bookmarkEnd w:id="55"/>
+            <w:bookmarkEnd w:id="56"/>
           </w:p>
           <w:p>
             <w:pPr>
@@ -22089,7 +22257,7 @@
                 <w:szCs w:val="18"/>
               </w:rPr>
             </w:pPr>
-            <w:bookmarkStart w:id="56" w:name="__DdeLink__6280_15607676"/>
+            <w:bookmarkStart w:id="57" w:name="__DdeLink__6280_15607676"/>
             <w:r>
               <w:rPr>
                 <w:rFonts w:ascii="Courier New" w:hAnsi="Courier New"/>
@@ -22294,7 +22462,7 @@
               </w:rPr>
               <w:t xml:space="preserve"> – the identifier of the deleted certificate request</w:t>
             </w:r>
-            <w:bookmarkEnd w:id="56"/>
+            <w:bookmarkEnd w:id="57"/>
           </w:p>
         </w:tc>
       </w:tr>
@@ -22793,7 +22961,7 @@
               </w:rPr>
               <w:t xml:space="preserve"> – the </w:t>
             </w:r>
-            <w:bookmarkStart w:id="57" w:name="__DdeLink__27498_6223366833"/>
+            <w:bookmarkStart w:id="58" w:name="__DdeLink__27498_6223366833"/>
             <w:r>
               <w:rPr>
                 <w:sz w:val="18"/>
@@ -22809,7 +22977,7 @@
               </w:rPr>
               <w:t>certHash</w:t>
             </w:r>
-            <w:bookmarkEnd w:id="57"/>
+            <w:bookmarkEnd w:id="58"/>
           </w:p>
           <w:p>
             <w:pPr>
@@ -23653,7 +23821,7 @@
               </w:rPr>
               <w:t xml:space="preserve"> – the </w:t>
             </w:r>
-            <w:bookmarkStart w:id="58" w:name="__DdeLink__27498_62233668"/>
+            <w:bookmarkStart w:id="59" w:name="__DdeLink__27498_62233668"/>
             <w:r>
               <w:rPr>
                 <w:sz w:val="18"/>
@@ -23669,7 +23837,7 @@
               </w:rPr>
               <w:t>certHash</w:t>
             </w:r>
-            <w:bookmarkEnd w:id="58"/>
+            <w:bookmarkEnd w:id="59"/>
           </w:p>
         </w:tc>
       </w:tr>
@@ -24003,7 +24171,7 @@
               </w:rPr>
               <w:t xml:space="preserve"> – the </w:t>
             </w:r>
-            <w:bookmarkStart w:id="59" w:name="__DdeLink__27498_6223366835"/>
+            <w:bookmarkStart w:id="60" w:name="__DdeLink__27498_6223366835"/>
             <w:r>
               <w:rPr>
                 <w:sz w:val="18"/>
@@ -24019,7 +24187,7 @@
               </w:rPr>
               <w:t>certHash</w:t>
             </w:r>
-            <w:bookmarkEnd w:id="59"/>
+            <w:bookmarkEnd w:id="60"/>
           </w:p>
         </w:tc>
       </w:tr>
@@ -25031,7 +25199,7 @@
                 <w:szCs w:val="18"/>
               </w:rPr>
             </w:pPr>
-            <w:bookmarkStart w:id="60" w:name="__DdeLink__7133_830610518"/>
+            <w:bookmarkStart w:id="61" w:name="__DdeLink__7133_830610518"/>
             <w:r>
               <w:rPr>
                 <w:rFonts w:ascii="Courier New" w:hAnsi="Courier New"/>
@@ -25047,7 +25215,7 @@
               </w:rPr>
               <w:t xml:space="preserve"> – the identifier of the corresponding management request in the central server</w:t>
             </w:r>
-            <w:bookmarkEnd w:id="60"/>
+            <w:bookmarkEnd w:id="61"/>
           </w:p>
           <w:p>
             <w:pPr>
@@ -25989,14 +26157,14 @@
         </w:tabs>
         <w:rPr/>
       </w:pPr>
-      <w:bookmarkStart w:id="61" w:name="__RefHeading___Toc51381_1846539990"/>
-      <w:bookmarkStart w:id="62" w:name="_Toc435003099"/>
-      <w:bookmarkEnd w:id="61"/>
+      <w:bookmarkStart w:id="62" w:name="__RefHeading___Toc51381_1846539990"/>
+      <w:bookmarkStart w:id="63" w:name="_Toc435003099"/>
+      <w:bookmarkEnd w:id="62"/>
       <w:r>
         <w:rPr/>
         <w:t>Backup and Restore Events</w:t>
       </w:r>
-      <w:bookmarkEnd w:id="62"/>
+      <w:bookmarkEnd w:id="63"/>
     </w:p>
     <w:p>
       <w:pPr>
@@ -26427,14 +26595,14 @@
         </w:tabs>
         <w:rPr/>
       </w:pPr>
-      <w:bookmarkStart w:id="63" w:name="__RefHeading___Toc49483_1846539990"/>
-      <w:bookmarkStart w:id="64" w:name="_Toc435003100"/>
-      <w:bookmarkEnd w:id="63"/>
+      <w:bookmarkStart w:id="64" w:name="__RefHeading___Toc49483_1846539990"/>
+      <w:bookmarkStart w:id="65" w:name="_Toc435003100"/>
+      <w:bookmarkEnd w:id="64"/>
       <w:r>
         <w:rPr/>
         <w:t>Utility signer-console</w:t>
       </w:r>
-      <w:bookmarkEnd w:id="64"/>
+      <w:bookmarkEnd w:id="65"/>
     </w:p>
     <w:p>
       <w:pPr>
@@ -30632,6 +30800,215 @@
       <w:rFonts w:cs="Wingdings"/>
     </w:rPr>
   </w:style>
+  <w:style w:type="character" w:styleId="ListLabel170">
+    <w:name w:val="ListLabel 170"/>
+    <w:qFormat/>
+    <w:rPr>
+      <w:rFonts w:cs="StarSymbol"/>
+      <w:sz w:val="18"/>
+      <w:szCs w:val="18"/>
+    </w:rPr>
+  </w:style>
+  <w:style w:type="character" w:styleId="ListLabel171">
+    <w:name w:val="ListLabel 171"/>
+    <w:qFormat/>
+    <w:rPr>
+      <w:rFonts w:cs="StarSymbol"/>
+      <w:sz w:val="18"/>
+      <w:szCs w:val="18"/>
+    </w:rPr>
+  </w:style>
+  <w:style w:type="character" w:styleId="ListLabel172">
+    <w:name w:val="ListLabel 172"/>
+    <w:qFormat/>
+    <w:rPr>
+      <w:rFonts w:cs="StarSymbol"/>
+      <w:sz w:val="18"/>
+      <w:szCs w:val="18"/>
+    </w:rPr>
+  </w:style>
+  <w:style w:type="character" w:styleId="ListLabel173">
+    <w:name w:val="ListLabel 173"/>
+    <w:qFormat/>
+    <w:rPr>
+      <w:rFonts w:cs="StarSymbol"/>
+      <w:sz w:val="18"/>
+      <w:szCs w:val="18"/>
+    </w:rPr>
+  </w:style>
+  <w:style w:type="character" w:styleId="ListLabel174">
+    <w:name w:val="ListLabel 174"/>
+    <w:qFormat/>
+    <w:rPr>
+      <w:rFonts w:cs="StarSymbol"/>
+      <w:sz w:val="18"/>
+      <w:szCs w:val="18"/>
+    </w:rPr>
+  </w:style>
+  <w:style w:type="character" w:styleId="ListLabel175">
+    <w:name w:val="ListLabel 175"/>
+    <w:qFormat/>
+    <w:rPr>
+      <w:rFonts w:cs="StarSymbol"/>
+      <w:sz w:val="18"/>
+      <w:szCs w:val="18"/>
+    </w:rPr>
+  </w:style>
+  <w:style w:type="character" w:styleId="ListLabel176">
+    <w:name w:val="ListLabel 176"/>
+    <w:qFormat/>
+    <w:rPr>
+      <w:rFonts w:cs="StarSymbol"/>
+      <w:sz w:val="18"/>
+      <w:szCs w:val="18"/>
+    </w:rPr>
+  </w:style>
+  <w:style w:type="character" w:styleId="ListLabel177">
+    <w:name w:val="ListLabel 177"/>
+    <w:qFormat/>
+    <w:rPr>
+      <w:rFonts w:ascii="Courier New" w:hAnsi="Courier New" w:cs="StarSymbol"/>
+      <w:sz w:val="18"/>
+      <w:szCs w:val="18"/>
+    </w:rPr>
+  </w:style>
+  <w:style w:type="character" w:styleId="ListLabel178">
+    <w:name w:val="ListLabel 178"/>
+    <w:qFormat/>
+    <w:rPr>
+      <w:rFonts w:ascii="Courier New" w:hAnsi="Courier New" w:cs="StarSymbol"/>
+      <w:sz w:val="18"/>
+      <w:szCs w:val="18"/>
+    </w:rPr>
+  </w:style>
+  <w:style w:type="character" w:styleId="ListLabel179">
+    <w:name w:val="ListLabel 179"/>
+    <w:qFormat/>
+    <w:rPr>
+      <w:rFonts w:cs="StarSymbol"/>
+      <w:sz w:val="18"/>
+      <w:szCs w:val="18"/>
+    </w:rPr>
+  </w:style>
+  <w:style w:type="character" w:styleId="ListLabel180">
+    <w:name w:val="ListLabel 180"/>
+    <w:qFormat/>
+    <w:rPr>
+      <w:rFonts w:cs="StarSymbol"/>
+      <w:sz w:val="18"/>
+      <w:szCs w:val="18"/>
+    </w:rPr>
+  </w:style>
+  <w:style w:type="character" w:styleId="ListLabel181">
+    <w:name w:val="ListLabel 181"/>
+    <w:qFormat/>
+    <w:rPr>
+      <w:rFonts w:cs="StarSymbol"/>
+      <w:sz w:val="18"/>
+      <w:szCs w:val="18"/>
+    </w:rPr>
+  </w:style>
+  <w:style w:type="character" w:styleId="ListLabel182">
+    <w:name w:val="ListLabel 182"/>
+    <w:qFormat/>
+    <w:rPr>
+      <w:rFonts w:cs="StarSymbol"/>
+      <w:sz w:val="18"/>
+      <w:szCs w:val="18"/>
+    </w:rPr>
+  </w:style>
+  <w:style w:type="character" w:styleId="ListLabel183">
+    <w:name w:val="ListLabel 183"/>
+    <w:qFormat/>
+    <w:rPr>
+      <w:rFonts w:cs="StarSymbol"/>
+      <w:sz w:val="18"/>
+      <w:szCs w:val="18"/>
+    </w:rPr>
+  </w:style>
+  <w:style w:type="character" w:styleId="ListLabel184">
+    <w:name w:val="ListLabel 184"/>
+    <w:qFormat/>
+    <w:rPr>
+      <w:rFonts w:cs="StarSymbol"/>
+      <w:sz w:val="18"/>
+      <w:szCs w:val="18"/>
+    </w:rPr>
+  </w:style>
+  <w:style w:type="character" w:styleId="ListLabel185">
+    <w:name w:val="ListLabel 185"/>
+    <w:qFormat/>
+    <w:rPr>
+      <w:rFonts w:cs="StarSymbol"/>
+      <w:sz w:val="18"/>
+      <w:szCs w:val="18"/>
+    </w:rPr>
+  </w:style>
+  <w:style w:type="character" w:styleId="ListLabel186">
+    <w:name w:val="ListLabel 186"/>
+    <w:qFormat/>
+    <w:rPr>
+      <w:rFonts w:cs="Symbol"/>
+      <w:b/>
+      <w:sz w:val="18"/>
+    </w:rPr>
+  </w:style>
+  <w:style w:type="character" w:styleId="ListLabel187">
+    <w:name w:val="ListLabel 187"/>
+    <w:qFormat/>
+    <w:rPr>
+      <w:rFonts w:cs="Courier New"/>
+    </w:rPr>
+  </w:style>
+  <w:style w:type="character" w:styleId="ListLabel188">
+    <w:name w:val="ListLabel 188"/>
+    <w:qFormat/>
+    <w:rPr>
+      <w:rFonts w:cs="Wingdings"/>
+    </w:rPr>
+  </w:style>
+  <w:style w:type="character" w:styleId="ListLabel189">
+    <w:name w:val="ListLabel 189"/>
+    <w:qFormat/>
+    <w:rPr>
+      <w:rFonts w:cs="Symbol"/>
+    </w:rPr>
+  </w:style>
+  <w:style w:type="character" w:styleId="ListLabel190">
+    <w:name w:val="ListLabel 190"/>
+    <w:qFormat/>
+    <w:rPr>
+      <w:rFonts w:cs="Courier New"/>
+    </w:rPr>
+  </w:style>
+  <w:style w:type="character" w:styleId="ListLabel191">
+    <w:name w:val="ListLabel 191"/>
+    <w:qFormat/>
+    <w:rPr>
+      <w:rFonts w:cs="Wingdings"/>
+    </w:rPr>
+  </w:style>
+  <w:style w:type="character" w:styleId="ListLabel192">
+    <w:name w:val="ListLabel 192"/>
+    <w:qFormat/>
+    <w:rPr>
+      <w:rFonts w:cs="Symbol"/>
+    </w:rPr>
+  </w:style>
+  <w:style w:type="character" w:styleId="ListLabel193">
+    <w:name w:val="ListLabel 193"/>
+    <w:qFormat/>
+    <w:rPr>
+      <w:rFonts w:cs="Courier New"/>
+    </w:rPr>
+  </w:style>
+  <w:style w:type="character" w:styleId="ListLabel194">
+    <w:name w:val="ListLabel 194"/>
+    <w:qFormat/>
+    <w:rPr>
+      <w:rFonts w:cs="Wingdings"/>
+    </w:rPr>
+  </w:style>
   <w:style w:type="paragraph" w:styleId="Heading" w:customStyle="1">
     <w:name w:val="Heading"/>
     <w:basedOn w:val="Normal"/>

--- a/doc/Architecture/spec-al_x-road_audit_log_events_1.7_Y-883-17.docx
+++ b/doc/Architecture/spec-al_x-road_audit_log_events_1.7_Y-883-17.docx
@@ -16473,7 +16473,6 @@
             </w:r>
             <w:r>
               <w:rPr>
-                <w:rFonts w:ascii="Arial" w:hAnsi="Arial"/>
                 <w:sz w:val="18"/>
                 <w:szCs w:val="18"/>
               </w:rPr>
@@ -16761,18 +16760,21 @@
               <w:pStyle w:val="TableContents"/>
               <w:suppressLineNumbers/>
               <w:spacing w:before="0" w:after="113"/>
-              <w:rPr>
-                <w:rFonts w:ascii="Courier New" w:hAnsi="Courier New"/>
-                <w:sz w:val="18"/>
-                <w:szCs w:val="18"/>
-              </w:rPr>
-            </w:pPr>
-            <w:r>
-              <w:rPr>
-                <w:sz w:val="18"/>
-                <w:szCs w:val="18"/>
-              </w:rPr>
-              <w:t xml:space="preserve">Add WSDL </w:t>
+              <w:rPr/>
+            </w:pPr>
+            <w:r>
+              <w:rPr>
+                <w:sz w:val="18"/>
+                <w:szCs w:val="18"/>
+              </w:rPr>
+              <w:t xml:space="preserve">Add </w:t>
+            </w:r>
+            <w:r>
+              <w:rPr>
+                <w:sz w:val="18"/>
+                <w:szCs w:val="18"/>
+              </w:rPr>
+              <w:t>service description</w:t>
             </w:r>
           </w:p>
         </w:tc>
@@ -16831,27 +16833,82 @@
               <w:tabs>
                 <w:tab w:val="left" w:pos="360" w:leader="none"/>
               </w:tabs>
-              <w:rPr>
-                <w:rFonts w:ascii="Courier New" w:hAnsi="Courier New"/>
-                <w:sz w:val="18"/>
-                <w:szCs w:val="18"/>
-              </w:rPr>
-            </w:pPr>
-            <w:r>
-              <w:rPr>
-                <w:rFonts w:ascii="Courier New" w:hAnsi="Courier New"/>
-                <w:sz w:val="18"/>
-                <w:szCs w:val="18"/>
-              </w:rPr>
-              <w:t>wsdlUrl</w:t>
-            </w:r>
-            <w:r>
-              <w:rPr>
-                <w:sz w:val="18"/>
-                <w:szCs w:val="18"/>
-              </w:rPr>
-              <w:t xml:space="preserve"> – the URL of the added WSDL of the selected client</w:t>
-            </w:r>
+              <w:rPr/>
+            </w:pPr>
+            <w:bookmarkStart w:id="49" w:name="__DdeLink__2631_2871650565"/>
+            <w:r>
+              <w:rPr>
+                <w:rFonts w:ascii="Courier New" w:hAnsi="Courier New"/>
+                <w:sz w:val="18"/>
+                <w:szCs w:val="18"/>
+              </w:rPr>
+              <w:t>u</w:t>
+            </w:r>
+            <w:r>
+              <w:rPr>
+                <w:rFonts w:ascii="Courier New" w:hAnsi="Courier New"/>
+                <w:sz w:val="18"/>
+                <w:szCs w:val="18"/>
+              </w:rPr>
+              <w:t>rl</w:t>
+            </w:r>
+            <w:r>
+              <w:rPr>
+                <w:sz w:val="18"/>
+                <w:szCs w:val="18"/>
+              </w:rPr>
+              <w:t xml:space="preserve"> – the URL of the added </w:t>
+            </w:r>
+            <w:r>
+              <w:rPr>
+                <w:sz w:val="18"/>
+                <w:szCs w:val="18"/>
+              </w:rPr>
+              <w:t>service description</w:t>
+            </w:r>
+            <w:r>
+              <w:rPr>
+                <w:sz w:val="18"/>
+                <w:szCs w:val="18"/>
+              </w:rPr>
+              <w:t xml:space="preserve"> of the selected client</w:t>
+            </w:r>
+          </w:p>
+          <w:p>
+            <w:pPr>
+              <w:pStyle w:val="TableContents"/>
+              <w:numPr>
+                <w:ilvl w:val="0"/>
+                <w:numId w:val="4"/>
+              </w:numPr>
+              <w:tabs>
+                <w:tab w:val="left" w:pos="360" w:leader="none"/>
+              </w:tabs>
+              <w:rPr/>
+            </w:pPr>
+            <w:r>
+              <w:rPr>
+                <w:rFonts w:ascii="Courier New" w:hAnsi="Courier New"/>
+                <w:sz w:val="18"/>
+                <w:szCs w:val="18"/>
+              </w:rPr>
+              <w:t>serviceType</w:t>
+            </w:r>
+            <w:r>
+              <w:rPr>
+                <w:sz w:val="18"/>
+                <w:szCs w:val="18"/>
+              </w:rPr>
+              <w:t xml:space="preserve"> – </w:t>
+            </w:r>
+            <w:r>
+              <w:rPr>
+                <w:sz w:val="18"/>
+                <w:szCs w:val="18"/>
+              </w:rPr>
+              <w:t>type of the service description:  WSDL, REST, or OPENAPI3</w:t>
+            </w:r>
+            <w:bookmarkEnd w:id="49"/>
           </w:p>
           <w:p>
             <w:pPr>
@@ -16934,18 +16991,21 @@
               <w:pStyle w:val="TableContents"/>
               <w:suppressLineNumbers/>
               <w:spacing w:before="0" w:after="113"/>
-              <w:rPr>
-                <w:rFonts w:ascii="Courier New" w:hAnsi="Courier New"/>
-                <w:sz w:val="18"/>
-                <w:szCs w:val="18"/>
-              </w:rPr>
-            </w:pPr>
-            <w:r>
-              <w:rPr>
-                <w:sz w:val="18"/>
-                <w:szCs w:val="18"/>
-              </w:rPr>
-              <w:t>Delete WSDL</w:t>
+              <w:rPr/>
+            </w:pPr>
+            <w:r>
+              <w:rPr>
+                <w:sz w:val="18"/>
+                <w:szCs w:val="18"/>
+              </w:rPr>
+              <w:t xml:space="preserve">Delete </w:t>
+            </w:r>
+            <w:r>
+              <w:rPr>
+                <w:sz w:val="18"/>
+                <w:szCs w:val="18"/>
+              </w:rPr>
+              <w:t>service description</w:t>
             </w:r>
           </w:p>
         </w:tc>
@@ -17004,23 +17064,80 @@
               <w:tabs>
                 <w:tab w:val="left" w:pos="360" w:leader="none"/>
               </w:tabs>
-              <w:spacing w:before="0" w:after="113"/>
-              <w:rPr/>
-            </w:pPr>
-            <w:r>
-              <w:rPr>
-                <w:rFonts w:ascii="Courier New" w:hAnsi="Courier New"/>
-                <w:sz w:val="18"/>
-                <w:szCs w:val="18"/>
-              </w:rPr>
-              <w:t>wsdlUrls</w:t>
-            </w:r>
-            <w:r>
-              <w:rPr>
-                <w:sz w:val="18"/>
-                <w:szCs w:val="18"/>
-              </w:rPr>
-              <w:t xml:space="preserve"> – the list of URLs of the deleted WSDLs of the selected client</w:t>
+              <w:rPr/>
+            </w:pPr>
+            <w:r>
+              <w:rPr>
+                <w:rFonts w:ascii="Courier New" w:hAnsi="Courier New"/>
+                <w:sz w:val="18"/>
+                <w:szCs w:val="18"/>
+              </w:rPr>
+              <w:t>u</w:t>
+            </w:r>
+            <w:r>
+              <w:rPr>
+                <w:rFonts w:ascii="Courier New" w:hAnsi="Courier New"/>
+                <w:sz w:val="18"/>
+                <w:szCs w:val="18"/>
+              </w:rPr>
+              <w:t>rl</w:t>
+            </w:r>
+            <w:r>
+              <w:rPr>
+                <w:sz w:val="18"/>
+                <w:szCs w:val="18"/>
+              </w:rPr>
+              <w:t xml:space="preserve"> – the URL of the </w:t>
+            </w:r>
+            <w:r>
+              <w:rPr>
+                <w:sz w:val="18"/>
+                <w:szCs w:val="18"/>
+              </w:rPr>
+              <w:t>service description</w:t>
+            </w:r>
+            <w:r>
+              <w:rPr>
+                <w:sz w:val="18"/>
+                <w:szCs w:val="18"/>
+              </w:rPr>
+              <w:t xml:space="preserve"> of the selected client</w:t>
+            </w:r>
+          </w:p>
+          <w:p>
+            <w:pPr>
+              <w:pStyle w:val="TableContents"/>
+              <w:numPr>
+                <w:ilvl w:val="0"/>
+                <w:numId w:val="4"/>
+              </w:numPr>
+              <w:tabs>
+                <w:tab w:val="left" w:pos="360" w:leader="none"/>
+              </w:tabs>
+              <w:spacing w:before="0" w:after="113"/>
+              <w:rPr/>
+            </w:pPr>
+            <w:r>
+              <w:rPr>
+                <w:rFonts w:ascii="Courier New" w:hAnsi="Courier New"/>
+                <w:sz w:val="18"/>
+                <w:szCs w:val="18"/>
+              </w:rPr>
+              <w:t>serviceType</w:t>
+            </w:r>
+            <w:r>
+              <w:rPr>
+                <w:sz w:val="18"/>
+                <w:szCs w:val="18"/>
+              </w:rPr>
+              <w:t xml:space="preserve"> – </w:t>
+            </w:r>
+            <w:r>
+              <w:rPr>
+                <w:sz w:val="18"/>
+                <w:szCs w:val="18"/>
+              </w:rPr>
+              <w:t>type of the service description:  WSDL, REST, or OPENAPI3</w:t>
             </w:r>
           </w:p>
         </w:tc>
@@ -17043,18 +17160,21 @@
               <w:pStyle w:val="TableContents"/>
               <w:suppressLineNumbers/>
               <w:spacing w:before="0" w:after="113"/>
-              <w:rPr>
-                <w:rFonts w:ascii="Courier New" w:hAnsi="Courier New"/>
-                <w:sz w:val="18"/>
-                <w:szCs w:val="18"/>
-              </w:rPr>
-            </w:pPr>
-            <w:r>
-              <w:rPr>
-                <w:sz w:val="18"/>
-                <w:szCs w:val="18"/>
-              </w:rPr>
-              <w:t xml:space="preserve">Disable WSDL </w:t>
+              <w:rPr/>
+            </w:pPr>
+            <w:r>
+              <w:rPr>
+                <w:sz w:val="18"/>
+                <w:szCs w:val="18"/>
+              </w:rPr>
+              <w:t xml:space="preserve">Disable </w:t>
+            </w:r>
+            <w:r>
+              <w:rPr>
+                <w:sz w:val="18"/>
+                <w:szCs w:val="18"/>
+              </w:rPr>
+              <w:t>service description</w:t>
             </w:r>
           </w:p>
         </w:tc>
@@ -17113,26 +17233,79 @@
               <w:tabs>
                 <w:tab w:val="left" w:pos="360" w:leader="none"/>
               </w:tabs>
-              <w:rPr>
-                <w:rFonts w:ascii="Courier New" w:hAnsi="Courier New"/>
-                <w:sz w:val="18"/>
-                <w:szCs w:val="18"/>
-              </w:rPr>
-            </w:pPr>
-            <w:r>
-              <w:rPr>
-                <w:rFonts w:ascii="Courier New" w:hAnsi="Courier New"/>
-                <w:sz w:val="18"/>
-                <w:szCs w:val="18"/>
-              </w:rPr>
-              <w:t>wsdlUrls</w:t>
-            </w:r>
-            <w:r>
-              <w:rPr>
-                <w:sz w:val="18"/>
-                <w:szCs w:val="18"/>
-              </w:rPr>
-              <w:t xml:space="preserve"> – the list of URLs of the disabled WSDLs of the selected client</w:t>
+              <w:rPr/>
+            </w:pPr>
+            <w:r>
+              <w:rPr>
+                <w:rFonts w:ascii="Courier New" w:hAnsi="Courier New"/>
+                <w:sz w:val="18"/>
+                <w:szCs w:val="18"/>
+              </w:rPr>
+              <w:t>u</w:t>
+            </w:r>
+            <w:r>
+              <w:rPr>
+                <w:rFonts w:ascii="Courier New" w:hAnsi="Courier New"/>
+                <w:sz w:val="18"/>
+                <w:szCs w:val="18"/>
+              </w:rPr>
+              <w:t>rl</w:t>
+            </w:r>
+            <w:r>
+              <w:rPr>
+                <w:sz w:val="18"/>
+                <w:szCs w:val="18"/>
+              </w:rPr>
+              <w:t xml:space="preserve"> – the URL of the </w:t>
+            </w:r>
+            <w:r>
+              <w:rPr>
+                <w:sz w:val="18"/>
+                <w:szCs w:val="18"/>
+              </w:rPr>
+              <w:t>service description</w:t>
+            </w:r>
+            <w:r>
+              <w:rPr>
+                <w:sz w:val="18"/>
+                <w:szCs w:val="18"/>
+              </w:rPr>
+              <w:t xml:space="preserve"> of the selected client</w:t>
+            </w:r>
+          </w:p>
+          <w:p>
+            <w:pPr>
+              <w:pStyle w:val="TableContents"/>
+              <w:numPr>
+                <w:ilvl w:val="0"/>
+                <w:numId w:val="4"/>
+              </w:numPr>
+              <w:tabs>
+                <w:tab w:val="left" w:pos="360" w:leader="none"/>
+              </w:tabs>
+              <w:rPr/>
+            </w:pPr>
+            <w:r>
+              <w:rPr>
+                <w:rFonts w:ascii="Courier New" w:hAnsi="Courier New"/>
+                <w:sz w:val="18"/>
+                <w:szCs w:val="18"/>
+              </w:rPr>
+              <w:t>serviceType</w:t>
+            </w:r>
+            <w:r>
+              <w:rPr>
+                <w:sz w:val="18"/>
+                <w:szCs w:val="18"/>
+              </w:rPr>
+              <w:t xml:space="preserve"> – </w:t>
+            </w:r>
+            <w:r>
+              <w:rPr>
+                <w:sz w:val="18"/>
+                <w:szCs w:val="18"/>
+              </w:rPr>
+              <w:t>type of the service description:  WSDL, REST, or OPENAPI3</w:t>
             </w:r>
           </w:p>
           <w:p>
@@ -17184,18 +17357,21 @@
               <w:pStyle w:val="TableContents"/>
               <w:suppressLineNumbers/>
               <w:spacing w:before="0" w:after="113"/>
-              <w:rPr>
-                <w:rFonts w:ascii="Courier New" w:hAnsi="Courier New"/>
-                <w:sz w:val="18"/>
-                <w:szCs w:val="18"/>
-              </w:rPr>
-            </w:pPr>
-            <w:r>
-              <w:rPr>
-                <w:sz w:val="18"/>
-                <w:szCs w:val="18"/>
-              </w:rPr>
-              <w:t>Enable WSDL</w:t>
+              <w:rPr/>
+            </w:pPr>
+            <w:r>
+              <w:rPr>
+                <w:sz w:val="18"/>
+                <w:szCs w:val="18"/>
+              </w:rPr>
+              <w:t xml:space="preserve">Enable </w:t>
+            </w:r>
+            <w:r>
+              <w:rPr>
+                <w:sz w:val="18"/>
+                <w:szCs w:val="18"/>
+              </w:rPr>
+              <w:t>service description</w:t>
             </w:r>
           </w:p>
         </w:tc>
@@ -17254,23 +17430,80 @@
               <w:tabs>
                 <w:tab w:val="left" w:pos="360" w:leader="none"/>
               </w:tabs>
-              <w:spacing w:before="0" w:after="113"/>
-              <w:rPr/>
-            </w:pPr>
-            <w:r>
-              <w:rPr>
-                <w:rFonts w:ascii="Courier New" w:hAnsi="Courier New"/>
-                <w:sz w:val="18"/>
-                <w:szCs w:val="18"/>
-              </w:rPr>
-              <w:t>wsdlUrls</w:t>
-            </w:r>
-            <w:r>
-              <w:rPr>
-                <w:sz w:val="18"/>
-                <w:szCs w:val="18"/>
-              </w:rPr>
-              <w:t xml:space="preserve"> – the list of URLs of the enabled WSDLs of the selected client</w:t>
+              <w:rPr/>
+            </w:pPr>
+            <w:r>
+              <w:rPr>
+                <w:rFonts w:ascii="Courier New" w:hAnsi="Courier New"/>
+                <w:sz w:val="18"/>
+                <w:szCs w:val="18"/>
+              </w:rPr>
+              <w:t>u</w:t>
+            </w:r>
+            <w:r>
+              <w:rPr>
+                <w:rFonts w:ascii="Courier New" w:hAnsi="Courier New"/>
+                <w:sz w:val="18"/>
+                <w:szCs w:val="18"/>
+              </w:rPr>
+              <w:t>rl</w:t>
+            </w:r>
+            <w:r>
+              <w:rPr>
+                <w:sz w:val="18"/>
+                <w:szCs w:val="18"/>
+              </w:rPr>
+              <w:t xml:space="preserve"> – the URL of the </w:t>
+            </w:r>
+            <w:r>
+              <w:rPr>
+                <w:sz w:val="18"/>
+                <w:szCs w:val="18"/>
+              </w:rPr>
+              <w:t>service description</w:t>
+            </w:r>
+            <w:r>
+              <w:rPr>
+                <w:sz w:val="18"/>
+                <w:szCs w:val="18"/>
+              </w:rPr>
+              <w:t xml:space="preserve"> of the selected client</w:t>
+            </w:r>
+          </w:p>
+          <w:p>
+            <w:pPr>
+              <w:pStyle w:val="TableContents"/>
+              <w:numPr>
+                <w:ilvl w:val="0"/>
+                <w:numId w:val="4"/>
+              </w:numPr>
+              <w:tabs>
+                <w:tab w:val="left" w:pos="360" w:leader="none"/>
+              </w:tabs>
+              <w:spacing w:before="0" w:after="113"/>
+              <w:rPr/>
+            </w:pPr>
+            <w:r>
+              <w:rPr>
+                <w:rFonts w:ascii="Courier New" w:hAnsi="Courier New"/>
+                <w:sz w:val="18"/>
+                <w:szCs w:val="18"/>
+              </w:rPr>
+              <w:t>serviceType</w:t>
+            </w:r>
+            <w:r>
+              <w:rPr>
+                <w:sz w:val="18"/>
+                <w:szCs w:val="18"/>
+              </w:rPr>
+              <w:t xml:space="preserve"> – </w:t>
+            </w:r>
+            <w:r>
+              <w:rPr>
+                <w:sz w:val="18"/>
+                <w:szCs w:val="18"/>
+              </w:rPr>
+              <w:t>type of the service description:  WSDL, REST, or OPENAPI3</w:t>
             </w:r>
           </w:p>
         </w:tc>
@@ -17293,18 +17526,21 @@
               <w:pStyle w:val="TableContents"/>
               <w:suppressLineNumbers/>
               <w:spacing w:before="0" w:after="113"/>
-              <w:rPr>
-                <w:rFonts w:ascii="Courier New" w:hAnsi="Courier New"/>
-                <w:sz w:val="18"/>
-                <w:szCs w:val="18"/>
-              </w:rPr>
-            </w:pPr>
-            <w:r>
-              <w:rPr>
-                <w:sz w:val="18"/>
-                <w:szCs w:val="18"/>
-              </w:rPr>
-              <w:t>Refresh WSDL</w:t>
+              <w:rPr/>
+            </w:pPr>
+            <w:r>
+              <w:rPr>
+                <w:sz w:val="18"/>
+                <w:szCs w:val="18"/>
+              </w:rPr>
+              <w:t xml:space="preserve">Refresh </w:t>
+            </w:r>
+            <w:r>
+              <w:rPr>
+                <w:sz w:val="18"/>
+                <w:szCs w:val="18"/>
+              </w:rPr>
+              <w:t>service description</w:t>
             </w:r>
           </w:p>
         </w:tc>
@@ -17331,11 +17567,7 @@
               <w:tabs>
                 <w:tab w:val="left" w:pos="360" w:leader="none"/>
               </w:tabs>
-              <w:rPr>
-                <w:rFonts w:ascii="Courier New" w:hAnsi="Courier New"/>
-                <w:sz w:val="18"/>
-                <w:szCs w:val="18"/>
-              </w:rPr>
+              <w:rPr/>
             </w:pPr>
             <w:r>
               <w:rPr>
@@ -17371,6 +17603,141 @@
                 <w:sz w:val="18"/>
                 <w:szCs w:val="18"/>
               </w:rPr>
+              <w:t>u</w:t>
+            </w:r>
+            <w:r>
+              <w:rPr>
+                <w:rFonts w:ascii="Courier New" w:hAnsi="Courier New"/>
+                <w:sz w:val="18"/>
+                <w:szCs w:val="18"/>
+              </w:rPr>
+              <w:t>rl</w:t>
+            </w:r>
+            <w:r>
+              <w:rPr>
+                <w:sz w:val="18"/>
+                <w:szCs w:val="18"/>
+              </w:rPr>
+              <w:t xml:space="preserve"> – the previous URL of the </w:t>
+            </w:r>
+            <w:r>
+              <w:rPr>
+                <w:sz w:val="18"/>
+                <w:szCs w:val="18"/>
+              </w:rPr>
+              <w:t>service description</w:t>
+            </w:r>
+          </w:p>
+          <w:p>
+            <w:pPr>
+              <w:pStyle w:val="TableContents"/>
+              <w:numPr>
+                <w:ilvl w:val="0"/>
+                <w:numId w:val="4"/>
+              </w:numPr>
+              <w:tabs>
+                <w:tab w:val="left" w:pos="360" w:leader="none"/>
+              </w:tabs>
+              <w:spacing w:before="0" w:after="113"/>
+              <w:rPr/>
+            </w:pPr>
+            <w:r>
+              <w:rPr>
+                <w:rFonts w:ascii="Courier New" w:hAnsi="Courier New"/>
+                <w:sz w:val="18"/>
+                <w:szCs w:val="18"/>
+              </w:rPr>
+              <w:t xml:space="preserve">serviceType – </w:t>
+            </w:r>
+            <w:r>
+              <w:rPr>
+                <w:rFonts w:ascii="Arial" w:hAnsi="Arial"/>
+                <w:sz w:val="18"/>
+                <w:szCs w:val="18"/>
+              </w:rPr>
+              <w:t>type of the service description:  WSDL, REST, or OPENAPI3</w:t>
+            </w:r>
+          </w:p>
+          <w:p>
+            <w:pPr>
+              <w:pStyle w:val="TableContents"/>
+              <w:numPr>
+                <w:ilvl w:val="0"/>
+                <w:numId w:val="4"/>
+              </w:numPr>
+              <w:tabs>
+                <w:tab w:val="left" w:pos="360" w:leader="none"/>
+              </w:tabs>
+              <w:spacing w:before="0" w:after="113"/>
+              <w:rPr/>
+            </w:pPr>
+            <w:r>
+              <w:rPr>
+                <w:rFonts w:ascii="Courier New" w:hAnsi="Courier New"/>
+                <w:sz w:val="18"/>
+                <w:szCs w:val="18"/>
+              </w:rPr>
+              <w:t>url</w:t>
+            </w:r>
+            <w:r>
+              <w:rPr>
+                <w:rFonts w:ascii="Courier New" w:hAnsi="Courier New"/>
+                <w:sz w:val="18"/>
+                <w:szCs w:val="18"/>
+              </w:rPr>
+              <w:t>New</w:t>
+            </w:r>
+            <w:r>
+              <w:rPr>
+                <w:rFonts w:ascii="Arial" w:hAnsi="Arial"/>
+                <w:sz w:val="18"/>
+                <w:szCs w:val="18"/>
+              </w:rPr>
+              <w:t xml:space="preserve"> – the </w:t>
+            </w:r>
+            <w:r>
+              <w:rPr>
+                <w:rFonts w:ascii="Arial" w:hAnsi="Arial"/>
+                <w:sz w:val="18"/>
+                <w:szCs w:val="18"/>
+              </w:rPr>
+              <w:t>new</w:t>
+            </w:r>
+            <w:r>
+              <w:rPr>
+                <w:rFonts w:ascii="Arial" w:hAnsi="Arial"/>
+                <w:sz w:val="18"/>
+                <w:szCs w:val="18"/>
+              </w:rPr>
+              <w:t xml:space="preserve"> URL of the </w:t>
+            </w:r>
+            <w:r>
+              <w:rPr>
+                <w:rFonts w:ascii="Arial" w:hAnsi="Arial"/>
+                <w:sz w:val="18"/>
+                <w:szCs w:val="18"/>
+              </w:rPr>
+              <w:t>service description</w:t>
+            </w:r>
+          </w:p>
+          <w:p>
+            <w:pPr>
+              <w:pStyle w:val="TableContents"/>
+              <w:numPr>
+                <w:ilvl w:val="0"/>
+                <w:numId w:val="4"/>
+              </w:numPr>
+              <w:tabs>
+                <w:tab w:val="left" w:pos="360" w:leader="none"/>
+              </w:tabs>
+              <w:rPr/>
+            </w:pPr>
+            <w:r>
+              <w:rPr>
+                <w:rFonts w:ascii="Courier New" w:hAnsi="Courier New"/>
+                <w:sz w:val="18"/>
+                <w:szCs w:val="18"/>
+              </w:rPr>
               <w:t>wsdl</w:t>
             </w:r>
             <w:r>
@@ -17378,7 +17745,14 @@
                 <w:sz w:val="18"/>
                 <w:szCs w:val="18"/>
               </w:rPr>
-              <w:t xml:space="preserve"> – the refreshed WSDL of the selected client. The value of the field is a structure containing the following data fields:</w:t>
+              <w:t xml:space="preserve"> – </w:t>
+            </w:r>
+            <w:r>
+              <w:rPr>
+                <w:sz w:val="18"/>
+                <w:szCs w:val="18"/>
+              </w:rPr>
+              <w:t>wsdl data (only for type WSDL)</w:t>
             </w:r>
           </w:p>
           <w:p>
@@ -17391,43 +17765,7 @@
               <w:tabs>
                 <w:tab w:val="left" w:pos="723" w:leader="none"/>
               </w:tabs>
-              <w:rPr>
-                <w:rFonts w:ascii="Courier New" w:hAnsi="Courier New"/>
-                <w:sz w:val="18"/>
-                <w:szCs w:val="18"/>
-              </w:rPr>
-            </w:pPr>
-            <w:r>
-              <w:rPr>
-                <w:rFonts w:ascii="Courier New" w:hAnsi="Courier New"/>
-                <w:sz w:val="18"/>
-                <w:szCs w:val="18"/>
-              </w:rPr>
-              <w:t>wsdlUrl</w:t>
-            </w:r>
-            <w:r>
-              <w:rPr>
-                <w:sz w:val="18"/>
-                <w:szCs w:val="18"/>
-              </w:rPr>
-              <w:t xml:space="preserve"> – the URL of the WSDL</w:t>
-            </w:r>
-          </w:p>
-          <w:p>
-            <w:pPr>
-              <w:pStyle w:val="TableContents"/>
-              <w:numPr>
-                <w:ilvl w:val="1"/>
-                <w:numId w:val="4"/>
-              </w:numPr>
-              <w:tabs>
-                <w:tab w:val="left" w:pos="723" w:leader="none"/>
-              </w:tabs>
-              <w:rPr>
-                <w:rFonts w:ascii="Courier New" w:hAnsi="Courier New"/>
-                <w:sz w:val="18"/>
-                <w:szCs w:val="18"/>
-              </w:rPr>
+              <w:rPr/>
             </w:pPr>
             <w:r>
               <w:rPr>
@@ -17528,47 +17866,208 @@
               <w:tabs>
                 <w:tab w:val="left" w:pos="360" w:leader="none"/>
               </w:tabs>
-              <w:spacing w:before="0" w:after="113"/>
-              <w:rPr/>
-            </w:pPr>
-            <w:r>
-              <w:rPr>
-                <w:sz w:val="18"/>
-                <w:szCs w:val="18"/>
-              </w:rPr>
-              <w:t xml:space="preserve">either </w:t>
-            </w:r>
-            <w:r>
-              <w:rPr>
-                <w:i/>
-                <w:iCs/>
-                <w:sz w:val="18"/>
-                <w:szCs w:val="18"/>
-              </w:rPr>
-              <w:t>Edit wsdl service description</w:t>
-            </w:r>
-            <w:r>
-              <w:rPr>
-                <w:sz w:val="18"/>
-                <w:szCs w:val="18"/>
-              </w:rPr>
-              <w:t xml:space="preserve"> or </w:t>
-            </w:r>
-            <w:r>
-              <w:rPr>
-                <w:i/>
-                <w:iCs/>
-                <w:sz w:val="18"/>
-                <w:szCs w:val="18"/>
-              </w:rPr>
-              <w:t>Edit openapi3 service description</w:t>
-            </w:r>
-            <w:r>
-              <w:rPr>
-                <w:sz w:val="18"/>
-                <w:szCs w:val="18"/>
-              </w:rPr>
-              <w:t>, but  a failure before actual service description type has been determined</w:t>
+              <w:rPr/>
+            </w:pPr>
+            <w:r>
+              <w:rPr>
+                <w:rFonts w:ascii="Courier New" w:hAnsi="Courier New"/>
+                <w:sz w:val="18"/>
+                <w:szCs w:val="18"/>
+              </w:rPr>
+              <w:t>clientIdentifier</w:t>
+            </w:r>
+            <w:r>
+              <w:rPr>
+                <w:sz w:val="18"/>
+                <w:szCs w:val="18"/>
+              </w:rPr>
+              <w:t xml:space="preserve"> – the client identifier of the selected client</w:t>
+            </w:r>
+          </w:p>
+          <w:p>
+            <w:pPr>
+              <w:pStyle w:val="TableContents"/>
+              <w:numPr>
+                <w:ilvl w:val="0"/>
+                <w:numId w:val="4"/>
+              </w:numPr>
+              <w:tabs>
+                <w:tab w:val="left" w:pos="360" w:leader="none"/>
+              </w:tabs>
+              <w:rPr/>
+            </w:pPr>
+            <w:r>
+              <w:rPr>
+                <w:rFonts w:ascii="Courier New" w:hAnsi="Courier New"/>
+                <w:sz w:val="18"/>
+                <w:szCs w:val="18"/>
+              </w:rPr>
+              <w:t>u</w:t>
+            </w:r>
+            <w:r>
+              <w:rPr>
+                <w:rFonts w:ascii="Courier New" w:hAnsi="Courier New"/>
+                <w:sz w:val="18"/>
+                <w:szCs w:val="18"/>
+              </w:rPr>
+              <w:t>rl</w:t>
+            </w:r>
+            <w:r>
+              <w:rPr>
+                <w:sz w:val="18"/>
+                <w:szCs w:val="18"/>
+              </w:rPr>
+              <w:t xml:space="preserve"> – the URL of the added </w:t>
+            </w:r>
+            <w:r>
+              <w:rPr>
+                <w:sz w:val="18"/>
+                <w:szCs w:val="18"/>
+              </w:rPr>
+              <w:t>service description</w:t>
+            </w:r>
+            <w:r>
+              <w:rPr>
+                <w:sz w:val="18"/>
+                <w:szCs w:val="18"/>
+              </w:rPr>
+              <w:t xml:space="preserve"> of the selected client</w:t>
+            </w:r>
+          </w:p>
+          <w:p>
+            <w:pPr>
+              <w:pStyle w:val="TableContents"/>
+              <w:numPr>
+                <w:ilvl w:val="0"/>
+                <w:numId w:val="4"/>
+              </w:numPr>
+              <w:tabs>
+                <w:tab w:val="left" w:pos="360" w:leader="none"/>
+              </w:tabs>
+              <w:spacing w:before="0" w:after="113"/>
+              <w:rPr/>
+            </w:pPr>
+            <w:r>
+              <w:rPr>
+                <w:rFonts w:ascii="Courier New" w:hAnsi="Courier New"/>
+                <w:sz w:val="18"/>
+                <w:szCs w:val="18"/>
+              </w:rPr>
+              <w:t xml:space="preserve">serviceType – </w:t>
+            </w:r>
+            <w:r>
+              <w:rPr>
+                <w:rFonts w:ascii="Arial" w:hAnsi="Arial"/>
+                <w:sz w:val="18"/>
+                <w:szCs w:val="18"/>
+              </w:rPr>
+              <w:t>type of the service description:  WSDL, REST, or OPENAPI3</w:t>
+            </w:r>
+          </w:p>
+          <w:p>
+            <w:pPr>
+              <w:pStyle w:val="TableContents"/>
+              <w:numPr>
+                <w:ilvl w:val="0"/>
+                <w:numId w:val="4"/>
+              </w:numPr>
+              <w:tabs>
+                <w:tab w:val="left" w:pos="360" w:leader="none"/>
+              </w:tabs>
+              <w:rPr/>
+            </w:pPr>
+            <w:r>
+              <w:rPr>
+                <w:rFonts w:ascii="Courier New" w:hAnsi="Courier New"/>
+                <w:sz w:val="18"/>
+                <w:szCs w:val="18"/>
+              </w:rPr>
+              <w:t>wsdl</w:t>
+            </w:r>
+            <w:r>
+              <w:rPr>
+                <w:sz w:val="18"/>
+                <w:szCs w:val="18"/>
+              </w:rPr>
+              <w:t xml:space="preserve"> – </w:t>
+            </w:r>
+            <w:r>
+              <w:rPr>
+                <w:sz w:val="18"/>
+                <w:szCs w:val="18"/>
+              </w:rPr>
+              <w:t>wsdl data (only for type WSDL</w:t>
+            </w:r>
+            <w:r>
+              <w:rPr>
+                <w:sz w:val="18"/>
+                <w:szCs w:val="18"/>
+              </w:rPr>
+              <w:t>)</w:t>
+            </w:r>
+            <w:r>
+              <w:rPr>
+                <w:sz w:val="18"/>
+                <w:szCs w:val="18"/>
+              </w:rPr>
+              <w:t>:</w:t>
+            </w:r>
+          </w:p>
+          <w:p>
+            <w:pPr>
+              <w:pStyle w:val="TableContents"/>
+              <w:numPr>
+                <w:ilvl w:val="1"/>
+                <w:numId w:val="4"/>
+              </w:numPr>
+              <w:tabs>
+                <w:tab w:val="left" w:pos="723" w:leader="none"/>
+              </w:tabs>
+              <w:rPr/>
+            </w:pPr>
+            <w:r>
+              <w:rPr>
+                <w:rFonts w:ascii="Courier New" w:hAnsi="Courier New"/>
+                <w:sz w:val="18"/>
+                <w:szCs w:val="18"/>
+              </w:rPr>
+              <w:t>servicesAdded</w:t>
+            </w:r>
+            <w:r>
+              <w:rPr>
+                <w:sz w:val="18"/>
+                <w:szCs w:val="18"/>
+              </w:rPr>
+              <w:t xml:space="preserve"> – the list of services added by the new WSDL</w:t>
+            </w:r>
+          </w:p>
+          <w:p>
+            <w:pPr>
+              <w:pStyle w:val="TableContents"/>
+              <w:numPr>
+                <w:ilvl w:val="1"/>
+                <w:numId w:val="4"/>
+              </w:numPr>
+              <w:tabs>
+                <w:tab w:val="left" w:pos="723" w:leader="none"/>
+              </w:tabs>
+              <w:spacing w:before="0" w:after="113"/>
+              <w:rPr/>
+            </w:pPr>
+            <w:r>
+              <w:rPr>
+                <w:rFonts w:ascii="Courier New" w:hAnsi="Courier New"/>
+                <w:sz w:val="18"/>
+                <w:szCs w:val="18"/>
+              </w:rPr>
+              <w:t>servicesDeleted</w:t>
+            </w:r>
+            <w:r>
+              <w:rPr>
+                <w:sz w:val="18"/>
+                <w:szCs w:val="18"/>
+              </w:rPr>
+              <w:t xml:space="preserve"> – the list of services removed by the new WSDL</w:t>
             </w:r>
           </w:p>
         </w:tc>
@@ -17589,15 +18088,20 @@
           <w:p>
             <w:pPr>
               <w:pStyle w:val="TableContents"/>
-              <w:spacing w:before="0" w:after="113"/>
-              <w:rPr/>
-            </w:pPr>
-            <w:r>
-              <w:rPr>
-                <w:sz w:val="18"/>
-                <w:szCs w:val="18"/>
-              </w:rPr>
-              <w:t>Edit wsdl service description</w:t>
+              <w:suppressLineNumbers/>
+              <w:spacing w:before="0" w:after="113"/>
+              <w:rPr>
+                <w:rFonts w:ascii="Courier New" w:hAnsi="Courier New"/>
+                <w:sz w:val="18"/>
+                <w:szCs w:val="18"/>
+              </w:rPr>
+            </w:pPr>
+            <w:r>
+              <w:rPr>
+                <w:sz w:val="18"/>
+                <w:szCs w:val="18"/>
+              </w:rPr>
+              <w:t xml:space="preserve">Edit service parameters </w:t>
             </w:r>
           </w:p>
         </w:tc>
@@ -17624,7 +18128,11 @@
               <w:tabs>
                 <w:tab w:val="left" w:pos="360" w:leader="none"/>
               </w:tabs>
-              <w:rPr/>
+              <w:rPr>
+                <w:rFonts w:ascii="Courier New" w:hAnsi="Courier New"/>
+                <w:sz w:val="18"/>
+                <w:szCs w:val="18"/>
+              </w:rPr>
             </w:pPr>
             <w:r>
               <w:rPr>
@@ -17639,301 +18147,6 @@
                 <w:sz w:val="18"/>
                 <w:szCs w:val="18"/>
               </w:rPr>
-              <w:t xml:space="preserve"> – the client identifier of the selected client</w:t>
-            </w:r>
-          </w:p>
-          <w:p>
-            <w:pPr>
-              <w:pStyle w:val="TableContents"/>
-              <w:numPr>
-                <w:ilvl w:val="0"/>
-                <w:numId w:val="4"/>
-              </w:numPr>
-              <w:tabs>
-                <w:tab w:val="left" w:pos="360" w:leader="none"/>
-              </w:tabs>
-              <w:rPr/>
-            </w:pPr>
-            <w:r>
-              <w:rPr>
-                <w:rFonts w:ascii="Courier New" w:hAnsi="Courier New"/>
-                <w:sz w:val="18"/>
-                <w:szCs w:val="18"/>
-              </w:rPr>
-              <w:t>wsdl</w:t>
-            </w:r>
-            <w:r>
-              <w:rPr>
-                <w:sz w:val="18"/>
-                <w:szCs w:val="18"/>
-              </w:rPr>
-              <w:t xml:space="preserve"> – the edited WSDL of the selected client. The value of the field is a structure containing the following data fields:</w:t>
-            </w:r>
-          </w:p>
-          <w:p>
-            <w:pPr>
-              <w:pStyle w:val="TableContents"/>
-              <w:numPr>
-                <w:ilvl w:val="1"/>
-                <w:numId w:val="4"/>
-              </w:numPr>
-              <w:tabs>
-                <w:tab w:val="left" w:pos="723" w:leader="none"/>
-              </w:tabs>
-              <w:rPr/>
-            </w:pPr>
-            <w:r>
-              <w:rPr>
-                <w:rFonts w:ascii="Courier New" w:hAnsi="Courier New"/>
-                <w:sz w:val="18"/>
-                <w:szCs w:val="18"/>
-              </w:rPr>
-              <w:t>wsdlUrl</w:t>
-            </w:r>
-            <w:r>
-              <w:rPr>
-                <w:sz w:val="18"/>
-                <w:szCs w:val="18"/>
-              </w:rPr>
-              <w:t xml:space="preserve"> – the previous URL of the WSDL</w:t>
-            </w:r>
-          </w:p>
-          <w:p>
-            <w:pPr>
-              <w:pStyle w:val="TableContents"/>
-              <w:numPr>
-                <w:ilvl w:val="1"/>
-                <w:numId w:val="4"/>
-              </w:numPr>
-              <w:tabs>
-                <w:tab w:val="left" w:pos="723" w:leader="none"/>
-              </w:tabs>
-              <w:rPr/>
-            </w:pPr>
-            <w:r>
-              <w:rPr>
-                <w:rFonts w:ascii="Courier New" w:hAnsi="Courier New"/>
-                <w:sz w:val="18"/>
-                <w:szCs w:val="18"/>
-              </w:rPr>
-              <w:t>wsdlUrlNew</w:t>
-            </w:r>
-            <w:r>
-              <w:rPr>
-                <w:sz w:val="18"/>
-                <w:szCs w:val="18"/>
-              </w:rPr>
-              <w:t xml:space="preserve"> – the new URL of the WSDL</w:t>
-            </w:r>
-          </w:p>
-          <w:p>
-            <w:pPr>
-              <w:pStyle w:val="TableContents"/>
-              <w:numPr>
-                <w:ilvl w:val="1"/>
-                <w:numId w:val="4"/>
-              </w:numPr>
-              <w:tabs>
-                <w:tab w:val="left" w:pos="723" w:leader="none"/>
-              </w:tabs>
-              <w:rPr/>
-            </w:pPr>
-            <w:r>
-              <w:rPr>
-                <w:rFonts w:ascii="Courier New" w:hAnsi="Courier New"/>
-                <w:sz w:val="18"/>
-                <w:szCs w:val="18"/>
-              </w:rPr>
-              <w:t>servicesAdded</w:t>
-            </w:r>
-            <w:r>
-              <w:rPr>
-                <w:sz w:val="18"/>
-                <w:szCs w:val="18"/>
-              </w:rPr>
-              <w:t xml:space="preserve"> – the list of services added by the new WSDL</w:t>
-            </w:r>
-          </w:p>
-          <w:p>
-            <w:pPr>
-              <w:pStyle w:val="TableContents"/>
-              <w:numPr>
-                <w:ilvl w:val="1"/>
-                <w:numId w:val="4"/>
-              </w:numPr>
-              <w:tabs>
-                <w:tab w:val="left" w:pos="723" w:leader="none"/>
-              </w:tabs>
-              <w:spacing w:before="0" w:after="113"/>
-              <w:rPr/>
-            </w:pPr>
-            <w:r>
-              <w:rPr>
-                <w:rFonts w:ascii="Courier New" w:hAnsi="Courier New"/>
-                <w:sz w:val="18"/>
-                <w:szCs w:val="18"/>
-              </w:rPr>
-              <w:t>servicesDeleted</w:t>
-            </w:r>
-            <w:r>
-              <w:rPr>
-                <w:sz w:val="18"/>
-                <w:szCs w:val="18"/>
-              </w:rPr>
-              <w:t xml:space="preserve"> – the list of services removed by the new WSDL</w:t>
-            </w:r>
-          </w:p>
-        </w:tc>
-      </w:tr>
-      <w:tr>
-        <w:trPr/>
-        <w:tc>
-          <w:tcPr>
-            <w:tcW w:w="2942" w:type="dxa"/>
-            <w:tcBorders>
-              <w:top w:val="single" w:sz="8" w:space="0" w:color="000000"/>
-              <w:left w:val="single" w:sz="8" w:space="0" w:color="000000"/>
-              <w:bottom w:val="single" w:sz="8" w:space="0" w:color="000000"/>
-              <w:insideH w:val="single" w:sz="8" w:space="0" w:color="000000"/>
-            </w:tcBorders>
-            <w:shd w:fill="auto" w:val="clear"/>
-          </w:tcPr>
-          <w:p>
-            <w:pPr>
-              <w:pStyle w:val="TableContents"/>
-              <w:spacing w:before="0" w:after="113"/>
-              <w:rPr/>
-            </w:pPr>
-            <w:bookmarkStart w:id="49" w:name="__DdeLink__2463_3857123124"/>
-            <w:r>
-              <w:rPr>
-                <w:sz w:val="18"/>
-                <w:szCs w:val="18"/>
-              </w:rPr>
-              <w:t>Edit openapi3 service description</w:t>
-            </w:r>
-            <w:bookmarkEnd w:id="49"/>
-          </w:p>
-        </w:tc>
-        <w:tc>
-          <w:tcPr>
-            <w:tcW w:w="6013" w:type="dxa"/>
-            <w:tcBorders>
-              <w:top w:val="single" w:sz="8" w:space="0" w:color="000000"/>
-              <w:left w:val="single" w:sz="8" w:space="0" w:color="000000"/>
-              <w:bottom w:val="single" w:sz="8" w:space="0" w:color="000000"/>
-              <w:right w:val="single" w:sz="8" w:space="0" w:color="000000"/>
-              <w:insideH w:val="single" w:sz="8" w:space="0" w:color="000000"/>
-              <w:insideV w:val="single" w:sz="8" w:space="0" w:color="000000"/>
-            </w:tcBorders>
-            <w:shd w:fill="auto" w:val="clear"/>
-          </w:tcPr>
-          <w:p>
-            <w:pPr>
-              <w:pStyle w:val="TableContents"/>
-              <w:numPr>
-                <w:ilvl w:val="0"/>
-                <w:numId w:val="4"/>
-              </w:numPr>
-              <w:tabs>
-                <w:tab w:val="left" w:pos="360" w:leader="none"/>
-              </w:tabs>
-              <w:spacing w:before="0" w:after="113"/>
-              <w:rPr/>
-            </w:pPr>
-            <w:r>
-              <w:rPr>
-                <w:rFonts w:ascii="Courier New" w:hAnsi="Courier New"/>
-                <w:sz w:val="18"/>
-                <w:szCs w:val="18"/>
-              </w:rPr>
-              <w:t>clientIdentifier</w:t>
-            </w:r>
-            <w:r>
-              <w:rPr>
-                <w:sz w:val="18"/>
-                <w:szCs w:val="18"/>
-              </w:rPr>
-              <w:t xml:space="preserve"> – the client identifier of the selected client</w:t>
-            </w:r>
-          </w:p>
-        </w:tc>
-      </w:tr>
-      <w:tr>
-        <w:trPr/>
-        <w:tc>
-          <w:tcPr>
-            <w:tcW w:w="2942" w:type="dxa"/>
-            <w:tcBorders>
-              <w:top w:val="single" w:sz="8" w:space="0" w:color="000000"/>
-              <w:left w:val="single" w:sz="8" w:space="0" w:color="000000"/>
-              <w:bottom w:val="single" w:sz="8" w:space="0" w:color="000000"/>
-              <w:insideH w:val="single" w:sz="8" w:space="0" w:color="000000"/>
-            </w:tcBorders>
-            <w:shd w:fill="auto" w:val="clear"/>
-          </w:tcPr>
-          <w:p>
-            <w:pPr>
-              <w:pStyle w:val="TableContents"/>
-              <w:suppressLineNumbers/>
-              <w:spacing w:before="0" w:after="113"/>
-              <w:rPr>
-                <w:rFonts w:ascii="Courier New" w:hAnsi="Courier New"/>
-                <w:sz w:val="18"/>
-                <w:szCs w:val="18"/>
-              </w:rPr>
-            </w:pPr>
-            <w:r>
-              <w:rPr>
-                <w:sz w:val="18"/>
-                <w:szCs w:val="18"/>
-              </w:rPr>
-              <w:t xml:space="preserve">Edit service parameters </w:t>
-            </w:r>
-          </w:p>
-        </w:tc>
-        <w:tc>
-          <w:tcPr>
-            <w:tcW w:w="6013" w:type="dxa"/>
-            <w:tcBorders>
-              <w:top w:val="single" w:sz="8" w:space="0" w:color="000000"/>
-              <w:left w:val="single" w:sz="8" w:space="0" w:color="000000"/>
-              <w:bottom w:val="single" w:sz="8" w:space="0" w:color="000000"/>
-              <w:right w:val="single" w:sz="8" w:space="0" w:color="000000"/>
-              <w:insideH w:val="single" w:sz="8" w:space="0" w:color="000000"/>
-              <w:insideV w:val="single" w:sz="8" w:space="0" w:color="000000"/>
-            </w:tcBorders>
-            <w:shd w:fill="auto" w:val="clear"/>
-          </w:tcPr>
-          <w:p>
-            <w:pPr>
-              <w:pStyle w:val="TableContents"/>
-              <w:numPr>
-                <w:ilvl w:val="0"/>
-                <w:numId w:val="4"/>
-              </w:numPr>
-              <w:tabs>
-                <w:tab w:val="left" w:pos="360" w:leader="none"/>
-              </w:tabs>
-              <w:rPr>
-                <w:rFonts w:ascii="Courier New" w:hAnsi="Courier New"/>
-                <w:sz w:val="18"/>
-                <w:szCs w:val="18"/>
-              </w:rPr>
-            </w:pPr>
-            <w:r>
-              <w:rPr>
-                <w:rFonts w:ascii="Courier New" w:hAnsi="Courier New"/>
-                <w:sz w:val="18"/>
-                <w:szCs w:val="18"/>
-              </w:rPr>
-              <w:t>clientIdentifier</w:t>
-            </w:r>
-            <w:r>
-              <w:rPr>
-                <w:sz w:val="18"/>
-                <w:szCs w:val="18"/>
-              </w:rPr>
               <w:t xml:space="preserve"> – the client identifier of the member provided the edited services</w:t>
             </w:r>
           </w:p>
@@ -17947,26 +18160,79 @@
               <w:tabs>
                 <w:tab w:val="left" w:pos="360" w:leader="none"/>
               </w:tabs>
-              <w:rPr>
-                <w:rFonts w:ascii="Courier New" w:hAnsi="Courier New"/>
-                <w:sz w:val="18"/>
-                <w:szCs w:val="18"/>
-              </w:rPr>
-            </w:pPr>
-            <w:r>
-              <w:rPr>
-                <w:rFonts w:ascii="Courier New" w:hAnsi="Courier New"/>
-                <w:sz w:val="18"/>
-                <w:szCs w:val="18"/>
-              </w:rPr>
-              <w:t>wsdlUrl</w:t>
-            </w:r>
-            <w:r>
-              <w:rPr>
-                <w:sz w:val="18"/>
-                <w:szCs w:val="18"/>
-              </w:rPr>
-              <w:t xml:space="preserve"> – the URL of the WSDL of the edited service</w:t>
+              <w:rPr/>
+            </w:pPr>
+            <w:r>
+              <w:rPr>
+                <w:rFonts w:ascii="Courier New" w:hAnsi="Courier New"/>
+                <w:sz w:val="18"/>
+                <w:szCs w:val="18"/>
+              </w:rPr>
+              <w:t>u</w:t>
+            </w:r>
+            <w:r>
+              <w:rPr>
+                <w:rFonts w:ascii="Courier New" w:hAnsi="Courier New"/>
+                <w:sz w:val="18"/>
+                <w:szCs w:val="18"/>
+              </w:rPr>
+              <w:t>rl</w:t>
+            </w:r>
+            <w:r>
+              <w:rPr>
+                <w:sz w:val="18"/>
+                <w:szCs w:val="18"/>
+              </w:rPr>
+              <w:t xml:space="preserve"> – the URL of the added </w:t>
+            </w:r>
+            <w:r>
+              <w:rPr>
+                <w:sz w:val="18"/>
+                <w:szCs w:val="18"/>
+              </w:rPr>
+              <w:t>service description</w:t>
+            </w:r>
+            <w:r>
+              <w:rPr>
+                <w:sz w:val="18"/>
+                <w:szCs w:val="18"/>
+              </w:rPr>
+              <w:t xml:space="preserve"> of the selected client</w:t>
+            </w:r>
+          </w:p>
+          <w:p>
+            <w:pPr>
+              <w:pStyle w:val="TableContents"/>
+              <w:numPr>
+                <w:ilvl w:val="0"/>
+                <w:numId w:val="4"/>
+              </w:numPr>
+              <w:tabs>
+                <w:tab w:val="left" w:pos="360" w:leader="none"/>
+              </w:tabs>
+              <w:rPr/>
+            </w:pPr>
+            <w:r>
+              <w:rPr>
+                <w:rFonts w:ascii="Courier New" w:hAnsi="Courier New"/>
+                <w:sz w:val="18"/>
+                <w:szCs w:val="18"/>
+              </w:rPr>
+              <w:t>serviceType</w:t>
+            </w:r>
+            <w:r>
+              <w:rPr>
+                <w:sz w:val="18"/>
+                <w:szCs w:val="18"/>
+              </w:rPr>
+              <w:t xml:space="preserve"> – </w:t>
+            </w:r>
+            <w:r>
+              <w:rPr>
+                <w:sz w:val="18"/>
+                <w:szCs w:val="18"/>
+              </w:rPr>
+              <w:t>type of the service description:  WSDL, REST, or OPENAPI3</w:t>
             </w:r>
           </w:p>
           <w:p>
@@ -22453,7 +22719,23 @@
                 <w:sz w:val="18"/>
                 <w:szCs w:val="18"/>
               </w:rPr>
-              <w:t>certId</w:t>
+              <w:t>c</w:t>
+            </w:r>
+            <w:r>
+              <w:rPr>
+                <w:rFonts w:ascii="Courier New" w:hAnsi="Courier New"/>
+                <w:sz w:val="18"/>
+                <w:szCs w:val="18"/>
+              </w:rPr>
+              <w:t>sr</w:t>
+            </w:r>
+            <w:r>
+              <w:rPr>
+                <w:rFonts w:ascii="Courier New" w:hAnsi="Courier New"/>
+                <w:sz w:val="18"/>
+                <w:szCs w:val="18"/>
+              </w:rPr>
+              <w:t>Id</w:t>
             </w:r>
             <w:r>
               <w:rPr>
@@ -31009,6 +31291,215 @@
       <w:rFonts w:cs="Wingdings"/>
     </w:rPr>
   </w:style>
+  <w:style w:type="character" w:styleId="ListLabel195">
+    <w:name w:val="ListLabel 195"/>
+    <w:qFormat/>
+    <w:rPr>
+      <w:rFonts w:cs="StarSymbol"/>
+      <w:sz w:val="18"/>
+      <w:szCs w:val="18"/>
+    </w:rPr>
+  </w:style>
+  <w:style w:type="character" w:styleId="ListLabel196">
+    <w:name w:val="ListLabel 196"/>
+    <w:qFormat/>
+    <w:rPr>
+      <w:rFonts w:cs="StarSymbol"/>
+      <w:sz w:val="18"/>
+      <w:szCs w:val="18"/>
+    </w:rPr>
+  </w:style>
+  <w:style w:type="character" w:styleId="ListLabel197">
+    <w:name w:val="ListLabel 197"/>
+    <w:qFormat/>
+    <w:rPr>
+      <w:rFonts w:cs="StarSymbol"/>
+      <w:sz w:val="18"/>
+      <w:szCs w:val="18"/>
+    </w:rPr>
+  </w:style>
+  <w:style w:type="character" w:styleId="ListLabel198">
+    <w:name w:val="ListLabel 198"/>
+    <w:qFormat/>
+    <w:rPr>
+      <w:rFonts w:cs="StarSymbol"/>
+      <w:sz w:val="18"/>
+      <w:szCs w:val="18"/>
+    </w:rPr>
+  </w:style>
+  <w:style w:type="character" w:styleId="ListLabel199">
+    <w:name w:val="ListLabel 199"/>
+    <w:qFormat/>
+    <w:rPr>
+      <w:rFonts w:cs="StarSymbol"/>
+      <w:sz w:val="18"/>
+      <w:szCs w:val="18"/>
+    </w:rPr>
+  </w:style>
+  <w:style w:type="character" w:styleId="ListLabel200">
+    <w:name w:val="ListLabel 200"/>
+    <w:qFormat/>
+    <w:rPr>
+      <w:rFonts w:cs="StarSymbol"/>
+      <w:sz w:val="18"/>
+      <w:szCs w:val="18"/>
+    </w:rPr>
+  </w:style>
+  <w:style w:type="character" w:styleId="ListLabel201">
+    <w:name w:val="ListLabel 201"/>
+    <w:qFormat/>
+    <w:rPr>
+      <w:rFonts w:cs="StarSymbol"/>
+      <w:sz w:val="18"/>
+      <w:szCs w:val="18"/>
+    </w:rPr>
+  </w:style>
+  <w:style w:type="character" w:styleId="ListLabel202">
+    <w:name w:val="ListLabel 202"/>
+    <w:qFormat/>
+    <w:rPr>
+      <w:rFonts w:ascii="Courier New" w:hAnsi="Courier New" w:cs="StarSymbol"/>
+      <w:sz w:val="18"/>
+      <w:szCs w:val="18"/>
+    </w:rPr>
+  </w:style>
+  <w:style w:type="character" w:styleId="ListLabel203">
+    <w:name w:val="ListLabel 203"/>
+    <w:qFormat/>
+    <w:rPr>
+      <w:rFonts w:ascii="Courier New" w:hAnsi="Courier New" w:cs="StarSymbol"/>
+      <w:sz w:val="18"/>
+      <w:szCs w:val="18"/>
+    </w:rPr>
+  </w:style>
+  <w:style w:type="character" w:styleId="ListLabel204">
+    <w:name w:val="ListLabel 204"/>
+    <w:qFormat/>
+    <w:rPr>
+      <w:rFonts w:cs="StarSymbol"/>
+      <w:sz w:val="18"/>
+      <w:szCs w:val="18"/>
+    </w:rPr>
+  </w:style>
+  <w:style w:type="character" w:styleId="ListLabel205">
+    <w:name w:val="ListLabel 205"/>
+    <w:qFormat/>
+    <w:rPr>
+      <w:rFonts w:cs="StarSymbol"/>
+      <w:sz w:val="18"/>
+      <w:szCs w:val="18"/>
+    </w:rPr>
+  </w:style>
+  <w:style w:type="character" w:styleId="ListLabel206">
+    <w:name w:val="ListLabel 206"/>
+    <w:qFormat/>
+    <w:rPr>
+      <w:rFonts w:cs="StarSymbol"/>
+      <w:sz w:val="18"/>
+      <w:szCs w:val="18"/>
+    </w:rPr>
+  </w:style>
+  <w:style w:type="character" w:styleId="ListLabel207">
+    <w:name w:val="ListLabel 207"/>
+    <w:qFormat/>
+    <w:rPr>
+      <w:rFonts w:cs="StarSymbol"/>
+      <w:sz w:val="18"/>
+      <w:szCs w:val="18"/>
+    </w:rPr>
+  </w:style>
+  <w:style w:type="character" w:styleId="ListLabel208">
+    <w:name w:val="ListLabel 208"/>
+    <w:qFormat/>
+    <w:rPr>
+      <w:rFonts w:cs="StarSymbol"/>
+      <w:sz w:val="18"/>
+      <w:szCs w:val="18"/>
+    </w:rPr>
+  </w:style>
+  <w:style w:type="character" w:styleId="ListLabel209">
+    <w:name w:val="ListLabel 209"/>
+    <w:qFormat/>
+    <w:rPr>
+      <w:rFonts w:cs="StarSymbol"/>
+      <w:sz w:val="18"/>
+      <w:szCs w:val="18"/>
+    </w:rPr>
+  </w:style>
+  <w:style w:type="character" w:styleId="ListLabel210">
+    <w:name w:val="ListLabel 210"/>
+    <w:qFormat/>
+    <w:rPr>
+      <w:rFonts w:cs="StarSymbol"/>
+      <w:sz w:val="18"/>
+      <w:szCs w:val="18"/>
+    </w:rPr>
+  </w:style>
+  <w:style w:type="character" w:styleId="ListLabel211">
+    <w:name w:val="ListLabel 211"/>
+    <w:qFormat/>
+    <w:rPr>
+      <w:rFonts w:cs="Symbol"/>
+      <w:b/>
+      <w:sz w:val="18"/>
+    </w:rPr>
+  </w:style>
+  <w:style w:type="character" w:styleId="ListLabel212">
+    <w:name w:val="ListLabel 212"/>
+    <w:qFormat/>
+    <w:rPr>
+      <w:rFonts w:cs="Courier New"/>
+    </w:rPr>
+  </w:style>
+  <w:style w:type="character" w:styleId="ListLabel213">
+    <w:name w:val="ListLabel 213"/>
+    <w:qFormat/>
+    <w:rPr>
+      <w:rFonts w:cs="Wingdings"/>
+    </w:rPr>
+  </w:style>
+  <w:style w:type="character" w:styleId="ListLabel214">
+    <w:name w:val="ListLabel 214"/>
+    <w:qFormat/>
+    <w:rPr>
+      <w:rFonts w:cs="Symbol"/>
+    </w:rPr>
+  </w:style>
+  <w:style w:type="character" w:styleId="ListLabel215">
+    <w:name w:val="ListLabel 215"/>
+    <w:qFormat/>
+    <w:rPr>
+      <w:rFonts w:cs="Courier New"/>
+    </w:rPr>
+  </w:style>
+  <w:style w:type="character" w:styleId="ListLabel216">
+    <w:name w:val="ListLabel 216"/>
+    <w:qFormat/>
+    <w:rPr>
+      <w:rFonts w:cs="Wingdings"/>
+    </w:rPr>
+  </w:style>
+  <w:style w:type="character" w:styleId="ListLabel217">
+    <w:name w:val="ListLabel 217"/>
+    <w:qFormat/>
+    <w:rPr>
+      <w:rFonts w:cs="Symbol"/>
+    </w:rPr>
+  </w:style>
+  <w:style w:type="character" w:styleId="ListLabel218">
+    <w:name w:val="ListLabel 218"/>
+    <w:qFormat/>
+    <w:rPr>
+      <w:rFonts w:cs="Courier New"/>
+    </w:rPr>
+  </w:style>
+  <w:style w:type="character" w:styleId="ListLabel219">
+    <w:name w:val="ListLabel 219"/>
+    <w:qFormat/>
+    <w:rPr>
+      <w:rFonts w:cs="Wingdings"/>
+    </w:rPr>
+  </w:style>
   <w:style w:type="paragraph" w:styleId="Heading" w:customStyle="1">
     <w:name w:val="Heading"/>
     <w:basedOn w:val="Normal"/>

--- a/doc/Architecture/spec-al_x-road_audit_log_events_1.7_Y-883-17.docx
+++ b/doc/Architecture/spec-al_x-road_audit_log_events_1.7_Y-883-17.docx
@@ -329,7 +329,7 @@
             </w:r>
             <w:r>
               <w:rPr/>
-              <w:t>24</w:t>
+              <w:t>25</w:t>
             </w:r>
             <w:r>
               <w:rPr/>
@@ -4083,6 +4083,16 @@
       </w:pPr>
       <w:r>
         <w:rPr/>
+        <w:t>Security server audit log contains some additional elements, described in the next chapter.</w:t>
+      </w:r>
+    </w:p>
+    <w:p>
+      <w:pPr>
+        <w:pStyle w:val="Normal"/>
+        <w:rPr/>
+      </w:pPr>
+      <w:r>
+        <w:rPr/>
         <w:t xml:space="preserve">Section </w:t>
       </w:r>
       <w:r>
@@ -4122,14 +4132,404 @@
         </w:tabs>
         <w:rPr/>
       </w:pPr>
-      <w:bookmarkStart w:id="7" w:name="__RefHeading___Toc36501_1352045298"/>
-      <w:bookmarkStart w:id="8" w:name="_Toc435003078"/>
+      <w:bookmarkStart w:id="7" w:name="_Toc4350030781"/>
+      <w:r>
+        <w:rPr/>
+        <w:t>E</w:t>
+      </w:r>
       <w:bookmarkEnd w:id="7"/>
+      <w:r>
+        <w:rPr/>
+        <w:t>xtended Audit Log Format for Security Server</w:t>
+      </w:r>
+    </w:p>
+    <w:p>
+      <w:pPr>
+        <w:pStyle w:val="Normal"/>
+        <w:rPr/>
+      </w:pPr>
+      <w:r>
+        <w:rPr/>
+        <w:t>Security server uses REST APIs to update data, and a new audit log implementation adds some features that are useful in auditing updates done throught the API.</w:t>
+      </w:r>
+    </w:p>
+    <w:p>
+      <w:pPr>
+        <w:pStyle w:val="Normal"/>
+        <w:rPr/>
+      </w:pPr>
+      <w:r>
+        <w:rPr/>
+        <w:t>Example of extended audit log message for the security server:</w:t>
+      </w:r>
+    </w:p>
+    <w:p>
+      <w:pPr>
+        <w:pStyle w:val="Code"/>
+        <w:rPr/>
+      </w:pPr>
+      <w:r>
+        <w:rPr/>
+        <w:t>2020-05-28T18:47:40+00:00 xroad-lxd-ss5 correlation-id: [e4591e2949c156e7] INFO [X-Road Proxy Admin REST API] 2020-05-28T18:47:40.801Z - {"event":"Edit service description","user":"xrd","auth":"Session","url":"/api/service-descriptions/210","data":{"clientIdentifier":{"xRoadInstance":"LXD","memberClass":"GOV","memberCode":"M5","subsystemCode":"AUDITLOGTEST2"},"wsdl":{"servicesAdded":["xroadSmallAttachment.v1"],"servicesDeleted":["xroadGetRandom.v1"]},"url":"http://xroad-lxd-cs.lxd/A.wsdl","serviceType":"WSDL","urlNew":"http://xroad-lxd-cs.lxd/B.wsdl"}}</w:t>
+      </w:r>
+    </w:p>
+    <w:p>
+      <w:pPr>
+        <w:pStyle w:val="Normal"/>
+        <w:rPr/>
+      </w:pPr>
+      <w:r>
+        <w:rPr/>
+      </w:r>
+    </w:p>
+    <w:p>
+      <w:pPr>
+        <w:pStyle w:val="Normal"/>
+        <w:rPr/>
+      </w:pPr>
+      <w:r>
+        <w:rPr/>
+        <w:t xml:space="preserve">Log contains (outside of the actual audit log event JSON) </w:t>
+      </w:r>
+      <w:r>
+        <w:rPr>
+          <w:rFonts w:ascii="Courier New" w:hAnsi="Courier New"/>
+        </w:rPr>
+        <w:t xml:space="preserve">correlation-id </w:t>
+      </w:r>
+      <w:r>
+        <w:rPr/>
+        <w:t>element which can be used to associate audit log entry with a specific request, regular log entries and e.g. stacktraces from regular log.</w:t>
+      </w:r>
+    </w:p>
+    <w:p>
+      <w:pPr>
+        <w:pStyle w:val="Normal"/>
+        <w:rPr/>
+      </w:pPr>
+      <w:r>
+        <w:rPr/>
+        <w:t>Audit log event JSON contains these additional elements:</w:t>
+      </w:r>
+    </w:p>
+    <w:p>
+      <w:pPr>
+        <w:pStyle w:val="Normal"/>
+        <w:numPr>
+          <w:ilvl w:val="0"/>
+          <w:numId w:val="6"/>
+        </w:numPr>
+        <w:rPr/>
+      </w:pPr>
+      <w:r>
+        <w:rPr>
+          <w:rFonts w:ascii="Courier New" w:hAnsi="Courier New"/>
+        </w:rPr>
+        <w:t>auth</w:t>
+      </w:r>
+    </w:p>
+    <w:p>
+      <w:pPr>
+        <w:pStyle w:val="Normal"/>
+        <w:numPr>
+          <w:ilvl w:val="1"/>
+          <w:numId w:val="6"/>
+        </w:numPr>
+        <w:rPr/>
+      </w:pPr>
+      <w:r>
+        <w:rPr/>
+        <w:t>authentication type used for this API call</w:t>
+      </w:r>
+    </w:p>
+    <w:p>
+      <w:pPr>
+        <w:pStyle w:val="Normal"/>
+        <w:numPr>
+          <w:ilvl w:val="1"/>
+          <w:numId w:val="6"/>
+        </w:numPr>
+        <w:rPr/>
+      </w:pPr>
+      <w:r>
+        <w:rPr/>
+        <w:t>possible values:</w:t>
+      </w:r>
+    </w:p>
+    <w:p>
+      <w:pPr>
+        <w:pStyle w:val="Normal"/>
+        <w:numPr>
+          <w:ilvl w:val="2"/>
+          <w:numId w:val="6"/>
+        </w:numPr>
+        <w:rPr/>
+      </w:pPr>
+      <w:r>
+        <w:rPr>
+          <w:rFonts w:ascii="Courier New" w:hAnsi="Courier New"/>
+        </w:rPr>
+        <w:t xml:space="preserve">Session – </w:t>
+      </w:r>
+      <w:r>
+        <w:rPr/>
+        <w:t>session based authentication (web application)</w:t>
+      </w:r>
+    </w:p>
+    <w:p>
+      <w:pPr>
+        <w:pStyle w:val="Normal"/>
+        <w:numPr>
+          <w:ilvl w:val="2"/>
+          <w:numId w:val="6"/>
+        </w:numPr>
+        <w:rPr/>
+      </w:pPr>
+      <w:r>
+        <w:rPr>
+          <w:rFonts w:ascii="Courier New" w:hAnsi="Courier New"/>
+        </w:rPr>
+        <w:t xml:space="preserve">ApiKey - </w:t>
+      </w:r>
+      <w:r>
+        <w:rPr/>
+        <w:t>direct API call using API key authentication</w:t>
+      </w:r>
+    </w:p>
+    <w:p>
+      <w:pPr>
+        <w:pStyle w:val="Normal"/>
+        <w:numPr>
+          <w:ilvl w:val="2"/>
+          <w:numId w:val="6"/>
+        </w:numPr>
+        <w:rPr/>
+      </w:pPr>
+      <w:r>
+        <w:rPr>
+          <w:rFonts w:ascii="Courier New" w:hAnsi="Courier New"/>
+        </w:rPr>
+        <w:t xml:space="preserve">HttpBasicPam – </w:t>
+      </w:r>
+      <w:r>
+        <w:rPr/>
+        <w:t>HTTP basic authentication with PAM login (for api key management API operations)</w:t>
+      </w:r>
+    </w:p>
+    <w:p>
+      <w:pPr>
+        <w:pStyle w:val="Normal"/>
+        <w:numPr>
+          <w:ilvl w:val="0"/>
+          <w:numId w:val="6"/>
+        </w:numPr>
+        <w:rPr/>
+      </w:pPr>
+      <w:r>
+        <w:rPr>
+          <w:rFonts w:ascii="Courier New" w:hAnsi="Courier New"/>
+        </w:rPr>
+        <w:t>url</w:t>
+      </w:r>
+    </w:p>
+    <w:p>
+      <w:pPr>
+        <w:pStyle w:val="Normal"/>
+        <w:numPr>
+          <w:ilvl w:val="1"/>
+          <w:numId w:val="6"/>
+        </w:numPr>
+        <w:rPr/>
+      </w:pPr>
+      <w:r>
+        <w:rPr/>
+        <w:t>url of called API endpoint</w:t>
+      </w:r>
+    </w:p>
+    <w:p>
+      <w:pPr>
+        <w:pStyle w:val="Normal"/>
+        <w:numPr>
+          <w:ilvl w:val="0"/>
+          <w:numId w:val="6"/>
+        </w:numPr>
+        <w:rPr/>
+      </w:pPr>
+      <w:r>
+        <w:rPr>
+          <w:rFonts w:ascii="Courier New" w:hAnsi="Courier New"/>
+        </w:rPr>
+        <w:t>warning</w:t>
+      </w:r>
+    </w:p>
+    <w:p>
+      <w:pPr>
+        <w:pStyle w:val="Normal"/>
+        <w:numPr>
+          <w:ilvl w:val="1"/>
+          <w:numId w:val="6"/>
+        </w:numPr>
+        <w:rPr/>
+      </w:pPr>
+      <w:r>
+        <w:rPr/>
+        <w:t>for failed events, boolean indicating whether the failure was caused by unhandled warnings</w:t>
+      </w:r>
+    </w:p>
+    <w:p>
+      <w:pPr>
+        <w:pStyle w:val="Normal"/>
+        <w:rPr/>
+      </w:pPr>
+      <w:r>
+        <w:rPr/>
+      </w:r>
+    </w:p>
+    <w:p>
+      <w:pPr>
+        <w:pStyle w:val="Code"/>
+        <w:ind w:left="709" w:hanging="0"/>
+        <w:rPr/>
+      </w:pPr>
+      <w:r>
+        <w:rPr/>
+        <w:t>{</w:t>
+      </w:r>
+    </w:p>
+    <w:p>
+      <w:pPr>
+        <w:pStyle w:val="Code"/>
+        <w:ind w:left="709" w:hanging="0"/>
+        <w:rPr/>
+      </w:pPr>
+      <w:r>
+        <w:rPr/>
+        <w:t xml:space="preserve">  </w:t>
+      </w:r>
+      <w:r>
+        <w:rPr/>
+        <w:t>"event": "...",</w:t>
+      </w:r>
+    </w:p>
+    <w:p>
+      <w:pPr>
+        <w:pStyle w:val="Code"/>
+        <w:ind w:left="709" w:hanging="0"/>
+        <w:rPr/>
+      </w:pPr>
+      <w:r>
+        <w:rPr/>
+        <w:t xml:space="preserve">  </w:t>
+      </w:r>
+      <w:r>
+        <w:rPr/>
+        <w:t>"user": "...",</w:t>
+      </w:r>
+    </w:p>
+    <w:p>
+      <w:pPr>
+        <w:pStyle w:val="Code"/>
+        <w:ind w:left="709" w:hanging="0"/>
+        <w:rPr/>
+      </w:pPr>
+      <w:r>
+        <w:rPr/>
+        <w:t xml:space="preserve">  </w:t>
+      </w:r>
+      <w:r>
+        <w:rPr/>
+        <w:t>"reason": "...",</w:t>
+      </w:r>
+    </w:p>
+    <w:p>
+      <w:pPr>
+        <w:pStyle w:val="Code"/>
+        <w:ind w:left="709" w:hanging="0"/>
+        <w:rPr/>
+      </w:pPr>
+      <w:r>
+        <w:rPr/>
+        <w:t xml:space="preserve">  </w:t>
+      </w:r>
+      <w:r>
+        <w:rPr/>
+        <w:t>"warning": true,</w:t>
+      </w:r>
+    </w:p>
+    <w:p>
+      <w:pPr>
+        <w:pStyle w:val="Code"/>
+        <w:ind w:left="709" w:hanging="0"/>
+        <w:rPr/>
+      </w:pPr>
+      <w:r>
+        <w:rPr/>
+        <w:t xml:space="preserve">  </w:t>
+      </w:r>
+      <w:r>
+        <w:rPr/>
+        <w:t>"auth": "Session",</w:t>
+      </w:r>
+    </w:p>
+    <w:p>
+      <w:pPr>
+        <w:pStyle w:val="Code"/>
+        <w:ind w:left="709" w:hanging="0"/>
+        <w:rPr/>
+      </w:pPr>
+      <w:r>
+        <w:rPr/>
+        <w:t xml:space="preserve">  </w:t>
+      </w:r>
+      <w:r>
+        <w:rPr/>
+        <w:t>"url": "/api/service-descriptions/249",</w:t>
+      </w:r>
+    </w:p>
+    <w:p>
+      <w:pPr>
+        <w:pStyle w:val="Code"/>
+        <w:ind w:left="709" w:hanging="0"/>
+        <w:rPr/>
+      </w:pPr>
+      <w:r>
+        <w:rPr/>
+        <w:t xml:space="preserve">  </w:t>
+      </w:r>
+      <w:r>
+        <w:rPr/>
+        <w:t>"data": {"data_field_1": "data_field_1_value", ...}</w:t>
+      </w:r>
+    </w:p>
+    <w:p>
+      <w:pPr>
+        <w:pStyle w:val="Normal"/>
+        <w:rPr/>
+      </w:pPr>
+      <w:r>
+        <w:rPr/>
+      </w:r>
+    </w:p>
+    <w:p>
+      <w:pPr>
+        <w:pStyle w:val="Heading3"/>
+        <w:numPr>
+          <w:ilvl w:val="2"/>
+          <w:numId w:val="2"/>
+        </w:numPr>
+        <w:tabs>
+          <w:tab w:val="left" w:pos="850" w:leader="none"/>
+        </w:tabs>
+        <w:rPr/>
+      </w:pPr>
+      <w:bookmarkStart w:id="8" w:name="__RefHeading___Toc36501_1352045298"/>
+      <w:bookmarkStart w:id="9" w:name="_Toc435003078"/>
+      <w:bookmarkEnd w:id="8"/>
       <w:r>
         <w:rPr/>
         <w:t>Common Value Structures of the Data Fields</w:t>
       </w:r>
-      <w:bookmarkEnd w:id="8"/>
+      <w:bookmarkEnd w:id="9"/>
     </w:p>
     <w:p>
       <w:pPr>
@@ -4360,14 +4760,14 @@
         </w:tabs>
         <w:rPr/>
       </w:pPr>
-      <w:bookmarkStart w:id="9" w:name="__RefHeading__1446_2115075793"/>
-      <w:bookmarkStart w:id="10" w:name="_Toc435003079"/>
-      <w:bookmarkEnd w:id="9"/>
+      <w:bookmarkStart w:id="10" w:name="__RefHeading__1446_2115075793"/>
+      <w:bookmarkStart w:id="11" w:name="_Toc435003079"/>
+      <w:bookmarkEnd w:id="10"/>
       <w:r>
         <w:rPr/>
         <w:t>References</w:t>
       </w:r>
-      <w:bookmarkEnd w:id="10"/>
+      <w:bookmarkEnd w:id="11"/>
     </w:p>
     <w:p>
       <w:pPr>
@@ -4385,12 +4785,12 @@
         <w:rPr/>
         <w:t>[</w:t>
       </w:r>
-      <w:bookmarkStart w:id="11" w:name="JSON"/>
+      <w:bookmarkStart w:id="12" w:name="JSON"/>
       <w:r>
         <w:rPr/>
         <w:t>JSON</w:t>
       </w:r>
-      <w:bookmarkEnd w:id="11"/>
+      <w:bookmarkEnd w:id="12"/>
       <w:r>
         <w:rPr/>
         <w:t>] Introducing JSON, http://json.org/</w:t>
@@ -4404,9 +4804,9 @@
       <w:r>
         <w:rPr/>
       </w:r>
-      <w:bookmarkStart w:id="12" w:name="__RefHeading__1454_2115075793"/>
       <w:bookmarkStart w:id="13" w:name="__RefHeading__1454_2115075793"/>
-      <w:bookmarkEnd w:id="13"/>
+      <w:bookmarkStart w:id="14" w:name="__RefHeading__1454_2115075793"/>
+      <w:bookmarkEnd w:id="14"/>
     </w:p>
     <w:p>
       <w:pPr>
@@ -4429,14 +4829,14 @@
         </w:tabs>
         <w:rPr/>
       </w:pPr>
-      <w:bookmarkStart w:id="14" w:name="__RefHeading___Toc49467_1846539990"/>
-      <w:bookmarkStart w:id="15" w:name="_Toc435003080"/>
-      <w:bookmarkEnd w:id="14"/>
+      <w:bookmarkStart w:id="15" w:name="__RefHeading___Toc49467_1846539990"/>
+      <w:bookmarkStart w:id="16" w:name="_Toc435003080"/>
+      <w:bookmarkEnd w:id="15"/>
       <w:r>
         <w:rPr/>
         <w:t>Audit Log Events</w:t>
       </w:r>
-      <w:bookmarkEnd w:id="15"/>
+      <w:bookmarkEnd w:id="16"/>
     </w:p>
     <w:p>
       <w:pPr>
@@ -4450,14 +4850,14 @@
         </w:tabs>
         <w:rPr/>
       </w:pPr>
-      <w:bookmarkStart w:id="16" w:name="__RefHeading___Toc49469_1846539990"/>
-      <w:bookmarkStart w:id="17" w:name="_Toc435003081"/>
-      <w:bookmarkEnd w:id="16"/>
+      <w:bookmarkStart w:id="17" w:name="__RefHeading___Toc49469_1846539990"/>
+      <w:bookmarkStart w:id="18" w:name="_Toc435003081"/>
+      <w:bookmarkEnd w:id="17"/>
       <w:r>
         <w:rPr/>
         <w:t>Central Server</w:t>
       </w:r>
-      <w:bookmarkEnd w:id="17"/>
+      <w:bookmarkEnd w:id="18"/>
     </w:p>
     <w:p>
       <w:pPr>
@@ -4471,14 +4871,14 @@
         </w:tabs>
         <w:rPr/>
       </w:pPr>
-      <w:bookmarkStart w:id="18" w:name="__RefHeading___Toc49471_1846539990"/>
-      <w:bookmarkStart w:id="19" w:name="_Toc435003082"/>
-      <w:bookmarkEnd w:id="18"/>
+      <w:bookmarkStart w:id="19" w:name="__RefHeading___Toc49471_1846539990"/>
+      <w:bookmarkStart w:id="20" w:name="_Toc435003082"/>
+      <w:bookmarkEnd w:id="19"/>
       <w:r>
         <w:rPr/>
         <w:t>Common Events</w:t>
       </w:r>
-      <w:bookmarkEnd w:id="19"/>
+      <w:bookmarkEnd w:id="20"/>
     </w:p>
     <w:p>
       <w:pPr>
@@ -4819,14 +5219,14 @@
         </w:tabs>
         <w:rPr/>
       </w:pPr>
-      <w:bookmarkStart w:id="20" w:name="__RefHeading___Toc49473_1846539990"/>
-      <w:bookmarkStart w:id="21" w:name="_Toc435003083"/>
-      <w:bookmarkEnd w:id="20"/>
+      <w:bookmarkStart w:id="21" w:name="__RefHeading___Toc49473_1846539990"/>
+      <w:bookmarkStart w:id="22" w:name="_Toc435003083"/>
+      <w:bookmarkEnd w:id="21"/>
       <w:r>
         <w:rPr/>
         <w:t>Members Events</w:t>
       </w:r>
-      <w:bookmarkEnd w:id="21"/>
+      <w:bookmarkEnd w:id="22"/>
     </w:p>
     <w:p>
       <w:pPr>
@@ -6521,14 +6921,14 @@
         </w:tabs>
         <w:rPr/>
       </w:pPr>
-      <w:bookmarkStart w:id="22" w:name="__RefHeading___Toc49475_1846539990"/>
-      <w:bookmarkStart w:id="23" w:name="_Toc435003084"/>
-      <w:bookmarkEnd w:id="22"/>
+      <w:bookmarkStart w:id="23" w:name="__RefHeading___Toc49475_1846539990"/>
+      <w:bookmarkStart w:id="24" w:name="_Toc435003084"/>
+      <w:bookmarkEnd w:id="23"/>
       <w:r>
         <w:rPr/>
         <w:t>Security Servers Events</w:t>
       </w:r>
-      <w:bookmarkEnd w:id="23"/>
+      <w:bookmarkEnd w:id="24"/>
     </w:p>
     <w:p>
       <w:pPr>
@@ -7394,14 +7794,14 @@
           <w:szCs w:val="22"/>
         </w:rPr>
       </w:pPr>
-      <w:bookmarkStart w:id="24" w:name="__RefHeading___Toc49477_1846539990"/>
-      <w:bookmarkStart w:id="25" w:name="_Toc435003085"/>
-      <w:bookmarkEnd w:id="24"/>
+      <w:bookmarkStart w:id="25" w:name="__RefHeading___Toc49477_1846539990"/>
+      <w:bookmarkStart w:id="26" w:name="_Toc435003085"/>
+      <w:bookmarkEnd w:id="25"/>
       <w:r>
         <w:rPr/>
         <w:t>Global Groups Events</w:t>
       </w:r>
-      <w:bookmarkEnd w:id="25"/>
+      <w:bookmarkEnd w:id="26"/>
     </w:p>
     <w:p>
       <w:pPr>
@@ -8136,14 +8536,14 @@
         </w:tabs>
         <w:rPr/>
       </w:pPr>
-      <w:bookmarkStart w:id="26" w:name="__RefHeading___Toc49479_1846539990"/>
-      <w:bookmarkStart w:id="27" w:name="_Toc435003086"/>
-      <w:bookmarkEnd w:id="26"/>
+      <w:bookmarkStart w:id="27" w:name="__RefHeading___Toc49479_1846539990"/>
+      <w:bookmarkStart w:id="28" w:name="_Toc435003086"/>
+      <w:bookmarkEnd w:id="27"/>
       <w:r>
         <w:rPr/>
         <w:t>Central Services Events</w:t>
       </w:r>
-      <w:bookmarkEnd w:id="27"/>
+      <w:bookmarkEnd w:id="28"/>
     </w:p>
     <w:p>
       <w:pPr>
@@ -8689,14 +9089,14 @@
         </w:tabs>
         <w:rPr/>
       </w:pPr>
-      <w:bookmarkStart w:id="28" w:name="__RefHeading___Toc50213_1846539990"/>
-      <w:bookmarkStart w:id="29" w:name="_Toc435003087"/>
-      <w:bookmarkEnd w:id="28"/>
+      <w:bookmarkStart w:id="29" w:name="__RefHeading___Toc50213_1846539990"/>
+      <w:bookmarkStart w:id="30" w:name="_Toc435003087"/>
+      <w:bookmarkEnd w:id="29"/>
       <w:r>
         <w:rPr/>
         <w:t>Certification Services Events</w:t>
       </w:r>
-      <w:bookmarkEnd w:id="29"/>
+      <w:bookmarkEnd w:id="30"/>
     </w:p>
     <w:p>
       <w:pPr>
@@ -10222,14 +10622,14 @@
         </w:tabs>
         <w:rPr/>
       </w:pPr>
-      <w:bookmarkStart w:id="30" w:name="__RefHeading___Toc50215_1846539990"/>
-      <w:bookmarkStart w:id="31" w:name="_Toc435003088"/>
-      <w:bookmarkEnd w:id="30"/>
+      <w:bookmarkStart w:id="31" w:name="__RefHeading___Toc50215_1846539990"/>
+      <w:bookmarkStart w:id="32" w:name="_Toc435003088"/>
+      <w:bookmarkEnd w:id="31"/>
       <w:r>
         <w:rPr/>
         <w:t>Timestamping Services Events</w:t>
       </w:r>
-      <w:bookmarkEnd w:id="31"/>
+      <w:bookmarkEnd w:id="32"/>
     </w:p>
     <w:p>
       <w:pPr>
@@ -10850,14 +11250,14 @@
           <w:szCs w:val="18"/>
         </w:rPr>
       </w:pPr>
-      <w:bookmarkStart w:id="32" w:name="__RefHeading___Toc50217_1846539990"/>
-      <w:bookmarkStart w:id="33" w:name="_Toc435003089"/>
-      <w:bookmarkEnd w:id="32"/>
+      <w:bookmarkStart w:id="33" w:name="__RefHeading___Toc50217_1846539990"/>
+      <w:bookmarkStart w:id="34" w:name="_Toc435003089"/>
+      <w:bookmarkEnd w:id="33"/>
       <w:r>
         <w:rPr/>
         <w:t>Management Requests Events</w:t>
       </w:r>
-      <w:bookmarkEnd w:id="33"/>
+      <w:bookmarkEnd w:id="34"/>
     </w:p>
     <w:p>
       <w:pPr>
@@ -11291,14 +11691,14 @@
         </w:tabs>
         <w:rPr/>
       </w:pPr>
-      <w:bookmarkStart w:id="34" w:name="__RefHeading___Toc50219_1846539990"/>
-      <w:bookmarkStart w:id="35" w:name="_Toc435003090"/>
-      <w:bookmarkEnd w:id="34"/>
+      <w:bookmarkStart w:id="35" w:name="__RefHeading___Toc50219_1846539990"/>
+      <w:bookmarkStart w:id="36" w:name="_Toc435003090"/>
+      <w:bookmarkEnd w:id="35"/>
       <w:r>
         <w:rPr/>
         <w:t>Configuration Management Events</w:t>
       </w:r>
-      <w:bookmarkEnd w:id="35"/>
+      <w:bookmarkEnd w:id="36"/>
     </w:p>
     <w:p>
       <w:pPr>
@@ -13762,14 +14162,14 @@
         </w:tabs>
         <w:rPr/>
       </w:pPr>
-      <w:bookmarkStart w:id="36" w:name="__RefHeading___Toc50221_1846539990"/>
-      <w:bookmarkStart w:id="37" w:name="_Toc435003091"/>
-      <w:bookmarkEnd w:id="36"/>
+      <w:bookmarkStart w:id="37" w:name="__RefHeading___Toc50221_1846539990"/>
+      <w:bookmarkStart w:id="38" w:name="_Toc435003091"/>
+      <w:bookmarkEnd w:id="37"/>
       <w:r>
         <w:rPr/>
         <w:t>System Settings Events</w:t>
       </w:r>
-      <w:bookmarkEnd w:id="37"/>
+      <w:bookmarkEnd w:id="38"/>
     </w:p>
     <w:p>
       <w:pPr>
@@ -14546,14 +14946,14 @@
         </w:tabs>
         <w:rPr/>
       </w:pPr>
-      <w:bookmarkStart w:id="38" w:name="__RefHeading___Toc50223_1846539990"/>
-      <w:bookmarkStart w:id="39" w:name="_Toc435003092"/>
-      <w:bookmarkEnd w:id="38"/>
+      <w:bookmarkStart w:id="39" w:name="__RefHeading___Toc50223_1846539990"/>
+      <w:bookmarkStart w:id="40" w:name="_Toc435003092"/>
+      <w:bookmarkEnd w:id="39"/>
       <w:r>
         <w:rPr/>
         <w:t>Backup and Restore Events</w:t>
       </w:r>
-      <w:bookmarkEnd w:id="39"/>
+      <w:bookmarkEnd w:id="40"/>
     </w:p>
     <w:p>
       <w:pPr>
@@ -14984,14 +15384,14 @@
         </w:tabs>
         <w:rPr/>
       </w:pPr>
-      <w:bookmarkStart w:id="40" w:name="__RefHeading___Toc49481_1846539990"/>
-      <w:bookmarkStart w:id="41" w:name="_Toc435003093"/>
-      <w:bookmarkEnd w:id="40"/>
+      <w:bookmarkStart w:id="41" w:name="__RefHeading___Toc49481_1846539990"/>
+      <w:bookmarkStart w:id="42" w:name="_Toc435003093"/>
+      <w:bookmarkEnd w:id="41"/>
       <w:r>
         <w:rPr/>
         <w:t>Security Server</w:t>
       </w:r>
-      <w:bookmarkEnd w:id="41"/>
+      <w:bookmarkEnd w:id="42"/>
     </w:p>
     <w:p>
       <w:pPr>
@@ -15005,29 +15405,23 @@
         </w:tabs>
         <w:rPr/>
       </w:pPr>
-      <w:bookmarkStart w:id="42" w:name="__RefHeading___Toc51371_1846539990"/>
-      <w:bookmarkStart w:id="43" w:name="_Toc435003094"/>
-      <w:bookmarkEnd w:id="42"/>
+      <w:bookmarkStart w:id="43" w:name="__RefHeading___Toc51371_1846539990"/>
+      <w:bookmarkStart w:id="44" w:name="_Toc435003094"/>
+      <w:bookmarkEnd w:id="43"/>
       <w:r>
         <w:rPr/>
         <w:t>Common Events</w:t>
       </w:r>
-      <w:bookmarkEnd w:id="43"/>
+      <w:bookmarkEnd w:id="44"/>
     </w:p>
     <w:p>
       <w:pPr>
         <w:pStyle w:val="Normal"/>
-        <w:rPr>
-          <w:b/>
-          <w:b/>
-          <w:bCs/>
-          <w:sz w:val="18"/>
-          <w:szCs w:val="18"/>
-        </w:rPr>
+        <w:rPr/>
       </w:pPr>
       <w:r>
         <w:rPr/>
-        <w:t>The audit log events related to the UI logging and the UI language settings.</w:t>
+        <w:t>The audit log events related to the UI logging.</w:t>
       </w:r>
     </w:p>
     <w:tbl>
@@ -15261,14 +15655,14 @@
         </w:tabs>
         <w:rPr/>
       </w:pPr>
-      <w:bookmarkStart w:id="44" w:name="__RefHeading___Toc51373_1846539990"/>
-      <w:bookmarkStart w:id="45" w:name="_Toc435003095"/>
-      <w:bookmarkEnd w:id="44"/>
+      <w:bookmarkStart w:id="45" w:name="__RefHeading___Toc51373_1846539990"/>
+      <w:bookmarkStart w:id="46" w:name="_Toc435003095"/>
+      <w:bookmarkEnd w:id="45"/>
       <w:r>
         <w:rPr/>
         <w:t>Initialization Events</w:t>
       </w:r>
-      <w:bookmarkEnd w:id="45"/>
+      <w:bookmarkEnd w:id="46"/>
     </w:p>
     <w:p>
       <w:pPr>
@@ -15440,7 +15834,7 @@
                 <w:szCs w:val="18"/>
               </w:rPr>
             </w:pPr>
-            <w:bookmarkStart w:id="46" w:name="__DdeLink__22252_62233668"/>
+            <w:bookmarkStart w:id="47" w:name="__DdeLink__22252_62233668"/>
             <w:r>
               <w:rPr>
                 <w:rFonts w:ascii="Courier New" w:hAnsi="Courier New"/>
@@ -15449,7 +15843,7 @@
               </w:rPr>
               <w:t>anchorFileHash</w:t>
             </w:r>
-            <w:bookmarkEnd w:id="46"/>
+            <w:bookmarkEnd w:id="47"/>
             <w:r>
               <w:rPr>
                 <w:sz w:val="18"/>
@@ -15651,14 +16045,14 @@
         </w:tabs>
         <w:rPr/>
       </w:pPr>
-      <w:bookmarkStart w:id="47" w:name="__RefHeading___Toc51375_1846539990"/>
-      <w:bookmarkStart w:id="48" w:name="_Toc435003096"/>
-      <w:bookmarkEnd w:id="47"/>
+      <w:bookmarkStart w:id="48" w:name="__RefHeading___Toc51375_1846539990"/>
+      <w:bookmarkStart w:id="49" w:name="_Toc435003096"/>
+      <w:bookmarkEnd w:id="48"/>
       <w:r>
         <w:rPr/>
         <w:t>Security Server Clients Events</w:t>
       </w:r>
-      <w:bookmarkEnd w:id="48"/>
+      <w:bookmarkEnd w:id="49"/>
     </w:p>
     <w:p>
       <w:pPr>
@@ -16767,14 +17161,7 @@
                 <w:sz w:val="18"/>
                 <w:szCs w:val="18"/>
               </w:rPr>
-              <w:t xml:space="preserve">Add </w:t>
-            </w:r>
-            <w:r>
-              <w:rPr>
-                <w:sz w:val="18"/>
-                <w:szCs w:val="18"/>
-              </w:rPr>
-              <w:t>service description</w:t>
+              <w:t>Add service description</w:t>
             </w:r>
           </w:p>
         </w:tc>
@@ -16835,43 +17222,21 @@
               </w:tabs>
               <w:rPr/>
             </w:pPr>
-            <w:bookmarkStart w:id="49" w:name="__DdeLink__2631_2871650565"/>
-            <w:r>
-              <w:rPr>
-                <w:rFonts w:ascii="Courier New" w:hAnsi="Courier New"/>
-                <w:sz w:val="18"/>
-                <w:szCs w:val="18"/>
-              </w:rPr>
-              <w:t>u</w:t>
-            </w:r>
-            <w:r>
-              <w:rPr>
-                <w:rFonts w:ascii="Courier New" w:hAnsi="Courier New"/>
-                <w:sz w:val="18"/>
-                <w:szCs w:val="18"/>
-              </w:rPr>
-              <w:t>rl</w:t>
-            </w:r>
-            <w:r>
-              <w:rPr>
-                <w:sz w:val="18"/>
-                <w:szCs w:val="18"/>
-              </w:rPr>
-              <w:t xml:space="preserve"> – the URL of the added </w:t>
-            </w:r>
-            <w:r>
-              <w:rPr>
-                <w:sz w:val="18"/>
-                <w:szCs w:val="18"/>
-              </w:rPr>
-              <w:t>service description</w:t>
-            </w:r>
-            <w:r>
-              <w:rPr>
-                <w:sz w:val="18"/>
-                <w:szCs w:val="18"/>
-              </w:rPr>
-              <w:t xml:space="preserve"> of the selected client</w:t>
+            <w:bookmarkStart w:id="50" w:name="__DdeLink__2631_2871650565"/>
+            <w:r>
+              <w:rPr>
+                <w:rFonts w:ascii="Courier New" w:hAnsi="Courier New"/>
+                <w:sz w:val="18"/>
+                <w:szCs w:val="18"/>
+              </w:rPr>
+              <w:t>url</w:t>
+            </w:r>
+            <w:r>
+              <w:rPr>
+                <w:sz w:val="18"/>
+                <w:szCs w:val="18"/>
+              </w:rPr>
+              <w:t xml:space="preserve"> – the URL of the added service description of the selected client</w:t>
             </w:r>
           </w:p>
           <w:p>
@@ -16899,16 +17264,9 @@
                 <w:sz w:val="18"/>
                 <w:szCs w:val="18"/>
               </w:rPr>
-              <w:t xml:space="preserve"> – </w:t>
-            </w:r>
-            <w:r>
-              <w:rPr>
-                <w:sz w:val="18"/>
-                <w:szCs w:val="18"/>
-              </w:rPr>
-              <w:t>type of the service description:  WSDL, REST, or OPENAPI3</w:t>
-            </w:r>
-            <w:bookmarkEnd w:id="49"/>
+              <w:t xml:space="preserve"> – type of the service description:  WSDL, REST, or OPENAPI3</w:t>
+            </w:r>
+            <w:bookmarkEnd w:id="50"/>
           </w:p>
           <w:p>
             <w:pPr>
@@ -16998,14 +17356,7 @@
                 <w:sz w:val="18"/>
                 <w:szCs w:val="18"/>
               </w:rPr>
-              <w:t xml:space="preserve">Delete </w:t>
-            </w:r>
-            <w:r>
-              <w:rPr>
-                <w:sz w:val="18"/>
-                <w:szCs w:val="18"/>
-              </w:rPr>
-              <w:t>service description</w:t>
+              <w:t>Delete service description</w:t>
             </w:r>
           </w:p>
         </w:tc>
@@ -17072,36 +17423,14 @@
                 <w:sz w:val="18"/>
                 <w:szCs w:val="18"/>
               </w:rPr>
-              <w:t>u</w:t>
-            </w:r>
-            <w:r>
-              <w:rPr>
-                <w:rFonts w:ascii="Courier New" w:hAnsi="Courier New"/>
-                <w:sz w:val="18"/>
-                <w:szCs w:val="18"/>
-              </w:rPr>
-              <w:t>rl</w:t>
-            </w:r>
-            <w:r>
-              <w:rPr>
-                <w:sz w:val="18"/>
-                <w:szCs w:val="18"/>
-              </w:rPr>
-              <w:t xml:space="preserve"> – the URL of the </w:t>
-            </w:r>
-            <w:r>
-              <w:rPr>
-                <w:sz w:val="18"/>
-                <w:szCs w:val="18"/>
-              </w:rPr>
-              <w:t>service description</w:t>
-            </w:r>
-            <w:r>
-              <w:rPr>
-                <w:sz w:val="18"/>
-                <w:szCs w:val="18"/>
-              </w:rPr>
-              <w:t xml:space="preserve"> of the selected client</w:t>
+              <w:t>url</w:t>
+            </w:r>
+            <w:r>
+              <w:rPr>
+                <w:sz w:val="18"/>
+                <w:szCs w:val="18"/>
+              </w:rPr>
+              <w:t xml:space="preserve"> – the URL of the service description of the selected client</w:t>
             </w:r>
           </w:p>
           <w:p>
@@ -17130,14 +17459,7 @@
                 <w:sz w:val="18"/>
                 <w:szCs w:val="18"/>
               </w:rPr>
-              <w:t xml:space="preserve"> – </w:t>
-            </w:r>
-            <w:r>
-              <w:rPr>
-                <w:sz w:val="18"/>
-                <w:szCs w:val="18"/>
-              </w:rPr>
-              <w:t>type of the service description:  WSDL, REST, or OPENAPI3</w:t>
+              <w:t xml:space="preserve"> – type of the service description:  WSDL, REST, or OPENAPI3</w:t>
             </w:r>
           </w:p>
         </w:tc>
@@ -17167,14 +17489,7 @@
                 <w:sz w:val="18"/>
                 <w:szCs w:val="18"/>
               </w:rPr>
-              <w:t xml:space="preserve">Disable </w:t>
-            </w:r>
-            <w:r>
-              <w:rPr>
-                <w:sz w:val="18"/>
-                <w:szCs w:val="18"/>
-              </w:rPr>
-              <w:t>service description</w:t>
+              <w:t>Disable service description</w:t>
             </w:r>
           </w:p>
         </w:tc>
@@ -17241,36 +17556,14 @@
                 <w:sz w:val="18"/>
                 <w:szCs w:val="18"/>
               </w:rPr>
-              <w:t>u</w:t>
-            </w:r>
-            <w:r>
-              <w:rPr>
-                <w:rFonts w:ascii="Courier New" w:hAnsi="Courier New"/>
-                <w:sz w:val="18"/>
-                <w:szCs w:val="18"/>
-              </w:rPr>
-              <w:t>rl</w:t>
-            </w:r>
-            <w:r>
-              <w:rPr>
-                <w:sz w:val="18"/>
-                <w:szCs w:val="18"/>
-              </w:rPr>
-              <w:t xml:space="preserve"> – the URL of the </w:t>
-            </w:r>
-            <w:r>
-              <w:rPr>
-                <w:sz w:val="18"/>
-                <w:szCs w:val="18"/>
-              </w:rPr>
-              <w:t>service description</w:t>
-            </w:r>
-            <w:r>
-              <w:rPr>
-                <w:sz w:val="18"/>
-                <w:szCs w:val="18"/>
-              </w:rPr>
-              <w:t xml:space="preserve"> of the selected client</w:t>
+              <w:t>url</w:t>
+            </w:r>
+            <w:r>
+              <w:rPr>
+                <w:sz w:val="18"/>
+                <w:szCs w:val="18"/>
+              </w:rPr>
+              <w:t xml:space="preserve"> – the URL of the service description of the selected client</w:t>
             </w:r>
           </w:p>
           <w:p>
@@ -17298,14 +17591,7 @@
                 <w:sz w:val="18"/>
                 <w:szCs w:val="18"/>
               </w:rPr>
-              <w:t xml:space="preserve"> – </w:t>
-            </w:r>
-            <w:r>
-              <w:rPr>
-                <w:sz w:val="18"/>
-                <w:szCs w:val="18"/>
-              </w:rPr>
-              <w:t>type of the service description:  WSDL, REST, or OPENAPI3</w:t>
+              <w:t xml:space="preserve"> – type of the service description:  WSDL, REST, or OPENAPI3</w:t>
             </w:r>
           </w:p>
           <w:p>
@@ -17364,14 +17650,7 @@
                 <w:sz w:val="18"/>
                 <w:szCs w:val="18"/>
               </w:rPr>
-              <w:t xml:space="preserve">Enable </w:t>
-            </w:r>
-            <w:r>
-              <w:rPr>
-                <w:sz w:val="18"/>
-                <w:szCs w:val="18"/>
-              </w:rPr>
-              <w:t>service description</w:t>
+              <w:t>Enable service description</w:t>
             </w:r>
           </w:p>
         </w:tc>
@@ -17438,36 +17717,14 @@
                 <w:sz w:val="18"/>
                 <w:szCs w:val="18"/>
               </w:rPr>
-              <w:t>u</w:t>
-            </w:r>
-            <w:r>
-              <w:rPr>
-                <w:rFonts w:ascii="Courier New" w:hAnsi="Courier New"/>
-                <w:sz w:val="18"/>
-                <w:szCs w:val="18"/>
-              </w:rPr>
-              <w:t>rl</w:t>
-            </w:r>
-            <w:r>
-              <w:rPr>
-                <w:sz w:val="18"/>
-                <w:szCs w:val="18"/>
-              </w:rPr>
-              <w:t xml:space="preserve"> – the URL of the </w:t>
-            </w:r>
-            <w:r>
-              <w:rPr>
-                <w:sz w:val="18"/>
-                <w:szCs w:val="18"/>
-              </w:rPr>
-              <w:t>service description</w:t>
-            </w:r>
-            <w:r>
-              <w:rPr>
-                <w:sz w:val="18"/>
-                <w:szCs w:val="18"/>
-              </w:rPr>
-              <w:t xml:space="preserve"> of the selected client</w:t>
+              <w:t>url</w:t>
+            </w:r>
+            <w:r>
+              <w:rPr>
+                <w:sz w:val="18"/>
+                <w:szCs w:val="18"/>
+              </w:rPr>
+              <w:t xml:space="preserve"> – the URL of the service description of the selected client</w:t>
             </w:r>
           </w:p>
           <w:p>
@@ -17496,14 +17753,7 @@
                 <w:sz w:val="18"/>
                 <w:szCs w:val="18"/>
               </w:rPr>
-              <w:t xml:space="preserve"> – </w:t>
-            </w:r>
-            <w:r>
-              <w:rPr>
-                <w:sz w:val="18"/>
-                <w:szCs w:val="18"/>
-              </w:rPr>
-              <w:t>type of the service description:  WSDL, REST, or OPENAPI3</w:t>
+              <w:t xml:space="preserve"> – type of the service description:  WSDL, REST, or OPENAPI3</w:t>
             </w:r>
           </w:p>
         </w:tc>
@@ -17533,14 +17783,7 @@
                 <w:sz w:val="18"/>
                 <w:szCs w:val="18"/>
               </w:rPr>
-              <w:t xml:space="preserve">Refresh </w:t>
-            </w:r>
-            <w:r>
-              <w:rPr>
-                <w:sz w:val="18"/>
-                <w:szCs w:val="18"/>
-              </w:rPr>
-              <w:t>service description</w:t>
+              <w:t>Refresh service description</w:t>
             </w:r>
           </w:p>
         </w:tc>
@@ -17603,29 +17846,14 @@
                 <w:sz w:val="18"/>
                 <w:szCs w:val="18"/>
               </w:rPr>
-              <w:t>u</w:t>
-            </w:r>
-            <w:r>
-              <w:rPr>
-                <w:rFonts w:ascii="Courier New" w:hAnsi="Courier New"/>
-                <w:sz w:val="18"/>
-                <w:szCs w:val="18"/>
-              </w:rPr>
-              <w:t>rl</w:t>
-            </w:r>
-            <w:r>
-              <w:rPr>
-                <w:sz w:val="18"/>
-                <w:szCs w:val="18"/>
-              </w:rPr>
-              <w:t xml:space="preserve"> – the previous URL of the </w:t>
-            </w:r>
-            <w:r>
-              <w:rPr>
-                <w:sz w:val="18"/>
-                <w:szCs w:val="18"/>
-              </w:rPr>
-              <w:t>service description</w:t>
+              <w:t>url</w:t>
+            </w:r>
+            <w:r>
+              <w:rPr>
+                <w:sz w:val="18"/>
+                <w:szCs w:val="18"/>
+              </w:rPr>
+              <w:t xml:space="preserve"> – the previous URL of the service description</w:t>
             </w:r>
           </w:p>
           <w:p>
@@ -17651,7 +17879,6 @@
             </w:r>
             <w:r>
               <w:rPr>
-                <w:rFonts w:ascii="Arial" w:hAnsi="Arial"/>
                 <w:sz w:val="18"/>
                 <w:szCs w:val="18"/>
               </w:rPr>
@@ -17677,47 +17904,14 @@
                 <w:sz w:val="18"/>
                 <w:szCs w:val="18"/>
               </w:rPr>
-              <w:t>url</w:t>
-            </w:r>
-            <w:r>
-              <w:rPr>
-                <w:rFonts w:ascii="Courier New" w:hAnsi="Courier New"/>
-                <w:sz w:val="18"/>
-                <w:szCs w:val="18"/>
-              </w:rPr>
-              <w:t>New</w:t>
-            </w:r>
-            <w:r>
-              <w:rPr>
-                <w:rFonts w:ascii="Arial" w:hAnsi="Arial"/>
-                <w:sz w:val="18"/>
-                <w:szCs w:val="18"/>
-              </w:rPr>
-              <w:t xml:space="preserve"> – the </w:t>
-            </w:r>
-            <w:r>
-              <w:rPr>
-                <w:rFonts w:ascii="Arial" w:hAnsi="Arial"/>
-                <w:sz w:val="18"/>
-                <w:szCs w:val="18"/>
-              </w:rPr>
-              <w:t>new</w:t>
-            </w:r>
-            <w:r>
-              <w:rPr>
-                <w:rFonts w:ascii="Arial" w:hAnsi="Arial"/>
-                <w:sz w:val="18"/>
-                <w:szCs w:val="18"/>
-              </w:rPr>
-              <w:t xml:space="preserve"> URL of the </w:t>
-            </w:r>
-            <w:r>
-              <w:rPr>
-                <w:rFonts w:ascii="Arial" w:hAnsi="Arial"/>
-                <w:sz w:val="18"/>
-                <w:szCs w:val="18"/>
-              </w:rPr>
-              <w:t>service description</w:t>
+              <w:t>urlNew</w:t>
+            </w:r>
+            <w:r>
+              <w:rPr>
+                <w:sz w:val="18"/>
+                <w:szCs w:val="18"/>
+              </w:rPr>
+              <w:t xml:space="preserve"> – the new URL of the service description</w:t>
             </w:r>
           </w:p>
           <w:p>
@@ -17745,14 +17939,7 @@
                 <w:sz w:val="18"/>
                 <w:szCs w:val="18"/>
               </w:rPr>
-              <w:t xml:space="preserve"> – </w:t>
-            </w:r>
-            <w:r>
-              <w:rPr>
-                <w:sz w:val="18"/>
-                <w:szCs w:val="18"/>
-              </w:rPr>
-              <w:t>wsdl data (only for type WSDL)</w:t>
+              <w:t xml:space="preserve"> – wsdl data (only for type WSDL)</w:t>
             </w:r>
           </w:p>
           <w:p>
@@ -17902,36 +18089,14 @@
                 <w:sz w:val="18"/>
                 <w:szCs w:val="18"/>
               </w:rPr>
-              <w:t>u</w:t>
-            </w:r>
-            <w:r>
-              <w:rPr>
-                <w:rFonts w:ascii="Courier New" w:hAnsi="Courier New"/>
-                <w:sz w:val="18"/>
-                <w:szCs w:val="18"/>
-              </w:rPr>
-              <w:t>rl</w:t>
-            </w:r>
-            <w:r>
-              <w:rPr>
-                <w:sz w:val="18"/>
-                <w:szCs w:val="18"/>
-              </w:rPr>
-              <w:t xml:space="preserve"> – the URL of the added </w:t>
-            </w:r>
-            <w:r>
-              <w:rPr>
-                <w:sz w:val="18"/>
-                <w:szCs w:val="18"/>
-              </w:rPr>
-              <w:t>service description</w:t>
-            </w:r>
-            <w:r>
-              <w:rPr>
-                <w:sz w:val="18"/>
-                <w:szCs w:val="18"/>
-              </w:rPr>
-              <w:t xml:space="preserve"> of the selected client</w:t>
+              <w:t>url</w:t>
+            </w:r>
+            <w:r>
+              <w:rPr>
+                <w:sz w:val="18"/>
+                <w:szCs w:val="18"/>
+              </w:rPr>
+              <w:t xml:space="preserve"> – the URL of the added service description of the selected client</w:t>
             </w:r>
           </w:p>
           <w:p>
@@ -17957,7 +18122,6 @@
             </w:r>
             <w:r>
               <w:rPr>
-                <w:rFonts w:ascii="Arial" w:hAnsi="Arial"/>
                 <w:sz w:val="18"/>
                 <w:szCs w:val="18"/>
               </w:rPr>
@@ -17989,28 +18153,7 @@
                 <w:sz w:val="18"/>
                 <w:szCs w:val="18"/>
               </w:rPr>
-              <w:t xml:space="preserve"> – </w:t>
-            </w:r>
-            <w:r>
-              <w:rPr>
-                <w:sz w:val="18"/>
-                <w:szCs w:val="18"/>
-              </w:rPr>
-              <w:t>wsdl data (only for type WSDL</w:t>
-            </w:r>
-            <w:r>
-              <w:rPr>
-                <w:sz w:val="18"/>
-                <w:szCs w:val="18"/>
-              </w:rPr>
-              <w:t>)</w:t>
-            </w:r>
-            <w:r>
-              <w:rPr>
-                <w:sz w:val="18"/>
-                <w:szCs w:val="18"/>
-              </w:rPr>
-              <w:t>:</w:t>
+              <w:t xml:space="preserve"> – wsdl data (only for type WSDL):</w:t>
             </w:r>
           </w:p>
           <w:p>
@@ -18096,12 +18239,21 @@
                 <w:szCs w:val="18"/>
               </w:rPr>
             </w:pPr>
-            <w:r>
-              <w:rPr>
-                <w:sz w:val="18"/>
-                <w:szCs w:val="18"/>
-              </w:rPr>
-              <w:t xml:space="preserve">Edit service parameters </w:t>
+            <w:bookmarkStart w:id="51" w:name="__DdeLink__2664_3202745002"/>
+            <w:r>
+              <w:rPr>
+                <w:sz w:val="18"/>
+                <w:szCs w:val="18"/>
+              </w:rPr>
+              <w:t>Edit service parameters</w:t>
+            </w:r>
+            <w:bookmarkEnd w:id="51"/>
+            <w:r>
+              <w:rPr>
+                <w:sz w:val="18"/>
+                <w:szCs w:val="18"/>
+              </w:rPr>
+              <w:t xml:space="preserve"> </w:t>
             </w:r>
           </w:p>
         </w:tc>
@@ -18168,36 +18320,14 @@
                 <w:sz w:val="18"/>
                 <w:szCs w:val="18"/>
               </w:rPr>
-              <w:t>u</w:t>
-            </w:r>
-            <w:r>
-              <w:rPr>
-                <w:rFonts w:ascii="Courier New" w:hAnsi="Courier New"/>
-                <w:sz w:val="18"/>
-                <w:szCs w:val="18"/>
-              </w:rPr>
-              <w:t>rl</w:t>
-            </w:r>
-            <w:r>
-              <w:rPr>
-                <w:sz w:val="18"/>
-                <w:szCs w:val="18"/>
-              </w:rPr>
-              <w:t xml:space="preserve"> – the URL of the added </w:t>
-            </w:r>
-            <w:r>
-              <w:rPr>
-                <w:sz w:val="18"/>
-                <w:szCs w:val="18"/>
-              </w:rPr>
-              <w:t>service description</w:t>
-            </w:r>
-            <w:r>
-              <w:rPr>
-                <w:sz w:val="18"/>
-                <w:szCs w:val="18"/>
-              </w:rPr>
-              <w:t xml:space="preserve"> of the selected client</w:t>
+              <w:t>url</w:t>
+            </w:r>
+            <w:r>
+              <w:rPr>
+                <w:sz w:val="18"/>
+                <w:szCs w:val="18"/>
+              </w:rPr>
+              <w:t xml:space="preserve"> – the URL of the added service description of the selected client</w:t>
             </w:r>
           </w:p>
           <w:p>
@@ -18225,14 +18355,7 @@
                 <w:sz w:val="18"/>
                 <w:szCs w:val="18"/>
               </w:rPr>
-              <w:t xml:space="preserve"> – </w:t>
-            </w:r>
-            <w:r>
-              <w:rPr>
-                <w:sz w:val="18"/>
-                <w:szCs w:val="18"/>
-              </w:rPr>
-              <w:t>type of the service description:  WSDL, REST, or OPENAPI3</w:t>
+              <w:t xml:space="preserve"> – type of the service description:  WSDL, REST, or OPENAPI3</w:t>
             </w:r>
           </w:p>
           <w:p>
@@ -18418,12 +18541,21 @@
                 <w:szCs w:val="18"/>
               </w:rPr>
             </w:pPr>
-            <w:r>
-              <w:rPr>
-                <w:sz w:val="18"/>
-                <w:szCs w:val="18"/>
-              </w:rPr>
-              <w:t xml:space="preserve">Add access rights to service </w:t>
+            <w:bookmarkStart w:id="52" w:name="__DdeLink__2624_3202745002"/>
+            <w:r>
+              <w:rPr>
+                <w:sz w:val="18"/>
+                <w:szCs w:val="18"/>
+              </w:rPr>
+              <w:t>Add access rights to service</w:t>
+            </w:r>
+            <w:bookmarkEnd w:id="52"/>
+            <w:r>
+              <w:rPr>
+                <w:sz w:val="18"/>
+                <w:szCs w:val="18"/>
+              </w:rPr>
+              <w:t xml:space="preserve"> </w:t>
             </w:r>
           </w:p>
         </w:tc>
@@ -19187,11 +19319,8 @@
               <w:tabs>
                 <w:tab w:val="left" w:pos="360" w:leader="none"/>
               </w:tabs>
-              <w:rPr>
-                <w:rFonts w:ascii="Courier New" w:hAnsi="Courier New"/>
-                <w:sz w:val="18"/>
-                <w:szCs w:val="18"/>
-              </w:rPr>
+              <w:spacing w:before="0" w:after="113"/>
+              <w:rPr/>
             </w:pPr>
             <w:r>
               <w:rPr>
@@ -19215,35 +19344,6 @@
                 <w:szCs w:val="18"/>
               </w:rPr>
               <w:t>certHash</w:t>
-            </w:r>
-          </w:p>
-          <w:p>
-            <w:pPr>
-              <w:pStyle w:val="TableContents"/>
-              <w:numPr>
-                <w:ilvl w:val="0"/>
-                <w:numId w:val="4"/>
-              </w:numPr>
-              <w:tabs>
-                <w:tab w:val="left" w:pos="360" w:leader="none"/>
-              </w:tabs>
-              <w:spacing w:before="0" w:after="113"/>
-              <w:rPr/>
-            </w:pPr>
-            <w:r>
-              <w:rPr>
-                <w:rFonts w:ascii="Courier New" w:hAnsi="Courier New"/>
-                <w:sz w:val="18"/>
-                <w:szCs w:val="18"/>
-              </w:rPr>
-              <w:t>uploadFileName</w:t>
-            </w:r>
-            <w:r>
-              <w:rPr>
-                <w:sz w:val="18"/>
-                <w:szCs w:val="18"/>
-              </w:rPr>
-              <w:t xml:space="preserve"> – the name of the uploaded certificate file</w:t>
             </w:r>
           </w:p>
         </w:tc>
@@ -20115,14 +20215,14 @@
         </w:tabs>
         <w:rPr/>
       </w:pPr>
-      <w:bookmarkStart w:id="50" w:name="__RefHeading___Toc51377_1846539990"/>
-      <w:bookmarkStart w:id="51" w:name="_Toc435003097"/>
-      <w:bookmarkEnd w:id="50"/>
+      <w:bookmarkStart w:id="53" w:name="__RefHeading___Toc51377_1846539990"/>
+      <w:bookmarkStart w:id="54" w:name="_Toc435003097"/>
+      <w:bookmarkEnd w:id="53"/>
       <w:r>
         <w:rPr/>
         <w:t>System Parameters Events</w:t>
       </w:r>
-      <w:bookmarkEnd w:id="51"/>
+      <w:bookmarkEnd w:id="54"/>
     </w:p>
     <w:p>
       <w:pPr>
@@ -20940,9 +21040,9 @@
           <w:szCs w:val="28"/>
         </w:rPr>
       </w:r>
-      <w:bookmarkStart w:id="52" w:name="__RefHeading___Toc51379_1846539990"/>
-      <w:bookmarkStart w:id="53" w:name="__RefHeading___Toc51379_1846539990"/>
-      <w:bookmarkEnd w:id="53"/>
+      <w:bookmarkStart w:id="55" w:name="__RefHeading___Toc51379_1846539990"/>
+      <w:bookmarkStart w:id="56" w:name="__RefHeading___Toc51379_1846539990"/>
+      <w:bookmarkEnd w:id="56"/>
       <w:r>
         <w:br w:type="page"/>
       </w:r>
@@ -21624,7 +21724,7 @@
               <w:spacing w:before="0" w:after="113"/>
               <w:rPr/>
             </w:pPr>
-            <w:bookmarkStart w:id="54" w:name="__DdeLink__2526_1008938026"/>
+            <w:bookmarkStart w:id="57" w:name="__DdeLink__2526_1008938026"/>
             <w:r>
               <w:rPr>
                 <w:sz w:val="18"/>
@@ -21648,7 +21748,7 @@
               </w:rPr>
               <w:t xml:space="preserve"> is reached</w:t>
             </w:r>
-            <w:bookmarkEnd w:id="54"/>
+            <w:bookmarkEnd w:id="57"/>
           </w:p>
         </w:tc>
         <w:tc>
@@ -21917,7 +22017,7 @@
                 <w:szCs w:val="18"/>
               </w:rPr>
             </w:pPr>
-            <w:bookmarkStart w:id="55" w:name="__DdeLink__2526_3983816725"/>
+            <w:bookmarkStart w:id="58" w:name="__DdeLink__2526_3983816725"/>
             <w:r>
               <w:rPr>
                 <w:rFonts w:ascii="Courier New" w:hAnsi="Courier New"/>
@@ -22090,7 +22190,7 @@
               </w:rPr>
               <w:t xml:space="preserve"> – the key usage of the deleted key</w:t>
             </w:r>
-            <w:bookmarkEnd w:id="55"/>
+            <w:bookmarkEnd w:id="58"/>
           </w:p>
         </w:tc>
       </w:tr>
@@ -22316,7 +22416,7 @@
                 <w:szCs w:val="18"/>
               </w:rPr>
             </w:pPr>
-            <w:bookmarkStart w:id="56" w:name="__DdeLink__2516_453579613"/>
+            <w:bookmarkStart w:id="59" w:name="__DdeLink__2516_453579613"/>
             <w:r>
               <w:rPr>
                 <w:rFonts w:ascii="Courier New" w:hAnsi="Courier New"/>
@@ -22364,7 +22464,7 @@
               </w:rPr>
               <w:t xml:space="preserve"> – the client identifier of the client which certificate request was generated</w:t>
             </w:r>
-            <w:bookmarkEnd w:id="56"/>
+            <w:bookmarkEnd w:id="59"/>
           </w:p>
           <w:p>
             <w:pPr>
@@ -22523,7 +22623,7 @@
                 <w:szCs w:val="18"/>
               </w:rPr>
             </w:pPr>
-            <w:bookmarkStart w:id="57" w:name="__DdeLink__6280_15607676"/>
+            <w:bookmarkStart w:id="60" w:name="__DdeLink__6280_15607676"/>
             <w:r>
               <w:rPr>
                 <w:rFonts w:ascii="Courier New" w:hAnsi="Courier New"/>
@@ -22719,23 +22819,7 @@
                 <w:sz w:val="18"/>
                 <w:szCs w:val="18"/>
               </w:rPr>
-              <w:t>c</w:t>
-            </w:r>
-            <w:r>
-              <w:rPr>
-                <w:rFonts w:ascii="Courier New" w:hAnsi="Courier New"/>
-                <w:sz w:val="18"/>
-                <w:szCs w:val="18"/>
-              </w:rPr>
-              <w:t>sr</w:t>
-            </w:r>
-            <w:r>
-              <w:rPr>
-                <w:rFonts w:ascii="Courier New" w:hAnsi="Courier New"/>
-                <w:sz w:val="18"/>
-                <w:szCs w:val="18"/>
-              </w:rPr>
-              <w:t>Id</w:t>
+              <w:t>csrId</w:t>
             </w:r>
             <w:r>
               <w:rPr>
@@ -22744,7 +22828,7 @@
               </w:rPr>
               <w:t xml:space="preserve"> – the identifier of the deleted certificate request</w:t>
             </w:r>
-            <w:bookmarkEnd w:id="57"/>
+            <w:bookmarkEnd w:id="60"/>
           </w:p>
         </w:tc>
       </w:tr>
@@ -23158,43 +23242,7 @@
               <w:tabs>
                 <w:tab w:val="left" w:pos="360" w:leader="none"/>
               </w:tabs>
-              <w:rPr>
-                <w:rFonts w:ascii="Courier New" w:hAnsi="Courier New"/>
-                <w:sz w:val="18"/>
-                <w:szCs w:val="18"/>
-              </w:rPr>
-            </w:pPr>
-            <w:r>
-              <w:rPr>
-                <w:rFonts w:ascii="Courier New" w:hAnsi="Courier New"/>
-                <w:sz w:val="18"/>
-                <w:szCs w:val="18"/>
-              </w:rPr>
-              <w:t>certFileName</w:t>
-            </w:r>
-            <w:r>
-              <w:rPr>
-                <w:sz w:val="18"/>
-                <w:szCs w:val="18"/>
-              </w:rPr>
-              <w:t xml:space="preserve"> – the name of the imported certificate file</w:t>
-            </w:r>
-          </w:p>
-          <w:p>
-            <w:pPr>
-              <w:pStyle w:val="TableContents"/>
-              <w:numPr>
-                <w:ilvl w:val="0"/>
-                <w:numId w:val="4"/>
-              </w:numPr>
-              <w:tabs>
-                <w:tab w:val="left" w:pos="360" w:leader="none"/>
-              </w:tabs>
-              <w:rPr>
-                <w:rFonts w:ascii="Courier New" w:hAnsi="Courier New"/>
-                <w:sz w:val="18"/>
-                <w:szCs w:val="18"/>
-              </w:rPr>
+              <w:rPr/>
             </w:pPr>
             <w:r>
               <w:rPr>
@@ -23243,7 +23291,7 @@
               </w:rPr>
               <w:t xml:space="preserve"> – the </w:t>
             </w:r>
-            <w:bookmarkStart w:id="58" w:name="__DdeLink__27498_6223366833"/>
+            <w:bookmarkStart w:id="61" w:name="__DdeLink__27498_6223366833"/>
             <w:r>
               <w:rPr>
                 <w:sz w:val="18"/>
@@ -23259,7 +23307,7 @@
               </w:rPr>
               <w:t>certHash</w:t>
             </w:r>
-            <w:bookmarkEnd w:id="58"/>
+            <w:bookmarkEnd w:id="61"/>
           </w:p>
           <w:p>
             <w:pPr>
@@ -23757,10 +23805,6 @@
           <w:p>
             <w:pPr>
               <w:pStyle w:val="TableContents"/>
-              <w:numPr>
-                <w:ilvl w:val="0"/>
-                <w:numId w:val="4"/>
-              </w:numPr>
               <w:tabs>
                 <w:tab w:val="left" w:pos="360" w:leader="none"/>
               </w:tabs>
@@ -24103,7 +24147,7 @@
               </w:rPr>
               <w:t xml:space="preserve"> – the </w:t>
             </w:r>
-            <w:bookmarkStart w:id="59" w:name="__DdeLink__27498_62233668"/>
+            <w:bookmarkStart w:id="62" w:name="__DdeLink__27498_62233668"/>
             <w:r>
               <w:rPr>
                 <w:sz w:val="18"/>
@@ -24119,7 +24163,7 @@
               </w:rPr>
               <w:t>certHash</w:t>
             </w:r>
-            <w:bookmarkEnd w:id="59"/>
+            <w:bookmarkEnd w:id="62"/>
           </w:p>
         </w:tc>
       </w:tr>
@@ -24453,7 +24497,7 @@
               </w:rPr>
               <w:t xml:space="preserve"> – the </w:t>
             </w:r>
-            <w:bookmarkStart w:id="60" w:name="__DdeLink__27498_6223366835"/>
+            <w:bookmarkStart w:id="63" w:name="__DdeLink__27498_6223366835"/>
             <w:r>
               <w:rPr>
                 <w:sz w:val="18"/>
@@ -24469,7 +24513,7 @@
               </w:rPr>
               <w:t>certHash</w:t>
             </w:r>
-            <w:bookmarkEnd w:id="60"/>
+            <w:bookmarkEnd w:id="63"/>
           </w:p>
         </w:tc>
       </w:tr>
@@ -25481,7 +25525,7 @@
                 <w:szCs w:val="18"/>
               </w:rPr>
             </w:pPr>
-            <w:bookmarkStart w:id="61" w:name="__DdeLink__7133_830610518"/>
+            <w:bookmarkStart w:id="64" w:name="__DdeLink__7133_830610518"/>
             <w:r>
               <w:rPr>
                 <w:rFonts w:ascii="Courier New" w:hAnsi="Courier New"/>
@@ -25497,7 +25541,7 @@
               </w:rPr>
               <w:t xml:space="preserve"> – the identifier of the corresponding management request in the central server</w:t>
             </w:r>
-            <w:bookmarkEnd w:id="61"/>
+            <w:bookmarkEnd w:id="64"/>
           </w:p>
           <w:p>
             <w:pPr>
@@ -26439,14 +26483,14 @@
         </w:tabs>
         <w:rPr/>
       </w:pPr>
-      <w:bookmarkStart w:id="62" w:name="__RefHeading___Toc51381_1846539990"/>
-      <w:bookmarkStart w:id="63" w:name="_Toc435003099"/>
-      <w:bookmarkEnd w:id="62"/>
+      <w:bookmarkStart w:id="65" w:name="__RefHeading___Toc51381_1846539990"/>
+      <w:bookmarkStart w:id="66" w:name="_Toc435003099"/>
+      <w:bookmarkEnd w:id="65"/>
       <w:r>
         <w:rPr/>
         <w:t>Backup and Restore Events</w:t>
       </w:r>
-      <w:bookmarkEnd w:id="63"/>
+      <w:bookmarkEnd w:id="66"/>
     </w:p>
     <w:p>
       <w:pPr>
@@ -26877,14 +26921,14 @@
         </w:tabs>
         <w:rPr/>
       </w:pPr>
-      <w:bookmarkStart w:id="64" w:name="__RefHeading___Toc49483_1846539990"/>
-      <w:bookmarkStart w:id="65" w:name="_Toc435003100"/>
-      <w:bookmarkEnd w:id="64"/>
+      <w:bookmarkStart w:id="67" w:name="__RefHeading___Toc49483_1846539990"/>
+      <w:bookmarkStart w:id="68" w:name="_Toc435003100"/>
+      <w:bookmarkEnd w:id="67"/>
       <w:r>
         <w:rPr/>
         <w:t>Utility signer-console</w:t>
       </w:r>
-      <w:bookmarkEnd w:id="65"/>
+      <w:bookmarkEnd w:id="68"/>
     </w:p>
     <w:p>
       <w:pPr>
@@ -28389,7 +28433,7 @@
     </w:r>
     <w:r>
       <w:rPr/>
-      <w:t>24</w:t>
+      <w:t>25</w:t>
     </w:r>
     <w:r>
       <w:rPr/>
@@ -28413,7 +28457,7 @@
     </w:r>
     <w:r>
       <w:rPr/>
-      <w:t>24</w:t>
+      <w:t>25</w:t>
     </w:r>
     <w:r>
       <w:rPr/>
@@ -29098,6 +29142,170 @@
       </w:rPr>
     </w:lvl>
   </w:abstractNum>
+  <w:abstractNum w:abstractNumId="6">
+    <w:lvl w:ilvl="0">
+      <w:start w:val="1"/>
+      <w:numFmt w:val="bullet"/>
+      <w:lvlText w:val=""/>
+      <w:lvlJc w:val="left"/>
+      <w:pPr>
+        <w:tabs>
+          <w:tab w:val="num" w:pos="720"/>
+        </w:tabs>
+        <w:ind w:left="720" w:hanging="360"/>
+      </w:pPr>
+      <w:rPr>
+        <w:rFonts w:ascii="Symbol" w:hAnsi="Symbol" w:cs="Symbol" w:hint="default"/>
+        <w:sz w:val="18"/>
+        <w:szCs w:val="18"/>
+        <w:rFonts w:cs="StarSymbol"/>
+      </w:rPr>
+    </w:lvl>
+    <w:lvl w:ilvl="1">
+      <w:start w:val="1"/>
+      <w:numFmt w:val="bullet"/>
+      <w:lvlText w:val="◦"/>
+      <w:lvlJc w:val="left"/>
+      <w:pPr>
+        <w:tabs>
+          <w:tab w:val="num" w:pos="1080"/>
+        </w:tabs>
+        <w:ind w:left="1080" w:hanging="360"/>
+      </w:pPr>
+      <w:rPr>
+        <w:rFonts w:ascii="OpenSymbol" w:hAnsi="OpenSymbol" w:cs="OpenSymbol" w:hint="default"/>
+        <w:sz w:val="18"/>
+        <w:szCs w:val="18"/>
+        <w:rFonts w:cs="StarSymbol"/>
+      </w:rPr>
+    </w:lvl>
+    <w:lvl w:ilvl="2">
+      <w:start w:val="1"/>
+      <w:numFmt w:val="bullet"/>
+      <w:lvlText w:val="▪"/>
+      <w:lvlJc w:val="left"/>
+      <w:pPr>
+        <w:tabs>
+          <w:tab w:val="num" w:pos="1440"/>
+        </w:tabs>
+        <w:ind w:left="1440" w:hanging="360"/>
+      </w:pPr>
+      <w:rPr>
+        <w:rFonts w:ascii="OpenSymbol" w:hAnsi="OpenSymbol" w:cs="OpenSymbol" w:hint="default"/>
+        <w:sz w:val="18"/>
+        <w:szCs w:val="18"/>
+        <w:rFonts w:cs="StarSymbol"/>
+      </w:rPr>
+    </w:lvl>
+    <w:lvl w:ilvl="3">
+      <w:start w:val="1"/>
+      <w:numFmt w:val="bullet"/>
+      <w:lvlText w:val=""/>
+      <w:lvlJc w:val="left"/>
+      <w:pPr>
+        <w:tabs>
+          <w:tab w:val="num" w:pos="1800"/>
+        </w:tabs>
+        <w:ind w:left="1800" w:hanging="360"/>
+      </w:pPr>
+      <w:rPr>
+        <w:rFonts w:ascii="Symbol" w:hAnsi="Symbol" w:cs="Symbol" w:hint="default"/>
+        <w:sz w:val="18"/>
+        <w:szCs w:val="18"/>
+        <w:rFonts w:cs="StarSymbol"/>
+      </w:rPr>
+    </w:lvl>
+    <w:lvl w:ilvl="4">
+      <w:start w:val="1"/>
+      <w:numFmt w:val="bullet"/>
+      <w:lvlText w:val="◦"/>
+      <w:lvlJc w:val="left"/>
+      <w:pPr>
+        <w:tabs>
+          <w:tab w:val="num" w:pos="2160"/>
+        </w:tabs>
+        <w:ind w:left="2160" w:hanging="360"/>
+      </w:pPr>
+      <w:rPr>
+        <w:rFonts w:ascii="OpenSymbol" w:hAnsi="OpenSymbol" w:cs="OpenSymbol" w:hint="default"/>
+        <w:sz w:val="18"/>
+        <w:szCs w:val="18"/>
+        <w:rFonts w:cs="StarSymbol"/>
+      </w:rPr>
+    </w:lvl>
+    <w:lvl w:ilvl="5">
+      <w:start w:val="1"/>
+      <w:numFmt w:val="bullet"/>
+      <w:lvlText w:val="▪"/>
+      <w:lvlJc w:val="left"/>
+      <w:pPr>
+        <w:tabs>
+          <w:tab w:val="num" w:pos="2520"/>
+        </w:tabs>
+        <w:ind w:left="2520" w:hanging="360"/>
+      </w:pPr>
+      <w:rPr>
+        <w:rFonts w:ascii="OpenSymbol" w:hAnsi="OpenSymbol" w:cs="OpenSymbol" w:hint="default"/>
+        <w:sz w:val="18"/>
+        <w:szCs w:val="18"/>
+        <w:rFonts w:cs="StarSymbol"/>
+      </w:rPr>
+    </w:lvl>
+    <w:lvl w:ilvl="6">
+      <w:start w:val="1"/>
+      <w:numFmt w:val="bullet"/>
+      <w:lvlText w:val=""/>
+      <w:lvlJc w:val="left"/>
+      <w:pPr>
+        <w:tabs>
+          <w:tab w:val="num" w:pos="2880"/>
+        </w:tabs>
+        <w:ind w:left="2880" w:hanging="360"/>
+      </w:pPr>
+      <w:rPr>
+        <w:rFonts w:ascii="Symbol" w:hAnsi="Symbol" w:cs="Symbol" w:hint="default"/>
+        <w:sz w:val="18"/>
+        <w:szCs w:val="18"/>
+        <w:rFonts w:cs="StarSymbol"/>
+      </w:rPr>
+    </w:lvl>
+    <w:lvl w:ilvl="7">
+      <w:start w:val="1"/>
+      <w:numFmt w:val="bullet"/>
+      <w:lvlText w:val="◦"/>
+      <w:lvlJc w:val="left"/>
+      <w:pPr>
+        <w:tabs>
+          <w:tab w:val="num" w:pos="3240"/>
+        </w:tabs>
+        <w:ind w:left="3240" w:hanging="360"/>
+      </w:pPr>
+      <w:rPr>
+        <w:rFonts w:ascii="OpenSymbol" w:hAnsi="OpenSymbol" w:cs="OpenSymbol" w:hint="default"/>
+        <w:sz w:val="18"/>
+        <w:szCs w:val="18"/>
+        <w:rFonts w:cs="StarSymbol"/>
+      </w:rPr>
+    </w:lvl>
+    <w:lvl w:ilvl="8">
+      <w:start w:val="1"/>
+      <w:numFmt w:val="bullet"/>
+      <w:lvlText w:val="▪"/>
+      <w:lvlJc w:val="left"/>
+      <w:pPr>
+        <w:tabs>
+          <w:tab w:val="num" w:pos="3600"/>
+        </w:tabs>
+        <w:ind w:left="3600" w:hanging="360"/>
+      </w:pPr>
+      <w:rPr>
+        <w:rFonts w:ascii="OpenSymbol" w:hAnsi="OpenSymbol" w:cs="OpenSymbol" w:hint="default"/>
+        <w:sz w:val="18"/>
+        <w:szCs w:val="18"/>
+        <w:rFonts w:cs="StarSymbol"/>
+      </w:rPr>
+    </w:lvl>
+  </w:abstractNum>
   <w:num w:numId="1">
     <w:abstractNumId w:val="1"/>
   </w:num>
@@ -29112,6 +29320,9 @@
   </w:num>
   <w:num w:numId="5">
     <w:abstractNumId w:val="5"/>
+  </w:num>
+  <w:num w:numId="6">
+    <w:abstractNumId w:val="6"/>
   </w:num>
 </w:numbering>
 </file>
@@ -31500,6 +31711,215 @@
       <w:rFonts w:cs="Wingdings"/>
     </w:rPr>
   </w:style>
+  <w:style w:type="character" w:styleId="ListLabel220">
+    <w:name w:val="ListLabel 220"/>
+    <w:qFormat/>
+    <w:rPr>
+      <w:rFonts w:cs="StarSymbol"/>
+      <w:sz w:val="18"/>
+      <w:szCs w:val="18"/>
+    </w:rPr>
+  </w:style>
+  <w:style w:type="character" w:styleId="ListLabel221">
+    <w:name w:val="ListLabel 221"/>
+    <w:qFormat/>
+    <w:rPr>
+      <w:rFonts w:cs="StarSymbol"/>
+      <w:sz w:val="18"/>
+      <w:szCs w:val="18"/>
+    </w:rPr>
+  </w:style>
+  <w:style w:type="character" w:styleId="ListLabel222">
+    <w:name w:val="ListLabel 222"/>
+    <w:qFormat/>
+    <w:rPr>
+      <w:rFonts w:cs="StarSymbol"/>
+      <w:sz w:val="18"/>
+      <w:szCs w:val="18"/>
+    </w:rPr>
+  </w:style>
+  <w:style w:type="character" w:styleId="ListLabel223">
+    <w:name w:val="ListLabel 223"/>
+    <w:qFormat/>
+    <w:rPr>
+      <w:rFonts w:cs="StarSymbol"/>
+      <w:sz w:val="18"/>
+      <w:szCs w:val="18"/>
+    </w:rPr>
+  </w:style>
+  <w:style w:type="character" w:styleId="ListLabel224">
+    <w:name w:val="ListLabel 224"/>
+    <w:qFormat/>
+    <w:rPr>
+      <w:rFonts w:cs="StarSymbol"/>
+      <w:sz w:val="18"/>
+      <w:szCs w:val="18"/>
+    </w:rPr>
+  </w:style>
+  <w:style w:type="character" w:styleId="ListLabel225">
+    <w:name w:val="ListLabel 225"/>
+    <w:qFormat/>
+    <w:rPr>
+      <w:rFonts w:cs="StarSymbol"/>
+      <w:sz w:val="18"/>
+      <w:szCs w:val="18"/>
+    </w:rPr>
+  </w:style>
+  <w:style w:type="character" w:styleId="ListLabel226">
+    <w:name w:val="ListLabel 226"/>
+    <w:qFormat/>
+    <w:rPr>
+      <w:rFonts w:cs="StarSymbol"/>
+      <w:sz w:val="18"/>
+      <w:szCs w:val="18"/>
+    </w:rPr>
+  </w:style>
+  <w:style w:type="character" w:styleId="ListLabel227">
+    <w:name w:val="ListLabel 227"/>
+    <w:qFormat/>
+    <w:rPr>
+      <w:rFonts w:ascii="Courier New" w:hAnsi="Courier New" w:cs="StarSymbol"/>
+      <w:sz w:val="18"/>
+      <w:szCs w:val="18"/>
+    </w:rPr>
+  </w:style>
+  <w:style w:type="character" w:styleId="ListLabel228">
+    <w:name w:val="ListLabel 228"/>
+    <w:qFormat/>
+    <w:rPr>
+      <w:rFonts w:ascii="Courier New" w:hAnsi="Courier New" w:cs="StarSymbol"/>
+      <w:sz w:val="18"/>
+      <w:szCs w:val="18"/>
+    </w:rPr>
+  </w:style>
+  <w:style w:type="character" w:styleId="ListLabel229">
+    <w:name w:val="ListLabel 229"/>
+    <w:qFormat/>
+    <w:rPr>
+      <w:rFonts w:cs="StarSymbol"/>
+      <w:sz w:val="18"/>
+      <w:szCs w:val="18"/>
+    </w:rPr>
+  </w:style>
+  <w:style w:type="character" w:styleId="ListLabel230">
+    <w:name w:val="ListLabel 230"/>
+    <w:qFormat/>
+    <w:rPr>
+      <w:rFonts w:cs="StarSymbol"/>
+      <w:sz w:val="18"/>
+      <w:szCs w:val="18"/>
+    </w:rPr>
+  </w:style>
+  <w:style w:type="character" w:styleId="ListLabel231">
+    <w:name w:val="ListLabel 231"/>
+    <w:qFormat/>
+    <w:rPr>
+      <w:rFonts w:cs="StarSymbol"/>
+      <w:sz w:val="18"/>
+      <w:szCs w:val="18"/>
+    </w:rPr>
+  </w:style>
+  <w:style w:type="character" w:styleId="ListLabel232">
+    <w:name w:val="ListLabel 232"/>
+    <w:qFormat/>
+    <w:rPr>
+      <w:rFonts w:cs="StarSymbol"/>
+      <w:sz w:val="18"/>
+      <w:szCs w:val="18"/>
+    </w:rPr>
+  </w:style>
+  <w:style w:type="character" w:styleId="ListLabel233">
+    <w:name w:val="ListLabel 233"/>
+    <w:qFormat/>
+    <w:rPr>
+      <w:rFonts w:cs="StarSymbol"/>
+      <w:sz w:val="18"/>
+      <w:szCs w:val="18"/>
+    </w:rPr>
+  </w:style>
+  <w:style w:type="character" w:styleId="ListLabel234">
+    <w:name w:val="ListLabel 234"/>
+    <w:qFormat/>
+    <w:rPr>
+      <w:rFonts w:cs="StarSymbol"/>
+      <w:sz w:val="18"/>
+      <w:szCs w:val="18"/>
+    </w:rPr>
+  </w:style>
+  <w:style w:type="character" w:styleId="ListLabel235">
+    <w:name w:val="ListLabel 235"/>
+    <w:qFormat/>
+    <w:rPr>
+      <w:rFonts w:cs="StarSymbol"/>
+      <w:sz w:val="18"/>
+      <w:szCs w:val="18"/>
+    </w:rPr>
+  </w:style>
+  <w:style w:type="character" w:styleId="ListLabel236">
+    <w:name w:val="ListLabel 236"/>
+    <w:qFormat/>
+    <w:rPr>
+      <w:rFonts w:cs="Symbol"/>
+      <w:b/>
+      <w:sz w:val="18"/>
+    </w:rPr>
+  </w:style>
+  <w:style w:type="character" w:styleId="ListLabel237">
+    <w:name w:val="ListLabel 237"/>
+    <w:qFormat/>
+    <w:rPr>
+      <w:rFonts w:cs="Courier New"/>
+    </w:rPr>
+  </w:style>
+  <w:style w:type="character" w:styleId="ListLabel238">
+    <w:name w:val="ListLabel 238"/>
+    <w:qFormat/>
+    <w:rPr>
+      <w:rFonts w:cs="Wingdings"/>
+    </w:rPr>
+  </w:style>
+  <w:style w:type="character" w:styleId="ListLabel239">
+    <w:name w:val="ListLabel 239"/>
+    <w:qFormat/>
+    <w:rPr>
+      <w:rFonts w:cs="Symbol"/>
+    </w:rPr>
+  </w:style>
+  <w:style w:type="character" w:styleId="ListLabel240">
+    <w:name w:val="ListLabel 240"/>
+    <w:qFormat/>
+    <w:rPr>
+      <w:rFonts w:cs="Courier New"/>
+    </w:rPr>
+  </w:style>
+  <w:style w:type="character" w:styleId="ListLabel241">
+    <w:name w:val="ListLabel 241"/>
+    <w:qFormat/>
+    <w:rPr>
+      <w:rFonts w:cs="Wingdings"/>
+    </w:rPr>
+  </w:style>
+  <w:style w:type="character" w:styleId="ListLabel242">
+    <w:name w:val="ListLabel 242"/>
+    <w:qFormat/>
+    <w:rPr>
+      <w:rFonts w:cs="Symbol"/>
+    </w:rPr>
+  </w:style>
+  <w:style w:type="character" w:styleId="ListLabel243">
+    <w:name w:val="ListLabel 243"/>
+    <w:qFormat/>
+    <w:rPr>
+      <w:rFonts w:cs="Courier New"/>
+    </w:rPr>
+  </w:style>
+  <w:style w:type="character" w:styleId="ListLabel244">
+    <w:name w:val="ListLabel 244"/>
+    <w:qFormat/>
+    <w:rPr>
+      <w:rFonts w:cs="Wingdings"/>
+    </w:rPr>
+  </w:style>
   <w:style w:type="paragraph" w:styleId="Heading" w:customStyle="1">
     <w:name w:val="Heading"/>
     <w:basedOn w:val="Normal"/>

--- a/doc/Architecture/spec-al_x-road_audit_log_events_1.7_Y-883-17.docx
+++ b/doc/Architecture/spec-al_x-road_audit_log_events_1.7_Y-883-17.docx
@@ -1913,8 +1913,7 @@
       <w:pPr>
         <w:pStyle w:val="Contents1"/>
         <w:tabs>
-          <w:tab w:val="left" w:pos="482" w:leader="none"/>
-          <w:tab w:val="right" w:pos="8787" w:leader="dot"/>
+          <w:tab w:val="right" w:pos="8925" w:leader="dot"/>
         </w:tabs>
         <w:rPr/>
       </w:pPr>
@@ -1924,127 +1923,23 @@
       <w:r>
         <w:rPr>
           <w:rStyle w:val="IndexLink"/>
-          <w:vanish w:val="false"/>
         </w:rPr>
         <w:instrText> TOC \o "1-3" \h</w:instrText>
       </w:r>
       <w:r>
         <w:rPr>
           <w:rStyle w:val="IndexLink"/>
-          <w:vanish w:val="false"/>
         </w:rPr>
         <w:fldChar w:fldCharType="separate"/>
       </w:r>
-      <w:hyperlink w:anchor="_Toc435003076">
-        <w:r>
-          <w:rPr>
-            <w:rStyle w:val="IndexLink"/>
-            <w:vanish w:val="false"/>
-          </w:rPr>
-          <w:t>1</w:t>
-        </w:r>
-      </w:hyperlink>
-      <w:hyperlink w:anchor="_Toc435003076">
-        <w:r>
-          <w:rPr>
-            <w:webHidden/>
-          </w:rPr>
-          <w:fldChar w:fldCharType="begin"/>
-        </w:r>
-        <w:r>
-          <w:rPr>
-            <w:webHidden/>
-          </w:rPr>
-          <w:instrText>PAGEREF _Toc435003076 \h</w:instrText>
-        </w:r>
-        <w:r>
-          <w:rPr>
-            <w:webHidden/>
-          </w:rPr>
-          <w:fldChar w:fldCharType="separate"/>
-        </w:r>
-        <w:r>
-          <w:rPr>
-            <w:rStyle w:val="IndexLink"/>
-            <w:rFonts w:ascii="Calibri" w:hAnsi="Calibri"/>
-            <w:b w:val="false"/>
-            <w:sz w:val="22"/>
-            <w:szCs w:val="22"/>
-            <w:lang w:val="en-US"/>
-          </w:rPr>
-          <w:tab/>
-        </w:r>
-        <w:r>
-          <w:rPr>
-            <w:webHidden/>
-          </w:rPr>
-          <w:fldChar w:fldCharType="end"/>
-        </w:r>
-      </w:hyperlink>
-      <w:hyperlink w:anchor="_Toc435003076">
-        <w:r>
-          <w:rPr>
-            <w:webHidden/>
-          </w:rPr>
-          <w:fldChar w:fldCharType="begin"/>
-        </w:r>
-        <w:r>
-          <w:rPr>
-            <w:webHidden/>
-          </w:rPr>
-          <w:instrText>PAGEREF _Toc435003076 \h</w:instrText>
-        </w:r>
-        <w:r>
-          <w:rPr>
-            <w:webHidden/>
-          </w:rPr>
-          <w:fldChar w:fldCharType="separate"/>
-        </w:r>
+      <w:hyperlink w:anchor="__RefHeading__1436_2115075793">
         <w:r>
           <w:rPr>
             <w:rStyle w:val="IndexLink"/>
           </w:rPr>
-          <w:t>Introduction</w:t>
-        </w:r>
-        <w:r>
-          <w:rPr>
-            <w:webHidden/>
-          </w:rPr>
-          <w:fldChar w:fldCharType="end"/>
-        </w:r>
-      </w:hyperlink>
-      <w:hyperlink w:anchor="_Toc435003076">
-        <w:r>
-          <w:rPr>
-            <w:webHidden/>
-          </w:rPr>
-          <w:fldChar w:fldCharType="begin"/>
-        </w:r>
-        <w:r>
-          <w:rPr>
-            <w:webHidden/>
-          </w:rPr>
-          <w:instrText>PAGEREF _Toc435003076 \h</w:instrText>
-        </w:r>
-        <w:r>
-          <w:rPr>
-            <w:webHidden/>
-          </w:rPr>
-          <w:fldChar w:fldCharType="separate"/>
-        </w:r>
-        <w:r>
-          <w:rPr>
-            <w:rStyle w:val="IndexLink"/>
-            <w:vanish w:val="false"/>
-          </w:rPr>
+          <w:t>1  Introduction</w:t>
           <w:tab/>
           <w:t>5</w:t>
-        </w:r>
-        <w:r>
-          <w:rPr>
-            <w:webHidden/>
-          </w:rPr>
-          <w:fldChar w:fldCharType="end"/>
         </w:r>
       </w:hyperlink>
     </w:p>
@@ -2052,120 +1947,18 @@
       <w:pPr>
         <w:pStyle w:val="Contents2"/>
         <w:tabs>
-          <w:tab w:val="left" w:pos="1132" w:leader="none"/>
-          <w:tab w:val="right" w:pos="8787" w:leader="dot"/>
+          <w:tab w:val="right" w:pos="8925" w:leader="dot"/>
         </w:tabs>
         <w:rPr/>
       </w:pPr>
-      <w:hyperlink w:anchor="_Toc435003077">
-        <w:r>
-          <w:rPr>
-            <w:rStyle w:val="IndexLink"/>
-            <w:vanish w:val="false"/>
-          </w:rPr>
-          <w:t>1.1</w:t>
-        </w:r>
-      </w:hyperlink>
-      <w:hyperlink w:anchor="_Toc435003077">
-        <w:r>
-          <w:rPr>
-            <w:webHidden/>
-          </w:rPr>
-          <w:fldChar w:fldCharType="begin"/>
-        </w:r>
-        <w:r>
-          <w:rPr>
-            <w:webHidden/>
-          </w:rPr>
-          <w:instrText>PAGEREF _Toc435003077 \h</w:instrText>
-        </w:r>
-        <w:r>
-          <w:rPr>
-            <w:webHidden/>
-          </w:rPr>
-          <w:fldChar w:fldCharType="separate"/>
-        </w:r>
-        <w:r>
-          <w:rPr>
-            <w:rStyle w:val="IndexLink"/>
-            <w:rFonts w:ascii="Calibri" w:hAnsi="Calibri"/>
-            <w:sz w:val="22"/>
-            <w:szCs w:val="22"/>
-            <w:lang w:val="en-US"/>
-          </w:rPr>
-          <w:tab/>
-        </w:r>
-        <w:r>
-          <w:rPr>
-            <w:webHidden/>
-          </w:rPr>
-          <w:fldChar w:fldCharType="end"/>
-        </w:r>
-      </w:hyperlink>
-      <w:hyperlink w:anchor="_Toc435003077">
-        <w:r>
-          <w:rPr>
-            <w:webHidden/>
-          </w:rPr>
-          <w:fldChar w:fldCharType="begin"/>
-        </w:r>
-        <w:r>
-          <w:rPr>
-            <w:webHidden/>
-          </w:rPr>
-          <w:instrText>PAGEREF _Toc435003077 \h</w:instrText>
-        </w:r>
-        <w:r>
-          <w:rPr>
-            <w:webHidden/>
-          </w:rPr>
-          <w:fldChar w:fldCharType="separate"/>
-        </w:r>
+      <w:hyperlink w:anchor="__RefHeading___Toc36499_1352045298">
         <w:r>
           <w:rPr>
             <w:rStyle w:val="IndexLink"/>
           </w:rPr>
-          <w:t>Format of the Audit Log Event</w:t>
-        </w:r>
-        <w:r>
-          <w:rPr>
-            <w:webHidden/>
-          </w:rPr>
-          <w:fldChar w:fldCharType="end"/>
-        </w:r>
-      </w:hyperlink>
-      <w:hyperlink w:anchor="_Toc435003077">
-        <w:r>
-          <w:rPr>
-            <w:webHidden/>
-          </w:rPr>
-          <w:fldChar w:fldCharType="begin"/>
-        </w:r>
-        <w:r>
-          <w:rPr>
-            <w:webHidden/>
-          </w:rPr>
-          <w:instrText>PAGEREF _Toc435003077 \h</w:instrText>
-        </w:r>
-        <w:r>
-          <w:rPr>
-            <w:webHidden/>
-          </w:rPr>
-          <w:fldChar w:fldCharType="separate"/>
-        </w:r>
-        <w:r>
-          <w:rPr>
-            <w:rStyle w:val="IndexLink"/>
-            <w:vanish w:val="false"/>
-          </w:rPr>
+          <w:t>1.1  Format of the Audit Log Event</w:t>
           <w:tab/>
           <w:t>5</w:t>
-        </w:r>
-        <w:r>
-          <w:rPr>
-            <w:webHidden/>
-          </w:rPr>
-          <w:fldChar w:fldCharType="end"/>
         </w:r>
       </w:hyperlink>
     </w:p>
@@ -2173,120 +1966,37 @@
       <w:pPr>
         <w:pStyle w:val="Contents3"/>
         <w:tabs>
-          <w:tab w:val="left" w:pos="1415" w:leader="none"/>
-          <w:tab w:val="right" w:pos="8788" w:leader="dot"/>
+          <w:tab w:val="right" w:pos="8925" w:leader="dot"/>
         </w:tabs>
         <w:rPr/>
       </w:pPr>
-      <w:hyperlink w:anchor="_Toc435003078">
-        <w:r>
-          <w:rPr>
-            <w:rStyle w:val="IndexLink"/>
-            <w:vanish w:val="false"/>
-          </w:rPr>
-          <w:t>1.1.1</w:t>
-        </w:r>
-      </w:hyperlink>
-      <w:hyperlink w:anchor="_Toc435003078">
-        <w:r>
-          <w:rPr>
-            <w:webHidden/>
-          </w:rPr>
-          <w:fldChar w:fldCharType="begin"/>
-        </w:r>
-        <w:r>
-          <w:rPr>
-            <w:webHidden/>
-          </w:rPr>
-          <w:instrText>PAGEREF _Toc435003078 \h</w:instrText>
-        </w:r>
-        <w:r>
-          <w:rPr>
-            <w:webHidden/>
-          </w:rPr>
-          <w:fldChar w:fldCharType="separate"/>
-        </w:r>
-        <w:r>
-          <w:rPr>
-            <w:rStyle w:val="IndexLink"/>
-            <w:rFonts w:ascii="Calibri" w:hAnsi="Calibri"/>
-            <w:sz w:val="22"/>
-            <w:szCs w:val="22"/>
-            <w:lang w:val="en-US"/>
-          </w:rPr>
-          <w:tab/>
-        </w:r>
-        <w:r>
-          <w:rPr>
-            <w:webHidden/>
-          </w:rPr>
-          <w:fldChar w:fldCharType="end"/>
-        </w:r>
-      </w:hyperlink>
-      <w:hyperlink w:anchor="_Toc435003078">
-        <w:r>
-          <w:rPr>
-            <w:webHidden/>
-          </w:rPr>
-          <w:fldChar w:fldCharType="begin"/>
-        </w:r>
-        <w:r>
-          <w:rPr>
-            <w:webHidden/>
-          </w:rPr>
-          <w:instrText>PAGEREF _Toc435003078 \h</w:instrText>
-        </w:r>
-        <w:r>
-          <w:rPr>
-            <w:webHidden/>
-          </w:rPr>
-          <w:fldChar w:fldCharType="separate"/>
-        </w:r>
+      <w:hyperlink w:anchor="__RefHeading___Toc2781_2559653891">
         <w:r>
           <w:rPr>
             <w:rStyle w:val="IndexLink"/>
           </w:rPr>
-          <w:t>Common Value Structures of the Data Fields</w:t>
-        </w:r>
-        <w:r>
-          <w:rPr>
-            <w:webHidden/>
-          </w:rPr>
-          <w:fldChar w:fldCharType="end"/>
+          <w:t>1.1.1  Extended Audit Log Format for Security Server</w:t>
+          <w:tab/>
+          <w:t>5</w:t>
         </w:r>
       </w:hyperlink>
-      <w:hyperlink w:anchor="_Toc435003078">
-        <w:r>
-          <w:rPr>
-            <w:webHidden/>
-          </w:rPr>
-          <w:fldChar w:fldCharType="begin"/>
-        </w:r>
-        <w:r>
-          <w:rPr>
-            <w:webHidden/>
-          </w:rPr>
-          <w:instrText>PAGEREF _Toc435003078 \h</w:instrText>
-        </w:r>
-        <w:r>
-          <w:rPr>
-            <w:webHidden/>
-          </w:rPr>
-          <w:fldChar w:fldCharType="separate"/>
-        </w:r>
+    </w:p>
+    <w:p>
+      <w:pPr>
+        <w:pStyle w:val="Contents3"/>
+        <w:tabs>
+          <w:tab w:val="right" w:pos="8925" w:leader="dot"/>
+        </w:tabs>
+        <w:rPr/>
+      </w:pPr>
+      <w:hyperlink w:anchor="__RefHeading___Toc36501_1352045298">
         <w:r>
           <w:rPr>
             <w:rStyle w:val="IndexLink"/>
-            <w:vanish w:val="false"/>
           </w:rPr>
+          <w:t>1.1.2  Common Value Structures of the Data Fields</w:t>
           <w:tab/>
-          <w:t>5</w:t>
-        </w:r>
-        <w:r>
-          <w:rPr>
-            <w:webHidden/>
-          </w:rPr>
-          <w:fldChar w:fldCharType="end"/>
+          <w:t>6</w:t>
         </w:r>
       </w:hyperlink>
     </w:p>
@@ -2294,120 +2004,18 @@
       <w:pPr>
         <w:pStyle w:val="Contents2"/>
         <w:tabs>
-          <w:tab w:val="left" w:pos="1132" w:leader="none"/>
-          <w:tab w:val="right" w:pos="8787" w:leader="dot"/>
+          <w:tab w:val="right" w:pos="8925" w:leader="dot"/>
         </w:tabs>
         <w:rPr/>
       </w:pPr>
-      <w:hyperlink w:anchor="_Toc435003079">
-        <w:r>
-          <w:rPr>
-            <w:rStyle w:val="IndexLink"/>
-            <w:vanish w:val="false"/>
-          </w:rPr>
-          <w:t>1.2</w:t>
-        </w:r>
-      </w:hyperlink>
-      <w:hyperlink w:anchor="_Toc435003079">
-        <w:r>
-          <w:rPr>
-            <w:webHidden/>
-          </w:rPr>
-          <w:fldChar w:fldCharType="begin"/>
-        </w:r>
-        <w:r>
-          <w:rPr>
-            <w:webHidden/>
-          </w:rPr>
-          <w:instrText>PAGEREF _Toc435003079 \h</w:instrText>
-        </w:r>
-        <w:r>
-          <w:rPr>
-            <w:webHidden/>
-          </w:rPr>
-          <w:fldChar w:fldCharType="separate"/>
-        </w:r>
-        <w:r>
-          <w:rPr>
-            <w:rStyle w:val="IndexLink"/>
-            <w:rFonts w:ascii="Calibri" w:hAnsi="Calibri"/>
-            <w:sz w:val="22"/>
-            <w:szCs w:val="22"/>
-            <w:lang w:val="en-US"/>
-          </w:rPr>
-          <w:tab/>
-        </w:r>
-        <w:r>
-          <w:rPr>
-            <w:webHidden/>
-          </w:rPr>
-          <w:fldChar w:fldCharType="end"/>
-        </w:r>
-      </w:hyperlink>
-      <w:hyperlink w:anchor="_Toc435003079">
-        <w:r>
-          <w:rPr>
-            <w:webHidden/>
-          </w:rPr>
-          <w:fldChar w:fldCharType="begin"/>
-        </w:r>
-        <w:r>
-          <w:rPr>
-            <w:webHidden/>
-          </w:rPr>
-          <w:instrText>PAGEREF _Toc435003079 \h</w:instrText>
-        </w:r>
-        <w:r>
-          <w:rPr>
-            <w:webHidden/>
-          </w:rPr>
-          <w:fldChar w:fldCharType="separate"/>
-        </w:r>
+      <w:hyperlink w:anchor="__RefHeading__1446_2115075793">
         <w:r>
           <w:rPr>
             <w:rStyle w:val="IndexLink"/>
           </w:rPr>
-          <w:t>References</w:t>
-        </w:r>
-        <w:r>
-          <w:rPr>
-            <w:webHidden/>
-          </w:rPr>
-          <w:fldChar w:fldCharType="end"/>
-        </w:r>
-      </w:hyperlink>
-      <w:hyperlink w:anchor="_Toc435003079">
-        <w:r>
-          <w:rPr>
-            <w:webHidden/>
-          </w:rPr>
-          <w:fldChar w:fldCharType="begin"/>
-        </w:r>
-        <w:r>
-          <w:rPr>
-            <w:webHidden/>
-          </w:rPr>
-          <w:instrText>PAGEREF _Toc435003079 \h</w:instrText>
-        </w:r>
-        <w:r>
-          <w:rPr>
-            <w:webHidden/>
-          </w:rPr>
-          <w:fldChar w:fldCharType="separate"/>
-        </w:r>
-        <w:r>
-          <w:rPr>
-            <w:rStyle w:val="IndexLink"/>
-            <w:vanish w:val="false"/>
-          </w:rPr>
+          <w:t>1.2  References</w:t>
           <w:tab/>
-          <w:t>5</w:t>
-        </w:r>
-        <w:r>
-          <w:rPr>
-            <w:webHidden/>
-          </w:rPr>
-          <w:fldChar w:fldCharType="end"/>
+          <w:t>6</w:t>
         </w:r>
       </w:hyperlink>
     </w:p>
@@ -2415,121 +2023,18 @@
       <w:pPr>
         <w:pStyle w:val="Contents1"/>
         <w:tabs>
-          <w:tab w:val="left" w:pos="482" w:leader="none"/>
-          <w:tab w:val="right" w:pos="8787" w:leader="dot"/>
+          <w:tab w:val="right" w:pos="8925" w:leader="dot"/>
         </w:tabs>
         <w:rPr/>
       </w:pPr>
-      <w:hyperlink w:anchor="_Toc435003080">
-        <w:r>
-          <w:rPr>
-            <w:rStyle w:val="IndexLink"/>
-            <w:vanish w:val="false"/>
-          </w:rPr>
-          <w:t>2</w:t>
-        </w:r>
-      </w:hyperlink>
-      <w:hyperlink w:anchor="_Toc435003080">
-        <w:r>
-          <w:rPr>
-            <w:webHidden/>
-          </w:rPr>
-          <w:fldChar w:fldCharType="begin"/>
-        </w:r>
-        <w:r>
-          <w:rPr>
-            <w:webHidden/>
-          </w:rPr>
-          <w:instrText>PAGEREF _Toc435003080 \h</w:instrText>
-        </w:r>
-        <w:r>
-          <w:rPr>
-            <w:webHidden/>
-          </w:rPr>
-          <w:fldChar w:fldCharType="separate"/>
-        </w:r>
-        <w:r>
-          <w:rPr>
-            <w:rStyle w:val="IndexLink"/>
-            <w:rFonts w:ascii="Calibri" w:hAnsi="Calibri"/>
-            <w:b w:val="false"/>
-            <w:sz w:val="22"/>
-            <w:szCs w:val="22"/>
-            <w:lang w:val="en-US"/>
-          </w:rPr>
-          <w:tab/>
-        </w:r>
-        <w:r>
-          <w:rPr>
-            <w:webHidden/>
-          </w:rPr>
-          <w:fldChar w:fldCharType="end"/>
-        </w:r>
-      </w:hyperlink>
-      <w:hyperlink w:anchor="_Toc435003080">
-        <w:r>
-          <w:rPr>
-            <w:webHidden/>
-          </w:rPr>
-          <w:fldChar w:fldCharType="begin"/>
-        </w:r>
-        <w:r>
-          <w:rPr>
-            <w:webHidden/>
-          </w:rPr>
-          <w:instrText>PAGEREF _Toc435003080 \h</w:instrText>
-        </w:r>
-        <w:r>
-          <w:rPr>
-            <w:webHidden/>
-          </w:rPr>
-          <w:fldChar w:fldCharType="separate"/>
-        </w:r>
+      <w:hyperlink w:anchor="__RefHeading___Toc49467_1846539990">
         <w:r>
           <w:rPr>
             <w:rStyle w:val="IndexLink"/>
           </w:rPr>
-          <w:t>Audit Log Events</w:t>
-        </w:r>
-        <w:r>
-          <w:rPr>
-            <w:webHidden/>
-          </w:rPr>
-          <w:fldChar w:fldCharType="end"/>
-        </w:r>
-      </w:hyperlink>
-      <w:hyperlink w:anchor="_Toc435003080">
-        <w:r>
-          <w:rPr>
-            <w:webHidden/>
-          </w:rPr>
-          <w:fldChar w:fldCharType="begin"/>
-        </w:r>
-        <w:r>
-          <w:rPr>
-            <w:webHidden/>
-          </w:rPr>
-          <w:instrText>PAGEREF _Toc435003080 \h</w:instrText>
-        </w:r>
-        <w:r>
-          <w:rPr>
-            <w:webHidden/>
-          </w:rPr>
-          <w:fldChar w:fldCharType="separate"/>
-        </w:r>
-        <w:r>
-          <w:rPr>
-            <w:rStyle w:val="IndexLink"/>
-            <w:vanish w:val="false"/>
-          </w:rPr>
+          <w:t>2  Audit Log Events</w:t>
           <w:tab/>
-          <w:t>6</w:t>
-        </w:r>
-        <w:r>
-          <w:rPr>
-            <w:webHidden/>
-          </w:rPr>
-          <w:fldChar w:fldCharType="end"/>
+          <w:t>7</w:t>
         </w:r>
       </w:hyperlink>
     </w:p>
@@ -2537,120 +2042,18 @@
       <w:pPr>
         <w:pStyle w:val="Contents2"/>
         <w:tabs>
-          <w:tab w:val="left" w:pos="1132" w:leader="none"/>
-          <w:tab w:val="right" w:pos="8787" w:leader="dot"/>
+          <w:tab w:val="right" w:pos="8925" w:leader="dot"/>
         </w:tabs>
         <w:rPr/>
       </w:pPr>
-      <w:hyperlink w:anchor="_Toc435003081">
-        <w:r>
-          <w:rPr>
-            <w:rStyle w:val="IndexLink"/>
-            <w:vanish w:val="false"/>
-          </w:rPr>
-          <w:t>2.1</w:t>
-        </w:r>
-      </w:hyperlink>
-      <w:hyperlink w:anchor="_Toc435003081">
-        <w:r>
-          <w:rPr>
-            <w:webHidden/>
-          </w:rPr>
-          <w:fldChar w:fldCharType="begin"/>
-        </w:r>
-        <w:r>
-          <w:rPr>
-            <w:webHidden/>
-          </w:rPr>
-          <w:instrText>PAGEREF _Toc435003081 \h</w:instrText>
-        </w:r>
-        <w:r>
-          <w:rPr>
-            <w:webHidden/>
-          </w:rPr>
-          <w:fldChar w:fldCharType="separate"/>
-        </w:r>
-        <w:r>
-          <w:rPr>
-            <w:rStyle w:val="IndexLink"/>
-            <w:rFonts w:ascii="Calibri" w:hAnsi="Calibri"/>
-            <w:sz w:val="22"/>
-            <w:szCs w:val="22"/>
-            <w:lang w:val="en-US"/>
-          </w:rPr>
-          <w:tab/>
-        </w:r>
-        <w:r>
-          <w:rPr>
-            <w:webHidden/>
-          </w:rPr>
-          <w:fldChar w:fldCharType="end"/>
-        </w:r>
-      </w:hyperlink>
-      <w:hyperlink w:anchor="_Toc435003081">
-        <w:r>
-          <w:rPr>
-            <w:webHidden/>
-          </w:rPr>
-          <w:fldChar w:fldCharType="begin"/>
-        </w:r>
-        <w:r>
-          <w:rPr>
-            <w:webHidden/>
-          </w:rPr>
-          <w:instrText>PAGEREF _Toc435003081 \h</w:instrText>
-        </w:r>
-        <w:r>
-          <w:rPr>
-            <w:webHidden/>
-          </w:rPr>
-          <w:fldChar w:fldCharType="separate"/>
-        </w:r>
+      <w:hyperlink w:anchor="__RefHeading___Toc49469_1846539990">
         <w:r>
           <w:rPr>
             <w:rStyle w:val="IndexLink"/>
           </w:rPr>
-          <w:t>Central Server</w:t>
-        </w:r>
-        <w:r>
-          <w:rPr>
-            <w:webHidden/>
-          </w:rPr>
-          <w:fldChar w:fldCharType="end"/>
-        </w:r>
-      </w:hyperlink>
-      <w:hyperlink w:anchor="_Toc435003081">
-        <w:r>
-          <w:rPr>
-            <w:webHidden/>
-          </w:rPr>
-          <w:fldChar w:fldCharType="begin"/>
-        </w:r>
-        <w:r>
-          <w:rPr>
-            <w:webHidden/>
-          </w:rPr>
-          <w:instrText>PAGEREF _Toc435003081 \h</w:instrText>
-        </w:r>
-        <w:r>
-          <w:rPr>
-            <w:webHidden/>
-          </w:rPr>
-          <w:fldChar w:fldCharType="separate"/>
-        </w:r>
-        <w:r>
-          <w:rPr>
-            <w:rStyle w:val="IndexLink"/>
-            <w:vanish w:val="false"/>
-          </w:rPr>
+          <w:t>2.1  Central Server</w:t>
           <w:tab/>
-          <w:t>6</w:t>
-        </w:r>
-        <w:r>
-          <w:rPr>
-            <w:webHidden/>
-          </w:rPr>
-          <w:fldChar w:fldCharType="end"/>
+          <w:t>7</w:t>
         </w:r>
       </w:hyperlink>
     </w:p>
@@ -2658,120 +2061,18 @@
       <w:pPr>
         <w:pStyle w:val="Contents3"/>
         <w:tabs>
-          <w:tab w:val="left" w:pos="1415" w:leader="none"/>
-          <w:tab w:val="right" w:pos="8788" w:leader="dot"/>
+          <w:tab w:val="right" w:pos="8925" w:leader="dot"/>
         </w:tabs>
         <w:rPr/>
       </w:pPr>
-      <w:hyperlink w:anchor="_Toc435003082">
-        <w:r>
-          <w:rPr>
-            <w:rStyle w:val="IndexLink"/>
-            <w:vanish w:val="false"/>
-          </w:rPr>
-          <w:t>2.1.1</w:t>
-        </w:r>
-      </w:hyperlink>
-      <w:hyperlink w:anchor="_Toc435003082">
-        <w:r>
-          <w:rPr>
-            <w:webHidden/>
-          </w:rPr>
-          <w:fldChar w:fldCharType="begin"/>
-        </w:r>
-        <w:r>
-          <w:rPr>
-            <w:webHidden/>
-          </w:rPr>
-          <w:instrText>PAGEREF _Toc435003082 \h</w:instrText>
-        </w:r>
-        <w:r>
-          <w:rPr>
-            <w:webHidden/>
-          </w:rPr>
-          <w:fldChar w:fldCharType="separate"/>
-        </w:r>
-        <w:r>
-          <w:rPr>
-            <w:rStyle w:val="IndexLink"/>
-            <w:rFonts w:ascii="Calibri" w:hAnsi="Calibri"/>
-            <w:sz w:val="22"/>
-            <w:szCs w:val="22"/>
-            <w:lang w:val="en-US"/>
-          </w:rPr>
-          <w:tab/>
-        </w:r>
-        <w:r>
-          <w:rPr>
-            <w:webHidden/>
-          </w:rPr>
-          <w:fldChar w:fldCharType="end"/>
-        </w:r>
-      </w:hyperlink>
-      <w:hyperlink w:anchor="_Toc435003082">
-        <w:r>
-          <w:rPr>
-            <w:webHidden/>
-          </w:rPr>
-          <w:fldChar w:fldCharType="begin"/>
-        </w:r>
-        <w:r>
-          <w:rPr>
-            <w:webHidden/>
-          </w:rPr>
-          <w:instrText>PAGEREF _Toc435003082 \h</w:instrText>
-        </w:r>
-        <w:r>
-          <w:rPr>
-            <w:webHidden/>
-          </w:rPr>
-          <w:fldChar w:fldCharType="separate"/>
-        </w:r>
+      <w:hyperlink w:anchor="__RefHeading___Toc49471_1846539990">
         <w:r>
           <w:rPr>
             <w:rStyle w:val="IndexLink"/>
           </w:rPr>
-          <w:t>Common Events</w:t>
-        </w:r>
-        <w:r>
-          <w:rPr>
-            <w:webHidden/>
-          </w:rPr>
-          <w:fldChar w:fldCharType="end"/>
-        </w:r>
-      </w:hyperlink>
-      <w:hyperlink w:anchor="_Toc435003082">
-        <w:r>
-          <w:rPr>
-            <w:webHidden/>
-          </w:rPr>
-          <w:fldChar w:fldCharType="begin"/>
-        </w:r>
-        <w:r>
-          <w:rPr>
-            <w:webHidden/>
-          </w:rPr>
-          <w:instrText>PAGEREF _Toc435003082 \h</w:instrText>
-        </w:r>
-        <w:r>
-          <w:rPr>
-            <w:webHidden/>
-          </w:rPr>
-          <w:fldChar w:fldCharType="separate"/>
-        </w:r>
-        <w:r>
-          <w:rPr>
-            <w:rStyle w:val="IndexLink"/>
-            <w:vanish w:val="false"/>
-          </w:rPr>
+          <w:t>2.1.1  Common Events</w:t>
           <w:tab/>
-          <w:t>6</w:t>
-        </w:r>
-        <w:r>
-          <w:rPr>
-            <w:webHidden/>
-          </w:rPr>
-          <w:fldChar w:fldCharType="end"/>
+          <w:t>7</w:t>
         </w:r>
       </w:hyperlink>
     </w:p>
@@ -2779,120 +2080,18 @@
       <w:pPr>
         <w:pStyle w:val="Contents3"/>
         <w:tabs>
-          <w:tab w:val="left" w:pos="1415" w:leader="none"/>
-          <w:tab w:val="right" w:pos="8788" w:leader="dot"/>
+          <w:tab w:val="right" w:pos="8925" w:leader="dot"/>
         </w:tabs>
         <w:rPr/>
       </w:pPr>
-      <w:hyperlink w:anchor="_Toc435003083">
-        <w:r>
-          <w:rPr>
-            <w:rStyle w:val="IndexLink"/>
-            <w:vanish w:val="false"/>
-          </w:rPr>
-          <w:t>2.1.2</w:t>
-        </w:r>
-      </w:hyperlink>
-      <w:hyperlink w:anchor="_Toc435003083">
-        <w:r>
-          <w:rPr>
-            <w:webHidden/>
-          </w:rPr>
-          <w:fldChar w:fldCharType="begin"/>
-        </w:r>
-        <w:r>
-          <w:rPr>
-            <w:webHidden/>
-          </w:rPr>
-          <w:instrText>PAGEREF _Toc435003083 \h</w:instrText>
-        </w:r>
-        <w:r>
-          <w:rPr>
-            <w:webHidden/>
-          </w:rPr>
-          <w:fldChar w:fldCharType="separate"/>
-        </w:r>
-        <w:r>
-          <w:rPr>
-            <w:rStyle w:val="IndexLink"/>
-            <w:rFonts w:ascii="Calibri" w:hAnsi="Calibri"/>
-            <w:sz w:val="22"/>
-            <w:szCs w:val="22"/>
-            <w:lang w:val="en-US"/>
-          </w:rPr>
-          <w:tab/>
-        </w:r>
-        <w:r>
-          <w:rPr>
-            <w:webHidden/>
-          </w:rPr>
-          <w:fldChar w:fldCharType="end"/>
-        </w:r>
-      </w:hyperlink>
-      <w:hyperlink w:anchor="_Toc435003083">
-        <w:r>
-          <w:rPr>
-            <w:webHidden/>
-          </w:rPr>
-          <w:fldChar w:fldCharType="begin"/>
-        </w:r>
-        <w:r>
-          <w:rPr>
-            <w:webHidden/>
-          </w:rPr>
-          <w:instrText>PAGEREF _Toc435003083 \h</w:instrText>
-        </w:r>
-        <w:r>
-          <w:rPr>
-            <w:webHidden/>
-          </w:rPr>
-          <w:fldChar w:fldCharType="separate"/>
-        </w:r>
+      <w:hyperlink w:anchor="__RefHeading___Toc49473_1846539990">
         <w:r>
           <w:rPr>
             <w:rStyle w:val="IndexLink"/>
           </w:rPr>
-          <w:t>Members Events</w:t>
-        </w:r>
-        <w:r>
-          <w:rPr>
-            <w:webHidden/>
-          </w:rPr>
-          <w:fldChar w:fldCharType="end"/>
-        </w:r>
-      </w:hyperlink>
-      <w:hyperlink w:anchor="_Toc435003083">
-        <w:r>
-          <w:rPr>
-            <w:webHidden/>
-          </w:rPr>
-          <w:fldChar w:fldCharType="begin"/>
-        </w:r>
-        <w:r>
-          <w:rPr>
-            <w:webHidden/>
-          </w:rPr>
-          <w:instrText>PAGEREF _Toc435003083 \h</w:instrText>
-        </w:r>
-        <w:r>
-          <w:rPr>
-            <w:webHidden/>
-          </w:rPr>
-          <w:fldChar w:fldCharType="separate"/>
-        </w:r>
-        <w:r>
-          <w:rPr>
-            <w:rStyle w:val="IndexLink"/>
-            <w:vanish w:val="false"/>
-          </w:rPr>
+          <w:t>2.1.2  Members Events</w:t>
           <w:tab/>
-          <w:t>6</w:t>
-        </w:r>
-        <w:r>
-          <w:rPr>
-            <w:webHidden/>
-          </w:rPr>
-          <w:fldChar w:fldCharType="end"/>
+          <w:t>7</w:t>
         </w:r>
       </w:hyperlink>
     </w:p>
@@ -2900,120 +2099,18 @@
       <w:pPr>
         <w:pStyle w:val="Contents3"/>
         <w:tabs>
-          <w:tab w:val="left" w:pos="1415" w:leader="none"/>
-          <w:tab w:val="right" w:pos="8788" w:leader="dot"/>
+          <w:tab w:val="right" w:pos="8925" w:leader="dot"/>
         </w:tabs>
         <w:rPr/>
       </w:pPr>
-      <w:hyperlink w:anchor="_Toc435003084">
-        <w:r>
-          <w:rPr>
-            <w:rStyle w:val="IndexLink"/>
-            <w:vanish w:val="false"/>
-          </w:rPr>
-          <w:t>2.1.3</w:t>
-        </w:r>
-      </w:hyperlink>
-      <w:hyperlink w:anchor="_Toc435003084">
-        <w:r>
-          <w:rPr>
-            <w:webHidden/>
-          </w:rPr>
-          <w:fldChar w:fldCharType="begin"/>
-        </w:r>
-        <w:r>
-          <w:rPr>
-            <w:webHidden/>
-          </w:rPr>
-          <w:instrText>PAGEREF _Toc435003084 \h</w:instrText>
-        </w:r>
-        <w:r>
-          <w:rPr>
-            <w:webHidden/>
-          </w:rPr>
-          <w:fldChar w:fldCharType="separate"/>
-        </w:r>
-        <w:r>
-          <w:rPr>
-            <w:rStyle w:val="IndexLink"/>
-            <w:rFonts w:ascii="Calibri" w:hAnsi="Calibri"/>
-            <w:sz w:val="22"/>
-            <w:szCs w:val="22"/>
-            <w:lang w:val="en-US"/>
-          </w:rPr>
-          <w:tab/>
-        </w:r>
-        <w:r>
-          <w:rPr>
-            <w:webHidden/>
-          </w:rPr>
-          <w:fldChar w:fldCharType="end"/>
-        </w:r>
-      </w:hyperlink>
-      <w:hyperlink w:anchor="_Toc435003084">
-        <w:r>
-          <w:rPr>
-            <w:webHidden/>
-          </w:rPr>
-          <w:fldChar w:fldCharType="begin"/>
-        </w:r>
-        <w:r>
-          <w:rPr>
-            <w:webHidden/>
-          </w:rPr>
-          <w:instrText>PAGEREF _Toc435003084 \h</w:instrText>
-        </w:r>
-        <w:r>
-          <w:rPr>
-            <w:webHidden/>
-          </w:rPr>
-          <w:fldChar w:fldCharType="separate"/>
-        </w:r>
+      <w:hyperlink w:anchor="__RefHeading___Toc49475_1846539990">
         <w:r>
           <w:rPr>
             <w:rStyle w:val="IndexLink"/>
           </w:rPr>
-          <w:t>Security Servers Events</w:t>
-        </w:r>
-        <w:r>
-          <w:rPr>
-            <w:webHidden/>
-          </w:rPr>
-          <w:fldChar w:fldCharType="end"/>
-        </w:r>
-      </w:hyperlink>
-      <w:hyperlink w:anchor="_Toc435003084">
-        <w:r>
-          <w:rPr>
-            <w:webHidden/>
-          </w:rPr>
-          <w:fldChar w:fldCharType="begin"/>
-        </w:r>
-        <w:r>
-          <w:rPr>
-            <w:webHidden/>
-          </w:rPr>
-          <w:instrText>PAGEREF _Toc435003084 \h</w:instrText>
-        </w:r>
-        <w:r>
-          <w:rPr>
-            <w:webHidden/>
-          </w:rPr>
-          <w:fldChar w:fldCharType="separate"/>
-        </w:r>
-        <w:r>
-          <w:rPr>
-            <w:rStyle w:val="IndexLink"/>
-            <w:vanish w:val="false"/>
-          </w:rPr>
+          <w:t>2.1.3  Security Servers Events</w:t>
           <w:tab/>
-          <w:t>7</w:t>
-        </w:r>
-        <w:r>
-          <w:rPr>
-            <w:webHidden/>
-          </w:rPr>
-          <w:fldChar w:fldCharType="end"/>
+          <w:t>8</w:t>
         </w:r>
       </w:hyperlink>
     </w:p>
@@ -3021,120 +2118,18 @@
       <w:pPr>
         <w:pStyle w:val="Contents3"/>
         <w:tabs>
-          <w:tab w:val="left" w:pos="1415" w:leader="none"/>
-          <w:tab w:val="right" w:pos="8788" w:leader="dot"/>
+          <w:tab w:val="right" w:pos="8925" w:leader="dot"/>
         </w:tabs>
         <w:rPr/>
       </w:pPr>
-      <w:hyperlink w:anchor="_Toc435003085">
-        <w:r>
-          <w:rPr>
-            <w:rStyle w:val="IndexLink"/>
-            <w:vanish w:val="false"/>
-          </w:rPr>
-          <w:t>2.1.4</w:t>
-        </w:r>
-      </w:hyperlink>
-      <w:hyperlink w:anchor="_Toc435003085">
-        <w:r>
-          <w:rPr>
-            <w:webHidden/>
-          </w:rPr>
-          <w:fldChar w:fldCharType="begin"/>
-        </w:r>
-        <w:r>
-          <w:rPr>
-            <w:webHidden/>
-          </w:rPr>
-          <w:instrText>PAGEREF _Toc435003085 \h</w:instrText>
-        </w:r>
-        <w:r>
-          <w:rPr>
-            <w:webHidden/>
-          </w:rPr>
-          <w:fldChar w:fldCharType="separate"/>
-        </w:r>
-        <w:r>
-          <w:rPr>
-            <w:rStyle w:val="IndexLink"/>
-            <w:rFonts w:ascii="Calibri" w:hAnsi="Calibri"/>
-            <w:sz w:val="22"/>
-            <w:szCs w:val="22"/>
-            <w:lang w:val="en-US"/>
-          </w:rPr>
-          <w:tab/>
-        </w:r>
-        <w:r>
-          <w:rPr>
-            <w:webHidden/>
-          </w:rPr>
-          <w:fldChar w:fldCharType="end"/>
-        </w:r>
-      </w:hyperlink>
-      <w:hyperlink w:anchor="_Toc435003085">
-        <w:r>
-          <w:rPr>
-            <w:webHidden/>
-          </w:rPr>
-          <w:fldChar w:fldCharType="begin"/>
-        </w:r>
-        <w:r>
-          <w:rPr>
-            <w:webHidden/>
-          </w:rPr>
-          <w:instrText>PAGEREF _Toc435003085 \h</w:instrText>
-        </w:r>
-        <w:r>
-          <w:rPr>
-            <w:webHidden/>
-          </w:rPr>
-          <w:fldChar w:fldCharType="separate"/>
-        </w:r>
+      <w:hyperlink w:anchor="__RefHeading___Toc49477_1846539990">
         <w:r>
           <w:rPr>
             <w:rStyle w:val="IndexLink"/>
           </w:rPr>
-          <w:t>Global Groups Events</w:t>
-        </w:r>
-        <w:r>
-          <w:rPr>
-            <w:webHidden/>
-          </w:rPr>
-          <w:fldChar w:fldCharType="end"/>
-        </w:r>
-      </w:hyperlink>
-      <w:hyperlink w:anchor="_Toc435003085">
-        <w:r>
-          <w:rPr>
-            <w:webHidden/>
-          </w:rPr>
-          <w:fldChar w:fldCharType="begin"/>
-        </w:r>
-        <w:r>
-          <w:rPr>
-            <w:webHidden/>
-          </w:rPr>
-          <w:instrText>PAGEREF _Toc435003085 \h</w:instrText>
-        </w:r>
-        <w:r>
-          <w:rPr>
-            <w:webHidden/>
-          </w:rPr>
-          <w:fldChar w:fldCharType="separate"/>
-        </w:r>
-        <w:r>
-          <w:rPr>
-            <w:rStyle w:val="IndexLink"/>
-            <w:vanish w:val="false"/>
-          </w:rPr>
+          <w:t>2.1.4  Global Groups Events</w:t>
           <w:tab/>
-          <w:t>8</w:t>
-        </w:r>
-        <w:r>
-          <w:rPr>
-            <w:webHidden/>
-          </w:rPr>
-          <w:fldChar w:fldCharType="end"/>
+          <w:t>9</w:t>
         </w:r>
       </w:hyperlink>
     </w:p>
@@ -3142,120 +2137,18 @@
       <w:pPr>
         <w:pStyle w:val="Contents3"/>
         <w:tabs>
-          <w:tab w:val="left" w:pos="1415" w:leader="none"/>
-          <w:tab w:val="right" w:pos="8788" w:leader="dot"/>
+          <w:tab w:val="right" w:pos="8925" w:leader="dot"/>
         </w:tabs>
         <w:rPr/>
       </w:pPr>
-      <w:hyperlink w:anchor="_Toc435003086">
-        <w:r>
-          <w:rPr>
-            <w:rStyle w:val="IndexLink"/>
-            <w:vanish w:val="false"/>
-          </w:rPr>
-          <w:t>2.1.5</w:t>
-        </w:r>
-      </w:hyperlink>
-      <w:hyperlink w:anchor="_Toc435003086">
-        <w:r>
-          <w:rPr>
-            <w:webHidden/>
-          </w:rPr>
-          <w:fldChar w:fldCharType="begin"/>
-        </w:r>
-        <w:r>
-          <w:rPr>
-            <w:webHidden/>
-          </w:rPr>
-          <w:instrText>PAGEREF _Toc435003086 \h</w:instrText>
-        </w:r>
-        <w:r>
-          <w:rPr>
-            <w:webHidden/>
-          </w:rPr>
-          <w:fldChar w:fldCharType="separate"/>
-        </w:r>
-        <w:r>
-          <w:rPr>
-            <w:rStyle w:val="IndexLink"/>
-            <w:rFonts w:ascii="Calibri" w:hAnsi="Calibri"/>
-            <w:sz w:val="22"/>
-            <w:szCs w:val="22"/>
-            <w:lang w:val="en-US"/>
-          </w:rPr>
-          <w:tab/>
-        </w:r>
-        <w:r>
-          <w:rPr>
-            <w:webHidden/>
-          </w:rPr>
-          <w:fldChar w:fldCharType="end"/>
-        </w:r>
-      </w:hyperlink>
-      <w:hyperlink w:anchor="_Toc435003086">
-        <w:r>
-          <w:rPr>
-            <w:webHidden/>
-          </w:rPr>
-          <w:fldChar w:fldCharType="begin"/>
-        </w:r>
-        <w:r>
-          <w:rPr>
-            <w:webHidden/>
-          </w:rPr>
-          <w:instrText>PAGEREF _Toc435003086 \h</w:instrText>
-        </w:r>
-        <w:r>
-          <w:rPr>
-            <w:webHidden/>
-          </w:rPr>
-          <w:fldChar w:fldCharType="separate"/>
-        </w:r>
+      <w:hyperlink w:anchor="__RefHeading___Toc49479_1846539990">
         <w:r>
           <w:rPr>
             <w:rStyle w:val="IndexLink"/>
           </w:rPr>
-          <w:t>Central Services Events</w:t>
-        </w:r>
-        <w:r>
-          <w:rPr>
-            <w:webHidden/>
-          </w:rPr>
-          <w:fldChar w:fldCharType="end"/>
-        </w:r>
-      </w:hyperlink>
-      <w:hyperlink w:anchor="_Toc435003086">
-        <w:r>
-          <w:rPr>
-            <w:webHidden/>
-          </w:rPr>
-          <w:fldChar w:fldCharType="begin"/>
-        </w:r>
-        <w:r>
-          <w:rPr>
-            <w:webHidden/>
-          </w:rPr>
-          <w:instrText>PAGEREF _Toc435003086 \h</w:instrText>
-        </w:r>
-        <w:r>
-          <w:rPr>
-            <w:webHidden/>
-          </w:rPr>
-          <w:fldChar w:fldCharType="separate"/>
-        </w:r>
-        <w:r>
-          <w:rPr>
-            <w:rStyle w:val="IndexLink"/>
-            <w:vanish w:val="false"/>
-          </w:rPr>
+          <w:t>2.1.5  Central Services Events</w:t>
           <w:tab/>
-          <w:t>8</w:t>
-        </w:r>
-        <w:r>
-          <w:rPr>
-            <w:webHidden/>
-          </w:rPr>
-          <w:fldChar w:fldCharType="end"/>
+          <w:t>9</w:t>
         </w:r>
       </w:hyperlink>
     </w:p>
@@ -3263,120 +2156,18 @@
       <w:pPr>
         <w:pStyle w:val="Contents3"/>
         <w:tabs>
-          <w:tab w:val="left" w:pos="1415" w:leader="none"/>
-          <w:tab w:val="right" w:pos="8788" w:leader="dot"/>
+          <w:tab w:val="right" w:pos="8925" w:leader="dot"/>
         </w:tabs>
         <w:rPr/>
       </w:pPr>
-      <w:hyperlink w:anchor="_Toc435003087">
-        <w:r>
-          <w:rPr>
-            <w:rStyle w:val="IndexLink"/>
-            <w:vanish w:val="false"/>
-          </w:rPr>
-          <w:t>2.1.6</w:t>
-        </w:r>
-      </w:hyperlink>
-      <w:hyperlink w:anchor="_Toc435003087">
-        <w:r>
-          <w:rPr>
-            <w:webHidden/>
-          </w:rPr>
-          <w:fldChar w:fldCharType="begin"/>
-        </w:r>
-        <w:r>
-          <w:rPr>
-            <w:webHidden/>
-          </w:rPr>
-          <w:instrText>PAGEREF _Toc435003087 \h</w:instrText>
-        </w:r>
-        <w:r>
-          <w:rPr>
-            <w:webHidden/>
-          </w:rPr>
-          <w:fldChar w:fldCharType="separate"/>
-        </w:r>
-        <w:r>
-          <w:rPr>
-            <w:rStyle w:val="IndexLink"/>
-            <w:rFonts w:ascii="Calibri" w:hAnsi="Calibri"/>
-            <w:sz w:val="22"/>
-            <w:szCs w:val="22"/>
-            <w:lang w:val="en-US"/>
-          </w:rPr>
-          <w:tab/>
-        </w:r>
-        <w:r>
-          <w:rPr>
-            <w:webHidden/>
-          </w:rPr>
-          <w:fldChar w:fldCharType="end"/>
-        </w:r>
-      </w:hyperlink>
-      <w:hyperlink w:anchor="_Toc435003087">
-        <w:r>
-          <w:rPr>
-            <w:webHidden/>
-          </w:rPr>
-          <w:fldChar w:fldCharType="begin"/>
-        </w:r>
-        <w:r>
-          <w:rPr>
-            <w:webHidden/>
-          </w:rPr>
-          <w:instrText>PAGEREF _Toc435003087 \h</w:instrText>
-        </w:r>
-        <w:r>
-          <w:rPr>
-            <w:webHidden/>
-          </w:rPr>
-          <w:fldChar w:fldCharType="separate"/>
-        </w:r>
+      <w:hyperlink w:anchor="__RefHeading___Toc50213_1846539990">
         <w:r>
           <w:rPr>
             <w:rStyle w:val="IndexLink"/>
           </w:rPr>
-          <w:t>Certification Services Events</w:t>
-        </w:r>
-        <w:r>
-          <w:rPr>
-            <w:webHidden/>
-          </w:rPr>
-          <w:fldChar w:fldCharType="end"/>
-        </w:r>
-      </w:hyperlink>
-      <w:hyperlink w:anchor="_Toc435003087">
-        <w:r>
-          <w:rPr>
-            <w:webHidden/>
-          </w:rPr>
-          <w:fldChar w:fldCharType="begin"/>
-        </w:r>
-        <w:r>
-          <w:rPr>
-            <w:webHidden/>
-          </w:rPr>
-          <w:instrText>PAGEREF _Toc435003087 \h</w:instrText>
-        </w:r>
-        <w:r>
-          <w:rPr>
-            <w:webHidden/>
-          </w:rPr>
-          <w:fldChar w:fldCharType="separate"/>
-        </w:r>
-        <w:r>
-          <w:rPr>
-            <w:rStyle w:val="IndexLink"/>
-            <w:vanish w:val="false"/>
-          </w:rPr>
+          <w:t>2.1.6  Certification Services Events</w:t>
           <w:tab/>
-          <w:t>9</w:t>
-        </w:r>
-        <w:r>
-          <w:rPr>
-            <w:webHidden/>
-          </w:rPr>
-          <w:fldChar w:fldCharType="end"/>
+          <w:t>10</w:t>
         </w:r>
       </w:hyperlink>
     </w:p>
@@ -3384,120 +2175,18 @@
       <w:pPr>
         <w:pStyle w:val="Contents3"/>
         <w:tabs>
-          <w:tab w:val="left" w:pos="1415" w:leader="none"/>
-          <w:tab w:val="right" w:pos="8788" w:leader="dot"/>
+          <w:tab w:val="right" w:pos="8925" w:leader="dot"/>
         </w:tabs>
         <w:rPr/>
       </w:pPr>
-      <w:hyperlink w:anchor="_Toc435003088">
-        <w:r>
-          <w:rPr>
-            <w:rStyle w:val="IndexLink"/>
-            <w:vanish w:val="false"/>
-          </w:rPr>
-          <w:t>2.1.7</w:t>
-        </w:r>
-      </w:hyperlink>
-      <w:hyperlink w:anchor="_Toc435003088">
-        <w:r>
-          <w:rPr>
-            <w:webHidden/>
-          </w:rPr>
-          <w:fldChar w:fldCharType="begin"/>
-        </w:r>
-        <w:r>
-          <w:rPr>
-            <w:webHidden/>
-          </w:rPr>
-          <w:instrText>PAGEREF _Toc435003088 \h</w:instrText>
-        </w:r>
-        <w:r>
-          <w:rPr>
-            <w:webHidden/>
-          </w:rPr>
-          <w:fldChar w:fldCharType="separate"/>
-        </w:r>
-        <w:r>
-          <w:rPr>
-            <w:rStyle w:val="IndexLink"/>
-            <w:rFonts w:ascii="Calibri" w:hAnsi="Calibri"/>
-            <w:sz w:val="22"/>
-            <w:szCs w:val="22"/>
-            <w:lang w:val="en-US"/>
-          </w:rPr>
-          <w:tab/>
-        </w:r>
-        <w:r>
-          <w:rPr>
-            <w:webHidden/>
-          </w:rPr>
-          <w:fldChar w:fldCharType="end"/>
-        </w:r>
-      </w:hyperlink>
-      <w:hyperlink w:anchor="_Toc435003088">
-        <w:r>
-          <w:rPr>
-            <w:webHidden/>
-          </w:rPr>
-          <w:fldChar w:fldCharType="begin"/>
-        </w:r>
-        <w:r>
-          <w:rPr>
-            <w:webHidden/>
-          </w:rPr>
-          <w:instrText>PAGEREF _Toc435003088 \h</w:instrText>
-        </w:r>
-        <w:r>
-          <w:rPr>
-            <w:webHidden/>
-          </w:rPr>
-          <w:fldChar w:fldCharType="separate"/>
-        </w:r>
+      <w:hyperlink w:anchor="__RefHeading___Toc50215_1846539990">
         <w:r>
           <w:rPr>
             <w:rStyle w:val="IndexLink"/>
           </w:rPr>
-          <w:t>Timestamping Services Events</w:t>
-        </w:r>
-        <w:r>
-          <w:rPr>
-            <w:webHidden/>
-          </w:rPr>
-          <w:fldChar w:fldCharType="end"/>
-        </w:r>
-      </w:hyperlink>
-      <w:hyperlink w:anchor="_Toc435003088">
-        <w:r>
-          <w:rPr>
-            <w:webHidden/>
-          </w:rPr>
-          <w:fldChar w:fldCharType="begin"/>
-        </w:r>
-        <w:r>
-          <w:rPr>
-            <w:webHidden/>
-          </w:rPr>
-          <w:instrText>PAGEREF _Toc435003088 \h</w:instrText>
-        </w:r>
-        <w:r>
-          <w:rPr>
-            <w:webHidden/>
-          </w:rPr>
-          <w:fldChar w:fldCharType="separate"/>
-        </w:r>
-        <w:r>
-          <w:rPr>
-            <w:rStyle w:val="IndexLink"/>
-            <w:vanish w:val="false"/>
-          </w:rPr>
+          <w:t>2.1.7  Timestamping Services Events</w:t>
           <w:tab/>
-          <w:t>10</w:t>
-        </w:r>
-        <w:r>
-          <w:rPr>
-            <w:webHidden/>
-          </w:rPr>
-          <w:fldChar w:fldCharType="end"/>
+          <w:t>11</w:t>
         </w:r>
       </w:hyperlink>
     </w:p>
@@ -3505,120 +2194,18 @@
       <w:pPr>
         <w:pStyle w:val="Contents3"/>
         <w:tabs>
-          <w:tab w:val="left" w:pos="1415" w:leader="none"/>
-          <w:tab w:val="right" w:pos="8788" w:leader="dot"/>
+          <w:tab w:val="right" w:pos="8925" w:leader="dot"/>
         </w:tabs>
         <w:rPr/>
       </w:pPr>
-      <w:hyperlink w:anchor="_Toc435003089">
-        <w:r>
-          <w:rPr>
-            <w:rStyle w:val="IndexLink"/>
-            <w:vanish w:val="false"/>
-          </w:rPr>
-          <w:t>2.1.8</w:t>
-        </w:r>
-      </w:hyperlink>
-      <w:hyperlink w:anchor="_Toc435003089">
-        <w:r>
-          <w:rPr>
-            <w:webHidden/>
-          </w:rPr>
-          <w:fldChar w:fldCharType="begin"/>
-        </w:r>
-        <w:r>
-          <w:rPr>
-            <w:webHidden/>
-          </w:rPr>
-          <w:instrText>PAGEREF _Toc435003089 \h</w:instrText>
-        </w:r>
-        <w:r>
-          <w:rPr>
-            <w:webHidden/>
-          </w:rPr>
-          <w:fldChar w:fldCharType="separate"/>
-        </w:r>
-        <w:r>
-          <w:rPr>
-            <w:rStyle w:val="IndexLink"/>
-            <w:rFonts w:ascii="Calibri" w:hAnsi="Calibri"/>
-            <w:sz w:val="22"/>
-            <w:szCs w:val="22"/>
-            <w:lang w:val="en-US"/>
-          </w:rPr>
-          <w:tab/>
-        </w:r>
-        <w:r>
-          <w:rPr>
-            <w:webHidden/>
-          </w:rPr>
-          <w:fldChar w:fldCharType="end"/>
-        </w:r>
-      </w:hyperlink>
-      <w:hyperlink w:anchor="_Toc435003089">
-        <w:r>
-          <w:rPr>
-            <w:webHidden/>
-          </w:rPr>
-          <w:fldChar w:fldCharType="begin"/>
-        </w:r>
-        <w:r>
-          <w:rPr>
-            <w:webHidden/>
-          </w:rPr>
-          <w:instrText>PAGEREF _Toc435003089 \h</w:instrText>
-        </w:r>
-        <w:r>
-          <w:rPr>
-            <w:webHidden/>
-          </w:rPr>
-          <w:fldChar w:fldCharType="separate"/>
-        </w:r>
+      <w:hyperlink w:anchor="__RefHeading___Toc50217_1846539990">
         <w:r>
           <w:rPr>
             <w:rStyle w:val="IndexLink"/>
           </w:rPr>
-          <w:t>Management Requests Events</w:t>
-        </w:r>
-        <w:r>
-          <w:rPr>
-            <w:webHidden/>
-          </w:rPr>
-          <w:fldChar w:fldCharType="end"/>
-        </w:r>
-      </w:hyperlink>
-      <w:hyperlink w:anchor="_Toc435003089">
-        <w:r>
-          <w:rPr>
-            <w:webHidden/>
-          </w:rPr>
-          <w:fldChar w:fldCharType="begin"/>
-        </w:r>
-        <w:r>
-          <w:rPr>
-            <w:webHidden/>
-          </w:rPr>
-          <w:instrText>PAGEREF _Toc435003089 \h</w:instrText>
-        </w:r>
-        <w:r>
-          <w:rPr>
-            <w:webHidden/>
-          </w:rPr>
-          <w:fldChar w:fldCharType="separate"/>
-        </w:r>
-        <w:r>
-          <w:rPr>
-            <w:rStyle w:val="IndexLink"/>
-            <w:vanish w:val="false"/>
-          </w:rPr>
+          <w:t>2.1.8  Management Requests Events</w:t>
           <w:tab/>
-          <w:t>10</w:t>
-        </w:r>
-        <w:r>
-          <w:rPr>
-            <w:webHidden/>
-          </w:rPr>
-          <w:fldChar w:fldCharType="end"/>
+          <w:t>11</w:t>
         </w:r>
       </w:hyperlink>
     </w:p>
@@ -3626,120 +2213,18 @@
       <w:pPr>
         <w:pStyle w:val="Contents3"/>
         <w:tabs>
-          <w:tab w:val="left" w:pos="1415" w:leader="none"/>
-          <w:tab w:val="right" w:pos="8788" w:leader="dot"/>
+          <w:tab w:val="right" w:pos="8925" w:leader="dot"/>
         </w:tabs>
         <w:rPr/>
       </w:pPr>
-      <w:hyperlink w:anchor="_Toc435003090">
-        <w:r>
-          <w:rPr>
-            <w:rStyle w:val="IndexLink"/>
-            <w:vanish w:val="false"/>
-          </w:rPr>
-          <w:t>2.1.9</w:t>
-        </w:r>
-      </w:hyperlink>
-      <w:hyperlink w:anchor="_Toc435003090">
-        <w:r>
-          <w:rPr>
-            <w:webHidden/>
-          </w:rPr>
-          <w:fldChar w:fldCharType="begin"/>
-        </w:r>
-        <w:r>
-          <w:rPr>
-            <w:webHidden/>
-          </w:rPr>
-          <w:instrText>PAGEREF _Toc435003090 \h</w:instrText>
-        </w:r>
-        <w:r>
-          <w:rPr>
-            <w:webHidden/>
-          </w:rPr>
-          <w:fldChar w:fldCharType="separate"/>
-        </w:r>
-        <w:r>
-          <w:rPr>
-            <w:rStyle w:val="IndexLink"/>
-            <w:rFonts w:ascii="Calibri" w:hAnsi="Calibri"/>
-            <w:sz w:val="22"/>
-            <w:szCs w:val="22"/>
-            <w:lang w:val="en-US"/>
-          </w:rPr>
-          <w:tab/>
-        </w:r>
-        <w:r>
-          <w:rPr>
-            <w:webHidden/>
-          </w:rPr>
-          <w:fldChar w:fldCharType="end"/>
-        </w:r>
-      </w:hyperlink>
-      <w:hyperlink w:anchor="_Toc435003090">
-        <w:r>
-          <w:rPr>
-            <w:webHidden/>
-          </w:rPr>
-          <w:fldChar w:fldCharType="begin"/>
-        </w:r>
-        <w:r>
-          <w:rPr>
-            <w:webHidden/>
-          </w:rPr>
-          <w:instrText>PAGEREF _Toc435003090 \h</w:instrText>
-        </w:r>
-        <w:r>
-          <w:rPr>
-            <w:webHidden/>
-          </w:rPr>
-          <w:fldChar w:fldCharType="separate"/>
-        </w:r>
+      <w:hyperlink w:anchor="__RefHeading___Toc50219_1846539990">
         <w:r>
           <w:rPr>
             <w:rStyle w:val="IndexLink"/>
           </w:rPr>
-          <w:t>Configuration Management Events</w:t>
-        </w:r>
-        <w:r>
-          <w:rPr>
-            <w:webHidden/>
-          </w:rPr>
-          <w:fldChar w:fldCharType="end"/>
-        </w:r>
-      </w:hyperlink>
-      <w:hyperlink w:anchor="_Toc435003090">
-        <w:r>
-          <w:rPr>
-            <w:webHidden/>
-          </w:rPr>
-          <w:fldChar w:fldCharType="begin"/>
-        </w:r>
-        <w:r>
-          <w:rPr>
-            <w:webHidden/>
-          </w:rPr>
-          <w:instrText>PAGEREF _Toc435003090 \h</w:instrText>
-        </w:r>
-        <w:r>
-          <w:rPr>
-            <w:webHidden/>
-          </w:rPr>
-          <w:fldChar w:fldCharType="separate"/>
-        </w:r>
-        <w:r>
-          <w:rPr>
-            <w:rStyle w:val="IndexLink"/>
-            <w:vanish w:val="false"/>
-          </w:rPr>
+          <w:t>2.1.9  Configuration Management Events</w:t>
           <w:tab/>
-          <w:t>11</w:t>
-        </w:r>
-        <w:r>
-          <w:rPr>
-            <w:webHidden/>
-          </w:rPr>
-          <w:fldChar w:fldCharType="end"/>
+          <w:t>12</w:t>
         </w:r>
       </w:hyperlink>
     </w:p>
@@ -3747,120 +2232,18 @@
       <w:pPr>
         <w:pStyle w:val="Contents3"/>
         <w:tabs>
-          <w:tab w:val="left" w:pos="1415" w:leader="none"/>
-          <w:tab w:val="right" w:pos="8788" w:leader="dot"/>
+          <w:tab w:val="right" w:pos="8925" w:leader="dot"/>
         </w:tabs>
         <w:rPr/>
       </w:pPr>
-      <w:hyperlink w:anchor="_Toc435003091">
-        <w:r>
-          <w:rPr>
-            <w:rStyle w:val="IndexLink"/>
-            <w:vanish w:val="false"/>
-          </w:rPr>
-          <w:t>2.1.10</w:t>
-        </w:r>
-      </w:hyperlink>
-      <w:hyperlink w:anchor="_Toc435003091">
-        <w:r>
-          <w:rPr>
-            <w:webHidden/>
-          </w:rPr>
-          <w:fldChar w:fldCharType="begin"/>
-        </w:r>
-        <w:r>
-          <w:rPr>
-            <w:webHidden/>
-          </w:rPr>
-          <w:instrText>PAGEREF _Toc435003091 \h</w:instrText>
-        </w:r>
-        <w:r>
-          <w:rPr>
-            <w:webHidden/>
-          </w:rPr>
-          <w:fldChar w:fldCharType="separate"/>
-        </w:r>
-        <w:r>
-          <w:rPr>
-            <w:rStyle w:val="IndexLink"/>
-            <w:rFonts w:ascii="Calibri" w:hAnsi="Calibri"/>
-            <w:sz w:val="22"/>
-            <w:szCs w:val="22"/>
-            <w:lang w:val="en-US"/>
-          </w:rPr>
-          <w:tab/>
-        </w:r>
-        <w:r>
-          <w:rPr>
-            <w:webHidden/>
-          </w:rPr>
-          <w:fldChar w:fldCharType="end"/>
-        </w:r>
-      </w:hyperlink>
-      <w:hyperlink w:anchor="_Toc435003091">
-        <w:r>
-          <w:rPr>
-            <w:webHidden/>
-          </w:rPr>
-          <w:fldChar w:fldCharType="begin"/>
-        </w:r>
-        <w:r>
-          <w:rPr>
-            <w:webHidden/>
-          </w:rPr>
-          <w:instrText>PAGEREF _Toc435003091 \h</w:instrText>
-        </w:r>
-        <w:r>
-          <w:rPr>
-            <w:webHidden/>
-          </w:rPr>
-          <w:fldChar w:fldCharType="separate"/>
-        </w:r>
+      <w:hyperlink w:anchor="__RefHeading___Toc50221_1846539990">
         <w:r>
           <w:rPr>
             <w:rStyle w:val="IndexLink"/>
           </w:rPr>
-          <w:t>System Settings Events</w:t>
-        </w:r>
-        <w:r>
-          <w:rPr>
-            <w:webHidden/>
-          </w:rPr>
-          <w:fldChar w:fldCharType="end"/>
-        </w:r>
-      </w:hyperlink>
-      <w:hyperlink w:anchor="_Toc435003091">
-        <w:r>
-          <w:rPr>
-            <w:webHidden/>
-          </w:rPr>
-          <w:fldChar w:fldCharType="begin"/>
-        </w:r>
-        <w:r>
-          <w:rPr>
-            <w:webHidden/>
-          </w:rPr>
-          <w:instrText>PAGEREF _Toc435003091 \h</w:instrText>
-        </w:r>
-        <w:r>
-          <w:rPr>
-            <w:webHidden/>
-          </w:rPr>
-          <w:fldChar w:fldCharType="separate"/>
-        </w:r>
-        <w:r>
-          <w:rPr>
-            <w:rStyle w:val="IndexLink"/>
-            <w:vanish w:val="false"/>
-          </w:rPr>
+          <w:t>2.1.10  System Settings Events</w:t>
           <w:tab/>
-          <w:t>13</w:t>
-        </w:r>
-        <w:r>
-          <w:rPr>
-            <w:webHidden/>
-          </w:rPr>
-          <w:fldChar w:fldCharType="end"/>
+          <w:t>14</w:t>
         </w:r>
       </w:hyperlink>
     </w:p>
@@ -3868,120 +2251,18 @@
       <w:pPr>
         <w:pStyle w:val="Contents3"/>
         <w:tabs>
-          <w:tab w:val="left" w:pos="1415" w:leader="none"/>
-          <w:tab w:val="right" w:pos="8788" w:leader="dot"/>
+          <w:tab w:val="right" w:pos="8925" w:leader="dot"/>
         </w:tabs>
         <w:rPr/>
       </w:pPr>
-      <w:hyperlink w:anchor="_Toc435003092">
-        <w:r>
-          <w:rPr>
-            <w:rStyle w:val="IndexLink"/>
-            <w:vanish w:val="false"/>
-          </w:rPr>
-          <w:t>2.1.11</w:t>
-        </w:r>
-      </w:hyperlink>
-      <w:hyperlink w:anchor="_Toc435003092">
-        <w:r>
-          <w:rPr>
-            <w:webHidden/>
-          </w:rPr>
-          <w:fldChar w:fldCharType="begin"/>
-        </w:r>
-        <w:r>
-          <w:rPr>
-            <w:webHidden/>
-          </w:rPr>
-          <w:instrText>PAGEREF _Toc435003092 \h</w:instrText>
-        </w:r>
-        <w:r>
-          <w:rPr>
-            <w:webHidden/>
-          </w:rPr>
-          <w:fldChar w:fldCharType="separate"/>
-        </w:r>
-        <w:r>
-          <w:rPr>
-            <w:rStyle w:val="IndexLink"/>
-            <w:rFonts w:ascii="Calibri" w:hAnsi="Calibri"/>
-            <w:sz w:val="22"/>
-            <w:szCs w:val="22"/>
-            <w:lang w:val="en-US"/>
-          </w:rPr>
-          <w:tab/>
-        </w:r>
-        <w:r>
-          <w:rPr>
-            <w:webHidden/>
-          </w:rPr>
-          <w:fldChar w:fldCharType="end"/>
-        </w:r>
-      </w:hyperlink>
-      <w:hyperlink w:anchor="_Toc435003092">
-        <w:r>
-          <w:rPr>
-            <w:webHidden/>
-          </w:rPr>
-          <w:fldChar w:fldCharType="begin"/>
-        </w:r>
-        <w:r>
-          <w:rPr>
-            <w:webHidden/>
-          </w:rPr>
-          <w:instrText>PAGEREF _Toc435003092 \h</w:instrText>
-        </w:r>
-        <w:r>
-          <w:rPr>
-            <w:webHidden/>
-          </w:rPr>
-          <w:fldChar w:fldCharType="separate"/>
-        </w:r>
+      <w:hyperlink w:anchor="__RefHeading___Toc50223_1846539990">
         <w:r>
           <w:rPr>
             <w:rStyle w:val="IndexLink"/>
           </w:rPr>
-          <w:t>Backup and Restore Events</w:t>
-        </w:r>
-        <w:r>
-          <w:rPr>
-            <w:webHidden/>
-          </w:rPr>
-          <w:fldChar w:fldCharType="end"/>
-        </w:r>
-      </w:hyperlink>
-      <w:hyperlink w:anchor="_Toc435003092">
-        <w:r>
-          <w:rPr>
-            <w:webHidden/>
-          </w:rPr>
-          <w:fldChar w:fldCharType="begin"/>
-        </w:r>
-        <w:r>
-          <w:rPr>
-            <w:webHidden/>
-          </w:rPr>
-          <w:instrText>PAGEREF _Toc435003092 \h</w:instrText>
-        </w:r>
-        <w:r>
-          <w:rPr>
-            <w:webHidden/>
-          </w:rPr>
-          <w:fldChar w:fldCharType="separate"/>
-        </w:r>
-        <w:r>
-          <w:rPr>
-            <w:rStyle w:val="IndexLink"/>
-            <w:vanish w:val="false"/>
-          </w:rPr>
+          <w:t>2.1.11  Backup and Restore Events</w:t>
           <w:tab/>
-          <w:t>13</w:t>
-        </w:r>
-        <w:r>
-          <w:rPr>
-            <w:webHidden/>
-          </w:rPr>
-          <w:fldChar w:fldCharType="end"/>
+          <w:t>14</w:t>
         </w:r>
       </w:hyperlink>
     </w:p>
@@ -3989,120 +2270,18 @@
       <w:pPr>
         <w:pStyle w:val="Contents2"/>
         <w:tabs>
-          <w:tab w:val="left" w:pos="1132" w:leader="none"/>
-          <w:tab w:val="right" w:pos="8787" w:leader="dot"/>
+          <w:tab w:val="right" w:pos="8925" w:leader="dot"/>
         </w:tabs>
         <w:rPr/>
       </w:pPr>
-      <w:hyperlink w:anchor="_Toc435003093">
-        <w:r>
-          <w:rPr>
-            <w:rStyle w:val="IndexLink"/>
-            <w:vanish w:val="false"/>
-          </w:rPr>
-          <w:t>2.2</w:t>
-        </w:r>
-      </w:hyperlink>
-      <w:hyperlink w:anchor="_Toc435003093">
-        <w:r>
-          <w:rPr>
-            <w:webHidden/>
-          </w:rPr>
-          <w:fldChar w:fldCharType="begin"/>
-        </w:r>
-        <w:r>
-          <w:rPr>
-            <w:webHidden/>
-          </w:rPr>
-          <w:instrText>PAGEREF _Toc435003093 \h</w:instrText>
-        </w:r>
-        <w:r>
-          <w:rPr>
-            <w:webHidden/>
-          </w:rPr>
-          <w:fldChar w:fldCharType="separate"/>
-        </w:r>
-        <w:r>
-          <w:rPr>
-            <w:rStyle w:val="IndexLink"/>
-            <w:rFonts w:ascii="Calibri" w:hAnsi="Calibri"/>
-            <w:sz w:val="22"/>
-            <w:szCs w:val="22"/>
-            <w:lang w:val="en-US"/>
-          </w:rPr>
-          <w:tab/>
-        </w:r>
-        <w:r>
-          <w:rPr>
-            <w:webHidden/>
-          </w:rPr>
-          <w:fldChar w:fldCharType="end"/>
-        </w:r>
-      </w:hyperlink>
-      <w:hyperlink w:anchor="_Toc435003093">
-        <w:r>
-          <w:rPr>
-            <w:webHidden/>
-          </w:rPr>
-          <w:fldChar w:fldCharType="begin"/>
-        </w:r>
-        <w:r>
-          <w:rPr>
-            <w:webHidden/>
-          </w:rPr>
-          <w:instrText>PAGEREF _Toc435003093 \h</w:instrText>
-        </w:r>
-        <w:r>
-          <w:rPr>
-            <w:webHidden/>
-          </w:rPr>
-          <w:fldChar w:fldCharType="separate"/>
-        </w:r>
+      <w:hyperlink w:anchor="__RefHeading___Toc49481_1846539990">
         <w:r>
           <w:rPr>
             <w:rStyle w:val="IndexLink"/>
           </w:rPr>
-          <w:t>Security Server</w:t>
-        </w:r>
-        <w:r>
-          <w:rPr>
-            <w:webHidden/>
-          </w:rPr>
-          <w:fldChar w:fldCharType="end"/>
-        </w:r>
-      </w:hyperlink>
-      <w:hyperlink w:anchor="_Toc435003093">
-        <w:r>
-          <w:rPr>
-            <w:webHidden/>
-          </w:rPr>
-          <w:fldChar w:fldCharType="begin"/>
-        </w:r>
-        <w:r>
-          <w:rPr>
-            <w:webHidden/>
-          </w:rPr>
-          <w:instrText>PAGEREF _Toc435003093 \h</w:instrText>
-        </w:r>
-        <w:r>
-          <w:rPr>
-            <w:webHidden/>
-          </w:rPr>
-          <w:fldChar w:fldCharType="separate"/>
-        </w:r>
-        <w:r>
-          <w:rPr>
-            <w:rStyle w:val="IndexLink"/>
-            <w:vanish w:val="false"/>
-          </w:rPr>
+          <w:t>2.2  Security Server</w:t>
           <w:tab/>
-          <w:t>13</w:t>
-        </w:r>
-        <w:r>
-          <w:rPr>
-            <w:webHidden/>
-          </w:rPr>
-          <w:fldChar w:fldCharType="end"/>
+          <w:t>14</w:t>
         </w:r>
       </w:hyperlink>
     </w:p>
@@ -4110,120 +2289,18 @@
       <w:pPr>
         <w:pStyle w:val="Contents3"/>
         <w:tabs>
-          <w:tab w:val="left" w:pos="1415" w:leader="none"/>
-          <w:tab w:val="right" w:pos="8788" w:leader="dot"/>
+          <w:tab w:val="right" w:pos="8925" w:leader="dot"/>
         </w:tabs>
         <w:rPr/>
       </w:pPr>
-      <w:hyperlink w:anchor="_Toc435003094">
-        <w:r>
-          <w:rPr>
-            <w:rStyle w:val="IndexLink"/>
-            <w:vanish w:val="false"/>
-          </w:rPr>
-          <w:t>2.2.1</w:t>
-        </w:r>
-      </w:hyperlink>
-      <w:hyperlink w:anchor="_Toc435003094">
-        <w:r>
-          <w:rPr>
-            <w:webHidden/>
-          </w:rPr>
-          <w:fldChar w:fldCharType="begin"/>
-        </w:r>
-        <w:r>
-          <w:rPr>
-            <w:webHidden/>
-          </w:rPr>
-          <w:instrText>PAGEREF _Toc435003094 \h</w:instrText>
-        </w:r>
-        <w:r>
-          <w:rPr>
-            <w:webHidden/>
-          </w:rPr>
-          <w:fldChar w:fldCharType="separate"/>
-        </w:r>
-        <w:r>
-          <w:rPr>
-            <w:rStyle w:val="IndexLink"/>
-            <w:rFonts w:ascii="Calibri" w:hAnsi="Calibri"/>
-            <w:sz w:val="22"/>
-            <w:szCs w:val="22"/>
-            <w:lang w:val="en-US"/>
-          </w:rPr>
-          <w:tab/>
-        </w:r>
-        <w:r>
-          <w:rPr>
-            <w:webHidden/>
-          </w:rPr>
-          <w:fldChar w:fldCharType="end"/>
-        </w:r>
-      </w:hyperlink>
-      <w:hyperlink w:anchor="_Toc435003094">
-        <w:r>
-          <w:rPr>
-            <w:webHidden/>
-          </w:rPr>
-          <w:fldChar w:fldCharType="begin"/>
-        </w:r>
-        <w:r>
-          <w:rPr>
-            <w:webHidden/>
-          </w:rPr>
-          <w:instrText>PAGEREF _Toc435003094 \h</w:instrText>
-        </w:r>
-        <w:r>
-          <w:rPr>
-            <w:webHidden/>
-          </w:rPr>
-          <w:fldChar w:fldCharType="separate"/>
-        </w:r>
+      <w:hyperlink w:anchor="__RefHeading___Toc51371_1846539990">
         <w:r>
           <w:rPr>
             <w:rStyle w:val="IndexLink"/>
           </w:rPr>
-          <w:t>Common Events</w:t>
-        </w:r>
-        <w:r>
-          <w:rPr>
-            <w:webHidden/>
-          </w:rPr>
-          <w:fldChar w:fldCharType="end"/>
-        </w:r>
-      </w:hyperlink>
-      <w:hyperlink w:anchor="_Toc435003094">
-        <w:r>
-          <w:rPr>
-            <w:webHidden/>
-          </w:rPr>
-          <w:fldChar w:fldCharType="begin"/>
-        </w:r>
-        <w:r>
-          <w:rPr>
-            <w:webHidden/>
-          </w:rPr>
-          <w:instrText>PAGEREF _Toc435003094 \h</w:instrText>
-        </w:r>
-        <w:r>
-          <w:rPr>
-            <w:webHidden/>
-          </w:rPr>
-          <w:fldChar w:fldCharType="separate"/>
-        </w:r>
-        <w:r>
-          <w:rPr>
-            <w:rStyle w:val="IndexLink"/>
-            <w:vanish w:val="false"/>
-          </w:rPr>
+          <w:t>2.2.1  Common Events</w:t>
           <w:tab/>
-          <w:t>13</w:t>
-        </w:r>
-        <w:r>
-          <w:rPr>
-            <w:webHidden/>
-          </w:rPr>
-          <w:fldChar w:fldCharType="end"/>
+          <w:t>14</w:t>
         </w:r>
       </w:hyperlink>
     </w:p>
@@ -4231,120 +2308,18 @@
       <w:pPr>
         <w:pStyle w:val="Contents3"/>
         <w:tabs>
-          <w:tab w:val="left" w:pos="1415" w:leader="none"/>
-          <w:tab w:val="right" w:pos="8788" w:leader="dot"/>
+          <w:tab w:val="right" w:pos="8925" w:leader="dot"/>
         </w:tabs>
         <w:rPr/>
       </w:pPr>
-      <w:hyperlink w:anchor="_Toc435003095">
-        <w:r>
-          <w:rPr>
-            <w:rStyle w:val="IndexLink"/>
-            <w:vanish w:val="false"/>
-          </w:rPr>
-          <w:t>2.2.2</w:t>
-        </w:r>
-      </w:hyperlink>
-      <w:hyperlink w:anchor="_Toc435003095">
-        <w:r>
-          <w:rPr>
-            <w:webHidden/>
-          </w:rPr>
-          <w:fldChar w:fldCharType="begin"/>
-        </w:r>
-        <w:r>
-          <w:rPr>
-            <w:webHidden/>
-          </w:rPr>
-          <w:instrText>PAGEREF _Toc435003095 \h</w:instrText>
-        </w:r>
-        <w:r>
-          <w:rPr>
-            <w:webHidden/>
-          </w:rPr>
-          <w:fldChar w:fldCharType="separate"/>
-        </w:r>
-        <w:r>
-          <w:rPr>
-            <w:rStyle w:val="IndexLink"/>
-            <w:rFonts w:ascii="Calibri" w:hAnsi="Calibri"/>
-            <w:sz w:val="22"/>
-            <w:szCs w:val="22"/>
-            <w:lang w:val="en-US"/>
-          </w:rPr>
-          <w:tab/>
-        </w:r>
-        <w:r>
-          <w:rPr>
-            <w:webHidden/>
-          </w:rPr>
-          <w:fldChar w:fldCharType="end"/>
-        </w:r>
-      </w:hyperlink>
-      <w:hyperlink w:anchor="_Toc435003095">
-        <w:r>
-          <w:rPr>
-            <w:webHidden/>
-          </w:rPr>
-          <w:fldChar w:fldCharType="begin"/>
-        </w:r>
-        <w:r>
-          <w:rPr>
-            <w:webHidden/>
-          </w:rPr>
-          <w:instrText>PAGEREF _Toc435003095 \h</w:instrText>
-        </w:r>
-        <w:r>
-          <w:rPr>
-            <w:webHidden/>
-          </w:rPr>
-          <w:fldChar w:fldCharType="separate"/>
-        </w:r>
+      <w:hyperlink w:anchor="__RefHeading___Toc51373_1846539990">
         <w:r>
           <w:rPr>
             <w:rStyle w:val="IndexLink"/>
           </w:rPr>
-          <w:t>Initialization Events</w:t>
-        </w:r>
-        <w:r>
-          <w:rPr>
-            <w:webHidden/>
-          </w:rPr>
-          <w:fldChar w:fldCharType="end"/>
-        </w:r>
-      </w:hyperlink>
-      <w:hyperlink w:anchor="_Toc435003095">
-        <w:r>
-          <w:rPr>
-            <w:webHidden/>
-          </w:rPr>
-          <w:fldChar w:fldCharType="begin"/>
-        </w:r>
-        <w:r>
-          <w:rPr>
-            <w:webHidden/>
-          </w:rPr>
-          <w:instrText>PAGEREF _Toc435003095 \h</w:instrText>
-        </w:r>
-        <w:r>
-          <w:rPr>
-            <w:webHidden/>
-          </w:rPr>
-          <w:fldChar w:fldCharType="separate"/>
-        </w:r>
-        <w:r>
-          <w:rPr>
-            <w:rStyle w:val="IndexLink"/>
-            <w:vanish w:val="false"/>
-          </w:rPr>
+          <w:t>2.2.2  Initialization Events</w:t>
           <w:tab/>
-          <w:t>14</w:t>
-        </w:r>
-        <w:r>
-          <w:rPr>
-            <w:webHidden/>
-          </w:rPr>
-          <w:fldChar w:fldCharType="end"/>
+          <w:t>15</w:t>
         </w:r>
       </w:hyperlink>
     </w:p>
@@ -4352,120 +2327,18 @@
       <w:pPr>
         <w:pStyle w:val="Contents3"/>
         <w:tabs>
-          <w:tab w:val="left" w:pos="1415" w:leader="none"/>
-          <w:tab w:val="right" w:pos="8788" w:leader="dot"/>
+          <w:tab w:val="right" w:pos="8925" w:leader="dot"/>
         </w:tabs>
         <w:rPr/>
       </w:pPr>
-      <w:hyperlink w:anchor="_Toc435003096">
-        <w:r>
-          <w:rPr>
-            <w:rStyle w:val="IndexLink"/>
-            <w:vanish w:val="false"/>
-          </w:rPr>
-          <w:t>2.2.3</w:t>
-        </w:r>
-      </w:hyperlink>
-      <w:hyperlink w:anchor="_Toc435003096">
-        <w:r>
-          <w:rPr>
-            <w:webHidden/>
-          </w:rPr>
-          <w:fldChar w:fldCharType="begin"/>
-        </w:r>
-        <w:r>
-          <w:rPr>
-            <w:webHidden/>
-          </w:rPr>
-          <w:instrText>PAGEREF _Toc435003096 \h</w:instrText>
-        </w:r>
-        <w:r>
-          <w:rPr>
-            <w:webHidden/>
-          </w:rPr>
-          <w:fldChar w:fldCharType="separate"/>
-        </w:r>
-        <w:r>
-          <w:rPr>
-            <w:rStyle w:val="IndexLink"/>
-            <w:rFonts w:ascii="Calibri" w:hAnsi="Calibri"/>
-            <w:sz w:val="22"/>
-            <w:szCs w:val="22"/>
-            <w:lang w:val="en-US"/>
-          </w:rPr>
-          <w:tab/>
-        </w:r>
-        <w:r>
-          <w:rPr>
-            <w:webHidden/>
-          </w:rPr>
-          <w:fldChar w:fldCharType="end"/>
-        </w:r>
-      </w:hyperlink>
-      <w:hyperlink w:anchor="_Toc435003096">
-        <w:r>
-          <w:rPr>
-            <w:webHidden/>
-          </w:rPr>
-          <w:fldChar w:fldCharType="begin"/>
-        </w:r>
-        <w:r>
-          <w:rPr>
-            <w:webHidden/>
-          </w:rPr>
-          <w:instrText>PAGEREF _Toc435003096 \h</w:instrText>
-        </w:r>
-        <w:r>
-          <w:rPr>
-            <w:webHidden/>
-          </w:rPr>
-          <w:fldChar w:fldCharType="separate"/>
-        </w:r>
+      <w:hyperlink w:anchor="__RefHeading___Toc51375_1846539990">
         <w:r>
           <w:rPr>
             <w:rStyle w:val="IndexLink"/>
           </w:rPr>
-          <w:t>Security Server Clients Events</w:t>
-        </w:r>
-        <w:r>
-          <w:rPr>
-            <w:webHidden/>
-          </w:rPr>
-          <w:fldChar w:fldCharType="end"/>
-        </w:r>
-      </w:hyperlink>
-      <w:hyperlink w:anchor="_Toc435003096">
-        <w:r>
-          <w:rPr>
-            <w:webHidden/>
-          </w:rPr>
-          <w:fldChar w:fldCharType="begin"/>
-        </w:r>
-        <w:r>
-          <w:rPr>
-            <w:webHidden/>
-          </w:rPr>
-          <w:instrText>PAGEREF _Toc435003096 \h</w:instrText>
-        </w:r>
-        <w:r>
-          <w:rPr>
-            <w:webHidden/>
-          </w:rPr>
-          <w:fldChar w:fldCharType="separate"/>
-        </w:r>
-        <w:r>
-          <w:rPr>
-            <w:rStyle w:val="IndexLink"/>
-            <w:vanish w:val="false"/>
-          </w:rPr>
+          <w:t>2.2.3  Security Server Clients Events</w:t>
           <w:tab/>
-          <w:t>14</w:t>
-        </w:r>
-        <w:r>
-          <w:rPr>
-            <w:webHidden/>
-          </w:rPr>
-          <w:fldChar w:fldCharType="end"/>
+          <w:t>15</w:t>
         </w:r>
       </w:hyperlink>
     </w:p>
@@ -4473,120 +2346,18 @@
       <w:pPr>
         <w:pStyle w:val="Contents3"/>
         <w:tabs>
-          <w:tab w:val="left" w:pos="1415" w:leader="none"/>
-          <w:tab w:val="right" w:pos="8788" w:leader="dot"/>
+          <w:tab w:val="right" w:pos="8925" w:leader="dot"/>
         </w:tabs>
         <w:rPr/>
       </w:pPr>
-      <w:hyperlink w:anchor="_Toc435003097">
-        <w:r>
-          <w:rPr>
-            <w:rStyle w:val="IndexLink"/>
-            <w:vanish w:val="false"/>
-          </w:rPr>
-          <w:t>2.2.4</w:t>
-        </w:r>
-      </w:hyperlink>
-      <w:hyperlink w:anchor="_Toc435003097">
-        <w:r>
-          <w:rPr>
-            <w:webHidden/>
-          </w:rPr>
-          <w:fldChar w:fldCharType="begin"/>
-        </w:r>
-        <w:r>
-          <w:rPr>
-            <w:webHidden/>
-          </w:rPr>
-          <w:instrText>PAGEREF _Toc435003097 \h</w:instrText>
-        </w:r>
-        <w:r>
-          <w:rPr>
-            <w:webHidden/>
-          </w:rPr>
-          <w:fldChar w:fldCharType="separate"/>
-        </w:r>
-        <w:r>
-          <w:rPr>
-            <w:rStyle w:val="IndexLink"/>
-            <w:rFonts w:ascii="Calibri" w:hAnsi="Calibri"/>
-            <w:sz w:val="22"/>
-            <w:szCs w:val="22"/>
-            <w:lang w:val="en-US"/>
-          </w:rPr>
-          <w:tab/>
-        </w:r>
-        <w:r>
-          <w:rPr>
-            <w:webHidden/>
-          </w:rPr>
-          <w:fldChar w:fldCharType="end"/>
-        </w:r>
-      </w:hyperlink>
-      <w:hyperlink w:anchor="_Toc435003097">
-        <w:r>
-          <w:rPr>
-            <w:webHidden/>
-          </w:rPr>
-          <w:fldChar w:fldCharType="begin"/>
-        </w:r>
-        <w:r>
-          <w:rPr>
-            <w:webHidden/>
-          </w:rPr>
-          <w:instrText>PAGEREF _Toc435003097 \h</w:instrText>
-        </w:r>
-        <w:r>
-          <w:rPr>
-            <w:webHidden/>
-          </w:rPr>
-          <w:fldChar w:fldCharType="separate"/>
-        </w:r>
+      <w:hyperlink w:anchor="__RefHeading___Toc51377_1846539990">
         <w:r>
           <w:rPr>
             <w:rStyle w:val="IndexLink"/>
           </w:rPr>
-          <w:t>System Parameters Events</w:t>
-        </w:r>
-        <w:r>
-          <w:rPr>
-            <w:webHidden/>
-          </w:rPr>
-          <w:fldChar w:fldCharType="end"/>
-        </w:r>
-      </w:hyperlink>
-      <w:hyperlink w:anchor="_Toc435003097">
-        <w:r>
-          <w:rPr>
-            <w:webHidden/>
-          </w:rPr>
-          <w:fldChar w:fldCharType="begin"/>
-        </w:r>
-        <w:r>
-          <w:rPr>
-            <w:webHidden/>
-          </w:rPr>
-          <w:instrText>PAGEREF _Toc435003097 \h</w:instrText>
-        </w:r>
-        <w:r>
-          <w:rPr>
-            <w:webHidden/>
-          </w:rPr>
-          <w:fldChar w:fldCharType="separate"/>
-        </w:r>
-        <w:r>
-          <w:rPr>
-            <w:rStyle w:val="IndexLink"/>
-            <w:vanish w:val="false"/>
-          </w:rPr>
+          <w:t>2.2.4  System Parameters Events</w:t>
           <w:tab/>
-          <w:t>17</w:t>
-        </w:r>
-        <w:r>
-          <w:rPr>
-            <w:webHidden/>
-          </w:rPr>
-          <w:fldChar w:fldCharType="end"/>
+          <w:t>18</w:t>
         </w:r>
       </w:hyperlink>
     </w:p>
@@ -4594,120 +2365,18 @@
       <w:pPr>
         <w:pStyle w:val="Contents3"/>
         <w:tabs>
-          <w:tab w:val="left" w:pos="1415" w:leader="none"/>
-          <w:tab w:val="right" w:pos="8788" w:leader="dot"/>
+          <w:tab w:val="right" w:pos="8925" w:leader="dot"/>
         </w:tabs>
         <w:rPr/>
       </w:pPr>
-      <w:hyperlink w:anchor="_Toc435003098">
-        <w:r>
-          <w:rPr>
-            <w:rStyle w:val="IndexLink"/>
-            <w:vanish w:val="false"/>
-          </w:rPr>
-          <w:t>2.2.5</w:t>
-        </w:r>
-      </w:hyperlink>
-      <w:hyperlink w:anchor="_Toc435003098">
-        <w:r>
-          <w:rPr>
-            <w:webHidden/>
-          </w:rPr>
-          <w:fldChar w:fldCharType="begin"/>
-        </w:r>
-        <w:r>
-          <w:rPr>
-            <w:webHidden/>
-          </w:rPr>
-          <w:instrText>PAGEREF _Toc435003098 \h</w:instrText>
-        </w:r>
-        <w:r>
-          <w:rPr>
-            <w:webHidden/>
-          </w:rPr>
-          <w:fldChar w:fldCharType="separate"/>
-        </w:r>
-        <w:r>
-          <w:rPr>
-            <w:rStyle w:val="IndexLink"/>
-            <w:rFonts w:ascii="Calibri" w:hAnsi="Calibri"/>
-            <w:sz w:val="22"/>
-            <w:szCs w:val="22"/>
-            <w:lang w:val="en-US"/>
-          </w:rPr>
-          <w:tab/>
-        </w:r>
-        <w:r>
-          <w:rPr>
-            <w:webHidden/>
-          </w:rPr>
-          <w:fldChar w:fldCharType="end"/>
-        </w:r>
-      </w:hyperlink>
-      <w:hyperlink w:anchor="_Toc435003098">
-        <w:r>
-          <w:rPr>
-            <w:webHidden/>
-          </w:rPr>
-          <w:fldChar w:fldCharType="begin"/>
-        </w:r>
-        <w:r>
-          <w:rPr>
-            <w:webHidden/>
-          </w:rPr>
-          <w:instrText>PAGEREF _Toc435003098 \h</w:instrText>
-        </w:r>
-        <w:r>
-          <w:rPr>
-            <w:webHidden/>
-          </w:rPr>
-          <w:fldChar w:fldCharType="separate"/>
-        </w:r>
+      <w:hyperlink w:anchor="__RefHeading___Toc2783_2559653891">
         <w:r>
           <w:rPr>
             <w:rStyle w:val="IndexLink"/>
           </w:rPr>
-          <w:t>Keys and Certificates Events</w:t>
-        </w:r>
-        <w:r>
-          <w:rPr>
-            <w:webHidden/>
-          </w:rPr>
-          <w:fldChar w:fldCharType="end"/>
-        </w:r>
-      </w:hyperlink>
-      <w:hyperlink w:anchor="_Toc435003098">
-        <w:r>
-          <w:rPr>
-            <w:webHidden/>
-          </w:rPr>
-          <w:fldChar w:fldCharType="begin"/>
-        </w:r>
-        <w:r>
-          <w:rPr>
-            <w:webHidden/>
-          </w:rPr>
-          <w:instrText>PAGEREF _Toc435003098 \h</w:instrText>
-        </w:r>
-        <w:r>
-          <w:rPr>
-            <w:webHidden/>
-          </w:rPr>
-          <w:fldChar w:fldCharType="separate"/>
-        </w:r>
-        <w:r>
-          <w:rPr>
-            <w:rStyle w:val="IndexLink"/>
-            <w:vanish w:val="false"/>
-          </w:rPr>
+          <w:t>2.2.5  Keys and Certificates Events</w:t>
           <w:tab/>
-          <w:t>17</w:t>
-        </w:r>
-        <w:r>
-          <w:rPr>
-            <w:webHidden/>
-          </w:rPr>
-          <w:fldChar w:fldCharType="end"/>
+          <w:t>20</w:t>
         </w:r>
       </w:hyperlink>
     </w:p>
@@ -4715,120 +2384,56 @@
       <w:pPr>
         <w:pStyle w:val="Contents3"/>
         <w:tabs>
-          <w:tab w:val="left" w:pos="1415" w:leader="none"/>
-          <w:tab w:val="right" w:pos="8788" w:leader="dot"/>
+          <w:tab w:val="right" w:pos="8925" w:leader="dot"/>
         </w:tabs>
         <w:rPr/>
       </w:pPr>
-      <w:hyperlink w:anchor="_Toc435003099">
-        <w:r>
-          <w:rPr>
-            <w:rStyle w:val="IndexLink"/>
-            <w:vanish w:val="false"/>
-          </w:rPr>
-          <w:t>2.2.6</w:t>
-        </w:r>
-      </w:hyperlink>
-      <w:hyperlink w:anchor="_Toc435003099">
-        <w:r>
-          <w:rPr>
-            <w:webHidden/>
-          </w:rPr>
-          <w:fldChar w:fldCharType="begin"/>
-        </w:r>
-        <w:r>
-          <w:rPr>
-            <w:webHidden/>
-          </w:rPr>
-          <w:instrText>PAGEREF _Toc435003099 \h</w:instrText>
-        </w:r>
-        <w:r>
-          <w:rPr>
-            <w:webHidden/>
-          </w:rPr>
-          <w:fldChar w:fldCharType="separate"/>
-        </w:r>
-        <w:r>
-          <w:rPr>
-            <w:rStyle w:val="IndexLink"/>
-            <w:rFonts w:ascii="Calibri" w:hAnsi="Calibri"/>
-            <w:sz w:val="22"/>
-            <w:szCs w:val="22"/>
-            <w:lang w:val="en-US"/>
-          </w:rPr>
-          <w:tab/>
-        </w:r>
-        <w:r>
-          <w:rPr>
-            <w:webHidden/>
-          </w:rPr>
-          <w:fldChar w:fldCharType="end"/>
-        </w:r>
-      </w:hyperlink>
-      <w:hyperlink w:anchor="_Toc435003099">
-        <w:r>
-          <w:rPr>
-            <w:webHidden/>
-          </w:rPr>
-          <w:fldChar w:fldCharType="begin"/>
-        </w:r>
-        <w:r>
-          <w:rPr>
-            <w:webHidden/>
-          </w:rPr>
-          <w:instrText>PAGEREF _Toc435003099 \h</w:instrText>
-        </w:r>
-        <w:r>
-          <w:rPr>
-            <w:webHidden/>
-          </w:rPr>
-          <w:fldChar w:fldCharType="separate"/>
-        </w:r>
+      <w:hyperlink w:anchor="__RefHeading___Toc51381_1846539990">
         <w:r>
           <w:rPr>
             <w:rStyle w:val="IndexLink"/>
           </w:rPr>
-          <w:t>Backup and Restore Events</w:t>
-        </w:r>
-        <w:r>
-          <w:rPr>
-            <w:webHidden/>
-          </w:rPr>
-          <w:fldChar w:fldCharType="end"/>
+          <w:t>2.2.6  Backup and Restore Events</w:t>
+          <w:tab/>
+          <w:t>24</w:t>
         </w:r>
       </w:hyperlink>
-      <w:hyperlink w:anchor="_Toc435003099">
-        <w:r>
-          <w:rPr>
-            <w:webHidden/>
-          </w:rPr>
-          <w:fldChar w:fldCharType="begin"/>
-        </w:r>
-        <w:r>
-          <w:rPr>
-            <w:webHidden/>
-          </w:rPr>
-          <w:instrText>PAGEREF _Toc435003099 \h</w:instrText>
-        </w:r>
-        <w:r>
-          <w:rPr>
-            <w:webHidden/>
-          </w:rPr>
-          <w:fldChar w:fldCharType="separate"/>
-        </w:r>
+    </w:p>
+    <w:p>
+      <w:pPr>
+        <w:pStyle w:val="Contents3"/>
+        <w:tabs>
+          <w:tab w:val="right" w:pos="8925" w:leader="dot"/>
+        </w:tabs>
+        <w:rPr/>
+      </w:pPr>
+      <w:hyperlink w:anchor="__RefHeading___Toc2785_2559653891">
         <w:r>
           <w:rPr>
             <w:rStyle w:val="IndexLink"/>
-            <w:vanish w:val="false"/>
           </w:rPr>
+          <w:t>2.2.7  API Key Management Events</w:t>
           <w:tab/>
-          <w:t>21</w:t>
+          <w:t>24</w:t>
         </w:r>
+      </w:hyperlink>
+    </w:p>
+    <w:p>
+      <w:pPr>
+        <w:pStyle w:val="Contents3"/>
+        <w:tabs>
+          <w:tab w:val="right" w:pos="8925" w:leader="dot"/>
+        </w:tabs>
+        <w:rPr/>
+      </w:pPr>
+      <w:hyperlink w:anchor="__RefHeading___Toc2787_2559653891">
         <w:r>
           <w:rPr>
-            <w:webHidden/>
+            <w:rStyle w:val="IndexLink"/>
           </w:rPr>
-          <w:fldChar w:fldCharType="end"/>
+          <w:t>2.2.8  Technical Events</w:t>
+          <w:tab/>
+          <w:t>25</w:t>
         </w:r>
       </w:hyperlink>
     </w:p>
@@ -4836,120 +2441,18 @@
       <w:pPr>
         <w:pStyle w:val="Contents2"/>
         <w:tabs>
-          <w:tab w:val="left" w:pos="1132" w:leader="none"/>
-          <w:tab w:val="right" w:pos="8787" w:leader="dot"/>
+          <w:tab w:val="right" w:pos="8925" w:leader="dot"/>
         </w:tabs>
         <w:rPr/>
       </w:pPr>
-      <w:hyperlink w:anchor="_Toc435003100">
-        <w:r>
-          <w:rPr>
-            <w:rStyle w:val="IndexLink"/>
-            <w:vanish w:val="false"/>
-          </w:rPr>
-          <w:t>2.3</w:t>
-        </w:r>
-      </w:hyperlink>
-      <w:hyperlink w:anchor="_Toc435003100">
-        <w:r>
-          <w:rPr>
-            <w:webHidden/>
-          </w:rPr>
-          <w:fldChar w:fldCharType="begin"/>
-        </w:r>
-        <w:r>
-          <w:rPr>
-            <w:webHidden/>
-          </w:rPr>
-          <w:instrText>PAGEREF _Toc435003100 \h</w:instrText>
-        </w:r>
-        <w:r>
-          <w:rPr>
-            <w:webHidden/>
-          </w:rPr>
-          <w:fldChar w:fldCharType="separate"/>
-        </w:r>
-        <w:r>
-          <w:rPr>
-            <w:rStyle w:val="IndexLink"/>
-            <w:rFonts w:ascii="Calibri" w:hAnsi="Calibri"/>
-            <w:sz w:val="22"/>
-            <w:szCs w:val="22"/>
-            <w:lang w:val="en-US"/>
-          </w:rPr>
-          <w:tab/>
-        </w:r>
-        <w:r>
-          <w:rPr>
-            <w:webHidden/>
-          </w:rPr>
-          <w:fldChar w:fldCharType="end"/>
-        </w:r>
-      </w:hyperlink>
-      <w:hyperlink w:anchor="_Toc435003100">
-        <w:r>
-          <w:rPr>
-            <w:webHidden/>
-          </w:rPr>
-          <w:fldChar w:fldCharType="begin"/>
-        </w:r>
-        <w:r>
-          <w:rPr>
-            <w:webHidden/>
-          </w:rPr>
-          <w:instrText>PAGEREF _Toc435003100 \h</w:instrText>
-        </w:r>
-        <w:r>
-          <w:rPr>
-            <w:webHidden/>
-          </w:rPr>
-          <w:fldChar w:fldCharType="separate"/>
-        </w:r>
+      <w:hyperlink w:anchor="__RefHeading___Toc49483_1846539990">
         <w:r>
           <w:rPr>
             <w:rStyle w:val="IndexLink"/>
           </w:rPr>
-          <w:t>Utility signer-console</w:t>
-        </w:r>
-        <w:r>
-          <w:rPr>
-            <w:webHidden/>
-          </w:rPr>
-          <w:fldChar w:fldCharType="end"/>
-        </w:r>
-      </w:hyperlink>
-      <w:hyperlink w:anchor="_Toc435003100">
-        <w:r>
-          <w:rPr>
-            <w:webHidden/>
-          </w:rPr>
-          <w:fldChar w:fldCharType="begin"/>
-        </w:r>
-        <w:r>
-          <w:rPr>
-            <w:webHidden/>
-          </w:rPr>
-          <w:instrText>PAGEREF _Toc435003100 \h</w:instrText>
-        </w:r>
-        <w:r>
-          <w:rPr>
-            <w:webHidden/>
-          </w:rPr>
-          <w:fldChar w:fldCharType="separate"/>
-        </w:r>
-        <w:r>
-          <w:rPr>
-            <w:rStyle w:val="IndexLink"/>
-            <w:vanish w:val="false"/>
-          </w:rPr>
+          <w:t>2.3  Utility signer-console</w:t>
           <w:tab/>
-          <w:t>21</w:t>
-        </w:r>
-        <w:r>
-          <w:rPr>
-            <w:webHidden/>
-          </w:rPr>
-          <w:fldChar w:fldCharType="end"/>
+          <w:t>25</w:t>
         </w:r>
       </w:hyperlink>
     </w:p>
@@ -4964,15 +2467,6 @@
       <w:r>
         <w:rPr/>
         <w:fldChar w:fldCharType="end"/>
-      </w:r>
-    </w:p>
-    <w:p>
-      <w:pPr>
-        <w:pStyle w:val="Normal"/>
-        <w:rPr/>
-      </w:pPr>
-      <w:r>
-        <w:rPr/>
       </w:r>
     </w:p>
     <w:p>
@@ -5333,12 +2827,14 @@
         </w:tabs>
         <w:rPr/>
       </w:pPr>
-      <w:bookmarkStart w:id="7" w:name="_Toc4350030781"/>
+      <w:bookmarkStart w:id="7" w:name="__RefHeading___Toc2781_2559653891"/>
+      <w:bookmarkStart w:id="8" w:name="_Toc4350030781"/>
+      <w:bookmarkEnd w:id="7"/>
       <w:r>
         <w:rPr/>
         <w:t>E</w:t>
       </w:r>
-      <w:bookmarkEnd w:id="7"/>
+      <w:bookmarkEnd w:id="8"/>
       <w:r>
         <w:rPr/>
         <w:t>xtended Audit Log Format for Security Server</w:t>
@@ -5729,14 +3225,14 @@
         </w:tabs>
         <w:rPr/>
       </w:pPr>
-      <w:bookmarkStart w:id="8" w:name="__RefHeading___Toc36501_1352045298"/>
-      <w:bookmarkStart w:id="9" w:name="_Toc435003078"/>
-      <w:bookmarkEnd w:id="8"/>
+      <w:bookmarkStart w:id="9" w:name="__RefHeading___Toc36501_1352045298"/>
+      <w:bookmarkStart w:id="10" w:name="_Toc435003078"/>
+      <w:bookmarkEnd w:id="9"/>
       <w:r>
         <w:rPr/>
         <w:t>Common Value Structures of the Data Fields</w:t>
       </w:r>
-      <w:bookmarkEnd w:id="9"/>
+      <w:bookmarkEnd w:id="10"/>
     </w:p>
     <w:p>
       <w:pPr>
@@ -5967,14 +3463,14 @@
         </w:tabs>
         <w:rPr/>
       </w:pPr>
-      <w:bookmarkStart w:id="10" w:name="__RefHeading__1446_2115075793"/>
-      <w:bookmarkStart w:id="11" w:name="_Toc435003079"/>
-      <w:bookmarkEnd w:id="10"/>
+      <w:bookmarkStart w:id="11" w:name="__RefHeading__1446_2115075793"/>
+      <w:bookmarkStart w:id="12" w:name="_Toc435003079"/>
+      <w:bookmarkEnd w:id="11"/>
       <w:r>
         <w:rPr/>
         <w:t>References</w:t>
       </w:r>
-      <w:bookmarkEnd w:id="11"/>
+      <w:bookmarkEnd w:id="12"/>
     </w:p>
     <w:p>
       <w:pPr>
@@ -5992,12 +3488,12 @@
         <w:rPr/>
         <w:t>[</w:t>
       </w:r>
-      <w:bookmarkStart w:id="12" w:name="JSON"/>
+      <w:bookmarkStart w:id="13" w:name="JSON"/>
       <w:r>
         <w:rPr/>
         <w:t>JSON</w:t>
       </w:r>
-      <w:bookmarkEnd w:id="12"/>
+      <w:bookmarkEnd w:id="13"/>
       <w:r>
         <w:rPr/>
         <w:t>] Introducing JSON, http://json.org/</w:t>
@@ -6011,9 +3507,9 @@
       <w:r>
         <w:rPr/>
       </w:r>
-      <w:bookmarkStart w:id="13" w:name="__RefHeading__1454_2115075793"/>
       <w:bookmarkStart w:id="14" w:name="__RefHeading__1454_2115075793"/>
-      <w:bookmarkEnd w:id="14"/>
+      <w:bookmarkStart w:id="15" w:name="__RefHeading__1454_2115075793"/>
+      <w:bookmarkEnd w:id="15"/>
     </w:p>
     <w:p>
       <w:pPr>
@@ -6036,14 +3532,14 @@
         </w:tabs>
         <w:rPr/>
       </w:pPr>
-      <w:bookmarkStart w:id="15" w:name="__RefHeading___Toc49467_1846539990"/>
-      <w:bookmarkStart w:id="16" w:name="_Toc435003080"/>
-      <w:bookmarkEnd w:id="15"/>
+      <w:bookmarkStart w:id="16" w:name="__RefHeading___Toc49467_1846539990"/>
+      <w:bookmarkStart w:id="17" w:name="_Toc435003080"/>
+      <w:bookmarkEnd w:id="16"/>
       <w:r>
         <w:rPr/>
         <w:t>Audit Log Events</w:t>
       </w:r>
-      <w:bookmarkEnd w:id="16"/>
+      <w:bookmarkEnd w:id="17"/>
     </w:p>
     <w:p>
       <w:pPr>
@@ -6057,14 +3553,14 @@
         </w:tabs>
         <w:rPr/>
       </w:pPr>
-      <w:bookmarkStart w:id="17" w:name="__RefHeading___Toc49469_1846539990"/>
-      <w:bookmarkStart w:id="18" w:name="_Toc435003081"/>
-      <w:bookmarkEnd w:id="17"/>
+      <w:bookmarkStart w:id="18" w:name="__RefHeading___Toc49469_1846539990"/>
+      <w:bookmarkStart w:id="19" w:name="_Toc435003081"/>
+      <w:bookmarkEnd w:id="18"/>
       <w:r>
         <w:rPr/>
         <w:t>Central Server</w:t>
       </w:r>
-      <w:bookmarkEnd w:id="18"/>
+      <w:bookmarkEnd w:id="19"/>
     </w:p>
     <w:p>
       <w:pPr>
@@ -6078,14 +3574,14 @@
         </w:tabs>
         <w:rPr/>
       </w:pPr>
-      <w:bookmarkStart w:id="19" w:name="__RefHeading___Toc49471_1846539990"/>
-      <w:bookmarkStart w:id="20" w:name="_Toc435003082"/>
-      <w:bookmarkEnd w:id="19"/>
+      <w:bookmarkStart w:id="20" w:name="__RefHeading___Toc49471_1846539990"/>
+      <w:bookmarkStart w:id="21" w:name="_Toc435003082"/>
+      <w:bookmarkEnd w:id="20"/>
       <w:r>
         <w:rPr/>
         <w:t>Common Events</w:t>
       </w:r>
-      <w:bookmarkEnd w:id="20"/>
+      <w:bookmarkEnd w:id="21"/>
     </w:p>
     <w:p>
       <w:pPr>
@@ -6424,14 +3920,14 @@
         </w:tabs>
         <w:rPr/>
       </w:pPr>
-      <w:bookmarkStart w:id="21" w:name="__RefHeading___Toc49473_1846539990"/>
-      <w:bookmarkStart w:id="22" w:name="_Toc435003083"/>
-      <w:bookmarkEnd w:id="21"/>
+      <w:bookmarkStart w:id="22" w:name="__RefHeading___Toc49473_1846539990"/>
+      <w:bookmarkStart w:id="23" w:name="_Toc435003083"/>
+      <w:bookmarkEnd w:id="22"/>
       <w:r>
         <w:rPr/>
         <w:t>Members Events</w:t>
       </w:r>
-      <w:bookmarkEnd w:id="22"/>
+      <w:bookmarkEnd w:id="23"/>
     </w:p>
     <w:p>
       <w:pPr>
@@ -8015,14 +5511,14 @@
         </w:tabs>
         <w:rPr/>
       </w:pPr>
-      <w:bookmarkStart w:id="23" w:name="__RefHeading___Toc49475_1846539990"/>
-      <w:bookmarkStart w:id="24" w:name="_Toc435003084"/>
-      <w:bookmarkEnd w:id="23"/>
+      <w:bookmarkStart w:id="24" w:name="__RefHeading___Toc49475_1846539990"/>
+      <w:bookmarkStart w:id="25" w:name="_Toc435003084"/>
+      <w:bookmarkEnd w:id="24"/>
       <w:r>
         <w:rPr/>
         <w:t>Security Servers Events</w:t>
       </w:r>
-      <w:bookmarkEnd w:id="24"/>
+      <w:bookmarkEnd w:id="25"/>
     </w:p>
     <w:p>
       <w:pPr>
@@ -8825,14 +6321,14 @@
         </w:tabs>
         <w:rPr/>
       </w:pPr>
-      <w:bookmarkStart w:id="25" w:name="__RefHeading___Toc49477_1846539990"/>
-      <w:bookmarkStart w:id="26" w:name="_Toc435003085"/>
-      <w:bookmarkEnd w:id="25"/>
+      <w:bookmarkStart w:id="26" w:name="__RefHeading___Toc49477_1846539990"/>
+      <w:bookmarkStart w:id="27" w:name="_Toc435003085"/>
+      <w:bookmarkEnd w:id="26"/>
       <w:r>
         <w:rPr/>
         <w:t>Global Groups Events</w:t>
       </w:r>
-      <w:bookmarkEnd w:id="26"/>
+      <w:bookmarkEnd w:id="27"/>
     </w:p>
     <w:p>
       <w:pPr>
@@ -9536,14 +7032,14 @@
         </w:tabs>
         <w:rPr/>
       </w:pPr>
-      <w:bookmarkStart w:id="27" w:name="__RefHeading___Toc49479_1846539990"/>
-      <w:bookmarkStart w:id="28" w:name="_Toc435003086"/>
-      <w:bookmarkEnd w:id="27"/>
+      <w:bookmarkStart w:id="28" w:name="__RefHeading___Toc49479_1846539990"/>
+      <w:bookmarkStart w:id="29" w:name="_Toc435003086"/>
+      <w:bookmarkEnd w:id="28"/>
       <w:r>
         <w:rPr/>
         <w:t>Central Services Events</w:t>
       </w:r>
-      <w:bookmarkEnd w:id="28"/>
+      <w:bookmarkEnd w:id="29"/>
     </w:p>
     <w:p>
       <w:pPr>
@@ -10061,14 +7557,14 @@
         </w:tabs>
         <w:rPr/>
       </w:pPr>
-      <w:bookmarkStart w:id="29" w:name="__RefHeading___Toc50213_1846539990"/>
-      <w:bookmarkStart w:id="30" w:name="_Toc435003087"/>
-      <w:bookmarkEnd w:id="29"/>
+      <w:bookmarkStart w:id="30" w:name="__RefHeading___Toc50213_1846539990"/>
+      <w:bookmarkStart w:id="31" w:name="_Toc435003087"/>
+      <w:bookmarkEnd w:id="30"/>
       <w:r>
         <w:rPr/>
         <w:t>Certification Services Events</w:t>
       </w:r>
-      <w:bookmarkEnd w:id="30"/>
+      <w:bookmarkEnd w:id="31"/>
     </w:p>
     <w:p>
       <w:pPr>
@@ -11501,14 +8997,14 @@
         </w:tabs>
         <w:rPr/>
       </w:pPr>
-      <w:bookmarkStart w:id="31" w:name="__RefHeading___Toc50215_1846539990"/>
-      <w:bookmarkStart w:id="32" w:name="_Toc435003088"/>
-      <w:bookmarkEnd w:id="31"/>
+      <w:bookmarkStart w:id="32" w:name="__RefHeading___Toc50215_1846539990"/>
+      <w:bookmarkStart w:id="33" w:name="_Toc435003088"/>
+      <w:bookmarkEnd w:id="32"/>
       <w:r>
         <w:rPr/>
         <w:t>Timestamping Services Events</w:t>
       </w:r>
-      <w:bookmarkEnd w:id="32"/>
+      <w:bookmarkEnd w:id="33"/>
     </w:p>
     <w:p>
       <w:pPr>
@@ -12090,14 +9586,14 @@
         </w:tabs>
         <w:rPr/>
       </w:pPr>
-      <w:bookmarkStart w:id="33" w:name="__RefHeading___Toc50217_1846539990"/>
-      <w:bookmarkStart w:id="34" w:name="_Toc435003089"/>
-      <w:bookmarkEnd w:id="33"/>
+      <w:bookmarkStart w:id="34" w:name="__RefHeading___Toc50217_1846539990"/>
+      <w:bookmarkStart w:id="35" w:name="_Toc435003089"/>
+      <w:bookmarkEnd w:id="34"/>
       <w:r>
         <w:rPr/>
         <w:t>Management Requests Events</w:t>
       </w:r>
-      <w:bookmarkEnd w:id="34"/>
+      <w:bookmarkEnd w:id="35"/>
     </w:p>
     <w:p>
       <w:pPr>
@@ -12529,14 +10025,14 @@
         </w:tabs>
         <w:rPr/>
       </w:pPr>
-      <w:bookmarkStart w:id="35" w:name="__RefHeading___Toc50219_1846539990"/>
-      <w:bookmarkStart w:id="36" w:name="_Toc435003090"/>
-      <w:bookmarkEnd w:id="35"/>
+      <w:bookmarkStart w:id="36" w:name="__RefHeading___Toc50219_1846539990"/>
+      <w:bookmarkStart w:id="37" w:name="_Toc435003090"/>
+      <w:bookmarkEnd w:id="36"/>
       <w:r>
         <w:rPr/>
         <w:t>Configuration Management Events</w:t>
       </w:r>
-      <w:bookmarkEnd w:id="36"/>
+      <w:bookmarkEnd w:id="37"/>
     </w:p>
     <w:p>
       <w:pPr>
@@ -14826,14 +12322,14 @@
         </w:tabs>
         <w:rPr/>
       </w:pPr>
-      <w:bookmarkStart w:id="37" w:name="__RefHeading___Toc50221_1846539990"/>
-      <w:bookmarkStart w:id="38" w:name="_Toc435003091"/>
-      <w:bookmarkEnd w:id="37"/>
+      <w:bookmarkStart w:id="38" w:name="__RefHeading___Toc50221_1846539990"/>
+      <w:bookmarkStart w:id="39" w:name="_Toc435003091"/>
+      <w:bookmarkEnd w:id="38"/>
       <w:r>
         <w:rPr/>
         <w:t>System Settings Events</w:t>
       </w:r>
-      <w:bookmarkEnd w:id="38"/>
+      <w:bookmarkEnd w:id="39"/>
     </w:p>
     <w:p>
       <w:pPr>
@@ -15579,14 +13075,14 @@
         </w:tabs>
         <w:rPr/>
       </w:pPr>
-      <w:bookmarkStart w:id="39" w:name="__RefHeading___Toc50223_1846539990"/>
-      <w:bookmarkStart w:id="40" w:name="_Toc435003092"/>
-      <w:bookmarkEnd w:id="39"/>
+      <w:bookmarkStart w:id="40" w:name="__RefHeading___Toc50223_1846539990"/>
+      <w:bookmarkStart w:id="41" w:name="_Toc435003092"/>
+      <w:bookmarkEnd w:id="40"/>
       <w:r>
         <w:rPr/>
         <w:t>Backup and Restore Events</w:t>
       </w:r>
-      <w:bookmarkEnd w:id="40"/>
+      <w:bookmarkEnd w:id="41"/>
     </w:p>
     <w:p>
       <w:pPr>
@@ -16012,14 +13508,14 @@
         </w:tabs>
         <w:rPr/>
       </w:pPr>
-      <w:bookmarkStart w:id="41" w:name="__RefHeading___Toc49481_1846539990"/>
-      <w:bookmarkStart w:id="42" w:name="_Toc435003093"/>
-      <w:bookmarkEnd w:id="41"/>
+      <w:bookmarkStart w:id="42" w:name="__RefHeading___Toc49481_1846539990"/>
+      <w:bookmarkStart w:id="43" w:name="_Toc435003093"/>
+      <w:bookmarkEnd w:id="42"/>
       <w:r>
         <w:rPr/>
         <w:t>Security Server</w:t>
       </w:r>
-      <w:bookmarkEnd w:id="42"/>
+      <w:bookmarkEnd w:id="43"/>
     </w:p>
     <w:p>
       <w:pPr>
@@ -16033,14 +13529,14 @@
         </w:tabs>
         <w:rPr/>
       </w:pPr>
-      <w:bookmarkStart w:id="43" w:name="__RefHeading___Toc51371_1846539990"/>
-      <w:bookmarkStart w:id="44" w:name="_Toc435003094"/>
-      <w:bookmarkEnd w:id="43"/>
+      <w:bookmarkStart w:id="44" w:name="__RefHeading___Toc51371_1846539990"/>
+      <w:bookmarkStart w:id="45" w:name="_Toc435003094"/>
+      <w:bookmarkEnd w:id="44"/>
       <w:r>
         <w:rPr/>
         <w:t>Common Events</w:t>
       </w:r>
-      <w:bookmarkEnd w:id="44"/>
+      <w:bookmarkEnd w:id="45"/>
     </w:p>
     <w:p>
       <w:pPr>
@@ -16288,14 +13784,14 @@
         </w:tabs>
         <w:rPr/>
       </w:pPr>
-      <w:bookmarkStart w:id="45" w:name="__RefHeading___Toc51373_1846539990"/>
-      <w:bookmarkStart w:id="46" w:name="_Toc435003095"/>
-      <w:bookmarkEnd w:id="45"/>
+      <w:bookmarkStart w:id="46" w:name="__RefHeading___Toc51373_1846539990"/>
+      <w:bookmarkStart w:id="47" w:name="_Toc435003095"/>
+      <w:bookmarkEnd w:id="46"/>
       <w:r>
         <w:rPr/>
         <w:t>Initialization Events</w:t>
       </w:r>
-      <w:bookmarkEnd w:id="46"/>
+      <w:bookmarkEnd w:id="47"/>
     </w:p>
     <w:p>
       <w:pPr>
@@ -16461,7 +13957,7 @@
               </w:tabs>
               <w:rPr/>
             </w:pPr>
-            <w:bookmarkStart w:id="47" w:name="__DdeLink__22252_62233668"/>
+            <w:bookmarkStart w:id="48" w:name="__DdeLink__22252_62233668"/>
             <w:r>
               <w:rPr>
                 <w:rFonts w:ascii="Courier New" w:hAnsi="Courier New"/>
@@ -16470,7 +13966,7 @@
               </w:rPr>
               <w:t>anchorFileHash</w:t>
             </w:r>
-            <w:bookmarkEnd w:id="47"/>
+            <w:bookmarkEnd w:id="48"/>
             <w:r>
               <w:rPr>
                 <w:sz w:val="18"/>
@@ -16663,14 +14159,14 @@
         </w:tabs>
         <w:rPr/>
       </w:pPr>
-      <w:bookmarkStart w:id="48" w:name="__RefHeading___Toc51375_1846539990"/>
-      <w:bookmarkStart w:id="49" w:name="_Toc435003096"/>
-      <w:bookmarkEnd w:id="48"/>
+      <w:bookmarkStart w:id="49" w:name="__RefHeading___Toc51375_1846539990"/>
+      <w:bookmarkStart w:id="50" w:name="_Toc435003096"/>
+      <w:bookmarkEnd w:id="49"/>
       <w:r>
         <w:rPr/>
         <w:t>Security Server Clients Events</w:t>
       </w:r>
-      <w:bookmarkEnd w:id="49"/>
+      <w:bookmarkEnd w:id="50"/>
     </w:p>
     <w:p>
       <w:pPr>
@@ -17804,7 +15300,7 @@
               </w:tabs>
               <w:rPr/>
             </w:pPr>
-            <w:bookmarkStart w:id="50" w:name="__DdeLink__2631_2871650565"/>
+            <w:bookmarkStart w:id="51" w:name="__DdeLink__2631_2871650565"/>
             <w:r>
               <w:rPr>
                 <w:rFonts w:ascii="Courier New" w:hAnsi="Courier New"/>
@@ -17848,7 +15344,7 @@
               </w:rPr>
               <w:t xml:space="preserve"> – type of the service description:  WSDL, REST, or OPENAPI3</w:t>
             </w:r>
-            <w:bookmarkEnd w:id="50"/>
+            <w:bookmarkEnd w:id="51"/>
           </w:p>
           <w:p>
             <w:pPr>
@@ -18816,7 +16312,7 @@
               <w:spacing w:before="0" w:after="113"/>
               <w:rPr/>
             </w:pPr>
-            <w:bookmarkStart w:id="51" w:name="__DdeLink__2664_3202745002"/>
+            <w:bookmarkStart w:id="52" w:name="__DdeLink__2664_3202745002"/>
             <w:r>
               <w:rPr>
                 <w:sz w:val="18"/>
@@ -18824,7 +16320,7 @@
               </w:rPr>
               <w:t>Edit service parameters</w:t>
             </w:r>
-            <w:bookmarkEnd w:id="51"/>
+            <w:bookmarkEnd w:id="52"/>
             <w:r>
               <w:rPr>
                 <w:sz w:val="18"/>
@@ -19094,7 +16590,7 @@
               <w:spacing w:before="0" w:after="113"/>
               <w:rPr/>
             </w:pPr>
-            <w:bookmarkStart w:id="52" w:name="__DdeLink__2624_3202745002"/>
+            <w:bookmarkStart w:id="53" w:name="__DdeLink__2624_3202745002"/>
             <w:r>
               <w:rPr>
                 <w:sz w:val="18"/>
@@ -19102,7 +16598,7 @@
               </w:rPr>
               <w:t>Add access rights to service</w:t>
             </w:r>
-            <w:bookmarkEnd w:id="52"/>
+            <w:bookmarkEnd w:id="53"/>
             <w:r>
               <w:rPr>
                 <w:sz w:val="18"/>
@@ -20665,14 +18161,14 @@
         </w:tabs>
         <w:rPr/>
       </w:pPr>
-      <w:bookmarkStart w:id="53" w:name="__RefHeading___Toc51377_1846539990"/>
-      <w:bookmarkStart w:id="54" w:name="_Toc435003097"/>
-      <w:bookmarkEnd w:id="53"/>
+      <w:bookmarkStart w:id="54" w:name="__RefHeading___Toc51377_1846539990"/>
+      <w:bookmarkStart w:id="55" w:name="_Toc435003097"/>
+      <w:bookmarkEnd w:id="54"/>
       <w:r>
         <w:rPr/>
         <w:t>System Parameters Events</w:t>
       </w:r>
-      <w:bookmarkEnd w:id="54"/>
+      <w:bookmarkEnd w:id="55"/>
     </w:p>
     <w:p>
       <w:pPr>
@@ -21455,9 +18951,9 @@
           <w:szCs w:val="28"/>
         </w:rPr>
       </w:r>
-      <w:bookmarkStart w:id="55" w:name="__RefHeading___Toc51379_1846539990"/>
       <w:bookmarkStart w:id="56" w:name="__RefHeading___Toc51379_1846539990"/>
-      <w:bookmarkEnd w:id="56"/>
+      <w:bookmarkStart w:id="57" w:name="__RefHeading___Toc51379_1846539990"/>
+      <w:bookmarkEnd w:id="57"/>
       <w:r>
         <w:br w:type="page"/>
       </w:r>
@@ -21474,6 +18970,8 @@
         </w:tabs>
         <w:rPr/>
       </w:pPr>
+      <w:bookmarkStart w:id="58" w:name="__RefHeading___Toc2783_2559653891"/>
+      <w:bookmarkEnd w:id="58"/>
       <w:r>
         <w:rPr/>
         <w:t>Keys and Certificates Events</w:t>
@@ -21508,14 +19006,14 @@
         </w:tblCellMar>
       </w:tblPr>
       <w:tblGrid>
-        <w:gridCol w:w="2942"/>
-        <w:gridCol w:w="6018"/>
+        <w:gridCol w:w="2941"/>
+        <w:gridCol w:w="6019"/>
       </w:tblGrid>
       <w:tr>
         <w:trPr/>
         <w:tc>
           <w:tcPr>
-            <w:tcW w:w="2942" w:type="dxa"/>
+            <w:tcW w:w="2941" w:type="dxa"/>
             <w:tcBorders>
               <w:top w:val="single" w:sz="8" w:space="0" w:color="000000"/>
               <w:left w:val="single" w:sz="8" w:space="0" w:color="000000"/>
@@ -21550,7 +19048,7 @@
         </w:tc>
         <w:tc>
           <w:tcPr>
-            <w:tcW w:w="6018" w:type="dxa"/>
+            <w:tcW w:w="6019" w:type="dxa"/>
             <w:tcBorders>
               <w:top w:val="single" w:sz="8" w:space="0" w:color="000000"/>
               <w:left w:val="single" w:sz="8" w:space="0" w:color="000000"/>
@@ -21590,7 +19088,7 @@
         <w:trPr/>
         <w:tc>
           <w:tcPr>
-            <w:tcW w:w="2942" w:type="dxa"/>
+            <w:tcW w:w="2941" w:type="dxa"/>
             <w:tcBorders>
               <w:top w:val="single" w:sz="8" w:space="0" w:color="000000"/>
               <w:left w:val="single" w:sz="8" w:space="0" w:color="000000"/>
@@ -21620,7 +19118,7 @@
         </w:tc>
         <w:tc>
           <w:tcPr>
-            <w:tcW w:w="6018" w:type="dxa"/>
+            <w:tcW w:w="6019" w:type="dxa"/>
             <w:tcBorders>
               <w:top w:val="single" w:sz="8" w:space="0" w:color="000000"/>
               <w:left w:val="single" w:sz="8" w:space="0" w:color="000000"/>
@@ -21722,7 +19220,7 @@
         <w:trPr/>
         <w:tc>
           <w:tcPr>
-            <w:tcW w:w="2942" w:type="dxa"/>
+            <w:tcW w:w="2941" w:type="dxa"/>
             <w:tcBorders>
               <w:top w:val="single" w:sz="8" w:space="0" w:color="000000"/>
               <w:left w:val="single" w:sz="8" w:space="0" w:color="000000"/>
@@ -21752,7 +19250,7 @@
         </w:tc>
         <w:tc>
           <w:tcPr>
-            <w:tcW w:w="6018" w:type="dxa"/>
+            <w:tcW w:w="6019" w:type="dxa"/>
             <w:tcBorders>
               <w:top w:val="single" w:sz="8" w:space="0" w:color="000000"/>
               <w:left w:val="single" w:sz="8" w:space="0" w:color="000000"/>
@@ -21854,7 +19352,7 @@
         <w:trPr/>
         <w:tc>
           <w:tcPr>
-            <w:tcW w:w="2942" w:type="dxa"/>
+            <w:tcW w:w="2941" w:type="dxa"/>
             <w:tcBorders>
               <w:top w:val="single" w:sz="8" w:space="0" w:color="000000"/>
               <w:left w:val="single" w:sz="8" w:space="0" w:color="000000"/>
@@ -21884,7 +19382,7 @@
         </w:tc>
         <w:tc>
           <w:tcPr>
-            <w:tcW w:w="6018" w:type="dxa"/>
+            <w:tcW w:w="6019" w:type="dxa"/>
             <w:tcBorders>
               <w:top w:val="single" w:sz="8" w:space="0" w:color="000000"/>
               <w:left w:val="single" w:sz="8" w:space="0" w:color="000000"/>
@@ -22070,7 +19568,7 @@
         <w:trPr/>
         <w:tc>
           <w:tcPr>
-            <w:tcW w:w="2942" w:type="dxa"/>
+            <w:tcW w:w="2941" w:type="dxa"/>
             <w:tcBorders>
               <w:top w:val="single" w:sz="8" w:space="0" w:color="000000"/>
               <w:left w:val="single" w:sz="8" w:space="0" w:color="000000"/>
@@ -22102,7 +19600,7 @@
               <w:spacing w:before="0" w:after="113"/>
               <w:rPr/>
             </w:pPr>
-            <w:bookmarkStart w:id="57" w:name="__DdeLink__2526_1008938026"/>
+            <w:bookmarkStart w:id="59" w:name="__DdeLink__2526_1008938026"/>
             <w:r>
               <w:rPr>
                 <w:sz w:val="18"/>
@@ -22126,12 +19624,12 @@
               </w:rPr>
               <w:t xml:space="preserve"> is reached</w:t>
             </w:r>
-            <w:bookmarkEnd w:id="57"/>
-          </w:p>
-        </w:tc>
-        <w:tc>
-          <w:tcPr>
-            <w:tcW w:w="6018" w:type="dxa"/>
+            <w:bookmarkEnd w:id="59"/>
+          </w:p>
+        </w:tc>
+        <w:tc>
+          <w:tcPr>
+            <w:tcW w:w="6019" w:type="dxa"/>
             <w:tcBorders>
               <w:top w:val="single" w:sz="8" w:space="0" w:color="000000"/>
               <w:left w:val="single" w:sz="8" w:space="0" w:color="000000"/>
@@ -22317,7 +19815,7 @@
         <w:trPr/>
         <w:tc>
           <w:tcPr>
-            <w:tcW w:w="2942" w:type="dxa"/>
+            <w:tcW w:w="2941" w:type="dxa"/>
             <w:tcBorders>
               <w:top w:val="single" w:sz="8" w:space="0" w:color="000000"/>
               <w:left w:val="single" w:sz="8" w:space="0" w:color="000000"/>
@@ -22347,7 +19845,7 @@
         </w:tc>
         <w:tc>
           <w:tcPr>
-            <w:tcW w:w="6018" w:type="dxa"/>
+            <w:tcW w:w="6019" w:type="dxa"/>
             <w:tcBorders>
               <w:top w:val="single" w:sz="8" w:space="0" w:color="000000"/>
               <w:left w:val="single" w:sz="8" w:space="0" w:color="000000"/>
@@ -22370,7 +19868,7 @@
               </w:tabs>
               <w:rPr/>
             </w:pPr>
-            <w:bookmarkStart w:id="58" w:name="__DdeLink__2526_3983816725"/>
+            <w:bookmarkStart w:id="60" w:name="__DdeLink__2526_3983816725"/>
             <w:r>
               <w:rPr>
                 <w:rFonts w:ascii="Courier New" w:hAnsi="Courier New"/>
@@ -22527,7 +20025,7 @@
               </w:rPr>
               <w:t xml:space="preserve"> – the key usage of the deleted key</w:t>
             </w:r>
-            <w:bookmarkEnd w:id="58"/>
+            <w:bookmarkEnd w:id="60"/>
           </w:p>
         </w:tc>
       </w:tr>
@@ -22535,7 +20033,7 @@
         <w:trPr/>
         <w:tc>
           <w:tcPr>
-            <w:tcW w:w="2942" w:type="dxa"/>
+            <w:tcW w:w="2941" w:type="dxa"/>
             <w:tcBorders>
               <w:top w:val="single" w:sz="8" w:space="0" w:color="000000"/>
               <w:left w:val="single" w:sz="8" w:space="0" w:color="000000"/>
@@ -22565,7 +20063,7 @@
         </w:tc>
         <w:tc>
           <w:tcPr>
-            <w:tcW w:w="6018" w:type="dxa"/>
+            <w:tcW w:w="6019" w:type="dxa"/>
             <w:tcBorders>
               <w:top w:val="single" w:sz="8" w:space="0" w:color="000000"/>
               <w:left w:val="single" w:sz="8" w:space="0" w:color="000000"/>
@@ -22728,7 +20226,7 @@
               </w:tabs>
               <w:rPr/>
             </w:pPr>
-            <w:bookmarkStart w:id="59" w:name="__DdeLink__2516_453579613"/>
+            <w:bookmarkStart w:id="61" w:name="__DdeLink__2516_453579613"/>
             <w:r>
               <w:rPr>
                 <w:rFonts w:ascii="Courier New" w:hAnsi="Courier New"/>
@@ -22772,7 +20270,7 @@
               </w:rPr>
               <w:t xml:space="preserve"> – the client identifier of the client which certificate request was generated</w:t>
             </w:r>
-            <w:bookmarkEnd w:id="59"/>
+            <w:bookmarkEnd w:id="61"/>
           </w:p>
           <w:p>
             <w:pPr>
@@ -22865,7 +20363,7 @@
         <w:trPr/>
         <w:tc>
           <w:tcPr>
-            <w:tcW w:w="2942" w:type="dxa"/>
+            <w:tcW w:w="2941" w:type="dxa"/>
             <w:tcBorders>
               <w:top w:val="single" w:sz="8" w:space="0" w:color="000000"/>
               <w:left w:val="single" w:sz="8" w:space="0" w:color="000000"/>
@@ -22895,7 +20393,7 @@
         </w:tc>
         <w:tc>
           <w:tcPr>
-            <w:tcW w:w="6018" w:type="dxa"/>
+            <w:tcW w:w="6019" w:type="dxa"/>
             <w:tcBorders>
               <w:top w:val="single" w:sz="8" w:space="0" w:color="000000"/>
               <w:left w:val="single" w:sz="8" w:space="0" w:color="000000"/>
@@ -22918,7 +20416,7 @@
               </w:tabs>
               <w:rPr/>
             </w:pPr>
-            <w:bookmarkStart w:id="60" w:name="__DdeLink__6280_15607676"/>
+            <w:bookmarkStart w:id="62" w:name="__DdeLink__6280_15607676"/>
             <w:r>
               <w:rPr>
                 <w:rFonts w:ascii="Courier New" w:hAnsi="Courier New"/>
@@ -23103,7 +20601,7 @@
               </w:rPr>
               <w:t xml:space="preserve"> – the identifier of the deleted certificate request</w:t>
             </w:r>
-            <w:bookmarkEnd w:id="60"/>
+            <w:bookmarkEnd w:id="62"/>
           </w:p>
         </w:tc>
       </w:tr>
@@ -23111,7 +20609,7 @@
         <w:trPr/>
         <w:tc>
           <w:tcPr>
-            <w:tcW w:w="2942" w:type="dxa"/>
+            <w:tcW w:w="2941" w:type="dxa"/>
             <w:tcBorders>
               <w:top w:val="single" w:sz="8" w:space="0" w:color="000000"/>
               <w:left w:val="single" w:sz="8" w:space="0" w:color="000000"/>
@@ -23141,7 +20639,7 @@
         </w:tc>
         <w:tc>
           <w:tcPr>
-            <w:tcW w:w="6018" w:type="dxa"/>
+            <w:tcW w:w="6019" w:type="dxa"/>
             <w:tcBorders>
               <w:top w:val="single" w:sz="8" w:space="0" w:color="000000"/>
               <w:left w:val="single" w:sz="8" w:space="0" w:color="000000"/>
@@ -23468,7 +20966,7 @@
         <w:trPr/>
         <w:tc>
           <w:tcPr>
-            <w:tcW w:w="2942" w:type="dxa"/>
+            <w:tcW w:w="2941" w:type="dxa"/>
             <w:tcBorders>
               <w:top w:val="single" w:sz="8" w:space="0" w:color="000000"/>
               <w:left w:val="single" w:sz="8" w:space="0" w:color="000000"/>
@@ -23498,7 +20996,7 @@
         </w:tc>
         <w:tc>
           <w:tcPr>
-            <w:tcW w:w="6018" w:type="dxa"/>
+            <w:tcW w:w="6019" w:type="dxa"/>
             <w:tcBorders>
               <w:top w:val="single" w:sz="8" w:space="0" w:color="000000"/>
               <w:left w:val="single" w:sz="8" w:space="0" w:color="000000"/>
@@ -23564,7 +21062,7 @@
               </w:rPr>
               <w:t xml:space="preserve"> – the </w:t>
             </w:r>
-            <w:bookmarkStart w:id="61" w:name="__DdeLink__27498_6223366833"/>
+            <w:bookmarkStart w:id="63" w:name="__DdeLink__27498_6223366833"/>
             <w:r>
               <w:rPr>
                 <w:sz w:val="18"/>
@@ -23580,7 +21078,7 @@
               </w:rPr>
               <w:t>certHash</w:t>
             </w:r>
-            <w:bookmarkEnd w:id="61"/>
+            <w:bookmarkEnd w:id="63"/>
           </w:p>
           <w:p>
             <w:pPr>
@@ -23645,7 +21143,7 @@
         <w:trPr/>
         <w:tc>
           <w:tcPr>
-            <w:tcW w:w="2942" w:type="dxa"/>
+            <w:tcW w:w="2941" w:type="dxa"/>
             <w:tcBorders>
               <w:top w:val="single" w:sz="8" w:space="0" w:color="000000"/>
               <w:left w:val="single" w:sz="8" w:space="0" w:color="000000"/>
@@ -23675,7 +21173,7 @@
         </w:tc>
         <w:tc>
           <w:tcPr>
-            <w:tcW w:w="6018" w:type="dxa"/>
+            <w:tcW w:w="6019" w:type="dxa"/>
             <w:tcBorders>
               <w:top w:val="single" w:sz="8" w:space="0" w:color="000000"/>
               <w:left w:val="single" w:sz="8" w:space="0" w:color="000000"/>
@@ -23981,7 +21479,7 @@
         <w:trPr/>
         <w:tc>
           <w:tcPr>
-            <w:tcW w:w="2942" w:type="dxa"/>
+            <w:tcW w:w="2941" w:type="dxa"/>
             <w:tcBorders>
               <w:top w:val="single" w:sz="8" w:space="0" w:color="000000"/>
               <w:left w:val="single" w:sz="8" w:space="0" w:color="000000"/>
@@ -24029,7 +21527,7 @@
         </w:tc>
         <w:tc>
           <w:tcPr>
-            <w:tcW w:w="6018" w:type="dxa"/>
+            <w:tcW w:w="6019" w:type="dxa"/>
             <w:tcBorders>
               <w:top w:val="single" w:sz="8" w:space="0" w:color="000000"/>
               <w:left w:val="single" w:sz="8" w:space="0" w:color="000000"/>
@@ -24059,7 +21557,7 @@
         <w:trPr/>
         <w:tc>
           <w:tcPr>
-            <w:tcW w:w="2942" w:type="dxa"/>
+            <w:tcW w:w="2941" w:type="dxa"/>
             <w:tcBorders>
               <w:top w:val="single" w:sz="8" w:space="0" w:color="000000"/>
               <w:left w:val="single" w:sz="8" w:space="0" w:color="000000"/>
@@ -24089,7 +21587,7 @@
         </w:tc>
         <w:tc>
           <w:tcPr>
-            <w:tcW w:w="6018" w:type="dxa"/>
+            <w:tcW w:w="6019" w:type="dxa"/>
             <w:tcBorders>
               <w:top w:val="single" w:sz="8" w:space="0" w:color="000000"/>
               <w:left w:val="single" w:sz="8" w:space="0" w:color="000000"/>
@@ -24352,7 +21850,7 @@
               </w:rPr>
               <w:t xml:space="preserve"> – the </w:t>
             </w:r>
-            <w:bookmarkStart w:id="62" w:name="__DdeLink__27498_62233668"/>
+            <w:bookmarkStart w:id="64" w:name="__DdeLink__27498_62233668"/>
             <w:r>
               <w:rPr>
                 <w:sz w:val="18"/>
@@ -24368,7 +21866,7 @@
               </w:rPr>
               <w:t>certHash</w:t>
             </w:r>
-            <w:bookmarkEnd w:id="62"/>
+            <w:bookmarkEnd w:id="64"/>
           </w:p>
         </w:tc>
       </w:tr>
@@ -24376,7 +21874,7 @@
         <w:trPr/>
         <w:tc>
           <w:tcPr>
-            <w:tcW w:w="2942" w:type="dxa"/>
+            <w:tcW w:w="2941" w:type="dxa"/>
             <w:tcBorders>
               <w:top w:val="single" w:sz="8" w:space="0" w:color="000000"/>
               <w:left w:val="single" w:sz="8" w:space="0" w:color="000000"/>
@@ -24406,7 +21904,7 @@
         </w:tc>
         <w:tc>
           <w:tcPr>
-            <w:tcW w:w="6018" w:type="dxa"/>
+            <w:tcW w:w="6019" w:type="dxa"/>
             <w:tcBorders>
               <w:top w:val="single" w:sz="8" w:space="0" w:color="000000"/>
               <w:left w:val="single" w:sz="8" w:space="0" w:color="000000"/>
@@ -24669,7 +22167,7 @@
               </w:rPr>
               <w:t xml:space="preserve"> – the </w:t>
             </w:r>
-            <w:bookmarkStart w:id="63" w:name="__DdeLink__27498_6223366835"/>
+            <w:bookmarkStart w:id="65" w:name="__DdeLink__27498_6223366835"/>
             <w:r>
               <w:rPr>
                 <w:sz w:val="18"/>
@@ -24685,7 +22183,7 @@
               </w:rPr>
               <w:t>certHash</w:t>
             </w:r>
-            <w:bookmarkEnd w:id="63"/>
+            <w:bookmarkEnd w:id="65"/>
           </w:p>
         </w:tc>
       </w:tr>
@@ -24693,7 +22191,7 @@
         <w:trPr/>
         <w:tc>
           <w:tcPr>
-            <w:tcW w:w="2942" w:type="dxa"/>
+            <w:tcW w:w="2941" w:type="dxa"/>
             <w:tcBorders>
               <w:top w:val="single" w:sz="8" w:space="0" w:color="000000"/>
               <w:left w:val="single" w:sz="8" w:space="0" w:color="000000"/>
@@ -24723,7 +22221,7 @@
         </w:tc>
         <w:tc>
           <w:tcPr>
-            <w:tcW w:w="6018" w:type="dxa"/>
+            <w:tcW w:w="6019" w:type="dxa"/>
             <w:tcBorders>
               <w:top w:val="single" w:sz="8" w:space="0" w:color="000000"/>
               <w:left w:val="single" w:sz="8" w:space="0" w:color="000000"/>
@@ -25001,7 +22499,7 @@
         <w:trPr/>
         <w:tc>
           <w:tcPr>
-            <w:tcW w:w="2942" w:type="dxa"/>
+            <w:tcW w:w="2941" w:type="dxa"/>
             <w:tcBorders>
               <w:top w:val="single" w:sz="8" w:space="0" w:color="000000"/>
               <w:left w:val="single" w:sz="8" w:space="0" w:color="000000"/>
@@ -25031,7 +22529,7 @@
         </w:tc>
         <w:tc>
           <w:tcPr>
-            <w:tcW w:w="6018" w:type="dxa"/>
+            <w:tcW w:w="6019" w:type="dxa"/>
             <w:tcBorders>
               <w:top w:val="single" w:sz="8" w:space="0" w:color="000000"/>
               <w:left w:val="single" w:sz="8" w:space="0" w:color="000000"/>
@@ -25309,7 +22807,7 @@
         <w:trPr/>
         <w:tc>
           <w:tcPr>
-            <w:tcW w:w="2942" w:type="dxa"/>
+            <w:tcW w:w="2941" w:type="dxa"/>
             <w:tcBorders>
               <w:top w:val="single" w:sz="8" w:space="0" w:color="000000"/>
               <w:left w:val="single" w:sz="8" w:space="0" w:color="000000"/>
@@ -25339,7 +22837,7 @@
         </w:tc>
         <w:tc>
           <w:tcPr>
-            <w:tcW w:w="6018" w:type="dxa"/>
+            <w:tcW w:w="6019" w:type="dxa"/>
             <w:tcBorders>
               <w:top w:val="single" w:sz="8" w:space="0" w:color="000000"/>
               <w:left w:val="single" w:sz="8" w:space="0" w:color="000000"/>
@@ -25594,7 +23092,7 @@
               </w:tabs>
               <w:rPr/>
             </w:pPr>
-            <w:bookmarkStart w:id="64" w:name="__DdeLink__7133_830610518"/>
+            <w:bookmarkStart w:id="66" w:name="__DdeLink__7133_830610518"/>
             <w:r>
               <w:rPr>
                 <w:rFonts w:ascii="Courier New" w:hAnsi="Courier New"/>
@@ -25610,7 +23108,7 @@
               </w:rPr>
               <w:t xml:space="preserve"> – the identifier of the corresponding management request in the central server</w:t>
             </w:r>
-            <w:bookmarkEnd w:id="64"/>
+            <w:bookmarkEnd w:id="66"/>
           </w:p>
           <w:p>
             <w:pPr>
@@ -25647,7 +23145,7 @@
         <w:trPr/>
         <w:tc>
           <w:tcPr>
-            <w:tcW w:w="2942" w:type="dxa"/>
+            <w:tcW w:w="2941" w:type="dxa"/>
             <w:tcBorders>
               <w:top w:val="single" w:sz="8" w:space="0" w:color="000000"/>
               <w:left w:val="single" w:sz="8" w:space="0" w:color="000000"/>
@@ -25677,7 +23175,7 @@
         </w:tc>
         <w:tc>
           <w:tcPr>
-            <w:tcW w:w="6018" w:type="dxa"/>
+            <w:tcW w:w="6019" w:type="dxa"/>
             <w:tcBorders>
               <w:top w:val="single" w:sz="8" w:space="0" w:color="000000"/>
               <w:left w:val="single" w:sz="8" w:space="0" w:color="000000"/>
@@ -25955,7 +23453,7 @@
         <w:trPr/>
         <w:tc>
           <w:tcPr>
-            <w:tcW w:w="2942" w:type="dxa"/>
+            <w:tcW w:w="2941" w:type="dxa"/>
             <w:tcBorders>
               <w:top w:val="single" w:sz="8" w:space="0" w:color="000000"/>
               <w:left w:val="single" w:sz="8" w:space="0" w:color="000000"/>
@@ -25982,7 +23480,7 @@
         </w:tc>
         <w:tc>
           <w:tcPr>
-            <w:tcW w:w="6018" w:type="dxa"/>
+            <w:tcW w:w="6019" w:type="dxa"/>
             <w:tcBorders>
               <w:top w:val="single" w:sz="8" w:space="0" w:color="000000"/>
               <w:left w:val="single" w:sz="8" w:space="0" w:color="000000"/>
@@ -26232,7 +23730,7 @@
         <w:trPr/>
         <w:tc>
           <w:tcPr>
-            <w:tcW w:w="2942" w:type="dxa"/>
+            <w:tcW w:w="2941" w:type="dxa"/>
             <w:tcBorders>
               <w:top w:val="single" w:sz="8" w:space="0" w:color="000000"/>
               <w:left w:val="single" w:sz="8" w:space="0" w:color="000000"/>
@@ -26262,7 +23760,7 @@
         </w:tc>
         <w:tc>
           <w:tcPr>
-            <w:tcW w:w="6018" w:type="dxa"/>
+            <w:tcW w:w="6019" w:type="dxa"/>
             <w:tcBorders>
               <w:top w:val="single" w:sz="8" w:space="0" w:color="000000"/>
               <w:left w:val="single" w:sz="8" w:space="0" w:color="000000"/>
@@ -26364,7 +23862,7 @@
         <w:trPr/>
         <w:tc>
           <w:tcPr>
-            <w:tcW w:w="2942" w:type="dxa"/>
+            <w:tcW w:w="2941" w:type="dxa"/>
             <w:tcBorders>
               <w:top w:val="single" w:sz="8" w:space="0" w:color="000000"/>
               <w:left w:val="single" w:sz="8" w:space="0" w:color="000000"/>
@@ -26394,7 +23892,7 @@
         </w:tc>
         <w:tc>
           <w:tcPr>
-            <w:tcW w:w="6018" w:type="dxa"/>
+            <w:tcW w:w="6019" w:type="dxa"/>
             <w:tcBorders>
               <w:top w:val="single" w:sz="8" w:space="0" w:color="000000"/>
               <w:left w:val="single" w:sz="8" w:space="0" w:color="000000"/>
@@ -26477,14 +23975,14 @@
         </w:tabs>
         <w:rPr/>
       </w:pPr>
-      <w:bookmarkStart w:id="65" w:name="__RefHeading___Toc51381_1846539990"/>
-      <w:bookmarkStart w:id="66" w:name="_Toc435003099"/>
-      <w:bookmarkEnd w:id="65"/>
+      <w:bookmarkStart w:id="67" w:name="__RefHeading___Toc51381_1846539990"/>
+      <w:bookmarkStart w:id="68" w:name="_Toc435003099"/>
+      <w:bookmarkEnd w:id="67"/>
       <w:r>
         <w:rPr/>
         <w:t>Backup and Restore Events</w:t>
       </w:r>
-      <w:bookmarkEnd w:id="66"/>
+      <w:bookmarkEnd w:id="68"/>
     </w:p>
     <w:p>
       <w:pPr>
@@ -26919,16 +24417,18 @@
         </w:tabs>
         <w:rPr/>
       </w:pPr>
+      <w:bookmarkStart w:id="69" w:name="__RefHeading___Toc2785_2559653891"/>
+      <w:bookmarkEnd w:id="69"/>
       <w:r>
         <w:rPr/>
         <w:t>API Key Management</w:t>
       </w:r>
-      <w:bookmarkStart w:id="67" w:name="_Toc4350030991"/>
+      <w:bookmarkStart w:id="70" w:name="_Toc4350030991"/>
       <w:r>
         <w:rPr/>
         <w:t xml:space="preserve"> Events</w:t>
       </w:r>
-      <w:bookmarkEnd w:id="67"/>
+      <w:bookmarkEnd w:id="70"/>
     </w:p>
     <w:p>
       <w:pPr>
@@ -27095,7 +24595,7 @@
               <w:spacing w:before="0" w:after="113"/>
               <w:rPr/>
             </w:pPr>
-            <w:bookmarkStart w:id="68" w:name="__DdeLink__5127_2096660806"/>
+            <w:bookmarkStart w:id="71" w:name="__DdeLink__5127_2096660806"/>
             <w:r>
               <w:rPr>
                 <w:rFonts w:ascii="Courier New" w:hAnsi="Courier New"/>
@@ -27140,7 +24640,7 @@
               </w:rPr>
               <w:t xml:space="preserve"> – array containing the roles associated with the API key</w:t>
             </w:r>
-            <w:bookmarkEnd w:id="68"/>
+            <w:bookmarkEnd w:id="71"/>
           </w:p>
         </w:tc>
       </w:tr>
@@ -27367,16 +24867,18 @@
         </w:tabs>
         <w:rPr/>
       </w:pPr>
+      <w:bookmarkStart w:id="72" w:name="__RefHeading___Toc2787_2559653891"/>
+      <w:bookmarkEnd w:id="72"/>
       <w:r>
         <w:rPr/>
         <w:t>Technical</w:t>
       </w:r>
-      <w:bookmarkStart w:id="69" w:name="_Toc4350030992"/>
+      <w:bookmarkStart w:id="73" w:name="_Toc4350030992"/>
       <w:r>
         <w:rPr/>
         <w:t xml:space="preserve"> Events</w:t>
       </w:r>
-      <w:bookmarkEnd w:id="69"/>
+      <w:bookmarkEnd w:id="73"/>
     </w:p>
     <w:p>
       <w:pPr>
@@ -27547,7 +25049,10 @@
               </w:rPr>
             </w:pPr>
             <w:r>
-              <w:rPr/>
+              <w:rPr>
+                <w:sz w:val="18"/>
+                <w:szCs w:val="18"/>
+              </w:rPr>
             </w:r>
           </w:p>
         </w:tc>
@@ -27614,7 +25119,10 @@
               </w:rPr>
             </w:pPr>
             <w:r>
-              <w:rPr/>
+              <w:rPr>
+                <w:sz w:val="18"/>
+                <w:szCs w:val="18"/>
+              </w:rPr>
             </w:r>
           </w:p>
         </w:tc>
@@ -27681,7 +25189,10 @@
               </w:rPr>
             </w:pPr>
             <w:r>
-              <w:rPr/>
+              <w:rPr>
+                <w:sz w:val="18"/>
+                <w:szCs w:val="18"/>
+              </w:rPr>
             </w:r>
           </w:p>
         </w:tc>
@@ -27760,7 +25271,10 @@
               </w:rPr>
             </w:pPr>
             <w:r>
-              <w:rPr/>
+              <w:rPr>
+                <w:sz w:val="18"/>
+                <w:szCs w:val="18"/>
+              </w:rPr>
             </w:r>
           </w:p>
         </w:tc>
@@ -27851,14 +25365,14 @@
         </w:tabs>
         <w:rPr/>
       </w:pPr>
-      <w:bookmarkStart w:id="70" w:name="__RefHeading___Toc49483_1846539990"/>
-      <w:bookmarkStart w:id="71" w:name="_Toc435003100"/>
-      <w:bookmarkEnd w:id="70"/>
+      <w:bookmarkStart w:id="74" w:name="__RefHeading___Toc49483_1846539990"/>
+      <w:bookmarkStart w:id="75" w:name="_Toc435003100"/>
+      <w:bookmarkEnd w:id="74"/>
       <w:r>
         <w:rPr/>
         <w:t>Utility signer-console</w:t>
       </w:r>
-      <w:bookmarkEnd w:id="71"/>
+      <w:bookmarkEnd w:id="75"/>
     </w:p>
     <w:p>
       <w:pPr>
@@ -30224,7 +27738,7 @@
     <w:pPr>
       <w:widowControl w:val="false"/>
       <w:suppressAutoHyphens w:val="true"/>
-      <w:overflowPunct w:val="false"/>
+      <w:overflowPunct w:val="true"/>
       <w:bidi w:val="0"/>
       <w:spacing w:before="0" w:after="113"/>
       <w:jc w:val="left"/>
@@ -32995,6 +30509,296 @@
   </w:style>
   <w:style w:type="character" w:styleId="ListLabel312">
     <w:name w:val="ListLabel 312"/>
+    <w:qFormat/>
+    <w:rPr>
+      <w:rFonts w:cs="StarSymbol"/>
+      <w:sz w:val="18"/>
+      <w:szCs w:val="18"/>
+    </w:rPr>
+  </w:style>
+  <w:style w:type="character" w:styleId="ListLabel313">
+    <w:name w:val="ListLabel 313"/>
+    <w:qFormat/>
+    <w:rPr>
+      <w:rFonts w:cs="StarSymbol"/>
+      <w:sz w:val="18"/>
+      <w:szCs w:val="18"/>
+    </w:rPr>
+  </w:style>
+  <w:style w:type="character" w:styleId="ListLabel314">
+    <w:name w:val="ListLabel 314"/>
+    <w:qFormat/>
+    <w:rPr>
+      <w:rFonts w:cs="StarSymbol"/>
+      <w:sz w:val="18"/>
+      <w:szCs w:val="18"/>
+    </w:rPr>
+  </w:style>
+  <w:style w:type="character" w:styleId="ListLabel315">
+    <w:name w:val="ListLabel 315"/>
+    <w:qFormat/>
+    <w:rPr>
+      <w:rFonts w:cs="StarSymbol"/>
+      <w:sz w:val="18"/>
+      <w:szCs w:val="18"/>
+    </w:rPr>
+  </w:style>
+  <w:style w:type="character" w:styleId="ListLabel316">
+    <w:name w:val="ListLabel 316"/>
+    <w:qFormat/>
+    <w:rPr>
+      <w:rFonts w:cs="StarSymbol"/>
+      <w:sz w:val="18"/>
+      <w:szCs w:val="18"/>
+    </w:rPr>
+  </w:style>
+  <w:style w:type="character" w:styleId="ListLabel317">
+    <w:name w:val="ListLabel 317"/>
+    <w:qFormat/>
+    <w:rPr>
+      <w:rFonts w:cs="StarSymbol"/>
+      <w:sz w:val="18"/>
+      <w:szCs w:val="18"/>
+    </w:rPr>
+  </w:style>
+  <w:style w:type="character" w:styleId="ListLabel318">
+    <w:name w:val="ListLabel 318"/>
+    <w:qFormat/>
+    <w:rPr>
+      <w:rFonts w:cs="StarSymbol"/>
+      <w:sz w:val="18"/>
+      <w:szCs w:val="18"/>
+    </w:rPr>
+  </w:style>
+  <w:style w:type="character" w:styleId="ListLabel319">
+    <w:name w:val="ListLabel 319"/>
+    <w:qFormat/>
+    <w:rPr>
+      <w:rFonts w:cs="StarSymbol"/>
+      <w:sz w:val="18"/>
+      <w:szCs w:val="18"/>
+    </w:rPr>
+  </w:style>
+  <w:style w:type="character" w:styleId="ListLabel320">
+    <w:name w:val="ListLabel 320"/>
+    <w:qFormat/>
+    <w:rPr>
+      <w:rFonts w:cs="StarSymbol"/>
+      <w:sz w:val="18"/>
+      <w:szCs w:val="18"/>
+    </w:rPr>
+  </w:style>
+  <w:style w:type="character" w:styleId="ListLabel321">
+    <w:name w:val="ListLabel 321"/>
+    <w:qFormat/>
+    <w:rPr>
+      <w:rFonts w:cs="StarSymbol"/>
+      <w:sz w:val="18"/>
+      <w:szCs w:val="18"/>
+    </w:rPr>
+  </w:style>
+  <w:style w:type="character" w:styleId="ListLabel322">
+    <w:name w:val="ListLabel 322"/>
+    <w:qFormat/>
+    <w:rPr>
+      <w:rFonts w:cs="StarSymbol"/>
+      <w:sz w:val="18"/>
+      <w:szCs w:val="18"/>
+    </w:rPr>
+  </w:style>
+  <w:style w:type="character" w:styleId="ListLabel323">
+    <w:name w:val="ListLabel 323"/>
+    <w:qFormat/>
+    <w:rPr>
+      <w:rFonts w:cs="StarSymbol"/>
+      <w:sz w:val="18"/>
+      <w:szCs w:val="18"/>
+    </w:rPr>
+  </w:style>
+  <w:style w:type="character" w:styleId="ListLabel324">
+    <w:name w:val="ListLabel 324"/>
+    <w:qFormat/>
+    <w:rPr>
+      <w:rFonts w:cs="StarSymbol"/>
+      <w:sz w:val="18"/>
+      <w:szCs w:val="18"/>
+    </w:rPr>
+  </w:style>
+  <w:style w:type="character" w:styleId="ListLabel325">
+    <w:name w:val="ListLabel 325"/>
+    <w:qFormat/>
+    <w:rPr>
+      <w:rFonts w:cs="StarSymbol"/>
+      <w:sz w:val="18"/>
+      <w:szCs w:val="18"/>
+    </w:rPr>
+  </w:style>
+  <w:style w:type="character" w:styleId="ListLabel326">
+    <w:name w:val="ListLabel 326"/>
+    <w:qFormat/>
+    <w:rPr>
+      <w:rFonts w:cs="StarSymbol"/>
+      <w:sz w:val="18"/>
+      <w:szCs w:val="18"/>
+    </w:rPr>
+  </w:style>
+  <w:style w:type="character" w:styleId="ListLabel327">
+    <w:name w:val="ListLabel 327"/>
+    <w:qFormat/>
+    <w:rPr>
+      <w:rFonts w:cs="StarSymbol"/>
+      <w:sz w:val="18"/>
+      <w:szCs w:val="18"/>
+    </w:rPr>
+  </w:style>
+  <w:style w:type="character" w:styleId="ListLabel328">
+    <w:name w:val="ListLabel 328"/>
+    <w:qFormat/>
+    <w:rPr>
+      <w:rFonts w:cs="StarSymbol"/>
+      <w:sz w:val="18"/>
+      <w:szCs w:val="18"/>
+    </w:rPr>
+  </w:style>
+  <w:style w:type="character" w:styleId="ListLabel329">
+    <w:name w:val="ListLabel 329"/>
+    <w:qFormat/>
+    <w:rPr>
+      <w:rFonts w:cs="Symbol"/>
+      <w:b/>
+      <w:sz w:val="18"/>
+    </w:rPr>
+  </w:style>
+  <w:style w:type="character" w:styleId="ListLabel330">
+    <w:name w:val="ListLabel 330"/>
+    <w:qFormat/>
+    <w:rPr>
+      <w:rFonts w:cs="Courier New"/>
+    </w:rPr>
+  </w:style>
+  <w:style w:type="character" w:styleId="ListLabel331">
+    <w:name w:val="ListLabel 331"/>
+    <w:qFormat/>
+    <w:rPr>
+      <w:rFonts w:cs="Wingdings"/>
+    </w:rPr>
+  </w:style>
+  <w:style w:type="character" w:styleId="ListLabel332">
+    <w:name w:val="ListLabel 332"/>
+    <w:qFormat/>
+    <w:rPr>
+      <w:rFonts w:cs="Symbol"/>
+    </w:rPr>
+  </w:style>
+  <w:style w:type="character" w:styleId="ListLabel333">
+    <w:name w:val="ListLabel 333"/>
+    <w:qFormat/>
+    <w:rPr>
+      <w:rFonts w:cs="Courier New"/>
+    </w:rPr>
+  </w:style>
+  <w:style w:type="character" w:styleId="ListLabel334">
+    <w:name w:val="ListLabel 334"/>
+    <w:qFormat/>
+    <w:rPr>
+      <w:rFonts w:cs="Wingdings"/>
+    </w:rPr>
+  </w:style>
+  <w:style w:type="character" w:styleId="ListLabel335">
+    <w:name w:val="ListLabel 335"/>
+    <w:qFormat/>
+    <w:rPr>
+      <w:rFonts w:cs="Symbol"/>
+    </w:rPr>
+  </w:style>
+  <w:style w:type="character" w:styleId="ListLabel336">
+    <w:name w:val="ListLabel 336"/>
+    <w:qFormat/>
+    <w:rPr>
+      <w:rFonts w:cs="Courier New"/>
+    </w:rPr>
+  </w:style>
+  <w:style w:type="character" w:styleId="ListLabel337">
+    <w:name w:val="ListLabel 337"/>
+    <w:qFormat/>
+    <w:rPr>
+      <w:rFonts w:cs="Wingdings"/>
+    </w:rPr>
+  </w:style>
+  <w:style w:type="character" w:styleId="ListLabel338">
+    <w:name w:val="ListLabel 338"/>
+    <w:qFormat/>
+    <w:rPr>
+      <w:rFonts w:ascii="Courier New" w:hAnsi="Courier New" w:cs="StarSymbol"/>
+      <w:sz w:val="18"/>
+      <w:szCs w:val="18"/>
+    </w:rPr>
+  </w:style>
+  <w:style w:type="character" w:styleId="ListLabel339">
+    <w:name w:val="ListLabel 339"/>
+    <w:qFormat/>
+    <w:rPr>
+      <w:rFonts w:cs="StarSymbol"/>
+      <w:sz w:val="18"/>
+      <w:szCs w:val="18"/>
+    </w:rPr>
+  </w:style>
+  <w:style w:type="character" w:styleId="ListLabel340">
+    <w:name w:val="ListLabel 340"/>
+    <w:qFormat/>
+    <w:rPr>
+      <w:rFonts w:cs="StarSymbol"/>
+      <w:sz w:val="18"/>
+      <w:szCs w:val="18"/>
+    </w:rPr>
+  </w:style>
+  <w:style w:type="character" w:styleId="ListLabel341">
+    <w:name w:val="ListLabel 341"/>
+    <w:qFormat/>
+    <w:rPr>
+      <w:rFonts w:cs="StarSymbol"/>
+      <w:sz w:val="18"/>
+      <w:szCs w:val="18"/>
+    </w:rPr>
+  </w:style>
+  <w:style w:type="character" w:styleId="ListLabel342">
+    <w:name w:val="ListLabel 342"/>
+    <w:qFormat/>
+    <w:rPr>
+      <w:rFonts w:cs="StarSymbol"/>
+      <w:sz w:val="18"/>
+      <w:szCs w:val="18"/>
+    </w:rPr>
+  </w:style>
+  <w:style w:type="character" w:styleId="ListLabel343">
+    <w:name w:val="ListLabel 343"/>
+    <w:qFormat/>
+    <w:rPr>
+      <w:rFonts w:cs="StarSymbol"/>
+      <w:sz w:val="18"/>
+      <w:szCs w:val="18"/>
+    </w:rPr>
+  </w:style>
+  <w:style w:type="character" w:styleId="ListLabel344">
+    <w:name w:val="ListLabel 344"/>
+    <w:qFormat/>
+    <w:rPr>
+      <w:rFonts w:cs="StarSymbol"/>
+      <w:sz w:val="18"/>
+      <w:szCs w:val="18"/>
+    </w:rPr>
+  </w:style>
+  <w:style w:type="character" w:styleId="ListLabel345">
+    <w:name w:val="ListLabel 345"/>
+    <w:qFormat/>
+    <w:rPr>
+      <w:rFonts w:cs="StarSymbol"/>
+      <w:sz w:val="18"/>
+      <w:szCs w:val="18"/>
+    </w:rPr>
+  </w:style>
+  <w:style w:type="character" w:styleId="ListLabel346">
+    <w:name w:val="ListLabel 346"/>
     <w:qFormat/>
     <w:rPr>
       <w:rFonts w:cs="StarSymbol"/>
@@ -33436,12 +31240,12 @@
     </w:pPr>
     <w:rPr/>
   </w:style>
-  <w:style w:type="paragraph" w:styleId="List3">
+  <w:style w:type="paragraph" w:styleId="ListBullet4">
     <w:name w:val="List Bullet 4"/>
     <w:basedOn w:val="List"/>
+    <w:qFormat/>
     <w:pPr>
-      <w:spacing w:before="0" w:after="120"/>
-      <w:ind w:left="360" w:hanging="360"/>
+      <w:ind w:left="1440" w:right="0" w:hanging="360"/>
     </w:pPr>
     <w:rPr/>
   </w:style>
@@ -33599,12 +31403,12 @@
     </w:pPr>
     <w:rPr/>
   </w:style>
-  <w:style w:type="paragraph" w:styleId="List2">
+  <w:style w:type="paragraph" w:styleId="ListBullet3">
     <w:name w:val="List Bullet 3"/>
     <w:basedOn w:val="List"/>
+    <w:qFormat/>
     <w:pPr>
-      <w:spacing w:before="0" w:after="120"/>
-      <w:ind w:left="360" w:hanging="360"/>
+      <w:ind w:left="1080" w:right="0" w:hanging="360"/>
     </w:pPr>
     <w:rPr/>
   </w:style>
@@ -33646,15 +31450,6 @@
     </w:pPr>
     <w:rPr/>
   </w:style>
-  <w:style w:type="paragraph" w:styleId="ListBullet3">
-    <w:name w:val="List Bullet 3"/>
-    <w:basedOn w:val="List"/>
-    <w:qFormat/>
-    <w:pPr>
-      <w:ind w:left="1080" w:right="0" w:hanging="360"/>
-    </w:pPr>
-    <w:rPr/>
-  </w:style>
   <w:style w:type="paragraph" w:styleId="List2Start">
     <w:name w:val="List 2 Start"/>
     <w:basedOn w:val="List"/>
@@ -33681,15 +31476,6 @@
     <w:pPr>
       <w:spacing w:before="0" w:after="240"/>
       <w:ind w:left="1080" w:right="0" w:hanging="360"/>
-    </w:pPr>
-    <w:rPr/>
-  </w:style>
-  <w:style w:type="paragraph" w:styleId="ListBullet4">
-    <w:name w:val="List Bullet 4"/>
-    <w:basedOn w:val="List"/>
-    <w:qFormat/>
-    <w:pPr>
-      <w:ind w:left="1440" w:right="0" w:hanging="360"/>
     </w:pPr>
     <w:rPr/>
   </w:style>

--- a/doc/Architecture/spec-al_x-road_audit_log_events_1.7_Y-883-17.docx
+++ b/doc/Architecture/spec-al_x-road_audit_log_events_1.7_Y-883-17.docx
@@ -188,7 +188,21 @@
                 <w:bCs/>
                 <w:szCs w:val="32"/>
               </w:rPr>
-              <w:t>Version: 10</w:t>
+              <w:t xml:space="preserve">Version: </w:t>
+            </w:r>
+            <w:r>
+              <w:rPr>
+                <w:bCs/>
+                <w:szCs w:val="32"/>
+              </w:rPr>
+              <w:t>1.</w:t>
+            </w:r>
+            <w:r>
+              <w:rPr>
+                <w:bCs/>
+                <w:szCs w:val="32"/>
+              </w:rPr>
+              <w:t>10</w:t>
             </w:r>
           </w:p>
           <w:p>
@@ -205,13 +219,7 @@
               <w:fldChar w:fldCharType="separate"/>
             </w:r>
             <w:r>
-              <w:t>25</w:t>
-            </w:r>
-            <w:r>
-              <w:t>.11</w:t>
-            </w:r>
-            <w:r>
-              <w:t>.202</w:t>
+              <w:t>25.11.202</w:t>
             </w:r>
             <w:r>
               <w:fldChar w:fldCharType="end"/>
@@ -225,19 +233,7 @@
               <w:pStyle w:val="Tiitellehelmetaandmed"/>
             </w:pPr>
             <w:r>
-              <w:fldChar w:fldCharType="begin"/>
-            </w:r>
-            <w:r>
-              <w:instrText>NUMPAGES</w:instrText>
-            </w:r>
-            <w:r>
-              <w:fldChar w:fldCharType="separate"/>
-            </w:r>
-            <w:r>
-              <w:t>26</w:t>
-            </w:r>
-            <w:r>
-              <w:fldChar w:fldCharType="end"/>
+              <w:t>27</w:t>
             </w:r>
             <w:r>
               <w:t xml:space="preserve"> pages</w:t>
@@ -1033,10 +1029,7 @@
               <w:pStyle w:val="TableContents"/>
             </w:pPr>
             <w:r>
-              <w:t xml:space="preserve">New events 'Add subsystem' and 'Register management service provider as </w:t>
-            </w:r>
-            <w:r>
-              <w:t>security server client' added</w:t>
+              <w:t>New events 'Add subsystem' and 'Register management service provider as security server client' added</w:t>
             </w:r>
           </w:p>
         </w:tc>
@@ -1331,10 +1324,7 @@
               <w:pStyle w:val="TableContents"/>
             </w:pPr>
             <w:r>
-              <w:t xml:space="preserve">Added audit log events for TLS </w:t>
-            </w:r>
-            <w:r>
-              <w:t>internal key certificate requests and certificate import</w:t>
+              <w:t>Added audit log events for TLS internal key certificate requests and certificate import</w:t>
             </w:r>
           </w:p>
         </w:tc>
@@ -1640,10 +1630,7 @@
               <w:pStyle w:val="TableContents"/>
             </w:pPr>
             <w:r>
-              <w:t xml:space="preserve">Added log entry for central server </w:t>
-            </w:r>
-            <w:r>
-              <w:t>initialization</w:t>
+              <w:t>Added log entry for central server initialization</w:t>
             </w:r>
           </w:p>
         </w:tc>
@@ -2304,13 +2291,7 @@
               <w:rPr>
                 <w:webHidden/>
               </w:rPr>
-              <w:instrText>PAGEREF _Toc4208333</w:instrText>
-            </w:r>
-            <w:r>
-              <w:rPr>
-                <w:webHidden/>
-              </w:rPr>
-              <w:instrText>7 \h</w:instrText>
+              <w:instrText>PAGEREF _Toc42083337 \h</w:instrText>
             </w:r>
             <w:r>
               <w:rPr>
@@ -2623,13 +2604,7 @@
               <w:rPr>
                 <w:rStyle w:val="IndexLink"/>
               </w:rPr>
-              <w:t>Global</w:t>
-            </w:r>
-            <w:r>
-              <w:rPr>
-                <w:rStyle w:val="IndexLink"/>
-              </w:rPr>
-              <w:t xml:space="preserve"> Groups Events</w:t>
+              <w:t>Global Groups Events</w:t>
             </w:r>
             <w:r>
               <w:rPr>
@@ -3278,13 +3253,7 @@
               <w:rPr>
                 <w:webHidden/>
               </w:rPr>
-              <w:instrText xml:space="preserve">PAGEREF </w:instrText>
-            </w:r>
-            <w:r>
-              <w:rPr>
-                <w:webHidden/>
-              </w:rPr>
-              <w:instrText>_Toc42083350 \h</w:instrText>
+              <w:instrText>PAGEREF _Toc42083350 \h</w:instrText>
             </w:r>
             <w:r>
               <w:rPr>
@@ -3933,10 +3902,7 @@
     </w:p>
     <w:p>
       <w:r>
-        <w:t>This work is licensed under the Creative Commons Attr</w:t>
-      </w:r>
-      <w:r>
-        <w:t>ibution-</w:t>
+        <w:t>This work is licensed under the Creative Commons Attribution-</w:t>
       </w:r>
       <w:proofErr w:type="spellStart"/>
       <w:r>
@@ -3977,10 +3943,7 @@
     </w:p>
     <w:p>
       <w:r>
-        <w:t>X-Road central and security servers keep audit log. The audit log events are generated by user interfaces when the u</w:t>
-      </w:r>
-      <w:r>
-        <w:t xml:space="preserve">ser changes system state or configuration. Additionally, the utility </w:t>
+        <w:t xml:space="preserve">X-Road central and security servers keep audit log. The audit log events are generated by user interfaces when the user changes system state or configuration. Additionally, the utility </w:t>
       </w:r>
       <w:r>
         <w:rPr>
@@ -3995,10 +3958,7 @@
     </w:p>
     <w:p>
       <w:r>
-        <w:t xml:space="preserve">This document provides complete list of all audit log </w:t>
-      </w:r>
-      <w:r>
-        <w:t>events and theirs related data sets.</w:t>
+        <w:t>This document provides complete list of all audit log events and theirs related data sets.</w:t>
       </w:r>
     </w:p>
     <w:p>
@@ -4159,10 +4119,7 @@
         <w:t>failed</w:t>
       </w:r>
       <w:r>
-        <w:t xml:space="preserve"> and related data set may c</w:t>
-      </w:r>
-      <w:r>
-        <w:t xml:space="preserve">ontain less data fields than normally. Also, an additional field </w:t>
+        <w:t xml:space="preserve"> and related data set may contain less data fields than normally. Also, an additional field </w:t>
       </w:r>
       <w:r>
         <w:rPr>
@@ -4194,10 +4151,7 @@
         <w:fldChar w:fldCharType="separate"/>
       </w:r>
       <w:r>
-        <w:t>Err</w:t>
-      </w:r>
-      <w:r>
-        <w:t>or: Reference source not found</w:t>
+        <w:t>Error: Reference source not found</w:t>
       </w:r>
       <w:r>
         <w:fldChar w:fldCharType="end"/>
@@ -4224,10 +4178,7 @@
       </w:r>
       <w:bookmarkEnd w:id="5"/>
       <w:r>
-        <w:t xml:space="preserve">xtended Audit </w:t>
-      </w:r>
-      <w:r>
-        <w:t>Log Format for Security Server</w:t>
+        <w:t>xtended Audit Log Format for Security Server</w:t>
       </w:r>
       <w:bookmarkEnd w:id="6"/>
     </w:p>
@@ -4254,10 +4205,7 @@
         <w:pStyle w:val="Code"/>
       </w:pPr>
       <w:r>
-        <w:t>20</w:t>
-      </w:r>
-      <w:r>
-        <w:t>20-05-28T18:47:40+00:00 xroad-lxd-ss5 correlation-id: [e4591e2949c156e7] INFO [X-Road Proxy Admin REST API] 2020-05-28T18:47:40.801Z - {"</w:t>
+        <w:t>2020-05-28T18:47:40+00:00 xroad-lxd-ss5 correlation-id: [e4591e2949c156e7] INFO [X-Road Proxy Admin REST API] 2020-05-28T18:47:40.801Z - {"</w:t>
       </w:r>
       <w:proofErr w:type="spellStart"/>
       <w:r>
@@ -4265,13 +4213,7 @@
       </w:r>
       <w:proofErr w:type="spellEnd"/>
       <w:r>
-        <w:t xml:space="preserve"> service description","user":"xrd","auth":"Session","url":"/api/service-descriptions/210","data":{"clientId</w:t>
-      </w:r>
-      <w:r>
-        <w:t>entifier":{"xRoadInstance":"LXD","memberClass":"GOV","memberCode":"M5","subsystemCode":"AUDITLOGTEST2"},"wsdl":{"servicesAdded":["xroadSmallAttachment.v1"],"servicesDeleted":["xroadGetRandom.v1"]},"url":"http://xroad-lxd-cs.lxd/A.wsdl","serviceType":"WSDL"</w:t>
-      </w:r>
-      <w:r>
-        <w:t>,"urlNew":"http://xroad-lxd-cs.lxd/B.wsdl"}}</w:t>
+        <w:t xml:space="preserve"> service description","user":"xrd","auth":"Session","url":"/api/service-descriptions/210","data":{"clientIdentifier":{"xRoadInstance":"LXD","memberClass":"GOV","memberCode":"M5","subsystemCode":"AUDITLOGTEST2"},"wsdl":{"servicesAdded":["xroadSmallAttachment.v1"],"servicesDeleted":["xroadGetRandom.v1"]},"url":"http://xroad-lxd-cs.lxd/A.wsdl","serviceType":"WSDL","urlNew":"http://xroad-lxd-cs.lxd/B.wsdl"}}</w:t>
       </w:r>
     </w:p>
     <w:p/>
@@ -4302,10 +4244,7 @@
       </w:r>
       <w:proofErr w:type="spellEnd"/>
       <w:r>
-        <w:t xml:space="preserve"> from regular log</w:t>
-      </w:r>
-      <w:r>
-        <w:t>.</w:t>
+        <w:t xml:space="preserve"> from regular log.</w:t>
       </w:r>
     </w:p>
     <w:p>
@@ -4529,10 +4468,7 @@
         <w:ind w:left="709"/>
       </w:pPr>
       <w:r>
-        <w:t xml:space="preserve">  "user":</w:t>
-      </w:r>
-      <w:r>
-        <w:t xml:space="preserve"> "...",</w:t>
+        <w:t xml:space="preserve">  "user": "...",</w:t>
       </w:r>
     </w:p>
     <w:p>
@@ -4775,13 +4711,7 @@
         <w:rPr>
           <w:rFonts w:ascii="Courier New" w:hAnsi="Courier New"/>
         </w:rPr>
-        <w:t>member</w:t>
-      </w:r>
-      <w:r>
-        <w:rPr>
-          <w:rFonts w:ascii="Courier New" w:hAnsi="Courier New"/>
-        </w:rPr>
-        <w:t>Class</w:t>
+        <w:t>memberClass</w:t>
       </w:r>
       <w:proofErr w:type="spellEnd"/>
       <w:proofErr w:type="gramEnd"/>
@@ -5448,14 +5378,7 @@
                 <w:sz w:val="18"/>
                 <w:szCs w:val="18"/>
               </w:rPr>
-              <w:t>C</w:t>
-            </w:r>
-            <w:r>
-              <w:rPr>
-                <w:sz w:val="18"/>
-                <w:szCs w:val="18"/>
-              </w:rPr>
-              <w:t>entralServerAddress</w:t>
+              <w:t>CentralServerAddress</w:t>
             </w:r>
             <w:proofErr w:type="spellEnd"/>
             <w:r>
@@ -5856,14 +5779,7 @@
                 <w:sz w:val="18"/>
                 <w:szCs w:val="18"/>
               </w:rPr>
-              <w:t xml:space="preserve"> – the member class of t</w:t>
-            </w:r>
-            <w:r>
-              <w:rPr>
-                <w:sz w:val="18"/>
-                <w:szCs w:val="18"/>
-              </w:rPr>
-              <w:t>he edited member</w:t>
+              <w:t xml:space="preserve"> – the member class of the edited member</w:t>
             </w:r>
           </w:p>
           <w:p>
@@ -6187,15 +6103,7 @@
                 <w:sz w:val="18"/>
                 <w:szCs w:val="18"/>
               </w:rPr>
-              <w:t>certHashAlg</w:t>
-            </w:r>
-            <w:r>
-              <w:rPr>
-                <w:rFonts w:ascii="Courier New" w:hAnsi="Courier New"/>
-                <w:sz w:val="18"/>
-                <w:szCs w:val="18"/>
-              </w:rPr>
-              <w:t>orithm</w:t>
+              <w:t>certHashAlgorithm</w:t>
             </w:r>
             <w:proofErr w:type="spellEnd"/>
             <w:r>
@@ -6341,14 +6249,7 @@
                 <w:sz w:val="18"/>
                 <w:szCs w:val="18"/>
               </w:rPr>
-              <w:t xml:space="preserve"> – the member </w:t>
-            </w:r>
-            <w:r>
-              <w:rPr>
-                <w:sz w:val="18"/>
-                <w:szCs w:val="18"/>
-              </w:rPr>
-              <w:t>code of the member added to the selected group</w:t>
+              <w:t xml:space="preserve"> – the member code of the member added to the selected group</w:t>
             </w:r>
           </w:p>
           <w:p>
@@ -6685,14 +6586,7 @@
                 <w:sz w:val="18"/>
                 <w:szCs w:val="18"/>
               </w:rPr>
-              <w:t>De</w:t>
-            </w:r>
-            <w:r>
-              <w:rPr>
-                <w:sz w:val="18"/>
-                <w:szCs w:val="18"/>
-              </w:rPr>
-              <w:t>lete subsystem</w:t>
+              <w:t>Delete subsystem</w:t>
             </w:r>
           </w:p>
         </w:tc>
@@ -6870,14 +6764,7 @@
                 <w:sz w:val="18"/>
                 <w:szCs w:val="18"/>
               </w:rPr>
-              <w:t xml:space="preserve"> – the serv</w:t>
-            </w:r>
-            <w:r>
-              <w:rPr>
-                <w:sz w:val="18"/>
-                <w:szCs w:val="18"/>
-              </w:rPr>
-              <w:t>er code of the selected security server</w:t>
+              <w:t xml:space="preserve"> – the server code of the selected security server</w:t>
             </w:r>
           </w:p>
           <w:p>
@@ -7063,14 +6950,7 @@
                 <w:sz w:val="18"/>
                 <w:szCs w:val="18"/>
               </w:rPr>
-              <w:t xml:space="preserve"> – the owner class of the selected security serv</w:t>
-            </w:r>
-            <w:r>
-              <w:rPr>
-                <w:sz w:val="18"/>
-                <w:szCs w:val="18"/>
-              </w:rPr>
-              <w:t>er</w:t>
+              <w:t xml:space="preserve"> – the owner class of the selected security server</w:t>
             </w:r>
           </w:p>
           <w:p>
@@ -7157,10 +7037,7 @@
     </w:p>
     <w:p>
       <w:r>
-        <w:t>The audit log events related to configuration of the X-Road</w:t>
-      </w:r>
-      <w:r>
-        <w:t xml:space="preserve"> security servers.</w:t>
+        <w:t>The audit log events related to configuration of the X-Road security servers.</w:t>
       </w:r>
     </w:p>
     <w:tbl>
@@ -7514,15 +7391,7 @@
                 <w:sz w:val="18"/>
                 <w:szCs w:val="18"/>
               </w:rPr>
-              <w:t>ownerCla</w:t>
-            </w:r>
-            <w:r>
-              <w:rPr>
-                <w:rFonts w:ascii="Courier New" w:hAnsi="Courier New"/>
-                <w:sz w:val="18"/>
-                <w:szCs w:val="18"/>
-              </w:rPr>
-              <w:t>ss</w:t>
+              <w:t>ownerClass</w:t>
             </w:r>
             <w:proofErr w:type="spellEnd"/>
             <w:r>
@@ -7654,14 +7523,7 @@
                 <w:sz w:val="18"/>
                 <w:szCs w:val="18"/>
               </w:rPr>
-              <w:t xml:space="preserve"> – the owner class of</w:t>
-            </w:r>
-            <w:r>
-              <w:rPr>
-                <w:sz w:val="18"/>
-                <w:szCs w:val="18"/>
-              </w:rPr>
-              <w:t xml:space="preserve"> the selected security server</w:t>
+              <w:t xml:space="preserve"> – the owner class of the selected security server</w:t>
             </w:r>
           </w:p>
           <w:p>
@@ -7857,14 +7719,7 @@
                 <w:sz w:val="18"/>
                 <w:szCs w:val="18"/>
               </w:rPr>
-              <w:t xml:space="preserve"> - t</w:t>
-            </w:r>
-            <w:r>
-              <w:rPr>
-                <w:sz w:val="18"/>
-                <w:szCs w:val="18"/>
-              </w:rPr>
-              <w:t>he owner class of the selected security server</w:t>
+              <w:t xml:space="preserve"> - the owner class of the selected security server</w:t>
             </w:r>
           </w:p>
           <w:p>
@@ -7970,14 +7825,7 @@
           <w:sz w:val="22"/>
           <w:szCs w:val="22"/>
         </w:rPr>
-        <w:t>The audi</w:t>
-      </w:r>
-      <w:r>
-        <w:rPr>
-          <w:sz w:val="22"/>
-          <w:szCs w:val="22"/>
-        </w:rPr>
-        <w:t>t log events related to configuration of the X-Road global groups.</w:t>
+        <w:t>The audit log events related to configuration of the X-Road global groups.</w:t>
       </w:r>
     </w:p>
     <w:tbl>
@@ -8371,14 +8219,7 @@
                 <w:sz w:val="18"/>
                 <w:szCs w:val="18"/>
               </w:rPr>
-              <w:t>Add members to globa</w:t>
-            </w:r>
-            <w:r>
-              <w:rPr>
-                <w:sz w:val="18"/>
-                <w:szCs w:val="18"/>
-              </w:rPr>
-              <w:t>l group</w:t>
+              <w:t>Add members to global group</w:t>
             </w:r>
           </w:p>
         </w:tc>
@@ -8597,14 +8438,7 @@
                 <w:sz w:val="18"/>
                 <w:szCs w:val="18"/>
               </w:rPr>
-              <w:t xml:space="preserve"> – the list</w:t>
-            </w:r>
-            <w:r>
-              <w:rPr>
-                <w:sz w:val="18"/>
-                <w:szCs w:val="18"/>
-              </w:rPr>
-              <w:t xml:space="preserve"> of member identifiers of the members removed from the selected global group</w:t>
+              <w:t xml:space="preserve"> – the list of member identifiers of the members removed from the selected global group</w:t>
             </w:r>
           </w:p>
         </w:tc>
@@ -8780,14 +8614,7 @@
                 <w:sz w:val="18"/>
                 <w:szCs w:val="18"/>
               </w:rPr>
-              <w:t xml:space="preserve"> – the service code of the</w:t>
-            </w:r>
-            <w:r>
-              <w:rPr>
-                <w:sz w:val="18"/>
-                <w:szCs w:val="18"/>
-              </w:rPr>
-              <w:t xml:space="preserve"> added central service</w:t>
+              <w:t xml:space="preserve"> – the service code of the added central service</w:t>
             </w:r>
           </w:p>
           <w:p>
@@ -9002,14 +8829,7 @@
                 <w:sz w:val="18"/>
                 <w:szCs w:val="18"/>
               </w:rPr>
-              <w:t xml:space="preserve"> – the (new) targ</w:t>
-            </w:r>
-            <w:r>
-              <w:rPr>
-                <w:sz w:val="18"/>
-                <w:szCs w:val="18"/>
-              </w:rPr>
-              <w:t>et service version of the edited central service</w:t>
+              <w:t xml:space="preserve"> – the (new) target service version of the edited central service</w:t>
             </w:r>
           </w:p>
           <w:p>
@@ -9382,14 +9202,7 @@
                 <w:sz w:val="18"/>
                 <w:szCs w:val="18"/>
               </w:rPr>
-              <w:t xml:space="preserve"> – the authentica</w:t>
-            </w:r>
-            <w:r>
-              <w:rPr>
-                <w:sz w:val="18"/>
-                <w:szCs w:val="18"/>
-              </w:rPr>
-              <w:t>tion only flag of the added certification service</w:t>
+              <w:t xml:space="preserve"> – the authentication only flag of the added certification service</w:t>
             </w:r>
           </w:p>
           <w:p>
@@ -9521,14 +9334,7 @@
                 <w:sz w:val="18"/>
                 <w:szCs w:val="18"/>
               </w:rPr>
-              <w:t xml:space="preserve"> – the ident</w:t>
-            </w:r>
-            <w:r>
-              <w:rPr>
-                <w:sz w:val="18"/>
-                <w:szCs w:val="18"/>
-              </w:rPr>
-              <w:t>ifier of the edited certification service</w:t>
+              <w:t xml:space="preserve"> – the identifier of the edited certification service</w:t>
             </w:r>
           </w:p>
           <w:p>
@@ -9619,14 +9425,7 @@
                 <w:sz w:val="18"/>
                 <w:szCs w:val="18"/>
               </w:rPr>
-              <w:t xml:space="preserve"> interface of th</w:t>
-            </w:r>
-            <w:r>
-              <w:rPr>
-                <w:sz w:val="18"/>
-                <w:szCs w:val="18"/>
-              </w:rPr>
-              <w:t xml:space="preserve">e </w:t>
+              <w:t xml:space="preserve"> interface of the </w:t>
             </w:r>
             <w:proofErr w:type="spellStart"/>
             <w:r>
@@ -9861,15 +9660,7 @@
                 <w:sz w:val="18"/>
                 <w:szCs w:val="18"/>
               </w:rPr>
-              <w:t>intermediateCaCertHashAlgorith</w:t>
-            </w:r>
-            <w:r>
-              <w:rPr>
-                <w:rFonts w:ascii="Courier New" w:hAnsi="Courier New"/>
-                <w:sz w:val="18"/>
-                <w:szCs w:val="18"/>
-              </w:rPr>
-              <w:t>m</w:t>
+              <w:t>intermediateCaCertHashAlgorithm</w:t>
             </w:r>
             <w:proofErr w:type="spellEnd"/>
             <w:r>
@@ -10023,14 +9814,7 @@
                 <w:sz w:val="18"/>
                 <w:szCs w:val="18"/>
               </w:rPr>
-              <w:t xml:space="preserve"> – the identifier of the selected c</w:t>
-            </w:r>
-            <w:r>
-              <w:rPr>
-                <w:sz w:val="18"/>
-                <w:szCs w:val="18"/>
-              </w:rPr>
-              <w:t>ertification service</w:t>
+              <w:t xml:space="preserve"> – the identifier of the selected certification service</w:t>
             </w:r>
           </w:p>
           <w:p>
@@ -10247,15 +10031,7 @@
                 <w:sz w:val="18"/>
                 <w:szCs w:val="18"/>
               </w:rPr>
-              <w:t>ocsp</w:t>
-            </w:r>
-            <w:r>
-              <w:rPr>
-                <w:rFonts w:ascii="Courier New" w:hAnsi="Courier New"/>
-                <w:sz w:val="18"/>
-                <w:szCs w:val="18"/>
-              </w:rPr>
-              <w:t>Id</w:t>
+              <w:t>ocspId</w:t>
             </w:r>
             <w:proofErr w:type="spellEnd"/>
             <w:r>
@@ -10350,14 +10126,7 @@
                 <w:sz w:val="18"/>
                 <w:szCs w:val="18"/>
               </w:rPr>
-              <w:t xml:space="preserve"> – the hash algorithm used to calculate valu</w:t>
-            </w:r>
-            <w:r>
-              <w:rPr>
-                <w:sz w:val="18"/>
-                <w:szCs w:val="18"/>
-              </w:rPr>
-              <w:t xml:space="preserve">e of the field </w:t>
+              <w:t xml:space="preserve"> – the hash algorithm used to calculate value of the field </w:t>
             </w:r>
             <w:proofErr w:type="spellStart"/>
             <w:r>
@@ -10525,14 +10294,7 @@
                 <w:sz w:val="18"/>
                 <w:szCs w:val="18"/>
               </w:rPr>
-              <w:t xml:space="preserve"> – the h</w:t>
-            </w:r>
-            <w:r>
-              <w:rPr>
-                <w:sz w:val="18"/>
-                <w:szCs w:val="18"/>
-              </w:rPr>
-              <w:t xml:space="preserve">ash algorithm used to calculate value of the field </w:t>
+              <w:t xml:space="preserve"> – the hash algorithm used to calculate value of the field </w:t>
             </w:r>
             <w:proofErr w:type="spellStart"/>
             <w:r>
@@ -10883,14 +10645,7 @@
                 <w:sz w:val="18"/>
                 <w:szCs w:val="18"/>
               </w:rPr>
-              <w:t xml:space="preserve"> – the hash of t</w:t>
-            </w:r>
-            <w:r>
-              <w:rPr>
-                <w:sz w:val="18"/>
-                <w:szCs w:val="18"/>
-              </w:rPr>
-              <w:t>he timestamping service certificate</w:t>
+              <w:t xml:space="preserve"> – the hash of the timestamping service certificate</w:t>
             </w:r>
           </w:p>
           <w:p>
@@ -11580,14 +11335,7 @@
                 <w:sz w:val="18"/>
                 <w:szCs w:val="18"/>
               </w:rPr>
-              <w:t xml:space="preserve"> – th</w:t>
-            </w:r>
-            <w:r>
-              <w:rPr>
-                <w:sz w:val="18"/>
-                <w:szCs w:val="18"/>
-              </w:rPr>
-              <w:t>e identifier of the approved request</w:t>
+              <w:t xml:space="preserve"> – the identifier of the approved request</w:t>
             </w:r>
           </w:p>
         </w:tc>
@@ -11793,14 +11541,7 @@
                 <w:sz w:val="18"/>
                 <w:szCs w:val="18"/>
               </w:rPr>
-              <w:t xml:space="preserve">Re-create internal </w:t>
-            </w:r>
-            <w:r>
-              <w:rPr>
-                <w:sz w:val="18"/>
-                <w:szCs w:val="18"/>
-              </w:rPr>
-              <w:t>configuration anchor</w:t>
+              <w:t>Re-create internal configuration anchor</w:t>
             </w:r>
           </w:p>
         </w:tc>
@@ -11950,14 +11691,7 @@
                 <w:sz w:val="18"/>
                 <w:szCs w:val="18"/>
               </w:rPr>
-              <w:t xml:space="preserve"> – the</w:t>
-            </w:r>
-            <w:r>
-              <w:rPr>
-                <w:sz w:val="18"/>
-                <w:szCs w:val="18"/>
-              </w:rPr>
-              <w:t xml:space="preserve"> identifier of the token used to generate the signing key</w:t>
+              <w:t xml:space="preserve"> – the identifier of the token used to generate the signing key</w:t>
             </w:r>
           </w:p>
           <w:p>
@@ -12211,14 +11945,7 @@
                 <w:sz w:val="18"/>
                 <w:szCs w:val="18"/>
               </w:rPr>
-              <w:t xml:space="preserve"> – the identifier of the to</w:t>
-            </w:r>
-            <w:r>
-              <w:rPr>
-                <w:sz w:val="18"/>
-                <w:szCs w:val="18"/>
-              </w:rPr>
-              <w:t>ken owning the signing key</w:t>
+              <w:t xml:space="preserve"> – the identifier of the token owning the signing key</w:t>
             </w:r>
           </w:p>
           <w:p>
@@ -12375,14 +12102,7 @@
                 <w:sz w:val="18"/>
                 <w:szCs w:val="18"/>
               </w:rPr>
-              <w:t xml:space="preserve"> – the identifier of the</w:t>
-            </w:r>
-            <w:r>
-              <w:rPr>
-                <w:sz w:val="18"/>
-                <w:szCs w:val="18"/>
-              </w:rPr>
-              <w:t xml:space="preserve"> token owning the signing key</w:t>
+              <w:t xml:space="preserve"> – the identifier of the token owning the signing key</w:t>
             </w:r>
           </w:p>
           <w:p>
@@ -12648,14 +12368,7 @@
                 <w:sz w:val="18"/>
                 <w:szCs w:val="18"/>
               </w:rPr>
-              <w:t xml:space="preserve"> – the identifier of the token used to ge</w:t>
-            </w:r>
-            <w:r>
-              <w:rPr>
-                <w:sz w:val="18"/>
-                <w:szCs w:val="18"/>
-              </w:rPr>
-              <w:t>nerate the signing key</w:t>
+              <w:t xml:space="preserve"> – the identifier of the token used to generate the signing key</w:t>
             </w:r>
           </w:p>
           <w:p>
@@ -12801,14 +12514,7 @@
                 <w:sz w:val="18"/>
                 <w:szCs w:val="18"/>
               </w:rPr>
-              <w:t xml:space="preserve"> </w:t>
-            </w:r>
-            <w:r>
-              <w:rPr>
-                <w:sz w:val="18"/>
-                <w:szCs w:val="18"/>
-              </w:rPr>
-              <w:t xml:space="preserve">– the hash algorithm used to calculate value of the field </w:t>
+              <w:t xml:space="preserve"> – the hash algorithm used to calculate value of the field </w:t>
             </w:r>
             <w:proofErr w:type="spellStart"/>
             <w:r>
@@ -12950,14 +12656,7 @@
                 <w:sz w:val="18"/>
                 <w:szCs w:val="18"/>
               </w:rPr>
-              <w:t xml:space="preserve"> – the friendly</w:t>
-            </w:r>
-            <w:r>
-              <w:rPr>
-                <w:sz w:val="18"/>
-                <w:szCs w:val="18"/>
-              </w:rPr>
-              <w:t xml:space="preserve"> name of the token</w:t>
+              <w:t xml:space="preserve"> – the friendly name of the token</w:t>
             </w:r>
           </w:p>
           <w:p>
@@ -13342,14 +13041,7 @@
                 <w:sz w:val="18"/>
                 <w:szCs w:val="18"/>
               </w:rPr>
-              <w:t xml:space="preserve"> – the configuration download URLs of the </w:t>
-            </w:r>
-            <w:r>
-              <w:rPr>
-                <w:sz w:val="18"/>
-                <w:szCs w:val="18"/>
-              </w:rPr>
-              <w:t>added anchor</w:t>
+              <w:t xml:space="preserve"> – the configuration download URLs of the added anchor</w:t>
             </w:r>
           </w:p>
         </w:tc>
@@ -13852,15 +13544,7 @@
                 <w:sz w:val="18"/>
                 <w:szCs w:val="18"/>
               </w:rPr>
-              <w:t>conte</w:t>
-            </w:r>
-            <w:r>
-              <w:rPr>
-                <w:rFonts w:ascii="Courier New" w:hAnsi="Courier New"/>
-                <w:sz w:val="18"/>
-                <w:szCs w:val="18"/>
-              </w:rPr>
-              <w:t>ntIdentifier</w:t>
+              <w:t>contentIdentifier</w:t>
             </w:r>
             <w:proofErr w:type="spellEnd"/>
             <w:r>
@@ -14131,14 +13815,7 @@
                 <w:sz w:val="18"/>
                 <w:szCs w:val="18"/>
               </w:rPr>
-              <w:t xml:space="preserve">Edit </w:t>
-            </w:r>
-            <w:r>
-              <w:rPr>
-                <w:sz w:val="18"/>
-                <w:szCs w:val="18"/>
-              </w:rPr>
-              <w:t>central server address</w:t>
+              <w:t>Edit central server address</w:t>
             </w:r>
           </w:p>
         </w:tc>
@@ -14276,14 +13953,7 @@
                 <w:sz w:val="18"/>
                 <w:szCs w:val="18"/>
               </w:rPr>
-              <w:t xml:space="preserve"> – the owner class of the management s</w:t>
-            </w:r>
-            <w:r>
-              <w:rPr>
-                <w:sz w:val="18"/>
-                <w:szCs w:val="18"/>
-              </w:rPr>
-              <w:t>ervices' security server</w:t>
+              <w:t xml:space="preserve"> – the owner class of the management services' security server</w:t>
             </w:r>
           </w:p>
           <w:p>
@@ -14551,14 +14221,7 @@
                 <w:sz w:val="18"/>
                 <w:szCs w:val="18"/>
               </w:rPr>
-              <w:t xml:space="preserve"> – the descriptio</w:t>
-            </w:r>
-            <w:r>
-              <w:rPr>
-                <w:sz w:val="18"/>
-                <w:szCs w:val="18"/>
-              </w:rPr>
-              <w:t>n of the added member class</w:t>
+              <w:t xml:space="preserve"> – the description of the added member class</w:t>
             </w:r>
           </w:p>
         </w:tc>
@@ -14975,14 +14638,7 @@
                 <w:sz w:val="18"/>
                 <w:szCs w:val="18"/>
               </w:rPr>
-              <w:t xml:space="preserve"> – the </w:t>
-            </w:r>
-            <w:r>
-              <w:rPr>
-                <w:sz w:val="18"/>
-                <w:szCs w:val="18"/>
-              </w:rPr>
-              <w:t>name of the uploaded backup file</w:t>
+              <w:t xml:space="preserve"> – the name of the uploaded backup file</w:t>
             </w:r>
           </w:p>
         </w:tc>
@@ -15383,10 +15039,7 @@
     </w:p>
     <w:p>
       <w:r>
-        <w:t xml:space="preserve">The audit log events related to </w:t>
-      </w:r>
-      <w:r>
-        <w:t>initialization.</w:t>
+        <w:t>The audit log events related to initialization.</w:t>
       </w:r>
     </w:p>
     <w:tbl>
@@ -15605,14 +15258,7 @@
                 <w:sz w:val="18"/>
                 <w:szCs w:val="18"/>
               </w:rPr>
-              <w:t xml:space="preserve"> – the UTC time when the anchor file </w:t>
-            </w:r>
-            <w:r>
-              <w:rPr>
-                <w:sz w:val="18"/>
-                <w:szCs w:val="18"/>
-              </w:rPr>
-              <w:t>was generated</w:t>
+              <w:t xml:space="preserve"> – the UTC time when the anchor file was generated</w:t>
             </w:r>
           </w:p>
         </w:tc>
@@ -15738,10 +15384,7 @@
     </w:p>
     <w:p>
       <w:r>
-        <w:t xml:space="preserve">The audit log events related to the </w:t>
-      </w:r>
-      <w:r>
-        <w:t xml:space="preserve">security server </w:t>
+        <w:t xml:space="preserve">The audit log events related to the security server </w:t>
       </w:r>
       <w:proofErr w:type="gramStart"/>
       <w:r>
@@ -16183,14 +15826,7 @@
                 <w:sz w:val="18"/>
                 <w:szCs w:val="18"/>
               </w:rPr>
-              <w:t xml:space="preserve"> – the identifier </w:t>
-            </w:r>
-            <w:r>
-              <w:rPr>
-                <w:sz w:val="18"/>
-                <w:szCs w:val="18"/>
-              </w:rPr>
-              <w:t>of the corresponding management request in the central server</w:t>
+              <w:t xml:space="preserve"> – the identifier of the corresponding management request in the central server</w:t>
             </w:r>
           </w:p>
           <w:p>
@@ -16448,14 +16084,7 @@
                 <w:sz w:val="18"/>
                 <w:szCs w:val="18"/>
               </w:rPr>
-              <w:t xml:space="preserve"> – the identifier of the del</w:t>
-            </w:r>
-            <w:r>
-              <w:rPr>
-                <w:sz w:val="18"/>
-                <w:szCs w:val="18"/>
-              </w:rPr>
-              <w:t>eted key</w:t>
+              <w:t xml:space="preserve"> – the identifier of the deleted key</w:t>
             </w:r>
           </w:p>
           <w:p>
@@ -16579,14 +16208,7 @@
                 <w:sz w:val="18"/>
                 <w:szCs w:val="18"/>
               </w:rPr>
-              <w:t xml:space="preserve"> – the list of hashes of t</w:t>
-            </w:r>
-            <w:r>
-              <w:rPr>
-                <w:sz w:val="18"/>
-                <w:szCs w:val="18"/>
-              </w:rPr>
-              <w:t>he deleted certificates</w:t>
+              <w:t xml:space="preserve"> – the list of hashes of the deleted certificates</w:t>
             </w:r>
           </w:p>
           <w:p>
@@ -16852,14 +16474,7 @@
                 <w:sz w:val="18"/>
                 <w:szCs w:val="18"/>
               </w:rPr>
-              <w:t xml:space="preserve"> – the client ide</w:t>
-            </w:r>
-            <w:r>
-              <w:rPr>
-                <w:sz w:val="18"/>
-                <w:szCs w:val="18"/>
-              </w:rPr>
-              <w:t>ntifier of the selected client</w:t>
+              <w:t xml:space="preserve"> – the client identifier of the selected client</w:t>
             </w:r>
           </w:p>
           <w:p>
@@ -16946,14 +16561,7 @@
                 <w:sz w:val="18"/>
                 <w:szCs w:val="18"/>
               </w:rPr>
-              <w:t xml:space="preserve"> – the flag indicating whether the added WSDL and all its services were dis</w:t>
-            </w:r>
-            <w:r>
-              <w:rPr>
-                <w:sz w:val="18"/>
-                <w:szCs w:val="18"/>
-              </w:rPr>
-              <w:t>abled</w:t>
+              <w:t xml:space="preserve"> – the flag indicating whether the added WSDL and all its services were disabled</w:t>
             </w:r>
           </w:p>
           <w:p>
@@ -17297,14 +16905,7 @@
                 <w:szCs w:val="18"/>
               </w:rPr>
               <w:lastRenderedPageBreak/>
-              <w:t>Enable service descri</w:t>
-            </w:r>
-            <w:r>
-              <w:rPr>
-                <w:sz w:val="18"/>
-                <w:szCs w:val="18"/>
-              </w:rPr>
-              <w:t>ption</w:t>
+              <w:t>Enable service description</w:t>
             </w:r>
           </w:p>
         </w:tc>
@@ -17473,14 +17074,7 @@
                 <w:sz w:val="18"/>
                 <w:szCs w:val="18"/>
               </w:rPr>
-              <w:t xml:space="preserve"> – th</w:t>
-            </w:r>
-            <w:r>
-              <w:rPr>
-                <w:sz w:val="18"/>
-                <w:szCs w:val="18"/>
-              </w:rPr>
-              <w:t>e client identifier of the selected client</w:t>
+              <w:t xml:space="preserve"> – the client identifier of the selected client</w:t>
             </w:r>
           </w:p>
           <w:p>
@@ -17777,14 +17371,7 @@
                 <w:sz w:val="18"/>
                 <w:szCs w:val="18"/>
               </w:rPr>
-              <w:t xml:space="preserve"> – the UR</w:t>
-            </w:r>
-            <w:r>
-              <w:rPr>
-                <w:sz w:val="18"/>
-                <w:szCs w:val="18"/>
-              </w:rPr>
-              <w:t>L of the added service description of the selected client</w:t>
+              <w:t xml:space="preserve"> – the URL of the added service description of the selected client</w:t>
             </w:r>
           </w:p>
           <w:p>
@@ -17924,14 +17511,7 @@
                 <w:sz w:val="18"/>
                 <w:szCs w:val="18"/>
               </w:rPr>
-              <w:t xml:space="preserve"> – the list o</w:t>
-            </w:r>
-            <w:r>
-              <w:rPr>
-                <w:sz w:val="18"/>
-                <w:szCs w:val="18"/>
-              </w:rPr>
-              <w:t>f services removed by the new WSDL</w:t>
+              <w:t xml:space="preserve"> – the list of services removed by the new WSDL</w:t>
             </w:r>
           </w:p>
         </w:tc>
@@ -18203,14 +17783,7 @@
                 <w:sz w:val="18"/>
                 <w:szCs w:val="18"/>
               </w:rPr>
-              <w:t xml:space="preserve"> – the flag indicating whether the certificate of the servi</w:t>
-            </w:r>
-            <w:r>
-              <w:rPr>
-                <w:sz w:val="18"/>
-                <w:szCs w:val="18"/>
-              </w:rPr>
-              <w:t>ce provider should be verified for TLS connections</w:t>
+              <w:t xml:space="preserve"> – the flag indicating whether the certificate of the service provider should be verified for TLS connections</w:t>
             </w:r>
           </w:p>
         </w:tc>
@@ -18343,14 +17916,7 @@
                 <w:sz w:val="18"/>
                 <w:szCs w:val="18"/>
               </w:rPr>
-              <w:t xml:space="preserve"> – the list of the selected subject ide</w:t>
-            </w:r>
-            <w:r>
-              <w:rPr>
-                <w:sz w:val="18"/>
-                <w:szCs w:val="18"/>
-              </w:rPr>
-              <w:t>ntifiers to which the access of the selected service granted</w:t>
+              <w:t xml:space="preserve"> – the list of the selected subject identifiers to which the access of the selected service granted</w:t>
             </w:r>
           </w:p>
         </w:tc>
@@ -18578,14 +18144,7 @@
                 <w:sz w:val="18"/>
                 <w:szCs w:val="18"/>
               </w:rPr>
-              <w:t xml:space="preserve"> – the selected subject identif</w:t>
-            </w:r>
-            <w:r>
-              <w:rPr>
-                <w:sz w:val="18"/>
-                <w:szCs w:val="18"/>
-              </w:rPr>
-              <w:t>ier</w:t>
+              <w:t xml:space="preserve"> – the selected subject identifier</w:t>
             </w:r>
           </w:p>
           <w:p>
@@ -18713,14 +18272,7 @@
                 <w:sz w:val="18"/>
                 <w:szCs w:val="18"/>
               </w:rPr>
-              <w:t xml:space="preserve"> – the selected subject identifie</w:t>
-            </w:r>
-            <w:r>
-              <w:rPr>
-                <w:sz w:val="18"/>
-                <w:szCs w:val="18"/>
-              </w:rPr>
-              <w:t>r</w:t>
+              <w:t xml:space="preserve"> – the selected subject identifier</w:t>
             </w:r>
           </w:p>
           <w:p>
@@ -18963,14 +18515,7 @@
                 <w:sz w:val="18"/>
                 <w:szCs w:val="18"/>
               </w:rPr>
-              <w:t xml:space="preserve"> – the hash of t</w:t>
-            </w:r>
-            <w:r>
-              <w:rPr>
-                <w:sz w:val="18"/>
-                <w:szCs w:val="18"/>
-              </w:rPr>
-              <w:t>he certificate added to the selected client</w:t>
+              <w:t xml:space="preserve"> – the hash of the certificate added to the selected client</w:t>
             </w:r>
           </w:p>
           <w:p>
@@ -19374,14 +18919,7 @@
                 <w:sz w:val="18"/>
                 <w:szCs w:val="18"/>
               </w:rPr>
-              <w:t xml:space="preserve"> – the code of the edited local group</w:t>
-            </w:r>
-            <w:r>
-              <w:rPr>
-                <w:sz w:val="18"/>
-                <w:szCs w:val="18"/>
-              </w:rPr>
-              <w:t xml:space="preserve"> of the selected client</w:t>
+              <w:t xml:space="preserve"> – the code of the edited local group of the selected client</w:t>
             </w:r>
           </w:p>
           <w:p>
@@ -19531,15 +19069,7 @@
                 <w:szCs w:val="18"/>
               </w:rPr>
               <w:lastRenderedPageBreak/>
-              <w:t>memberIde</w:t>
-            </w:r>
-            <w:r>
-              <w:rPr>
-                <w:rFonts w:ascii="Courier New" w:hAnsi="Courier New"/>
-                <w:sz w:val="18"/>
-                <w:szCs w:val="18"/>
-              </w:rPr>
-              <w:t>ntifiers</w:t>
+              <w:t>memberIdentifiers</w:t>
             </w:r>
             <w:proofErr w:type="spellEnd"/>
             <w:r>
@@ -19804,14 +19334,7 @@
                 <w:sz w:val="18"/>
                 <w:szCs w:val="18"/>
               </w:rPr>
-              <w:t xml:space="preserve"> – the descripti</w:t>
-            </w:r>
-            <w:r>
-              <w:rPr>
-                <w:sz w:val="18"/>
-                <w:szCs w:val="18"/>
-              </w:rPr>
-              <w:t xml:space="preserve">on of the deleted local group </w:t>
+              <w:t xml:space="preserve"> – the description of the deleted local group </w:t>
             </w:r>
           </w:p>
         </w:tc>
@@ -20126,14 +19649,7 @@
                 <w:sz w:val="18"/>
                 <w:szCs w:val="18"/>
               </w:rPr>
-              <w:t>Upload configurat</w:t>
-            </w:r>
-            <w:r>
-              <w:rPr>
-                <w:sz w:val="18"/>
-                <w:szCs w:val="18"/>
-              </w:rPr>
-              <w:t xml:space="preserve">ion anchor </w:t>
+              <w:t xml:space="preserve">Upload configuration anchor </w:t>
             </w:r>
           </w:p>
         </w:tc>
@@ -20469,14 +19985,7 @@
                 <w:sz w:val="18"/>
                 <w:szCs w:val="18"/>
               </w:rPr>
-              <w:t>Generate new</w:t>
-            </w:r>
-            <w:r>
-              <w:rPr>
-                <w:sz w:val="18"/>
-                <w:szCs w:val="18"/>
-              </w:rPr>
-              <w:t xml:space="preserve"> internal TLS key and certificate</w:t>
+              <w:t>Generate new internal TLS key and certificate</w:t>
             </w:r>
           </w:p>
         </w:tc>
@@ -20601,10 +20110,7 @@
     </w:p>
     <w:p>
       <w:r>
-        <w:t>The audit log events related to keys and ce</w:t>
-      </w:r>
-      <w:r>
-        <w:t>rtificates management</w:t>
+        <w:t>The audit log events related to keys and certificates management</w:t>
       </w:r>
     </w:p>
     <w:tbl>
@@ -21038,14 +20544,7 @@
                 <w:sz w:val="18"/>
                 <w:szCs w:val="18"/>
               </w:rPr>
-              <w:t xml:space="preserve"> – the serial num</w:t>
-            </w:r>
-            <w:r>
-              <w:rPr>
-                <w:sz w:val="18"/>
-                <w:szCs w:val="18"/>
-              </w:rPr>
-              <w:t>ber of the token</w:t>
+              <w:t xml:space="preserve"> – the serial number of the token</w:t>
             </w:r>
           </w:p>
           <w:p>
@@ -21319,14 +20818,7 @@
                 <w:sz w:val="18"/>
                 <w:szCs w:val="18"/>
               </w:rPr>
-              <w:t xml:space="preserve"> – the friendly name of</w:t>
-            </w:r>
-            <w:r>
-              <w:rPr>
-                <w:sz w:val="18"/>
-                <w:szCs w:val="18"/>
-              </w:rPr>
-              <w:t xml:space="preserve"> the token</w:t>
+              <w:t xml:space="preserve"> – the friendly name of the token</w:t>
             </w:r>
           </w:p>
           <w:p>
@@ -21484,14 +20976,7 @@
                 <w:sz w:val="18"/>
                 <w:szCs w:val="18"/>
               </w:rPr>
-              <w:t xml:space="preserve"> – the identifier of the token where the deleted key loc</w:t>
-            </w:r>
-            <w:r>
-              <w:rPr>
-                <w:sz w:val="18"/>
-                <w:szCs w:val="18"/>
-              </w:rPr>
-              <w:t>ated</w:t>
+              <w:t xml:space="preserve"> – the identifier of the token where the deleted key located</w:t>
             </w:r>
           </w:p>
           <w:p>
@@ -21883,14 +21368,7 @@
                 <w:sz w:val="18"/>
                 <w:szCs w:val="18"/>
               </w:rPr>
-              <w:t xml:space="preserve"> – the client identifier of the client which certificate reques</w:t>
-            </w:r>
-            <w:r>
-              <w:rPr>
-                <w:sz w:val="18"/>
-                <w:szCs w:val="18"/>
-              </w:rPr>
-              <w:t>t was generated</w:t>
+              <w:t xml:space="preserve"> – the client identifier of the client which certificate request was generated</w:t>
             </w:r>
             <w:bookmarkEnd w:id="60"/>
           </w:p>
@@ -22124,14 +21602,7 @@
                 <w:sz w:val="18"/>
                 <w:szCs w:val="18"/>
               </w:rPr>
-              <w:t xml:space="preserve"> – the friendly name of the t</w:t>
-            </w:r>
-            <w:r>
-              <w:rPr>
-                <w:sz w:val="18"/>
-                <w:szCs w:val="18"/>
-              </w:rPr>
-              <w:t>oken</w:t>
+              <w:t xml:space="preserve"> – the friendly name of the token</w:t>
             </w:r>
           </w:p>
           <w:p>
@@ -22318,14 +21789,7 @@
                 <w:sz w:val="18"/>
                 <w:szCs w:val="18"/>
               </w:rPr>
-              <w:t xml:space="preserve"> – the identifi</w:t>
-            </w:r>
-            <w:r>
-              <w:rPr>
-                <w:sz w:val="18"/>
-                <w:szCs w:val="18"/>
-              </w:rPr>
-              <w:t>er of the token used to generate the key</w:t>
+              <w:t xml:space="preserve"> – the identifier of the token used to generate the key</w:t>
             </w:r>
           </w:p>
           <w:p>
@@ -22557,14 +22021,7 @@
                 <w:sz w:val="18"/>
                 <w:szCs w:val="18"/>
               </w:rPr>
-              <w:t xml:space="preserve"> – the subject name of the generat</w:t>
-            </w:r>
-            <w:r>
-              <w:rPr>
-                <w:sz w:val="18"/>
-                <w:szCs w:val="18"/>
-              </w:rPr>
-              <w:t>ed certificate request</w:t>
+              <w:t xml:space="preserve"> – the subject name of the generated certificate request</w:t>
             </w:r>
           </w:p>
           <w:p>
@@ -22815,14 +22272,7 @@
                 <w:sz w:val="18"/>
                 <w:szCs w:val="18"/>
               </w:rPr>
-              <w:t xml:space="preserve"> </w:t>
-            </w:r>
-            <w:r>
-              <w:rPr>
-                <w:sz w:val="18"/>
-                <w:szCs w:val="18"/>
-              </w:rPr>
-              <w:t>signing certificate</w:t>
+              <w:t xml:space="preserve"> signing certificate</w:t>
             </w:r>
           </w:p>
         </w:tc>
@@ -23125,14 +22575,7 @@
                 <w:sz w:val="18"/>
                 <w:szCs w:val="18"/>
               </w:rPr>
-              <w:t xml:space="preserve"> –</w:t>
-            </w:r>
-            <w:r>
-              <w:rPr>
-                <w:sz w:val="18"/>
-                <w:szCs w:val="18"/>
-              </w:rPr>
-              <w:t xml:space="preserve"> the hash algorithm used to calculate value of the field </w:t>
+              <w:t xml:space="preserve"> – the hash algorithm used to calculate value of the field </w:t>
             </w:r>
             <w:proofErr w:type="spellStart"/>
             <w:r>
@@ -23240,14 +22683,7 @@
                 <w:sz w:val="18"/>
                 <w:szCs w:val="18"/>
               </w:rPr>
-              <w:t>del</w:t>
-            </w:r>
-            <w:r>
-              <w:rPr>
-                <w:sz w:val="18"/>
-                <w:szCs w:val="18"/>
-              </w:rPr>
-              <w:t>ete</w:t>
+              <w:t>delete</w:t>
             </w:r>
             <w:proofErr w:type="gramEnd"/>
             <w:r>
@@ -23580,14 +23016,7 @@
                 <w:sz w:val="18"/>
                 <w:szCs w:val="18"/>
               </w:rPr>
-              <w:t xml:space="preserve"> – the hash of the deleted ce</w:t>
-            </w:r>
-            <w:r>
-              <w:rPr>
-                <w:sz w:val="18"/>
-                <w:szCs w:val="18"/>
-              </w:rPr>
-              <w:t>rtificate</w:t>
+              <w:t xml:space="preserve"> – the hash of the deleted certificate</w:t>
             </w:r>
           </w:p>
           <w:p>
@@ -24085,14 +23514,7 @@
                 <w:sz w:val="18"/>
                 <w:szCs w:val="18"/>
               </w:rPr>
-              <w:t xml:space="preserve"> the enab</w:t>
-            </w:r>
-            <w:r>
-              <w:rPr>
-                <w:sz w:val="18"/>
-                <w:szCs w:val="18"/>
-              </w:rPr>
-              <w:t>led certificate located</w:t>
+              <w:t xml:space="preserve"> the enabled certificate located</w:t>
             </w:r>
           </w:p>
           <w:p>
@@ -24253,14 +23675,7 @@
                 <w:sz w:val="18"/>
                 <w:szCs w:val="18"/>
               </w:rPr>
-              <w:t xml:space="preserve"> – the key us</w:t>
-            </w:r>
-            <w:r>
-              <w:rPr>
-                <w:sz w:val="18"/>
-                <w:szCs w:val="18"/>
-              </w:rPr>
-              <w:t>age</w:t>
+              <w:t xml:space="preserve"> – the key usage</w:t>
             </w:r>
           </w:p>
           <w:p>
@@ -24567,15 +23982,7 @@
                 <w:sz w:val="18"/>
                 <w:szCs w:val="18"/>
               </w:rPr>
-              <w:t>keyFriendly</w:t>
-            </w:r>
-            <w:r>
-              <w:rPr>
-                <w:rFonts w:ascii="Courier New" w:hAnsi="Courier New"/>
-                <w:sz w:val="18"/>
-                <w:szCs w:val="18"/>
-              </w:rPr>
-              <w:t>Name</w:t>
+              <w:t>keyFriendlyName</w:t>
             </w:r>
             <w:proofErr w:type="spellEnd"/>
             <w:r>
@@ -24738,14 +24145,7 @@
                 <w:sz w:val="18"/>
                 <w:szCs w:val="18"/>
               </w:rPr>
-              <w:t xml:space="preserve">Register </w:t>
-            </w:r>
-            <w:r>
-              <w:rPr>
-                <w:sz w:val="18"/>
-                <w:szCs w:val="18"/>
-              </w:rPr>
-              <w:t xml:space="preserve">authentication certificate </w:t>
+              <w:t xml:space="preserve">Register authentication certificate </w:t>
             </w:r>
           </w:p>
         </w:tc>
@@ -24960,14 +24360,7 @@
                 <w:sz w:val="18"/>
                 <w:szCs w:val="18"/>
               </w:rPr>
-              <w:t xml:space="preserve"> – the hash algorithm used to calculate value o</w:t>
-            </w:r>
-            <w:r>
-              <w:rPr>
-                <w:sz w:val="18"/>
-                <w:szCs w:val="18"/>
-              </w:rPr>
-              <w:t xml:space="preserve">f field </w:t>
+              <w:t xml:space="preserve"> – the hash algorithm used to calculate value of field </w:t>
             </w:r>
             <w:proofErr w:type="spellStart"/>
             <w:r>
@@ -25246,14 +24639,7 @@
                 <w:sz w:val="18"/>
                 <w:szCs w:val="18"/>
               </w:rPr>
-              <w:t xml:space="preserve"> – the identifie</w:t>
-            </w:r>
-            <w:r>
-              <w:rPr>
-                <w:sz w:val="18"/>
-                <w:szCs w:val="18"/>
-              </w:rPr>
-              <w:t xml:space="preserve">r of the key </w:t>
+              <w:t xml:space="preserve"> – the identifier of the key </w:t>
             </w:r>
             <w:proofErr w:type="gramStart"/>
             <w:r>
@@ -25356,14 +24742,7 @@
                 <w:sz w:val="18"/>
                 <w:szCs w:val="18"/>
               </w:rPr>
-              <w:t xml:space="preserve"> – the hash algorithm used to calculate v</w:t>
-            </w:r>
-            <w:r>
-              <w:rPr>
-                <w:sz w:val="18"/>
-                <w:szCs w:val="18"/>
-              </w:rPr>
-              <w:t xml:space="preserve">alue of the field </w:t>
+              <w:t xml:space="preserve"> – the hash algorithm used to calculate value of the field </w:t>
             </w:r>
             <w:proofErr w:type="spellStart"/>
             <w:r>
@@ -25632,14 +25011,7 @@
                 <w:sz w:val="18"/>
                 <w:szCs w:val="18"/>
               </w:rPr>
-              <w:t xml:space="preserve"> the unregistered authenticati</w:t>
-            </w:r>
-            <w:r>
-              <w:rPr>
-                <w:sz w:val="18"/>
-                <w:szCs w:val="18"/>
-              </w:rPr>
-              <w:t>on certificate</w:t>
+              <w:t xml:space="preserve"> the unregistered authentication certificate</w:t>
             </w:r>
           </w:p>
           <w:p>
@@ -25765,14 +25137,7 @@
                 <w:sz w:val="18"/>
                 <w:szCs w:val="18"/>
               </w:rPr>
-              <w:t xml:space="preserve"> – the s</w:t>
-            </w:r>
-            <w:r>
-              <w:rPr>
-                <w:sz w:val="18"/>
-                <w:szCs w:val="18"/>
-              </w:rPr>
-              <w:t>tatus of the unregistered certificate</w:t>
+              <w:t xml:space="preserve"> – the status of the unregistered certificate</w:t>
             </w:r>
           </w:p>
         </w:tc>
@@ -26082,16 +25447,7 @@
                 <w:szCs w:val="18"/>
               </w:rPr>
               <w:lastRenderedPageBreak/>
-              <w:t>E</w:t>
-            </w:r>
-            <w:r>
-              <w:rPr>
-                <w:b/>
-                <w:bCs/>
-                <w:sz w:val="18"/>
-                <w:szCs w:val="18"/>
-              </w:rPr>
-              <w:t>vent</w:t>
+              <w:t>Event</w:t>
             </w:r>
           </w:p>
         </w:tc>
@@ -26778,14 +26134,7 @@
                 <w:sz w:val="18"/>
                 <w:szCs w:val="18"/>
               </w:rPr>
-              <w:t xml:space="preserve"> re</w:t>
-            </w:r>
-            <w:r>
-              <w:rPr>
-                <w:sz w:val="18"/>
-                <w:szCs w:val="18"/>
-              </w:rPr>
-              <w:t xml:space="preserve">move </w:t>
+              <w:t xml:space="preserve"> remove </w:t>
             </w:r>
           </w:p>
         </w:tc>
@@ -26885,10 +26234,7 @@
     </w:p>
     <w:p>
       <w:r>
-        <w:t xml:space="preserve">The audit log events related to technical events, such as authentication failures. Except for Key management API log in </w:t>
-      </w:r>
-      <w:r>
-        <w:t>event, these events are only logged if they fail.</w:t>
+        <w:t>The audit log events related to technical events, such as authentication failures. Except for Key management API log in event, these events are only logged if they fail.</w:t>
       </w:r>
     </w:p>
     <w:tbl>
@@ -27170,14 +26516,7 @@
                 <w:sz w:val="18"/>
                 <w:szCs w:val="18"/>
               </w:rPr>
-              <w:t xml:space="preserve"> user did not have permission to do an operation which is not an audit logged </w:t>
-            </w:r>
-            <w:r>
-              <w:rPr>
-                <w:sz w:val="18"/>
-                <w:szCs w:val="18"/>
-              </w:rPr>
-              <w:t>event)</w:t>
+              <w:t xml:space="preserve"> user did not have permission to do an operation which is not an audit logged event)</w:t>
             </w:r>
           </w:p>
         </w:tc>
@@ -28102,14 +27441,7 @@
                 <w:sz w:val="18"/>
                 <w:szCs w:val="18"/>
               </w:rPr>
-              <w:t xml:space="preserve"> – the identifier o</w:t>
-            </w:r>
-            <w:r>
-              <w:rPr>
-                <w:sz w:val="18"/>
-                <w:szCs w:val="18"/>
-              </w:rPr>
-              <w:t>f the token logged in</w:t>
+              <w:t xml:space="preserve"> – the identifier of the token logged in</w:t>
             </w:r>
           </w:p>
         </w:tc>
@@ -28435,14 +27767,7 @@
                 <w:sz w:val="18"/>
                 <w:szCs w:val="18"/>
               </w:rPr>
-              <w:t xml:space="preserve"> – the client identifier of the client whic</w:t>
-            </w:r>
-            <w:r>
-              <w:rPr>
-                <w:sz w:val="18"/>
-                <w:szCs w:val="18"/>
-              </w:rPr>
-              <w:t>h certificate request was generated</w:t>
+              <w:t xml:space="preserve"> – the client identifier of the client which certificate request was generated</w:t>
             </w:r>
           </w:p>
           <w:p>
@@ -28508,8 +27833,12 @@
     </w:tbl>
     <w:p/>
     <w:sectPr>
-      <w:headerReference w:type="default" r:id="rId10"/>
-      <w:footerReference w:type="default" r:id="rId11"/>
+      <w:headerReference w:type="even" r:id="rId10"/>
+      <w:headerReference w:type="default" r:id="rId11"/>
+      <w:footerReference w:type="even" r:id="rId12"/>
+      <w:footerReference w:type="default" r:id="rId13"/>
+      <w:headerReference w:type="first" r:id="rId14"/>
+      <w:footerReference w:type="first" r:id="rId15"/>
       <w:pgSz w:w="11906" w:h="16838"/>
       <w:pgMar w:top="1539" w:right="1422" w:bottom="1831" w:left="1559" w:header="1049" w:footer="850" w:gutter="0"/>
       <w:cols w:space="708"/>
@@ -28546,6 +27875,16 @@
 </file>
 
 <file path=word/footer1.xml><?xml version="1.0" encoding="utf-8"?>
+<w:ftr xmlns:wpc="http://schemas.microsoft.com/office/word/2010/wordprocessingCanvas" xmlns:cx="http://schemas.microsoft.com/office/drawing/2014/chartex" xmlns:cx1="http://schemas.microsoft.com/office/drawing/2015/9/8/chartex" xmlns:cx2="http://schemas.microsoft.com/office/drawing/2015/10/21/chartex" xmlns:cx3="http://schemas.microsoft.com/office/drawing/2016/5/9/chartex" xmlns:cx4="http://schemas.microsoft.com/office/drawing/2016/5/10/chartex" xmlns:cx5="http://schemas.microsoft.com/office/drawing/2016/5/11/chartex" xmlns:cx6="http://schemas.microsoft.com/office/drawing/2016/5/12/chartex" xmlns:cx7="http://schemas.microsoft.com/office/drawing/2016/5/13/chartex" xmlns:cx8="http://schemas.microsoft.com/office/drawing/2016/5/14/chartex" xmlns:mc="http://schemas.openxmlformats.org/markup-compatibility/2006" xmlns:aink="http://schemas.microsoft.com/office/drawing/2016/ink" xmlns:am3d="http://schemas.microsoft.com/office/drawing/2017/model3d" xmlns:o="urn:schemas-microsoft-com:office:office" xmlns:oel="http://schemas.microsoft.com/office/2019/extlst" xmlns:r="http://schemas.openxmlformats.org/officeDocument/2006/relationships" xmlns:m="http://schemas.openxmlformats.org/officeDocument/2006/math" xmlns:v="urn:schemas-microsoft-com:vml" xmlns:wp14="http://schemas.microsoft.com/office/word/2010/wordprocessingDrawing" xmlns:wp="http://schemas.openxmlformats.org/drawingml/2006/wordprocessingDrawing" xmlns:w10="urn:schemas-microsoft-com:office:word" xmlns:w="http://schemas.openxmlformats.org/wordprocessingml/2006/main" xmlns:w14="http://schemas.microsoft.com/office/word/2010/wordml" xmlns:w15="http://schemas.microsoft.com/office/word/2012/wordml" xmlns:w16cex="http://schemas.microsoft.com/office/word/2018/wordml/cex" xmlns:w16cid="http://schemas.microsoft.com/office/word/2016/wordml/cid" xmlns:w16="http://schemas.microsoft.com/office/word/2018/wordml" xmlns:w16sdtdh="http://schemas.microsoft.com/office/word/2020/wordml/sdtdatahash" xmlns:w16se="http://schemas.microsoft.com/office/word/2015/wordml/symex" xmlns:wpg="http://schemas.microsoft.com/office/word/2010/wordprocessingGroup" xmlns:wpi="http://schemas.microsoft.com/office/word/2010/wordprocessingInk" xmlns:wne="http://schemas.microsoft.com/office/word/2006/wordml" xmlns:wps="http://schemas.microsoft.com/office/word/2010/wordprocessingShape" mc:Ignorable="w14 w15 w16se w16cid w16 w16cex w16sdtdh wp14">
+  <w:p>
+    <w:pPr>
+      <w:pStyle w:val="Footer"/>
+    </w:pPr>
+  </w:p>
+</w:ftr>
+</file>
+
+<file path=word/footer2.xml><?xml version="1.0" encoding="utf-8"?>
 <w:ftr xmlns:wpc="http://schemas.microsoft.com/office/word/2010/wordprocessingCanvas" xmlns:cx="http://schemas.microsoft.com/office/drawing/2014/chartex" xmlns:cx1="http://schemas.microsoft.com/office/drawing/2015/9/8/chartex" xmlns:cx2="http://schemas.microsoft.com/office/drawing/2015/10/21/chartex" xmlns:cx3="http://schemas.microsoft.com/office/drawing/2016/5/9/chartex" xmlns:cx4="http://schemas.microsoft.com/office/drawing/2016/5/10/chartex" xmlns:cx5="http://schemas.microsoft.com/office/drawing/2016/5/11/chartex" xmlns:cx6="http://schemas.microsoft.com/office/drawing/2016/5/12/chartex" xmlns:cx7="http://schemas.microsoft.com/office/drawing/2016/5/13/chartex" xmlns:cx8="http://schemas.microsoft.com/office/drawing/2016/5/14/chartex" xmlns:mc="http://schemas.openxmlformats.org/markup-compatibility/2006" xmlns:aink="http://schemas.microsoft.com/office/drawing/2016/ink" xmlns:am3d="http://schemas.microsoft.com/office/drawing/2017/model3d" xmlns:o="urn:schemas-microsoft-com:office:office" xmlns:oel="http://schemas.microsoft.com/office/2019/extlst" xmlns:r="http://schemas.openxmlformats.org/officeDocument/2006/relationships" xmlns:m="http://schemas.openxmlformats.org/officeDocument/2006/math" xmlns:v="urn:schemas-microsoft-com:vml" xmlns:wp14="http://schemas.microsoft.com/office/word/2010/wordprocessingDrawing" xmlns:wp="http://schemas.openxmlformats.org/drawingml/2006/wordprocessingDrawing" xmlns:w10="urn:schemas-microsoft-com:office:word" xmlns:w="http://schemas.openxmlformats.org/wordprocessingml/2006/main" xmlns:w14="http://schemas.microsoft.com/office/word/2010/wordml" xmlns:w15="http://schemas.microsoft.com/office/word/2012/wordml" xmlns:w16cex="http://schemas.microsoft.com/office/word/2018/wordml/cex" xmlns:w16cid="http://schemas.microsoft.com/office/word/2016/wordml/cid" xmlns:w16="http://schemas.microsoft.com/office/word/2018/wordml" xmlns:w16sdtdh="http://schemas.microsoft.com/office/word/2020/wordml/sdtdatahash" xmlns:w16se="http://schemas.microsoft.com/office/word/2015/wordml/symex" xmlns:wpg="http://schemas.microsoft.com/office/word/2010/wordprocessingGroup" xmlns:wpi="http://schemas.microsoft.com/office/word/2010/wordprocessingInk" xmlns:wne="http://schemas.microsoft.com/office/word/2006/wordml" xmlns:wps="http://schemas.microsoft.com/office/word/2010/wordprocessingShape" mc:Ignorable="w14 w15 w16se w16cid w16 w16cex w16sdtdh wp14">
   <w:p>
     <w:pPr>
@@ -28593,19 +27932,7 @@
       <w:tab/>
     </w:r>
     <w:r>
-      <w:fldChar w:fldCharType="begin"/>
-    </w:r>
-    <w:r>
-      <w:instrText>KEYWORDS</w:instrText>
-    </w:r>
-    <w:r>
-      <w:fldChar w:fldCharType="separate"/>
-    </w:r>
-    <w:r>
-      <w:t>1.9</w:t>
-    </w:r>
-    <w:r>
-      <w:fldChar w:fldCharType="end"/>
+      <w:t>1.10</w:t>
     </w:r>
   </w:p>
   <w:p>
@@ -28625,10 +27952,22 @@
       <w:fldChar w:fldCharType="separate"/>
     </w:r>
     <w:r>
-      <w:t>14.9.2021</w:t>
+      <w:t>25</w:t>
+    </w:r>
+    <w:r>
+      <w:t>.</w:t>
+    </w:r>
+    <w:r>
+      <w:t>11</w:t>
+    </w:r>
+    <w:r>
+      <w:t>.202</w:t>
     </w:r>
     <w:r>
       <w:fldChar w:fldCharType="end"/>
+    </w:r>
+    <w:r>
+      <w:t>2</w:t>
     </w:r>
     <w:r>
       <w:tab/>
@@ -28670,6 +28009,16 @@
 </w:ftr>
 </file>
 
+<file path=word/footer3.xml><?xml version="1.0" encoding="utf-8"?>
+<w:ftr xmlns:wpc="http://schemas.microsoft.com/office/word/2010/wordprocessingCanvas" xmlns:cx="http://schemas.microsoft.com/office/drawing/2014/chartex" xmlns:cx1="http://schemas.microsoft.com/office/drawing/2015/9/8/chartex" xmlns:cx2="http://schemas.microsoft.com/office/drawing/2015/10/21/chartex" xmlns:cx3="http://schemas.microsoft.com/office/drawing/2016/5/9/chartex" xmlns:cx4="http://schemas.microsoft.com/office/drawing/2016/5/10/chartex" xmlns:cx5="http://schemas.microsoft.com/office/drawing/2016/5/11/chartex" xmlns:cx6="http://schemas.microsoft.com/office/drawing/2016/5/12/chartex" xmlns:cx7="http://schemas.microsoft.com/office/drawing/2016/5/13/chartex" xmlns:cx8="http://schemas.microsoft.com/office/drawing/2016/5/14/chartex" xmlns:mc="http://schemas.openxmlformats.org/markup-compatibility/2006" xmlns:aink="http://schemas.microsoft.com/office/drawing/2016/ink" xmlns:am3d="http://schemas.microsoft.com/office/drawing/2017/model3d" xmlns:o="urn:schemas-microsoft-com:office:office" xmlns:oel="http://schemas.microsoft.com/office/2019/extlst" xmlns:r="http://schemas.openxmlformats.org/officeDocument/2006/relationships" xmlns:m="http://schemas.openxmlformats.org/officeDocument/2006/math" xmlns:v="urn:schemas-microsoft-com:vml" xmlns:wp14="http://schemas.microsoft.com/office/word/2010/wordprocessingDrawing" xmlns:wp="http://schemas.openxmlformats.org/drawingml/2006/wordprocessingDrawing" xmlns:w10="urn:schemas-microsoft-com:office:word" xmlns:w="http://schemas.openxmlformats.org/wordprocessingml/2006/main" xmlns:w14="http://schemas.microsoft.com/office/word/2010/wordml" xmlns:w15="http://schemas.microsoft.com/office/word/2012/wordml" xmlns:w16cex="http://schemas.microsoft.com/office/word/2018/wordml/cex" xmlns:w16cid="http://schemas.microsoft.com/office/word/2016/wordml/cid" xmlns:w16="http://schemas.microsoft.com/office/word/2018/wordml" xmlns:w16sdtdh="http://schemas.microsoft.com/office/word/2020/wordml/sdtdatahash" xmlns:w16se="http://schemas.microsoft.com/office/word/2015/wordml/symex" xmlns:wpg="http://schemas.microsoft.com/office/word/2010/wordprocessingGroup" xmlns:wpi="http://schemas.microsoft.com/office/word/2010/wordprocessingInk" xmlns:wne="http://schemas.microsoft.com/office/word/2006/wordml" xmlns:wps="http://schemas.microsoft.com/office/word/2010/wordprocessingShape" mc:Ignorable="w14 w15 w16se w16cid w16 w16cex w16sdtdh wp14">
+  <w:p>
+    <w:pPr>
+      <w:pStyle w:val="Footer"/>
+    </w:pPr>
+  </w:p>
+</w:ftr>
+</file>
+
 <file path=word/footnotes.xml><?xml version="1.0" encoding="utf-8"?>
 <w:footnotes xmlns:wpc="http://schemas.microsoft.com/office/word/2010/wordprocessingCanvas" xmlns:cx="http://schemas.microsoft.com/office/drawing/2014/chartex" xmlns:cx1="http://schemas.microsoft.com/office/drawing/2015/9/8/chartex" xmlns:cx2="http://schemas.microsoft.com/office/drawing/2015/10/21/chartex" xmlns:cx3="http://schemas.microsoft.com/office/drawing/2016/5/9/chartex" xmlns:cx4="http://schemas.microsoft.com/office/drawing/2016/5/10/chartex" xmlns:cx5="http://schemas.microsoft.com/office/drawing/2016/5/11/chartex" xmlns:cx6="http://schemas.microsoft.com/office/drawing/2016/5/12/chartex" xmlns:cx7="http://schemas.microsoft.com/office/drawing/2016/5/13/chartex" xmlns:cx8="http://schemas.microsoft.com/office/drawing/2016/5/14/chartex" xmlns:mc="http://schemas.openxmlformats.org/markup-compatibility/2006" xmlns:aink="http://schemas.microsoft.com/office/drawing/2016/ink" xmlns:am3d="http://schemas.microsoft.com/office/drawing/2017/model3d" xmlns:o="urn:schemas-microsoft-com:office:office" xmlns:oel="http://schemas.microsoft.com/office/2019/extlst" xmlns:r="http://schemas.openxmlformats.org/officeDocument/2006/relationships" xmlns:m="http://schemas.openxmlformats.org/officeDocument/2006/math" xmlns:v="urn:schemas-microsoft-com:vml" xmlns:wp14="http://schemas.microsoft.com/office/word/2010/wordprocessingDrawing" xmlns:wp="http://schemas.openxmlformats.org/drawingml/2006/wordprocessingDrawing" xmlns:w10="urn:schemas-microsoft-com:office:word" xmlns:w="http://schemas.openxmlformats.org/wordprocessingml/2006/main" xmlns:w14="http://schemas.microsoft.com/office/word/2010/wordml" xmlns:w15="http://schemas.microsoft.com/office/word/2012/wordml" xmlns:w16cex="http://schemas.microsoft.com/office/word/2018/wordml/cex" xmlns:w16cid="http://schemas.microsoft.com/office/word/2016/wordml/cid" xmlns:w16="http://schemas.microsoft.com/office/word/2018/wordml" xmlns:w16sdtdh="http://schemas.microsoft.com/office/word/2020/wordml/sdtdatahash" xmlns:w16se="http://schemas.microsoft.com/office/word/2015/wordml/symex" xmlns:wpg="http://schemas.microsoft.com/office/word/2010/wordprocessingGroup" xmlns:wpi="http://schemas.microsoft.com/office/word/2010/wordprocessingInk" xmlns:wne="http://schemas.microsoft.com/office/word/2006/wordml" xmlns:wps="http://schemas.microsoft.com/office/word/2010/wordprocessingShape" mc:Ignorable="w14 w15 w16se w16cid w16 w16cex w16sdtdh wp14">
   <w:footnote w:type="separator" w:id="-1">
@@ -28700,6 +28049,16 @@
   <w:p>
     <w:pPr>
       <w:pStyle w:val="Header"/>
+    </w:pPr>
+  </w:p>
+</w:hdr>
+</file>
+
+<file path=word/header2.xml><?xml version="1.0" encoding="utf-8"?>
+<w:hdr xmlns:wpc="http://schemas.microsoft.com/office/word/2010/wordprocessingCanvas" xmlns:cx="http://schemas.microsoft.com/office/drawing/2014/chartex" xmlns:cx1="http://schemas.microsoft.com/office/drawing/2015/9/8/chartex" xmlns:cx2="http://schemas.microsoft.com/office/drawing/2015/10/21/chartex" xmlns:cx3="http://schemas.microsoft.com/office/drawing/2016/5/9/chartex" xmlns:cx4="http://schemas.microsoft.com/office/drawing/2016/5/10/chartex" xmlns:cx5="http://schemas.microsoft.com/office/drawing/2016/5/11/chartex" xmlns:cx6="http://schemas.microsoft.com/office/drawing/2016/5/12/chartex" xmlns:cx7="http://schemas.microsoft.com/office/drawing/2016/5/13/chartex" xmlns:cx8="http://schemas.microsoft.com/office/drawing/2016/5/14/chartex" xmlns:mc="http://schemas.openxmlformats.org/markup-compatibility/2006" xmlns:aink="http://schemas.microsoft.com/office/drawing/2016/ink" xmlns:am3d="http://schemas.microsoft.com/office/drawing/2017/model3d" xmlns:o="urn:schemas-microsoft-com:office:office" xmlns:oel="http://schemas.microsoft.com/office/2019/extlst" xmlns:r="http://schemas.openxmlformats.org/officeDocument/2006/relationships" xmlns:m="http://schemas.openxmlformats.org/officeDocument/2006/math" xmlns:v="urn:schemas-microsoft-com:vml" xmlns:wp14="http://schemas.microsoft.com/office/word/2010/wordprocessingDrawing" xmlns:wp="http://schemas.openxmlformats.org/drawingml/2006/wordprocessingDrawing" xmlns:w10="urn:schemas-microsoft-com:office:word" xmlns:w="http://schemas.openxmlformats.org/wordprocessingml/2006/main" xmlns:w14="http://schemas.microsoft.com/office/word/2010/wordml" xmlns:w15="http://schemas.microsoft.com/office/word/2012/wordml" xmlns:w16cex="http://schemas.microsoft.com/office/word/2018/wordml/cex" xmlns:w16cid="http://schemas.microsoft.com/office/word/2016/wordml/cid" xmlns:w16="http://schemas.microsoft.com/office/word/2018/wordml" xmlns:w16sdtdh="http://schemas.microsoft.com/office/word/2020/wordml/sdtdatahash" xmlns:w16se="http://schemas.microsoft.com/office/word/2015/wordml/symex" xmlns:wpg="http://schemas.microsoft.com/office/word/2010/wordprocessingGroup" xmlns:wpi="http://schemas.microsoft.com/office/word/2010/wordprocessingInk" xmlns:wne="http://schemas.microsoft.com/office/word/2006/wordml" xmlns:wps="http://schemas.microsoft.com/office/word/2010/wordprocessingShape" mc:Ignorable="w14 w15 w16se w16cid w16 w16cex w16sdtdh wp14">
+  <w:p>
+    <w:pPr>
+      <w:pStyle w:val="Header"/>
       <w:jc w:val="right"/>
     </w:pPr>
     <w:r>
@@ -28714,6 +28073,16 @@
     <w:r>
       <w:fldChar w:fldCharType="end"/>
     </w:r>
+  </w:p>
+</w:hdr>
+</file>
+
+<file path=word/header3.xml><?xml version="1.0" encoding="utf-8"?>
+<w:hdr xmlns:wpc="http://schemas.microsoft.com/office/word/2010/wordprocessingCanvas" xmlns:cx="http://schemas.microsoft.com/office/drawing/2014/chartex" xmlns:cx1="http://schemas.microsoft.com/office/drawing/2015/9/8/chartex" xmlns:cx2="http://schemas.microsoft.com/office/drawing/2015/10/21/chartex" xmlns:cx3="http://schemas.microsoft.com/office/drawing/2016/5/9/chartex" xmlns:cx4="http://schemas.microsoft.com/office/drawing/2016/5/10/chartex" xmlns:cx5="http://schemas.microsoft.com/office/drawing/2016/5/11/chartex" xmlns:cx6="http://schemas.microsoft.com/office/drawing/2016/5/12/chartex" xmlns:cx7="http://schemas.microsoft.com/office/drawing/2016/5/13/chartex" xmlns:cx8="http://schemas.microsoft.com/office/drawing/2016/5/14/chartex" xmlns:mc="http://schemas.openxmlformats.org/markup-compatibility/2006" xmlns:aink="http://schemas.microsoft.com/office/drawing/2016/ink" xmlns:am3d="http://schemas.microsoft.com/office/drawing/2017/model3d" xmlns:o="urn:schemas-microsoft-com:office:office" xmlns:oel="http://schemas.microsoft.com/office/2019/extlst" xmlns:r="http://schemas.openxmlformats.org/officeDocument/2006/relationships" xmlns:m="http://schemas.openxmlformats.org/officeDocument/2006/math" xmlns:v="urn:schemas-microsoft-com:vml" xmlns:wp14="http://schemas.microsoft.com/office/word/2010/wordprocessingDrawing" xmlns:wp="http://schemas.openxmlformats.org/drawingml/2006/wordprocessingDrawing" xmlns:w10="urn:schemas-microsoft-com:office:word" xmlns:w="http://schemas.openxmlformats.org/wordprocessingml/2006/main" xmlns:w14="http://schemas.microsoft.com/office/word/2010/wordml" xmlns:w15="http://schemas.microsoft.com/office/word/2012/wordml" xmlns:w16cex="http://schemas.microsoft.com/office/word/2018/wordml/cex" xmlns:w16cid="http://schemas.microsoft.com/office/word/2016/wordml/cid" xmlns:w16="http://schemas.microsoft.com/office/word/2018/wordml" xmlns:w16sdtdh="http://schemas.microsoft.com/office/word/2020/wordml/sdtdatahash" xmlns:w16se="http://schemas.microsoft.com/office/word/2015/wordml/symex" xmlns:wpg="http://schemas.microsoft.com/office/word/2010/wordprocessingGroup" xmlns:wpi="http://schemas.microsoft.com/office/word/2010/wordprocessingInk" xmlns:wne="http://schemas.microsoft.com/office/word/2006/wordml" xmlns:wps="http://schemas.microsoft.com/office/word/2010/wordprocessingShape" mc:Ignorable="w14 w15 w16se w16cid w16 w16cex w16sdtdh wp14">
+  <w:p>
+    <w:pPr>
+      <w:pStyle w:val="Header"/>
+    </w:pPr>
   </w:p>
 </w:hdr>
 </file>
